--- a/sanap/static/Adaptation Policy Process Self-Assessment 2013.docx
+++ b/sanap/static/Adaptation Policy Process Self-Assessment 2013.docx
@@ -386,130 +386,8 @@
         </w:rPr>
         <w:t>------------------------------------------------------------------------------------------------------------</w:t>
       </w:r>
-    </w:p>
-    <w:p>
-      <w:pPr>
-        <w:jc w:val="both"/>
-        <w:rPr>
-          <w:rFonts w:ascii="Arial" w:hAnsi="Arial" w:cs="Arial"/>
-          <w:bCs/>
-          <w:sz w:val="20"/>
-          <w:szCs w:val="20"/>
-          <w:lang w:val="en-GB"/>
-        </w:rPr>
-      </w:pPr>
-    </w:p>
-    <w:p>
-      <w:pPr>
-        <w:jc w:val="both"/>
-        <w:rPr>
-          <w:rFonts w:ascii="Arial" w:hAnsi="Arial" w:cs="Arial"/>
-          <w:bCs/>
-          <w:sz w:val="20"/>
-          <w:szCs w:val="20"/>
-          <w:lang w:val="en-GB"/>
-        </w:rPr>
-      </w:pPr>
-      <w:r>
-        <w:rPr>
-          <w:rFonts w:ascii="Arial" w:hAnsi="Arial" w:cs="Arial"/>
-          <w:bCs/>
-          <w:sz w:val="20"/>
-          <w:szCs w:val="20"/>
-          <w:highlight w:val="yellow"/>
-          <w:lang w:val="en-GB"/>
-        </w:rPr>
-        <w:t>Insert link to glossary</w:t>
-      </w:r>
-      <w:r>
-        <w:rPr>
-          <w:rFonts w:ascii="Arial" w:hAnsi="Arial" w:cs="Arial"/>
-          <w:bCs/>
-          <w:sz w:val="20"/>
-          <w:szCs w:val="20"/>
-          <w:lang w:val="en-GB"/>
-        </w:rPr>
-        <w:t xml:space="preserve"> </w:t>
-      </w:r>
-    </w:p>
-    <w:p>
-      <w:pPr>
-        <w:jc w:val="both"/>
-        <w:rPr>
-          <w:rFonts w:ascii="Arial" w:hAnsi="Arial" w:cs="Arial"/>
-          <w:bCs/>
-          <w:sz w:val="20"/>
-          <w:szCs w:val="20"/>
-          <w:lang w:val="en-GB"/>
-        </w:rPr>
-      </w:pPr>
-    </w:p>
-    <w:p>
-      <w:pPr>
-        <w:jc w:val="both"/>
-        <w:rPr>
-          <w:rFonts w:ascii="Arial" w:hAnsi="Arial" w:cs="Arial"/>
-          <w:bCs/>
-          <w:sz w:val="20"/>
-          <w:szCs w:val="20"/>
-          <w:lang w:val="en-GB"/>
-        </w:rPr>
-      </w:pPr>
-      <w:r>
-        <w:rPr>
-          <w:rFonts w:ascii="Arial" w:hAnsi="Arial" w:cs="Arial"/>
-          <w:bCs/>
-          <w:sz w:val="20"/>
-          <w:szCs w:val="20"/>
-          <w:highlight w:val="yellow"/>
-          <w:lang w:val="en-GB"/>
-        </w:rPr>
-        <w:t xml:space="preserve">You can also download the questionnaire as a </w:t>
-      </w:r>
-      <w:r>
-        <w:rPr>
-          <w:rFonts w:ascii="Arial" w:hAnsi="Arial" w:cs="Arial"/>
-          <w:bCs/>
-          <w:sz w:val="20"/>
-          <w:szCs w:val="20"/>
-          <w:highlight w:val="yellow"/>
-          <w:lang w:val="en-GB"/>
-        </w:rPr>
-        <w:t>W</w:t>
-      </w:r>
-      <w:r>
-        <w:rPr>
-          <w:rFonts w:ascii="Arial" w:hAnsi="Arial" w:cs="Arial"/>
-          <w:bCs/>
-          <w:sz w:val="20"/>
-          <w:szCs w:val="20"/>
-          <w:highlight w:val="yellow"/>
-          <w:lang w:val="en-GB"/>
-        </w:rPr>
-        <w:t>ord file but we kindly ask you to submit it online.</w:t>
-      </w:r>
-      <w:r>
-        <w:rPr>
-          <w:rFonts w:ascii="Arial" w:hAnsi="Arial" w:cs="Arial"/>
-          <w:bCs/>
-          <w:sz w:val="20"/>
-          <w:szCs w:val="20"/>
-          <w:lang w:val="en-GB"/>
-        </w:rPr>
-        <w:t xml:space="preserve"> </w:t>
-      </w:r>
-    </w:p>
-    <w:p>
-      <w:pPr>
-        <w:jc w:val="both"/>
-        <w:rPr>
-          <w:rFonts w:ascii="Arial" w:hAnsi="Arial" w:cs="Arial"/>
-          <w:bCs/>
-          <w:sz w:val="20"/>
-          <w:szCs w:val="20"/>
-          <w:lang w:val="en-GB"/>
-        </w:rPr>
-      </w:pPr>
+      <w:bookmarkStart w:id="0" w:name="_GoBack"/>
+      <w:bookmarkEnd w:id="0"/>
     </w:p>
     <w:p>
       <w:pPr>
@@ -711,6 +589,11 @@
             <w:listItem w:displayText="don`t know" w:value="don`t know"/>
           </w:dropDownList>
         </w:sdtPr>
+        <w:sdtEndPr>
+          <w:rPr>
+            <w:rStyle w:val="Formatvorlage1"/>
+          </w:rPr>
+        </w:sdtEndPr>
         <w:sdtContent>
           <w:r>
             <w:rPr>
@@ -820,6 +703,11 @@
             <w:listItem w:displayText="don`t know" w:value="don`t know"/>
           </w:dropDownList>
         </w:sdtPr>
+        <w:sdtEndPr>
+          <w:rPr>
+            <w:rStyle w:val="Formatvorlage1"/>
+          </w:rPr>
+        </w:sdtEndPr>
         <w:sdtContent>
           <w:r>
             <w:rPr>
@@ -1008,6 +896,7 @@
           </w:rPr>
           <w:id w:val="223955389"/>
         </w:sdtPr>
+        <w:sdtEndPr/>
         <w:sdtContent>
           <w:r>
             <w:rPr>
@@ -1055,6 +944,7 @@
           </w:rPr>
           <w:id w:val="18389773"/>
         </w:sdtPr>
+        <w:sdtEndPr/>
         <w:sdtContent>
           <w:r>
             <w:rPr>
@@ -1112,6 +1002,7 @@
           </w:rPr>
           <w:id w:val="-1100406987"/>
         </w:sdtPr>
+        <w:sdtEndPr/>
         <w:sdtContent>
           <w:r>
             <w:rPr>
@@ -1167,6 +1058,7 @@
           </w:rPr>
           <w:id w:val="-1962881386"/>
         </w:sdtPr>
+        <w:sdtEndPr/>
         <w:sdtContent>
           <w:r>
             <w:rPr>
@@ -1214,6 +1106,7 @@
           </w:rPr>
           <w:id w:val="-1349717764"/>
         </w:sdtPr>
+        <w:sdtEndPr/>
         <w:sdtContent>
           <w:r>
             <w:rPr>
@@ -1291,6 +1184,7 @@
           </w:rPr>
           <w:id w:val="1921442509"/>
         </w:sdtPr>
+        <w:sdtEndPr/>
         <w:sdtContent>
           <w:r>
             <w:rPr>
@@ -1397,6 +1291,7 @@
           </w:rPr>
           <w:id w:val="937715808"/>
         </w:sdtPr>
+        <w:sdtEndPr/>
         <w:sdtContent>
           <w:r>
             <w:rPr>
@@ -1447,6 +1342,7 @@
           </w:rPr>
           <w:id w:val="1918354313"/>
         </w:sdtPr>
+        <w:sdtEndPr/>
         <w:sdtContent>
           <w:r>
             <w:rPr>
@@ -1572,6 +1468,7 @@
           </w:rPr>
           <w:id w:val="1434860660"/>
         </w:sdtPr>
+        <w:sdtEndPr/>
         <w:sdtContent>
           <w:r>
             <w:rPr>
@@ -1632,6 +1529,7 @@
           </w:rPr>
           <w:id w:val="1038098152"/>
         </w:sdtPr>
+        <w:sdtEndPr/>
         <w:sdtContent>
           <w:r>
             <w:rPr>
@@ -1747,6 +1645,11 @@
             <w:listItem w:displayText="don`t know" w:value="don`t know"/>
           </w:dropDownList>
         </w:sdtPr>
+        <w:sdtEndPr>
+          <w:rPr>
+            <w:rStyle w:val="Formatvorlage1"/>
+          </w:rPr>
+        </w:sdtEndPr>
         <w:sdtContent>
           <w:r>
             <w:rPr>
@@ -1931,6 +1834,11 @@
             <w:listItem w:displayText="don`t know" w:value="don`t know"/>
           </w:dropDownList>
         </w:sdtPr>
+        <w:sdtEndPr>
+          <w:rPr>
+            <w:rStyle w:val="Formatvorlage1"/>
+          </w:rPr>
+        </w:sdtEndPr>
         <w:sdtContent>
           <w:r>
             <w:rPr>
@@ -2104,6 +2012,11 @@
             <w:listItem w:displayText="don`t know" w:value="don`t know"/>
           </w:dropDownList>
         </w:sdtPr>
+        <w:sdtEndPr>
+          <w:rPr>
+            <w:rStyle w:val="Formatvorlage1"/>
+          </w:rPr>
+        </w:sdtEndPr>
         <w:sdtContent>
           <w:r>
             <w:rPr>
@@ -2245,6 +2158,11 @@
             <w:listItem w:displayText="don`t know" w:value="don`t know"/>
           </w:dropDownList>
         </w:sdtPr>
+        <w:sdtEndPr>
+          <w:rPr>
+            <w:rStyle w:val="Formatvorlage1"/>
+          </w:rPr>
+        </w:sdtEndPr>
         <w:sdtContent>
           <w:r>
             <w:rPr>
@@ -2381,6 +2299,11 @@
             <w:listItem w:displayText="don`t know" w:value="don`t know"/>
           </w:dropDownList>
         </w:sdtPr>
+        <w:sdtEndPr>
+          <w:rPr>
+            <w:rStyle w:val="Formatvorlage1"/>
+          </w:rPr>
+        </w:sdtEndPr>
         <w:sdtContent>
           <w:r>
             <w:rPr>
@@ -2559,6 +2482,11 @@
             <w:listItem w:displayText="don`t know" w:value="don`t know"/>
           </w:dropDownList>
         </w:sdtPr>
+        <w:sdtEndPr>
+          <w:rPr>
+            <w:rStyle w:val="Formatvorlage1"/>
+          </w:rPr>
+        </w:sdtEndPr>
         <w:sdtContent>
           <w:r>
             <w:rPr>
@@ -2599,7 +2527,6 @@
           <w:szCs w:val="18"/>
           <w:lang w:val="en-GB"/>
         </w:rPr>
-        <w:lastRenderedPageBreak/>
         <w:t>Please provide examples:</w:t>
       </w:r>
     </w:p>
@@ -2611,6 +2538,11 @@
         <w:id w:val="-90396947"/>
         <w:text/>
       </w:sdtPr>
+      <w:sdtEndPr>
+        <w:rPr>
+          <w:rStyle w:val="Formatvorlage1"/>
+        </w:rPr>
+      </w:sdtEndPr>
       <w:sdtContent>
         <w:p>
           <w:pPr>
@@ -2674,9 +2606,8 @@
           <w:szCs w:val="18"/>
           <w:lang w:val="en-GB"/>
         </w:rPr>
-        <w:t xml:space="preserve">our adaptation policy </w:t>
-      </w:r>
-      <w:proofErr w:type="spellStart"/>
+        <w:t>our adaptation policy process</w:t>
+      </w:r>
       <w:r>
         <w:rPr>
           <w:rFonts w:ascii="Arial" w:hAnsi="Arial" w:cs="Arial"/>
@@ -2685,19 +2616,8 @@
           <w:szCs w:val="18"/>
           <w:lang w:val="en-GB"/>
         </w:rPr>
-        <w:t>process</w:t>
-      </w:r>
-      <w:r>
-        <w:rPr>
-          <w:rFonts w:ascii="Arial" w:hAnsi="Arial" w:cs="Arial"/>
-          <w:bCs/>
-          <w:sz w:val="18"/>
-          <w:szCs w:val="18"/>
-          <w:lang w:val="en-GB"/>
-        </w:rPr>
         <w:t>z</w:t>
       </w:r>
-      <w:proofErr w:type="spellEnd"/>
       <w:r>
         <w:rPr>
           <w:rFonts w:ascii="Arial" w:hAnsi="Arial" w:cs="Arial"/>
@@ -2726,6 +2646,11 @@
             <w:listItem w:displayText="don`t know" w:value="don`t know"/>
           </w:dropDownList>
         </w:sdtPr>
+        <w:sdtEndPr>
+          <w:rPr>
+            <w:rStyle w:val="Formatvorlage1"/>
+          </w:rPr>
+        </w:sdtEndPr>
         <w:sdtContent>
           <w:r>
             <w:rPr>
@@ -2777,6 +2702,11 @@
         <w:id w:val="757878299"/>
         <w:text/>
       </w:sdtPr>
+      <w:sdtEndPr>
+        <w:rPr>
+          <w:rStyle w:val="Formatvorlage1"/>
+        </w:rPr>
+      </w:sdtEndPr>
       <w:sdtContent>
         <w:p>
           <w:pPr>
@@ -2998,6 +2928,7 @@
           </w:rPr>
           <w:id w:val="-849791586"/>
         </w:sdtPr>
+        <w:sdtEndPr/>
         <w:sdtContent>
           <w:r>
             <w:rPr>
@@ -3055,6 +2986,7 @@
           </w:rPr>
           <w:id w:val="943187561"/>
         </w:sdtPr>
+        <w:sdtEndPr/>
         <w:sdtContent>
           <w:r>
             <w:rPr>
@@ -3112,6 +3044,7 @@
           </w:rPr>
           <w:id w:val="-1054000259"/>
         </w:sdtPr>
+        <w:sdtEndPr/>
         <w:sdtContent>
           <w:r>
             <w:rPr>
@@ -3177,6 +3110,7 @@
           </w:rPr>
           <w:id w:val="-1974204210"/>
         </w:sdtPr>
+        <w:sdtEndPr/>
         <w:sdtContent>
           <w:r>
             <w:rPr>
@@ -3232,6 +3166,7 @@
           </w:rPr>
           <w:id w:val="603540680"/>
         </w:sdtPr>
+        <w:sdtEndPr/>
         <w:sdtContent>
           <w:r>
             <w:rPr>
@@ -3297,6 +3232,7 @@
           </w:rPr>
           <w:id w:val="1050118165"/>
         </w:sdtPr>
+        <w:sdtEndPr/>
         <w:sdtContent>
           <w:r>
             <w:rPr>
@@ -3374,6 +3310,7 @@
           </w:rPr>
           <w:id w:val="-1038660765"/>
         </w:sdtPr>
+        <w:sdtEndPr/>
         <w:sdtContent>
           <w:r>
             <w:rPr>
@@ -3434,6 +3371,7 @@
           </w:rPr>
           <w:id w:val="1930847303"/>
         </w:sdtPr>
+        <w:sdtEndPr/>
         <w:sdtContent>
           <w:r>
             <w:rPr>
@@ -3492,6 +3430,7 @@
           </w:rPr>
           <w:id w:val="1930536809"/>
         </w:sdtPr>
+        <w:sdtEndPr/>
         <w:sdtContent>
           <w:r>
             <w:rPr>
@@ -3550,6 +3489,7 @@
           </w:rPr>
           <w:id w:val="1725554396"/>
         </w:sdtPr>
+        <w:sdtEndPr/>
         <w:sdtContent>
           <w:r>
             <w:rPr>
@@ -3611,6 +3551,7 @@
           </w:rPr>
           <w:id w:val="-1541672997"/>
         </w:sdtPr>
+        <w:sdtEndPr/>
         <w:sdtContent>
           <w:r>
             <w:rPr>
@@ -3662,6 +3603,7 @@
           </w:rPr>
           <w:id w:val="-970359151"/>
         </w:sdtPr>
+        <w:sdtEndPr/>
         <w:sdtContent>
           <w:r>
             <w:rPr>
@@ -3878,6 +3820,11 @@
           <w:id w:val="2105221790"/>
           <w:text/>
         </w:sdtPr>
+        <w:sdtEndPr>
+          <w:rPr>
+            <w:rStyle w:val="Formatvorlage1"/>
+          </w:rPr>
+        </w:sdtEndPr>
         <w:sdtContent>
           <w:r>
             <w:rPr>
@@ -4056,6 +4003,7 @@
           </w:rPr>
           <w:id w:val="1456909002"/>
         </w:sdtPr>
+        <w:sdtEndPr/>
         <w:sdtContent>
           <w:r>
             <w:rPr>
@@ -4113,6 +4061,7 @@
           </w:rPr>
           <w:id w:val="-841239574"/>
         </w:sdtPr>
+        <w:sdtEndPr/>
         <w:sdtContent>
           <w:r>
             <w:rPr>
@@ -4190,6 +4139,7 @@
           </w:rPr>
           <w:id w:val="1884285185"/>
         </w:sdtPr>
+        <w:sdtEndPr/>
         <w:sdtContent>
           <w:r>
             <w:rPr>
@@ -4267,6 +4217,7 @@
           </w:rPr>
           <w:id w:val="1085112432"/>
         </w:sdtPr>
+        <w:sdtEndPr/>
         <w:sdtContent>
           <w:r>
             <w:rPr>
@@ -4322,6 +4273,7 @@
           </w:rPr>
           <w:id w:val="-1625069809"/>
         </w:sdtPr>
+        <w:sdtEndPr/>
         <w:sdtContent>
           <w:r>
             <w:rPr>
@@ -4409,6 +4361,7 @@
           </w:rPr>
           <w:id w:val="362475740"/>
         </w:sdtPr>
+        <w:sdtEndPr/>
         <w:sdtContent>
           <w:r>
             <w:rPr>
@@ -4711,6 +4664,11 @@
             <w:listItem w:displayText="don`t know" w:value="don`t know"/>
           </w:dropDownList>
         </w:sdtPr>
+        <w:sdtEndPr>
+          <w:rPr>
+            <w:rStyle w:val="Formatvorlage1"/>
+          </w:rPr>
+        </w:sdtEndPr>
         <w:sdtContent>
           <w:r>
             <w:rPr>
@@ -4884,6 +4842,11 @@
             <w:listItem w:displayText="don`t know" w:value="don`t know"/>
           </w:dropDownList>
         </w:sdtPr>
+        <w:sdtEndPr>
+          <w:rPr>
+            <w:rStyle w:val="Formatvorlage1"/>
+          </w:rPr>
+        </w:sdtEndPr>
         <w:sdtContent>
           <w:r>
             <w:rPr>
@@ -5098,6 +5061,11 @@
         <w:id w:val="1099675612"/>
         <w:text/>
       </w:sdtPr>
+      <w:sdtEndPr>
+        <w:rPr>
+          <w:rStyle w:val="Formatvorlage1"/>
+        </w:rPr>
+      </w:sdtEndPr>
       <w:sdtContent>
         <w:p>
           <w:pPr>
@@ -5151,6 +5119,11 @@
         <w:id w:val="477810554"/>
         <w:text/>
       </w:sdtPr>
+      <w:sdtEndPr>
+        <w:rPr>
+          <w:rStyle w:val="Formatvorlage1"/>
+        </w:rPr>
+      </w:sdtEndPr>
       <w:sdtContent>
         <w:p>
           <w:pPr>
@@ -5215,6 +5188,11 @@
         <w:id w:val="-127484743"/>
         <w:text/>
       </w:sdtPr>
+      <w:sdtEndPr>
+        <w:rPr>
+          <w:rStyle w:val="Formatvorlage1"/>
+        </w:rPr>
+      </w:sdtEndPr>
       <w:sdtContent>
         <w:p>
           <w:pPr>
@@ -5254,7 +5232,6 @@
           <w:szCs w:val="18"/>
           <w:lang w:val="en-GB" w:eastAsia="fr-FR"/>
         </w:rPr>
-        <w:lastRenderedPageBreak/>
         <w:t xml:space="preserve">What was challenging or missing? </w:t>
       </w:r>
     </w:p>
@@ -5267,6 +5244,11 @@
         <w:id w:val="-636484058"/>
         <w:text/>
       </w:sdtPr>
+      <w:sdtEndPr>
+        <w:rPr>
+          <w:rStyle w:val="Formatvorlage1"/>
+        </w:rPr>
+      </w:sdtEndPr>
       <w:sdtContent>
         <w:p>
           <w:pPr>
@@ -5354,6 +5336,7 @@
           <w:szCs w:val="18"/>
           <w:lang w:val="en-GB" w:eastAsia="fr-FR"/>
         </w:rPr>
+        <w:lastRenderedPageBreak/>
         <w:t>Are risk</w:t>
       </w:r>
       <w:r>
@@ -5457,6 +5440,11 @@
             <w:listItem w:displayText="don`t know" w:value="don`t know"/>
           </w:dropDownList>
         </w:sdtPr>
+        <w:sdtEndPr>
+          <w:rPr>
+            <w:rStyle w:val="Formatvorlage1"/>
+          </w:rPr>
+        </w:sdtEndPr>
         <w:sdtContent>
           <w:r>
             <w:rPr>
@@ -5623,27 +5611,7 @@
           <w:lang w:val="en-GB" w:eastAsia="fr-FR"/>
         </w:rPr>
         <w:tab/>
-        <w:t xml:space="preserve">What assessments are available at sub-national (e.g. </w:t>
-      </w:r>
-      <w:proofErr w:type="spellStart"/>
-      <w:r>
-        <w:rPr>
-          <w:rFonts w:ascii="Arial" w:hAnsi="Arial" w:cs="Arial"/>
-          <w:sz w:val="18"/>
-          <w:szCs w:val="18"/>
-          <w:lang w:val="en-GB" w:eastAsia="fr-FR"/>
-        </w:rPr>
-        <w:t>Länder</w:t>
-      </w:r>
-      <w:proofErr w:type="spellEnd"/>
-      <w:r>
-        <w:rPr>
-          <w:rFonts w:ascii="Arial" w:hAnsi="Arial" w:cs="Arial"/>
-          <w:sz w:val="18"/>
-          <w:szCs w:val="18"/>
-          <w:lang w:val="en-GB" w:eastAsia="fr-FR"/>
-        </w:rPr>
-        <w:t xml:space="preserve">, provinces, regions, communities) level? </w:t>
+        <w:t xml:space="preserve">What assessments are available at sub-national (e.g. Länder, provinces, regions, communities) level? </w:t>
       </w:r>
     </w:p>
     <w:p>
@@ -5664,6 +5632,11 @@
           <w:id w:val="516128151"/>
           <w:text/>
         </w:sdtPr>
+        <w:sdtEndPr>
+          <w:rPr>
+            <w:rStyle w:val="Formatvorlage1"/>
+          </w:rPr>
+        </w:sdtEndPr>
         <w:sdtContent>
           <w:r>
             <w:rPr>
@@ -8774,7 +8747,6 @@
           <w:szCs w:val="18"/>
           <w:lang w:val="en-GB" w:eastAsia="fr-FR"/>
         </w:rPr>
-        <w:lastRenderedPageBreak/>
         <w:t xml:space="preserve">In relation </w:t>
       </w:r>
       <w:r>
@@ -8969,6 +8941,11 @@
           <w:id w:val="-443918830"/>
           <w:text/>
         </w:sdtPr>
+        <w:sdtEndPr>
+          <w:rPr>
+            <w:rStyle w:val="Formatvorlage1"/>
+          </w:rPr>
+        </w:sdtEndPr>
         <w:sdtContent>
           <w:r>
             <w:rPr>
@@ -9350,6 +9327,7 @@
           </w:rPr>
           <w:id w:val="1307044780"/>
         </w:sdtPr>
+        <w:sdtEndPr/>
         <w:sdtContent>
           <w:r>
             <w:rPr>
@@ -9407,6 +9385,7 @@
           </w:rPr>
           <w:id w:val="595991824"/>
         </w:sdtPr>
+        <w:sdtEndPr/>
         <w:sdtContent>
           <w:r>
             <w:rPr>
@@ -9464,6 +9443,7 @@
           </w:rPr>
           <w:id w:val="-1862811386"/>
         </w:sdtPr>
+        <w:sdtEndPr/>
         <w:sdtContent>
           <w:r>
             <w:rPr>
@@ -9541,6 +9521,7 @@
           </w:rPr>
           <w:id w:val="1454366749"/>
         </w:sdtPr>
+        <w:sdtEndPr/>
         <w:sdtContent>
           <w:r>
             <w:rPr>
@@ -9616,6 +9597,7 @@
           </w:rPr>
           <w:id w:val="763891943"/>
         </w:sdtPr>
+        <w:sdtEndPr/>
         <w:sdtContent>
           <w:r>
             <w:rPr>
@@ -9699,6 +9681,7 @@
           </w:rPr>
           <w:id w:val="1243675555"/>
         </w:sdtPr>
+        <w:sdtEndPr/>
         <w:sdtContent>
           <w:r>
             <w:rPr>
@@ -9772,6 +9755,7 @@
           </w:rPr>
           <w:id w:val="-903443500"/>
         </w:sdtPr>
+        <w:sdtEndPr/>
         <w:sdtContent>
           <w:r>
             <w:rPr>
@@ -9827,6 +9811,7 @@
           </w:rPr>
           <w:id w:val="-1370913222"/>
         </w:sdtPr>
+        <w:sdtEndPr/>
         <w:sdtContent>
           <w:r>
             <w:rPr>
@@ -9850,7 +9835,6 @@
         </w:rPr>
         <w:t>…</w:t>
       </w:r>
-      <w:proofErr w:type="gramStart"/>
       <w:r>
         <w:rPr>
           <w:rFonts w:eastAsia="Times New Roman"/>
@@ -9859,18 +9843,7 @@
           <w:szCs w:val="18"/>
           <w:lang w:val="en-GB"/>
         </w:rPr>
-        <w:t>Others  _</w:t>
-      </w:r>
-      <w:proofErr w:type="gramEnd"/>
-      <w:r>
-        <w:rPr>
-          <w:rFonts w:eastAsia="Times New Roman"/>
-          <w:color w:val="auto"/>
-          <w:sz w:val="18"/>
-          <w:szCs w:val="18"/>
-          <w:lang w:val="en-GB"/>
-        </w:rPr>
-        <w:t>__________________</w:t>
+        <w:t>Others  ___________________</w:t>
       </w:r>
       <w:r>
         <w:rPr>
@@ -9974,6 +9947,11 @@
             <w:listItem w:displayText="don`t know" w:value="don`t know"/>
           </w:dropDownList>
         </w:sdtPr>
+        <w:sdtEndPr>
+          <w:rPr>
+            <w:rStyle w:val="Formatvorlage1"/>
+          </w:rPr>
+        </w:sdtEndPr>
         <w:sdtContent>
           <w:r>
             <w:rPr>
@@ -10020,6 +9998,11 @@
         <w:id w:val="-914852585"/>
         <w:text/>
       </w:sdtPr>
+      <w:sdtEndPr>
+        <w:rPr>
+          <w:rStyle w:val="Heading2Char"/>
+        </w:rPr>
+      </w:sdtEndPr>
       <w:sdtContent>
         <w:p>
           <w:pPr>
@@ -10125,6 +10108,11 @@
             <w:listItem w:displayText="don`t know" w:value="don`t know"/>
           </w:dropDownList>
         </w:sdtPr>
+        <w:sdtEndPr>
+          <w:rPr>
+            <w:rStyle w:val="Formatvorlage1"/>
+          </w:rPr>
+        </w:sdtEndPr>
         <w:sdtContent>
           <w:r>
             <w:rPr>
@@ -10431,6 +10419,7 @@
           </w:rPr>
           <w:id w:val="1533452900"/>
         </w:sdtPr>
+        <w:sdtEndPr/>
         <w:sdtContent>
           <w:r>
             <w:rPr>
@@ -10516,6 +10505,7 @@
           </w:rPr>
           <w:id w:val="881680960"/>
         </w:sdtPr>
+        <w:sdtEndPr/>
         <w:sdtContent>
           <w:r>
             <w:rPr>
@@ -10571,6 +10561,7 @@
           </w:rPr>
           <w:id w:val="-1739548077"/>
         </w:sdtPr>
+        <w:sdtEndPr/>
         <w:sdtContent>
           <w:r>
             <w:rPr>
@@ -10616,6 +10607,7 @@
           </w:rPr>
           <w:id w:val="-789047837"/>
         </w:sdtPr>
+        <w:sdtEndPr/>
         <w:sdtContent>
           <w:r>
             <w:rPr>
@@ -10679,6 +10671,7 @@
           </w:rPr>
           <w:id w:val="-415637880"/>
         </w:sdtPr>
+        <w:sdtEndPr/>
         <w:sdtContent>
           <w:r>
             <w:rPr>
@@ -10798,6 +10791,7 @@
           </w:rPr>
           <w:id w:val="435092984"/>
         </w:sdtPr>
+        <w:sdtEndPr/>
         <w:sdtContent>
           <w:r>
             <w:rPr>
@@ -10903,6 +10897,7 @@
           </w:rPr>
           <w:id w:val="1886446405"/>
         </w:sdtPr>
+        <w:sdtEndPr/>
         <w:sdtContent>
           <w:r>
             <w:rPr>
@@ -11040,6 +11035,7 @@
           </w:rPr>
           <w:id w:val="723947400"/>
         </w:sdtPr>
+        <w:sdtEndPr/>
         <w:sdtContent>
           <w:r>
             <w:rPr>
@@ -11171,29 +11167,7 @@
           <w:szCs w:val="18"/>
           <w:lang w:val="en-GB"/>
         </w:rPr>
-        <w:t xml:space="preserve">early warning systems, insurance, </w:t>
-      </w:r>
-      <w:proofErr w:type="gramStart"/>
-      <w:r>
-        <w:rPr>
-          <w:rFonts w:eastAsia="Times New Roman"/>
-          <w:color w:val="auto"/>
-          <w:sz w:val="18"/>
-          <w:szCs w:val="18"/>
-          <w:lang w:val="en-GB"/>
-        </w:rPr>
-        <w:t>planning</w:t>
-      </w:r>
-      <w:proofErr w:type="gramEnd"/>
-      <w:r>
-        <w:rPr>
-          <w:rFonts w:eastAsia="Times New Roman"/>
-          <w:color w:val="auto"/>
-          <w:sz w:val="18"/>
-          <w:szCs w:val="18"/>
-          <w:lang w:val="en-GB"/>
-        </w:rPr>
-        <w:t xml:space="preserve"> instruments) </w:t>
+        <w:t xml:space="preserve">early warning systems, insurance, planning instruments) </w:t>
       </w:r>
     </w:p>
     <w:p>
@@ -11269,6 +11243,7 @@
           </w:rPr>
           <w:id w:val="1771962171"/>
         </w:sdtPr>
+        <w:sdtEndPr/>
         <w:sdtContent>
           <w:r>
             <w:rPr>
@@ -11396,6 +11371,11 @@
             <w:listItem w:displayText="don`t know" w:value="don`t know"/>
           </w:dropDownList>
         </w:sdtPr>
+        <w:sdtEndPr>
+          <w:rPr>
+            <w:rStyle w:val="Formatvorlage1"/>
+          </w:rPr>
+        </w:sdtEndPr>
         <w:sdtContent>
           <w:r>
             <w:rPr>
@@ -11538,6 +11518,11 @@
         <w:id w:val="-1960182982"/>
         <w:text/>
       </w:sdtPr>
+      <w:sdtEndPr>
+        <w:rPr>
+          <w:rStyle w:val="Heading2Char"/>
+        </w:rPr>
+      </w:sdtEndPr>
       <w:sdtContent>
         <w:p>
           <w:pPr>
@@ -11611,6 +11596,11 @@
         <w:id w:val="954130027"/>
         <w:text/>
       </w:sdtPr>
+      <w:sdtEndPr>
+        <w:rPr>
+          <w:rStyle w:val="Formatvorlage1"/>
+        </w:rPr>
+      </w:sdtEndPr>
       <w:sdtContent>
         <w:p>
           <w:pPr>
@@ -11955,6 +11945,11 @@
         <w:id w:val="-1313099322"/>
         <w:text/>
       </w:sdtPr>
+      <w:sdtEndPr>
+        <w:rPr>
+          <w:rStyle w:val="Heading2Char"/>
+        </w:rPr>
+      </w:sdtEndPr>
       <w:sdtContent>
         <w:p>
           <w:pPr>
@@ -12059,6 +12054,11 @@
         <w:id w:val="1334566772"/>
         <w:text/>
       </w:sdtPr>
+      <w:sdtEndPr>
+        <w:rPr>
+          <w:rStyle w:val="Heading2Char"/>
+        </w:rPr>
+      </w:sdtEndPr>
       <w:sdtContent>
         <w:p>
           <w:pPr>
@@ -12356,6 +12356,7 @@
                 </w:rPr>
                 <w:id w:val="938798864"/>
               </w:sdtPr>
+              <w:sdtEndPr/>
               <w:sdtContent>
                 <w:r>
                   <w:rPr>
@@ -12395,6 +12396,7 @@
                 </w:rPr>
                 <w:id w:val="-1584909525"/>
               </w:sdtPr>
+              <w:sdtEndPr/>
               <w:sdtContent>
                 <w:r>
                   <w:rPr>
@@ -12434,6 +12436,7 @@
                 </w:rPr>
                 <w:id w:val="-1180497420"/>
               </w:sdtPr>
+              <w:sdtEndPr/>
               <w:sdtContent>
                 <w:r>
                   <w:rPr>
@@ -12473,6 +12476,7 @@
                 </w:rPr>
                 <w:id w:val="-1387326065"/>
               </w:sdtPr>
+              <w:sdtEndPr/>
               <w:sdtContent>
                 <w:r>
                   <w:rPr>
@@ -12542,6 +12546,7 @@
                 </w:rPr>
                 <w:id w:val="1750386837"/>
               </w:sdtPr>
+              <w:sdtEndPr/>
               <w:sdtContent>
                 <w:r>
                   <w:rPr>
@@ -12581,6 +12586,7 @@
                 </w:rPr>
                 <w:id w:val="1666434905"/>
               </w:sdtPr>
+              <w:sdtEndPr/>
               <w:sdtContent>
                 <w:r>
                   <w:rPr>
@@ -12620,6 +12626,7 @@
                 </w:rPr>
                 <w:id w:val="928398710"/>
               </w:sdtPr>
+              <w:sdtEndPr/>
               <w:sdtContent>
                 <w:r>
                   <w:rPr>
@@ -12659,6 +12666,7 @@
                 </w:rPr>
                 <w:id w:val="-295840450"/>
               </w:sdtPr>
+              <w:sdtEndPr/>
               <w:sdtContent>
                 <w:r>
                   <w:rPr>
@@ -12728,6 +12736,7 @@
                 </w:rPr>
                 <w:id w:val="-1637331019"/>
               </w:sdtPr>
+              <w:sdtEndPr/>
               <w:sdtContent>
                 <w:r>
                   <w:rPr>
@@ -12767,6 +12776,7 @@
                 </w:rPr>
                 <w:id w:val="448440865"/>
               </w:sdtPr>
+              <w:sdtEndPr/>
               <w:sdtContent>
                 <w:r>
                   <w:rPr>
@@ -12806,6 +12816,7 @@
                 </w:rPr>
                 <w:id w:val="-1439593843"/>
               </w:sdtPr>
+              <w:sdtEndPr/>
               <w:sdtContent>
                 <w:r>
                   <w:rPr>
@@ -12845,6 +12856,7 @@
                 </w:rPr>
                 <w:id w:val="2045629692"/>
               </w:sdtPr>
+              <w:sdtEndPr/>
               <w:sdtContent>
                 <w:r>
                   <w:rPr>
@@ -13038,6 +13050,11 @@
         <w:id w:val="-1558540658"/>
         <w:text/>
       </w:sdtPr>
+      <w:sdtEndPr>
+        <w:rPr>
+          <w:rStyle w:val="Formatvorlage1"/>
+        </w:rPr>
+      </w:sdtEndPr>
       <w:sdtContent>
         <w:p>
           <w:pPr>
@@ -13201,19 +13218,7 @@
           <w:szCs w:val="18"/>
           <w:lang w:val="en-GB"/>
         </w:rPr>
-        <w:t>Please</w:t>
-      </w:r>
-      <w:bookmarkStart w:id="0" w:name="_GoBack"/>
-      <w:bookmarkEnd w:id="0"/>
-      <w:r>
-        <w:rPr>
-          <w:rFonts w:ascii="Arial" w:hAnsi="Arial" w:cs="Arial"/>
-          <w:bCs/>
-          <w:sz w:val="18"/>
-          <w:szCs w:val="18"/>
-          <w:lang w:val="en-GB"/>
-        </w:rPr>
-        <w:t xml:space="preserve"> highlight the relevant sectors</w:t>
+        <w:t>Please highlight the relevant sectors</w:t>
       </w:r>
       <w:r>
         <w:rPr>
@@ -14058,6 +14063,7 @@
                 <w:szCs w:val="18"/>
                 <w:lang w:val="en-GB"/>
               </w:rPr>
+              <w:lastRenderedPageBreak/>
               <w:t xml:space="preserve">Agriculture </w:t>
             </w:r>
           </w:p>
@@ -14084,6 +14090,11 @@
               <w:listItem w:displayText="6" w:value="6"/>
             </w:dropDownList>
           </w:sdtPr>
+          <w:sdtEndPr>
+            <w:rPr>
+              <w:rStyle w:val="Formatvorlage1"/>
+            </w:rPr>
+          </w:sdtEndPr>
           <w:sdtContent>
             <w:tc>
               <w:tcPr>
@@ -14137,6 +14148,11 @@
               <w:listItem w:displayText="6" w:value="6"/>
             </w:dropDownList>
           </w:sdtPr>
+          <w:sdtEndPr>
+            <w:rPr>
+              <w:rStyle w:val="Formatvorlage1"/>
+            </w:rPr>
+          </w:sdtEndPr>
           <w:sdtContent>
             <w:tc>
               <w:tcPr>
@@ -14187,6 +14203,11 @@
               <w:listItem w:displayText="6" w:value="6"/>
             </w:dropDownList>
           </w:sdtPr>
+          <w:sdtEndPr>
+            <w:rPr>
+              <w:rStyle w:val="Formatvorlage1"/>
+            </w:rPr>
+          </w:sdtEndPr>
           <w:sdtContent>
             <w:tc>
               <w:tcPr>
@@ -14240,6 +14261,7 @@
                 </w:rPr>
                 <w:id w:val="2087730556"/>
               </w:sdtPr>
+              <w:sdtEndPr/>
               <w:sdtContent>
                 <w:r>
                   <w:rPr>
@@ -14324,6 +14346,11 @@
               <w:listItem w:displayText="6" w:value="6"/>
             </w:dropDownList>
           </w:sdtPr>
+          <w:sdtEndPr>
+            <w:rPr>
+              <w:rStyle w:val="Formatvorlage1"/>
+            </w:rPr>
+          </w:sdtEndPr>
           <w:sdtContent>
             <w:tc>
               <w:tcPr>
@@ -14377,6 +14404,11 @@
               <w:listItem w:displayText="6" w:value="6"/>
             </w:dropDownList>
           </w:sdtPr>
+          <w:sdtEndPr>
+            <w:rPr>
+              <w:rStyle w:val="Formatvorlage1"/>
+            </w:rPr>
+          </w:sdtEndPr>
           <w:sdtContent>
             <w:tc>
               <w:tcPr>
@@ -14427,6 +14459,11 @@
               <w:listItem w:displayText="6" w:value="6"/>
             </w:dropDownList>
           </w:sdtPr>
+          <w:sdtEndPr>
+            <w:rPr>
+              <w:rStyle w:val="Formatvorlage1"/>
+            </w:rPr>
+          </w:sdtEndPr>
           <w:sdtContent>
             <w:tc>
               <w:tcPr>
@@ -14480,6 +14517,7 @@
                 </w:rPr>
                 <w:id w:val="-655140736"/>
               </w:sdtPr>
+              <w:sdtEndPr/>
               <w:sdtContent>
                 <w:r>
                   <w:rPr>
@@ -14564,6 +14602,11 @@
               <w:listItem w:displayText="6" w:value="6"/>
             </w:dropDownList>
           </w:sdtPr>
+          <w:sdtEndPr>
+            <w:rPr>
+              <w:rStyle w:val="Formatvorlage1"/>
+            </w:rPr>
+          </w:sdtEndPr>
           <w:sdtContent>
             <w:tc>
               <w:tcPr>
@@ -14617,6 +14660,11 @@
               <w:listItem w:displayText="6" w:value="6"/>
             </w:dropDownList>
           </w:sdtPr>
+          <w:sdtEndPr>
+            <w:rPr>
+              <w:rStyle w:val="Formatvorlage1"/>
+            </w:rPr>
+          </w:sdtEndPr>
           <w:sdtContent>
             <w:tc>
               <w:tcPr>
@@ -14667,6 +14715,11 @@
               <w:listItem w:displayText="6" w:value="6"/>
             </w:dropDownList>
           </w:sdtPr>
+          <w:sdtEndPr>
+            <w:rPr>
+              <w:rStyle w:val="Formatvorlage1"/>
+            </w:rPr>
+          </w:sdtEndPr>
           <w:sdtContent>
             <w:tc>
               <w:tcPr>
@@ -14720,6 +14773,7 @@
                 </w:rPr>
                 <w:id w:val="217947139"/>
               </w:sdtPr>
+              <w:sdtEndPr/>
               <w:sdtContent>
                 <w:r>
                   <w:rPr>
@@ -14804,6 +14858,11 @@
               <w:listItem w:displayText="6" w:value="6"/>
             </w:dropDownList>
           </w:sdtPr>
+          <w:sdtEndPr>
+            <w:rPr>
+              <w:rStyle w:val="Formatvorlage1"/>
+            </w:rPr>
+          </w:sdtEndPr>
           <w:sdtContent>
             <w:tc>
               <w:tcPr>
@@ -14857,6 +14916,11 @@
               <w:listItem w:displayText="6" w:value="6"/>
             </w:dropDownList>
           </w:sdtPr>
+          <w:sdtEndPr>
+            <w:rPr>
+              <w:rStyle w:val="Formatvorlage1"/>
+            </w:rPr>
+          </w:sdtEndPr>
           <w:sdtContent>
             <w:tc>
               <w:tcPr>
@@ -14907,6 +14971,11 @@
               <w:listItem w:displayText="6" w:value="6"/>
             </w:dropDownList>
           </w:sdtPr>
+          <w:sdtEndPr>
+            <w:rPr>
+              <w:rStyle w:val="Formatvorlage1"/>
+            </w:rPr>
+          </w:sdtEndPr>
           <w:sdtContent>
             <w:tc>
               <w:tcPr>
@@ -14960,6 +15029,7 @@
                 </w:rPr>
                 <w:id w:val="344457316"/>
               </w:sdtPr>
+              <w:sdtEndPr/>
               <w:sdtContent>
                 <w:r>
                   <w:rPr>
@@ -15044,6 +15114,11 @@
               <w:listItem w:displayText="6" w:value="6"/>
             </w:dropDownList>
           </w:sdtPr>
+          <w:sdtEndPr>
+            <w:rPr>
+              <w:rStyle w:val="Formatvorlage1"/>
+            </w:rPr>
+          </w:sdtEndPr>
           <w:sdtContent>
             <w:tc>
               <w:tcPr>
@@ -15097,6 +15172,11 @@
               <w:listItem w:displayText="6" w:value="6"/>
             </w:dropDownList>
           </w:sdtPr>
+          <w:sdtEndPr>
+            <w:rPr>
+              <w:rStyle w:val="Formatvorlage1"/>
+            </w:rPr>
+          </w:sdtEndPr>
           <w:sdtContent>
             <w:tc>
               <w:tcPr>
@@ -15147,6 +15227,11 @@
               <w:listItem w:displayText="6" w:value="6"/>
             </w:dropDownList>
           </w:sdtPr>
+          <w:sdtEndPr>
+            <w:rPr>
+              <w:rStyle w:val="Formatvorlage1"/>
+            </w:rPr>
+          </w:sdtEndPr>
           <w:sdtContent>
             <w:tc>
               <w:tcPr>
@@ -15200,6 +15285,7 @@
                 </w:rPr>
                 <w:id w:val="-1121833535"/>
               </w:sdtPr>
+              <w:sdtEndPr/>
               <w:sdtContent>
                 <w:r>
                   <w:rPr>
@@ -15284,6 +15370,11 @@
               <w:listItem w:displayText="6" w:value="6"/>
             </w:dropDownList>
           </w:sdtPr>
+          <w:sdtEndPr>
+            <w:rPr>
+              <w:rStyle w:val="Formatvorlage1"/>
+            </w:rPr>
+          </w:sdtEndPr>
           <w:sdtContent>
             <w:tc>
               <w:tcPr>
@@ -15337,6 +15428,11 @@
               <w:listItem w:displayText="6" w:value="6"/>
             </w:dropDownList>
           </w:sdtPr>
+          <w:sdtEndPr>
+            <w:rPr>
+              <w:rStyle w:val="Formatvorlage1"/>
+            </w:rPr>
+          </w:sdtEndPr>
           <w:sdtContent>
             <w:tc>
               <w:tcPr>
@@ -15387,6 +15483,11 @@
               <w:listItem w:displayText="6" w:value="6"/>
             </w:dropDownList>
           </w:sdtPr>
+          <w:sdtEndPr>
+            <w:rPr>
+              <w:rStyle w:val="Formatvorlage1"/>
+            </w:rPr>
+          </w:sdtEndPr>
           <w:sdtContent>
             <w:tc>
               <w:tcPr>
@@ -15440,6 +15541,7 @@
                 </w:rPr>
                 <w:id w:val="-1400520330"/>
               </w:sdtPr>
+              <w:sdtEndPr/>
               <w:sdtContent>
                 <w:r>
                   <w:rPr>
@@ -15524,6 +15626,11 @@
               <w:listItem w:displayText="6" w:value="6"/>
             </w:dropDownList>
           </w:sdtPr>
+          <w:sdtEndPr>
+            <w:rPr>
+              <w:rStyle w:val="Formatvorlage1"/>
+            </w:rPr>
+          </w:sdtEndPr>
           <w:sdtContent>
             <w:tc>
               <w:tcPr>
@@ -15577,6 +15684,11 @@
               <w:listItem w:displayText="6" w:value="6"/>
             </w:dropDownList>
           </w:sdtPr>
+          <w:sdtEndPr>
+            <w:rPr>
+              <w:rStyle w:val="Formatvorlage1"/>
+            </w:rPr>
+          </w:sdtEndPr>
           <w:sdtContent>
             <w:tc>
               <w:tcPr>
@@ -15627,6 +15739,11 @@
               <w:listItem w:displayText="6" w:value="6"/>
             </w:dropDownList>
           </w:sdtPr>
+          <w:sdtEndPr>
+            <w:rPr>
+              <w:rStyle w:val="Formatvorlage1"/>
+            </w:rPr>
+          </w:sdtEndPr>
           <w:sdtContent>
             <w:tc>
               <w:tcPr>
@@ -15680,6 +15797,7 @@
                 </w:rPr>
                 <w:id w:val="913353613"/>
               </w:sdtPr>
+              <w:sdtEndPr/>
               <w:sdtContent>
                 <w:r>
                   <w:rPr>
@@ -15764,6 +15882,11 @@
               <w:listItem w:displayText="6" w:value="6"/>
             </w:dropDownList>
           </w:sdtPr>
+          <w:sdtEndPr>
+            <w:rPr>
+              <w:rStyle w:val="Formatvorlage1"/>
+            </w:rPr>
+          </w:sdtEndPr>
           <w:sdtContent>
             <w:tc>
               <w:tcPr>
@@ -15817,6 +15940,11 @@
               <w:listItem w:displayText="6" w:value="6"/>
             </w:dropDownList>
           </w:sdtPr>
+          <w:sdtEndPr>
+            <w:rPr>
+              <w:rStyle w:val="Formatvorlage1"/>
+            </w:rPr>
+          </w:sdtEndPr>
           <w:sdtContent>
             <w:tc>
               <w:tcPr>
@@ -15867,6 +15995,11 @@
               <w:listItem w:displayText="6" w:value="6"/>
             </w:dropDownList>
           </w:sdtPr>
+          <w:sdtEndPr>
+            <w:rPr>
+              <w:rStyle w:val="Formatvorlage1"/>
+            </w:rPr>
+          </w:sdtEndPr>
           <w:sdtContent>
             <w:tc>
               <w:tcPr>
@@ -15920,6 +16053,7 @@
                 </w:rPr>
                 <w:id w:val="-1247038761"/>
               </w:sdtPr>
+              <w:sdtEndPr/>
               <w:sdtContent>
                 <w:r>
                   <w:rPr>
@@ -16004,6 +16138,11 @@
               <w:listItem w:displayText="6" w:value="6"/>
             </w:dropDownList>
           </w:sdtPr>
+          <w:sdtEndPr>
+            <w:rPr>
+              <w:rStyle w:val="Formatvorlage1"/>
+            </w:rPr>
+          </w:sdtEndPr>
           <w:sdtContent>
             <w:tc>
               <w:tcPr>
@@ -16057,6 +16196,11 @@
               <w:listItem w:displayText="6" w:value="6"/>
             </w:dropDownList>
           </w:sdtPr>
+          <w:sdtEndPr>
+            <w:rPr>
+              <w:rStyle w:val="Formatvorlage1"/>
+            </w:rPr>
+          </w:sdtEndPr>
           <w:sdtContent>
             <w:tc>
               <w:tcPr>
@@ -16107,6 +16251,11 @@
               <w:listItem w:displayText="6" w:value="6"/>
             </w:dropDownList>
           </w:sdtPr>
+          <w:sdtEndPr>
+            <w:rPr>
+              <w:rStyle w:val="Formatvorlage1"/>
+            </w:rPr>
+          </w:sdtEndPr>
           <w:sdtContent>
             <w:tc>
               <w:tcPr>
@@ -16160,6 +16309,7 @@
                 </w:rPr>
                 <w:id w:val="1333882200"/>
               </w:sdtPr>
+              <w:sdtEndPr/>
               <w:sdtContent>
                 <w:r>
                   <w:rPr>
@@ -16244,6 +16394,11 @@
               <w:listItem w:displayText="6" w:value="6"/>
             </w:dropDownList>
           </w:sdtPr>
+          <w:sdtEndPr>
+            <w:rPr>
+              <w:rStyle w:val="Formatvorlage1"/>
+            </w:rPr>
+          </w:sdtEndPr>
           <w:sdtContent>
             <w:tc>
               <w:tcPr>
@@ -16297,6 +16452,11 @@
               <w:listItem w:displayText="6" w:value="6"/>
             </w:dropDownList>
           </w:sdtPr>
+          <w:sdtEndPr>
+            <w:rPr>
+              <w:rStyle w:val="Formatvorlage1"/>
+            </w:rPr>
+          </w:sdtEndPr>
           <w:sdtContent>
             <w:tc>
               <w:tcPr>
@@ -16347,6 +16507,11 @@
               <w:listItem w:displayText="6" w:value="6"/>
             </w:dropDownList>
           </w:sdtPr>
+          <w:sdtEndPr>
+            <w:rPr>
+              <w:rStyle w:val="Formatvorlage1"/>
+            </w:rPr>
+          </w:sdtEndPr>
           <w:sdtContent>
             <w:tc>
               <w:tcPr>
@@ -16400,6 +16565,7 @@
                 </w:rPr>
                 <w:id w:val="-1238085825"/>
               </w:sdtPr>
+              <w:sdtEndPr/>
               <w:sdtContent>
                 <w:r>
                   <w:rPr>
@@ -16484,6 +16650,11 @@
               <w:listItem w:displayText="6" w:value="6"/>
             </w:dropDownList>
           </w:sdtPr>
+          <w:sdtEndPr>
+            <w:rPr>
+              <w:rStyle w:val="Formatvorlage1"/>
+            </w:rPr>
+          </w:sdtEndPr>
           <w:sdtContent>
             <w:tc>
               <w:tcPr>
@@ -16537,6 +16708,11 @@
               <w:listItem w:displayText="6" w:value="6"/>
             </w:dropDownList>
           </w:sdtPr>
+          <w:sdtEndPr>
+            <w:rPr>
+              <w:rStyle w:val="Formatvorlage1"/>
+            </w:rPr>
+          </w:sdtEndPr>
           <w:sdtContent>
             <w:tc>
               <w:tcPr>
@@ -16587,6 +16763,11 @@
               <w:listItem w:displayText="6" w:value="6"/>
             </w:dropDownList>
           </w:sdtPr>
+          <w:sdtEndPr>
+            <w:rPr>
+              <w:rStyle w:val="Formatvorlage1"/>
+            </w:rPr>
+          </w:sdtEndPr>
           <w:sdtContent>
             <w:tc>
               <w:tcPr>
@@ -16640,6 +16821,7 @@
                 </w:rPr>
                 <w:id w:val="1657956695"/>
               </w:sdtPr>
+              <w:sdtEndPr/>
               <w:sdtContent>
                 <w:r>
                   <w:rPr>
@@ -16724,6 +16906,11 @@
               <w:listItem w:displayText="6" w:value="6"/>
             </w:dropDownList>
           </w:sdtPr>
+          <w:sdtEndPr>
+            <w:rPr>
+              <w:rStyle w:val="Formatvorlage1"/>
+            </w:rPr>
+          </w:sdtEndPr>
           <w:sdtContent>
             <w:tc>
               <w:tcPr>
@@ -16777,6 +16964,11 @@
               <w:listItem w:displayText="6" w:value="6"/>
             </w:dropDownList>
           </w:sdtPr>
+          <w:sdtEndPr>
+            <w:rPr>
+              <w:rStyle w:val="Formatvorlage1"/>
+            </w:rPr>
+          </w:sdtEndPr>
           <w:sdtContent>
             <w:tc>
               <w:tcPr>
@@ -16827,6 +17019,11 @@
               <w:listItem w:displayText="6" w:value="6"/>
             </w:dropDownList>
           </w:sdtPr>
+          <w:sdtEndPr>
+            <w:rPr>
+              <w:rStyle w:val="Formatvorlage1"/>
+            </w:rPr>
+          </w:sdtEndPr>
           <w:sdtContent>
             <w:tc>
               <w:tcPr>
@@ -16880,6 +17077,7 @@
                 </w:rPr>
                 <w:id w:val="-1990554409"/>
               </w:sdtPr>
+              <w:sdtEndPr/>
               <w:sdtContent>
                 <w:r>
                   <w:rPr>
@@ -16964,6 +17162,11 @@
               <w:listItem w:displayText="6" w:value="6"/>
             </w:dropDownList>
           </w:sdtPr>
+          <w:sdtEndPr>
+            <w:rPr>
+              <w:rStyle w:val="Formatvorlage1"/>
+            </w:rPr>
+          </w:sdtEndPr>
           <w:sdtContent>
             <w:tc>
               <w:tcPr>
@@ -17017,6 +17220,11 @@
               <w:listItem w:displayText="6" w:value="6"/>
             </w:dropDownList>
           </w:sdtPr>
+          <w:sdtEndPr>
+            <w:rPr>
+              <w:rStyle w:val="Formatvorlage1"/>
+            </w:rPr>
+          </w:sdtEndPr>
           <w:sdtContent>
             <w:tc>
               <w:tcPr>
@@ -17067,6 +17275,11 @@
               <w:listItem w:displayText="6" w:value="6"/>
             </w:dropDownList>
           </w:sdtPr>
+          <w:sdtEndPr>
+            <w:rPr>
+              <w:rStyle w:val="Formatvorlage1"/>
+            </w:rPr>
+          </w:sdtEndPr>
           <w:sdtContent>
             <w:tc>
               <w:tcPr>
@@ -17120,6 +17333,7 @@
                 </w:rPr>
                 <w:id w:val="1754000464"/>
               </w:sdtPr>
+              <w:sdtEndPr/>
               <w:sdtContent>
                 <w:r>
                   <w:rPr>
@@ -17204,6 +17418,11 @@
               <w:listItem w:displayText="6" w:value="6"/>
             </w:dropDownList>
           </w:sdtPr>
+          <w:sdtEndPr>
+            <w:rPr>
+              <w:rStyle w:val="Formatvorlage1"/>
+            </w:rPr>
+          </w:sdtEndPr>
           <w:sdtContent>
             <w:tc>
               <w:tcPr>
@@ -17257,6 +17476,11 @@
               <w:listItem w:displayText="6" w:value="6"/>
             </w:dropDownList>
           </w:sdtPr>
+          <w:sdtEndPr>
+            <w:rPr>
+              <w:rStyle w:val="Formatvorlage1"/>
+            </w:rPr>
+          </w:sdtEndPr>
           <w:sdtContent>
             <w:tc>
               <w:tcPr>
@@ -17307,6 +17531,11 @@
               <w:listItem w:displayText="6" w:value="6"/>
             </w:dropDownList>
           </w:sdtPr>
+          <w:sdtEndPr>
+            <w:rPr>
+              <w:rStyle w:val="Formatvorlage1"/>
+            </w:rPr>
+          </w:sdtEndPr>
           <w:sdtContent>
             <w:tc>
               <w:tcPr>
@@ -17360,6 +17589,7 @@
                 </w:rPr>
                 <w:id w:val="-1382087354"/>
               </w:sdtPr>
+              <w:sdtEndPr/>
               <w:sdtContent>
                 <w:r>
                   <w:rPr>
@@ -17444,6 +17674,11 @@
               <w:listItem w:displayText="6" w:value="6"/>
             </w:dropDownList>
           </w:sdtPr>
+          <w:sdtEndPr>
+            <w:rPr>
+              <w:rStyle w:val="Formatvorlage1"/>
+            </w:rPr>
+          </w:sdtEndPr>
           <w:sdtContent>
             <w:tc>
               <w:tcPr>
@@ -17497,6 +17732,11 @@
               <w:listItem w:displayText="6" w:value="6"/>
             </w:dropDownList>
           </w:sdtPr>
+          <w:sdtEndPr>
+            <w:rPr>
+              <w:rStyle w:val="Formatvorlage1"/>
+            </w:rPr>
+          </w:sdtEndPr>
           <w:sdtContent>
             <w:tc>
               <w:tcPr>
@@ -17547,6 +17787,11 @@
               <w:listItem w:displayText="6" w:value="6"/>
             </w:dropDownList>
           </w:sdtPr>
+          <w:sdtEndPr>
+            <w:rPr>
+              <w:rStyle w:val="Formatvorlage1"/>
+            </w:rPr>
+          </w:sdtEndPr>
           <w:sdtContent>
             <w:tc>
               <w:tcPr>
@@ -17600,6 +17845,7 @@
                 </w:rPr>
                 <w:id w:val="548186787"/>
               </w:sdtPr>
+              <w:sdtEndPr/>
               <w:sdtContent>
                 <w:r>
                   <w:rPr>
@@ -17684,6 +17930,11 @@
               <w:listItem w:displayText="6" w:value="6"/>
             </w:dropDownList>
           </w:sdtPr>
+          <w:sdtEndPr>
+            <w:rPr>
+              <w:rStyle w:val="Formatvorlage1"/>
+            </w:rPr>
+          </w:sdtEndPr>
           <w:sdtContent>
             <w:tc>
               <w:tcPr>
@@ -17737,6 +17988,11 @@
               <w:listItem w:displayText="6" w:value="6"/>
             </w:dropDownList>
           </w:sdtPr>
+          <w:sdtEndPr>
+            <w:rPr>
+              <w:rStyle w:val="Formatvorlage1"/>
+            </w:rPr>
+          </w:sdtEndPr>
           <w:sdtContent>
             <w:tc>
               <w:tcPr>
@@ -17787,6 +18043,11 @@
               <w:listItem w:displayText="6" w:value="6"/>
             </w:dropDownList>
           </w:sdtPr>
+          <w:sdtEndPr>
+            <w:rPr>
+              <w:rStyle w:val="Formatvorlage1"/>
+            </w:rPr>
+          </w:sdtEndPr>
           <w:sdtContent>
             <w:tc>
               <w:tcPr>
@@ -17840,6 +18101,7 @@
                 </w:rPr>
                 <w:id w:val="-78140219"/>
               </w:sdtPr>
+              <w:sdtEndPr/>
               <w:sdtContent>
                 <w:r>
                   <w:rPr>
@@ -17924,6 +18186,11 @@
               <w:listItem w:displayText="6" w:value="6"/>
             </w:dropDownList>
           </w:sdtPr>
+          <w:sdtEndPr>
+            <w:rPr>
+              <w:rStyle w:val="Formatvorlage1"/>
+            </w:rPr>
+          </w:sdtEndPr>
           <w:sdtContent>
             <w:tc>
               <w:tcPr>
@@ -17977,6 +18244,11 @@
               <w:listItem w:displayText="6" w:value="6"/>
             </w:dropDownList>
           </w:sdtPr>
+          <w:sdtEndPr>
+            <w:rPr>
+              <w:rStyle w:val="Formatvorlage1"/>
+            </w:rPr>
+          </w:sdtEndPr>
           <w:sdtContent>
             <w:tc>
               <w:tcPr>
@@ -18027,6 +18299,11 @@
               <w:listItem w:displayText="6" w:value="6"/>
             </w:dropDownList>
           </w:sdtPr>
+          <w:sdtEndPr>
+            <w:rPr>
+              <w:rStyle w:val="Formatvorlage1"/>
+            </w:rPr>
+          </w:sdtEndPr>
           <w:sdtContent>
             <w:tc>
               <w:tcPr>
@@ -18080,6 +18357,7 @@
                 </w:rPr>
                 <w:id w:val="315919330"/>
               </w:sdtPr>
+              <w:sdtEndPr/>
               <w:sdtContent>
                 <w:r>
                   <w:rPr>
@@ -18164,6 +18442,11 @@
               <w:listItem w:displayText="6" w:value="6"/>
             </w:dropDownList>
           </w:sdtPr>
+          <w:sdtEndPr>
+            <w:rPr>
+              <w:rStyle w:val="Formatvorlage1"/>
+            </w:rPr>
+          </w:sdtEndPr>
           <w:sdtContent>
             <w:tc>
               <w:tcPr>
@@ -18217,6 +18500,11 @@
               <w:listItem w:displayText="6" w:value="6"/>
             </w:dropDownList>
           </w:sdtPr>
+          <w:sdtEndPr>
+            <w:rPr>
+              <w:rStyle w:val="Formatvorlage1"/>
+            </w:rPr>
+          </w:sdtEndPr>
           <w:sdtContent>
             <w:tc>
               <w:tcPr>
@@ -18267,6 +18555,11 @@
               <w:listItem w:displayText="6" w:value="6"/>
             </w:dropDownList>
           </w:sdtPr>
+          <w:sdtEndPr>
+            <w:rPr>
+              <w:rStyle w:val="Formatvorlage1"/>
+            </w:rPr>
+          </w:sdtEndPr>
           <w:sdtContent>
             <w:tc>
               <w:tcPr>
@@ -18320,6 +18613,7 @@
                 </w:rPr>
                 <w:id w:val="-1332756269"/>
               </w:sdtPr>
+              <w:sdtEndPr/>
               <w:sdtContent>
                 <w:r>
                   <w:rPr>
@@ -18404,6 +18698,11 @@
               <w:listItem w:displayText="6" w:value="6"/>
             </w:dropDownList>
           </w:sdtPr>
+          <w:sdtEndPr>
+            <w:rPr>
+              <w:rStyle w:val="Formatvorlage1"/>
+            </w:rPr>
+          </w:sdtEndPr>
           <w:sdtContent>
             <w:tc>
               <w:tcPr>
@@ -18457,6 +18756,11 @@
               <w:listItem w:displayText="6" w:value="6"/>
             </w:dropDownList>
           </w:sdtPr>
+          <w:sdtEndPr>
+            <w:rPr>
+              <w:rStyle w:val="Formatvorlage1"/>
+            </w:rPr>
+          </w:sdtEndPr>
           <w:sdtContent>
             <w:tc>
               <w:tcPr>
@@ -18507,6 +18811,11 @@
               <w:listItem w:displayText="6" w:value="6"/>
             </w:dropDownList>
           </w:sdtPr>
+          <w:sdtEndPr>
+            <w:rPr>
+              <w:rStyle w:val="Formatvorlage1"/>
+            </w:rPr>
+          </w:sdtEndPr>
           <w:sdtContent>
             <w:tc>
               <w:tcPr>
@@ -18562,6 +18871,7 @@
                 </w:rPr>
                 <w:id w:val="1233575894"/>
               </w:sdtPr>
+              <w:sdtEndPr/>
               <w:sdtContent>
                 <w:r>
                   <w:rPr>
@@ -18652,6 +18962,11 @@
               <w:listItem w:displayText="6" w:value="6"/>
             </w:dropDownList>
           </w:sdtPr>
+          <w:sdtEndPr>
+            <w:rPr>
+              <w:rStyle w:val="Formatvorlage1"/>
+            </w:rPr>
+          </w:sdtEndPr>
           <w:sdtContent>
             <w:tc>
               <w:tcPr>
@@ -18711,6 +19026,11 @@
               <w:listItem w:displayText="6" w:value="6"/>
             </w:dropDownList>
           </w:sdtPr>
+          <w:sdtEndPr>
+            <w:rPr>
+              <w:rStyle w:val="Formatvorlage1"/>
+            </w:rPr>
+          </w:sdtEndPr>
           <w:sdtContent>
             <w:tc>
               <w:tcPr>
@@ -18767,6 +19087,11 @@
               <w:listItem w:displayText="6" w:value="6"/>
             </w:dropDownList>
           </w:sdtPr>
+          <w:sdtEndPr>
+            <w:rPr>
+              <w:rStyle w:val="Formatvorlage1"/>
+            </w:rPr>
+          </w:sdtEndPr>
           <w:sdtContent>
             <w:tc>
               <w:tcPr>
@@ -18832,6 +19157,7 @@
                 </w:rPr>
                 <w:id w:val="-1941980876"/>
               </w:sdtPr>
+              <w:sdtEndPr/>
               <w:sdtContent>
                 <w:r>
                   <w:rPr>
@@ -18928,6 +19254,11 @@
               <w:listItem w:displayText="6" w:value="6"/>
             </w:dropDownList>
           </w:sdtPr>
+          <w:sdtEndPr>
+            <w:rPr>
+              <w:rStyle w:val="Formatvorlage1"/>
+            </w:rPr>
+          </w:sdtEndPr>
           <w:sdtContent>
             <w:tc>
               <w:tcPr>
@@ -18987,6 +19318,11 @@
               <w:listItem w:displayText="6" w:value="6"/>
             </w:dropDownList>
           </w:sdtPr>
+          <w:sdtEndPr>
+            <w:rPr>
+              <w:rStyle w:val="Formatvorlage1"/>
+            </w:rPr>
+          </w:sdtEndPr>
           <w:sdtContent>
             <w:tc>
               <w:tcPr>
@@ -19043,6 +19379,11 @@
               <w:listItem w:displayText="6" w:value="6"/>
             </w:dropDownList>
           </w:sdtPr>
+          <w:sdtEndPr>
+            <w:rPr>
+              <w:rStyle w:val="Formatvorlage1"/>
+            </w:rPr>
+          </w:sdtEndPr>
           <w:sdtContent>
             <w:tc>
               <w:tcPr>
@@ -19108,6 +19449,7 @@
                 </w:rPr>
                 <w:id w:val="-1815397474"/>
               </w:sdtPr>
+              <w:sdtEndPr/>
               <w:sdtContent>
                 <w:r>
                   <w:rPr>
@@ -19310,6 +19652,11 @@
             <w:listItem w:displayText="don`t know" w:value="don`t know"/>
           </w:dropDownList>
         </w:sdtPr>
+        <w:sdtEndPr>
+          <w:rPr>
+            <w:rStyle w:val="Formatvorlage1"/>
+          </w:rPr>
+        </w:sdtEndPr>
         <w:sdtContent>
           <w:r>
             <w:rPr>
@@ -19440,7 +19787,6 @@
                 <w:szCs w:val="18"/>
                 <w:lang w:val="en-GB"/>
               </w:rPr>
-              <w:lastRenderedPageBreak/>
               <w:t xml:space="preserve">         </w:t>
             </w:r>
             <w:r>
@@ -19910,6 +20256,7 @@
                 </w:rPr>
                 <w:id w:val="-1562479056"/>
               </w:sdtPr>
+              <w:sdtEndPr/>
               <w:sdtContent>
                 <w:r>
                   <w:rPr>
@@ -19949,6 +20296,7 @@
                 </w:rPr>
                 <w:id w:val="-1882845980"/>
               </w:sdtPr>
+              <w:sdtEndPr/>
               <w:sdtContent>
                 <w:r>
                   <w:rPr>
@@ -19988,6 +20336,7 @@
                 </w:rPr>
                 <w:id w:val="-2061781491"/>
               </w:sdtPr>
+              <w:sdtEndPr/>
               <w:sdtContent>
                 <w:r>
                   <w:rPr>
@@ -20027,6 +20376,7 @@
                 </w:rPr>
                 <w:id w:val="503716659"/>
               </w:sdtPr>
+              <w:sdtEndPr/>
               <w:sdtContent>
                 <w:r>
                   <w:rPr>
@@ -20066,6 +20416,7 @@
                 </w:rPr>
                 <w:id w:val="2025355755"/>
               </w:sdtPr>
+              <w:sdtEndPr/>
               <w:sdtContent>
                 <w:r>
                   <w:rPr>
@@ -20105,6 +20456,7 @@
                 </w:rPr>
                 <w:id w:val="272601967"/>
               </w:sdtPr>
+              <w:sdtEndPr/>
               <w:sdtContent>
                 <w:r>
                   <w:rPr>
@@ -20144,6 +20496,7 @@
                 </w:rPr>
                 <w:id w:val="1392924971"/>
               </w:sdtPr>
+              <w:sdtEndPr/>
               <w:sdtContent>
                 <w:r>
                   <w:rPr>
@@ -20183,6 +20536,7 @@
                 <w:szCs w:val="18"/>
                 <w:lang w:val="en-GB"/>
               </w:rPr>
+              <w:lastRenderedPageBreak/>
               <w:t>Forestry</w:t>
             </w:r>
           </w:p>
@@ -20212,6 +20566,7 @@
                 </w:rPr>
                 <w:id w:val="2010254742"/>
               </w:sdtPr>
+              <w:sdtEndPr/>
               <w:sdtContent>
                 <w:r>
                   <w:rPr>
@@ -20251,6 +20606,7 @@
                 </w:rPr>
                 <w:id w:val="-487333385"/>
               </w:sdtPr>
+              <w:sdtEndPr/>
               <w:sdtContent>
                 <w:r>
                   <w:rPr>
@@ -20290,6 +20646,7 @@
                 </w:rPr>
                 <w:id w:val="1873265401"/>
               </w:sdtPr>
+              <w:sdtEndPr/>
               <w:sdtContent>
                 <w:r>
                   <w:rPr>
@@ -20329,6 +20686,7 @@
                 </w:rPr>
                 <w:id w:val="-1373453389"/>
               </w:sdtPr>
+              <w:sdtEndPr/>
               <w:sdtContent>
                 <w:r>
                   <w:rPr>
@@ -20368,6 +20726,7 @@
                 </w:rPr>
                 <w:id w:val="-57948976"/>
               </w:sdtPr>
+              <w:sdtEndPr/>
               <w:sdtContent>
                 <w:r>
                   <w:rPr>
@@ -20407,6 +20766,7 @@
                 </w:rPr>
                 <w:id w:val="-395894266"/>
               </w:sdtPr>
+              <w:sdtEndPr/>
               <w:sdtContent>
                 <w:r>
                   <w:rPr>
@@ -20446,6 +20806,7 @@
                 </w:rPr>
                 <w:id w:val="335041797"/>
               </w:sdtPr>
+              <w:sdtEndPr/>
               <w:sdtContent>
                 <w:r>
                   <w:rPr>
@@ -20514,6 +20875,7 @@
                 </w:rPr>
                 <w:id w:val="1987575641"/>
               </w:sdtPr>
+              <w:sdtEndPr/>
               <w:sdtContent>
                 <w:r>
                   <w:rPr>
@@ -20553,6 +20915,7 @@
                 </w:rPr>
                 <w:id w:val="1025363398"/>
               </w:sdtPr>
+              <w:sdtEndPr/>
               <w:sdtContent>
                 <w:r>
                   <w:rPr>
@@ -20592,6 +20955,7 @@
                 </w:rPr>
                 <w:id w:val="697353192"/>
               </w:sdtPr>
+              <w:sdtEndPr/>
               <w:sdtContent>
                 <w:r>
                   <w:rPr>
@@ -20631,6 +20995,7 @@
                 </w:rPr>
                 <w:id w:val="306825407"/>
               </w:sdtPr>
+              <w:sdtEndPr/>
               <w:sdtContent>
                 <w:r>
                   <w:rPr>
@@ -20670,6 +21035,7 @@
                 </w:rPr>
                 <w:id w:val="-637809685"/>
               </w:sdtPr>
+              <w:sdtEndPr/>
               <w:sdtContent>
                 <w:r>
                   <w:rPr>
@@ -20709,6 +21075,7 @@
                 </w:rPr>
                 <w:id w:val="-932665862"/>
               </w:sdtPr>
+              <w:sdtEndPr/>
               <w:sdtContent>
                 <w:r>
                   <w:rPr>
@@ -20748,6 +21115,7 @@
                 </w:rPr>
                 <w:id w:val="978959116"/>
               </w:sdtPr>
+              <w:sdtEndPr/>
               <w:sdtContent>
                 <w:r>
                   <w:rPr>
@@ -20816,6 +21184,7 @@
                 </w:rPr>
                 <w:id w:val="1294490524"/>
               </w:sdtPr>
+              <w:sdtEndPr/>
               <w:sdtContent>
                 <w:r>
                   <w:rPr>
@@ -20855,6 +21224,7 @@
                 </w:rPr>
                 <w:id w:val="-2045280355"/>
               </w:sdtPr>
+              <w:sdtEndPr/>
               <w:sdtContent>
                 <w:r>
                   <w:rPr>
@@ -20894,6 +21264,7 @@
                 </w:rPr>
                 <w:id w:val="42256659"/>
               </w:sdtPr>
+              <w:sdtEndPr/>
               <w:sdtContent>
                 <w:r>
                   <w:rPr>
@@ -20933,6 +21304,7 @@
                 </w:rPr>
                 <w:id w:val="-1635870105"/>
               </w:sdtPr>
+              <w:sdtEndPr/>
               <w:sdtContent>
                 <w:r>
                   <w:rPr>
@@ -20972,6 +21344,7 @@
                 </w:rPr>
                 <w:id w:val="-137650005"/>
               </w:sdtPr>
+              <w:sdtEndPr/>
               <w:sdtContent>
                 <w:r>
                   <w:rPr>
@@ -21011,6 +21384,7 @@
                 </w:rPr>
                 <w:id w:val="1824086839"/>
               </w:sdtPr>
+              <w:sdtEndPr/>
               <w:sdtContent>
                 <w:r>
                   <w:rPr>
@@ -21050,6 +21424,7 @@
                 </w:rPr>
                 <w:id w:val="-666641336"/>
               </w:sdtPr>
+              <w:sdtEndPr/>
               <w:sdtContent>
                 <w:r>
                   <w:rPr>
@@ -21118,6 +21493,7 @@
                 </w:rPr>
                 <w:id w:val="-662084369"/>
               </w:sdtPr>
+              <w:sdtEndPr/>
               <w:sdtContent>
                 <w:r>
                   <w:rPr>
@@ -21157,6 +21533,7 @@
                 </w:rPr>
                 <w:id w:val="94607572"/>
               </w:sdtPr>
+              <w:sdtEndPr/>
               <w:sdtContent>
                 <w:r>
                   <w:rPr>
@@ -21196,6 +21573,7 @@
                 </w:rPr>
                 <w:id w:val="1069846307"/>
               </w:sdtPr>
+              <w:sdtEndPr/>
               <w:sdtContent>
                 <w:r>
                   <w:rPr>
@@ -21235,6 +21613,7 @@
                 </w:rPr>
                 <w:id w:val="-1104340773"/>
               </w:sdtPr>
+              <w:sdtEndPr/>
               <w:sdtContent>
                 <w:r>
                   <w:rPr>
@@ -21274,6 +21653,7 @@
                 </w:rPr>
                 <w:id w:val="-1735462561"/>
               </w:sdtPr>
+              <w:sdtEndPr/>
               <w:sdtContent>
                 <w:r>
                   <w:rPr>
@@ -21313,6 +21693,7 @@
                 </w:rPr>
                 <w:id w:val="587739934"/>
               </w:sdtPr>
+              <w:sdtEndPr/>
               <w:sdtContent>
                 <w:r>
                   <w:rPr>
@@ -21352,6 +21733,7 @@
                 </w:rPr>
                 <w:id w:val="713243234"/>
               </w:sdtPr>
+              <w:sdtEndPr/>
               <w:sdtContent>
                 <w:r>
                   <w:rPr>
@@ -21420,6 +21802,7 @@
                 </w:rPr>
                 <w:id w:val="-1933424457"/>
               </w:sdtPr>
+              <w:sdtEndPr/>
               <w:sdtContent>
                 <w:r>
                   <w:rPr>
@@ -21459,6 +21842,7 @@
                 </w:rPr>
                 <w:id w:val="1358242727"/>
               </w:sdtPr>
+              <w:sdtEndPr/>
               <w:sdtContent>
                 <w:r>
                   <w:rPr>
@@ -21498,6 +21882,7 @@
                 </w:rPr>
                 <w:id w:val="-2094691701"/>
               </w:sdtPr>
+              <w:sdtEndPr/>
               <w:sdtContent>
                 <w:r>
                   <w:rPr>
@@ -21537,6 +21922,7 @@
                 </w:rPr>
                 <w:id w:val="-495109149"/>
               </w:sdtPr>
+              <w:sdtEndPr/>
               <w:sdtContent>
                 <w:r>
                   <w:rPr>
@@ -21576,6 +21962,7 @@
                 </w:rPr>
                 <w:id w:val="-1554923802"/>
               </w:sdtPr>
+              <w:sdtEndPr/>
               <w:sdtContent>
                 <w:r>
                   <w:rPr>
@@ -21615,6 +22002,7 @@
                 </w:rPr>
                 <w:id w:val="-530876114"/>
               </w:sdtPr>
+              <w:sdtEndPr/>
               <w:sdtContent>
                 <w:r>
                   <w:rPr>
@@ -21654,6 +22042,7 @@
                 </w:rPr>
                 <w:id w:val="-1002501974"/>
               </w:sdtPr>
+              <w:sdtEndPr/>
               <w:sdtContent>
                 <w:r>
                   <w:rPr>
@@ -21722,6 +22111,7 @@
                 </w:rPr>
                 <w:id w:val="-202717929"/>
               </w:sdtPr>
+              <w:sdtEndPr/>
               <w:sdtContent>
                 <w:r>
                   <w:rPr>
@@ -21761,6 +22151,7 @@
                 </w:rPr>
                 <w:id w:val="466016630"/>
               </w:sdtPr>
+              <w:sdtEndPr/>
               <w:sdtContent>
                 <w:r>
                   <w:rPr>
@@ -21800,6 +22191,7 @@
                 </w:rPr>
                 <w:id w:val="1335729316"/>
               </w:sdtPr>
+              <w:sdtEndPr/>
               <w:sdtContent>
                 <w:r>
                   <w:rPr>
@@ -21839,6 +22231,7 @@
                 </w:rPr>
                 <w:id w:val="-758293789"/>
               </w:sdtPr>
+              <w:sdtEndPr/>
               <w:sdtContent>
                 <w:r>
                   <w:rPr>
@@ -21878,6 +22271,7 @@
                 </w:rPr>
                 <w:id w:val="-642425185"/>
               </w:sdtPr>
+              <w:sdtEndPr/>
               <w:sdtContent>
                 <w:r>
                   <w:rPr>
@@ -21917,6 +22311,7 @@
                 </w:rPr>
                 <w:id w:val="-454867974"/>
               </w:sdtPr>
+              <w:sdtEndPr/>
               <w:sdtContent>
                 <w:r>
                   <w:rPr>
@@ -21956,6 +22351,7 @@
                 </w:rPr>
                 <w:id w:val="-1618514434"/>
               </w:sdtPr>
+              <w:sdtEndPr/>
               <w:sdtContent>
                 <w:r>
                   <w:rPr>
@@ -22024,6 +22420,7 @@
                 </w:rPr>
                 <w:id w:val="1926456709"/>
               </w:sdtPr>
+              <w:sdtEndPr/>
               <w:sdtContent>
                 <w:r>
                   <w:rPr>
@@ -22063,6 +22460,7 @@
                 </w:rPr>
                 <w:id w:val="-216969103"/>
               </w:sdtPr>
+              <w:sdtEndPr/>
               <w:sdtContent>
                 <w:r>
                   <w:rPr>
@@ -22102,6 +22500,7 @@
                 </w:rPr>
                 <w:id w:val="-1740548086"/>
               </w:sdtPr>
+              <w:sdtEndPr/>
               <w:sdtContent>
                 <w:r>
                   <w:rPr>
@@ -22141,6 +22540,7 @@
                 </w:rPr>
                 <w:id w:val="44268936"/>
               </w:sdtPr>
+              <w:sdtEndPr/>
               <w:sdtContent>
                 <w:r>
                   <w:rPr>
@@ -22180,6 +22580,7 @@
                 </w:rPr>
                 <w:id w:val="1824154150"/>
               </w:sdtPr>
+              <w:sdtEndPr/>
               <w:sdtContent>
                 <w:r>
                   <w:rPr>
@@ -22219,6 +22620,7 @@
                 </w:rPr>
                 <w:id w:val="929702223"/>
               </w:sdtPr>
+              <w:sdtEndPr/>
               <w:sdtContent>
                 <w:r>
                   <w:rPr>
@@ -22258,6 +22660,7 @@
                 </w:rPr>
                 <w:id w:val="1083563075"/>
               </w:sdtPr>
+              <w:sdtEndPr/>
               <w:sdtContent>
                 <w:r>
                   <w:rPr>
@@ -22326,6 +22729,7 @@
                 </w:rPr>
                 <w:id w:val="-383407106"/>
               </w:sdtPr>
+              <w:sdtEndPr/>
               <w:sdtContent>
                 <w:r>
                   <w:rPr>
@@ -22365,6 +22769,7 @@
                 </w:rPr>
                 <w:id w:val="1310746583"/>
               </w:sdtPr>
+              <w:sdtEndPr/>
               <w:sdtContent>
                 <w:r>
                   <w:rPr>
@@ -22404,6 +22809,7 @@
                 </w:rPr>
                 <w:id w:val="-1092545565"/>
               </w:sdtPr>
+              <w:sdtEndPr/>
               <w:sdtContent>
                 <w:r>
                   <w:rPr>
@@ -22443,6 +22849,7 @@
                 </w:rPr>
                 <w:id w:val="589513766"/>
               </w:sdtPr>
+              <w:sdtEndPr/>
               <w:sdtContent>
                 <w:r>
                   <w:rPr>
@@ -22482,6 +22889,7 @@
                 </w:rPr>
                 <w:id w:val="1385361617"/>
               </w:sdtPr>
+              <w:sdtEndPr/>
               <w:sdtContent>
                 <w:r>
                   <w:rPr>
@@ -22521,6 +22929,7 @@
                 </w:rPr>
                 <w:id w:val="-1031876664"/>
               </w:sdtPr>
+              <w:sdtEndPr/>
               <w:sdtContent>
                 <w:r>
                   <w:rPr>
@@ -22560,6 +22969,7 @@
                 </w:rPr>
                 <w:id w:val="-451021394"/>
               </w:sdtPr>
+              <w:sdtEndPr/>
               <w:sdtContent>
                 <w:r>
                   <w:rPr>
@@ -22628,6 +23038,7 @@
                 </w:rPr>
                 <w:id w:val="-1741631926"/>
               </w:sdtPr>
+              <w:sdtEndPr/>
               <w:sdtContent>
                 <w:r>
                   <w:rPr>
@@ -22667,6 +23078,7 @@
                 </w:rPr>
                 <w:id w:val="-192162423"/>
               </w:sdtPr>
+              <w:sdtEndPr/>
               <w:sdtContent>
                 <w:r>
                   <w:rPr>
@@ -22706,6 +23118,7 @@
                 </w:rPr>
                 <w:id w:val="1136219298"/>
               </w:sdtPr>
+              <w:sdtEndPr/>
               <w:sdtContent>
                 <w:r>
                   <w:rPr>
@@ -22745,6 +23158,7 @@
                 </w:rPr>
                 <w:id w:val="-1182431683"/>
               </w:sdtPr>
+              <w:sdtEndPr/>
               <w:sdtContent>
                 <w:r>
                   <w:rPr>
@@ -22784,6 +23198,7 @@
                 </w:rPr>
                 <w:id w:val="-1661535928"/>
               </w:sdtPr>
+              <w:sdtEndPr/>
               <w:sdtContent>
                 <w:r>
                   <w:rPr>
@@ -22823,6 +23238,7 @@
                 </w:rPr>
                 <w:id w:val="1741524480"/>
               </w:sdtPr>
+              <w:sdtEndPr/>
               <w:sdtContent>
                 <w:r>
                   <w:rPr>
@@ -22862,6 +23278,7 @@
                 </w:rPr>
                 <w:id w:val="1453826272"/>
               </w:sdtPr>
+              <w:sdtEndPr/>
               <w:sdtContent>
                 <w:r>
                   <w:rPr>
@@ -22930,6 +23347,7 @@
                 </w:rPr>
                 <w:id w:val="1472017084"/>
               </w:sdtPr>
+              <w:sdtEndPr/>
               <w:sdtContent>
                 <w:r>
                   <w:rPr>
@@ -22969,6 +23387,7 @@
                 </w:rPr>
                 <w:id w:val="1134840544"/>
               </w:sdtPr>
+              <w:sdtEndPr/>
               <w:sdtContent>
                 <w:r>
                   <w:rPr>
@@ -23008,6 +23427,7 @@
                 </w:rPr>
                 <w:id w:val="323784969"/>
               </w:sdtPr>
+              <w:sdtEndPr/>
               <w:sdtContent>
                 <w:r>
                   <w:rPr>
@@ -23047,6 +23467,7 @@
                 </w:rPr>
                 <w:id w:val="903574275"/>
               </w:sdtPr>
+              <w:sdtEndPr/>
               <w:sdtContent>
                 <w:r>
                   <w:rPr>
@@ -23086,6 +23507,7 @@
                 </w:rPr>
                 <w:id w:val="-1177882109"/>
               </w:sdtPr>
+              <w:sdtEndPr/>
               <w:sdtContent>
                 <w:r>
                   <w:rPr>
@@ -23125,6 +23547,7 @@
                 </w:rPr>
                 <w:id w:val="-1364901391"/>
               </w:sdtPr>
+              <w:sdtEndPr/>
               <w:sdtContent>
                 <w:r>
                   <w:rPr>
@@ -23164,6 +23587,7 @@
                 </w:rPr>
                 <w:id w:val="92677377"/>
               </w:sdtPr>
+              <w:sdtEndPr/>
               <w:sdtContent>
                 <w:r>
                   <w:rPr>
@@ -23232,6 +23656,7 @@
                 </w:rPr>
                 <w:id w:val="-1627151918"/>
               </w:sdtPr>
+              <w:sdtEndPr/>
               <w:sdtContent>
                 <w:r>
                   <w:rPr>
@@ -23271,6 +23696,7 @@
                 </w:rPr>
                 <w:id w:val="-786268621"/>
               </w:sdtPr>
+              <w:sdtEndPr/>
               <w:sdtContent>
                 <w:r>
                   <w:rPr>
@@ -23310,6 +23736,7 @@
                 </w:rPr>
                 <w:id w:val="1474481669"/>
               </w:sdtPr>
+              <w:sdtEndPr/>
               <w:sdtContent>
                 <w:r>
                   <w:rPr>
@@ -23349,6 +23776,7 @@
                 </w:rPr>
                 <w:id w:val="-1928179942"/>
               </w:sdtPr>
+              <w:sdtEndPr/>
               <w:sdtContent>
                 <w:r>
                   <w:rPr>
@@ -23388,6 +23816,7 @@
                 </w:rPr>
                 <w:id w:val="-139499874"/>
               </w:sdtPr>
+              <w:sdtEndPr/>
               <w:sdtContent>
                 <w:r>
                   <w:rPr>
@@ -23427,6 +23856,7 @@
                 </w:rPr>
                 <w:id w:val="387927313"/>
               </w:sdtPr>
+              <w:sdtEndPr/>
               <w:sdtContent>
                 <w:r>
                   <w:rPr>
@@ -23466,6 +23896,7 @@
                 </w:rPr>
                 <w:id w:val="-1095163476"/>
               </w:sdtPr>
+              <w:sdtEndPr/>
               <w:sdtContent>
                 <w:r>
                   <w:rPr>
@@ -23534,6 +23965,7 @@
                 </w:rPr>
                 <w:id w:val="1658031394"/>
               </w:sdtPr>
+              <w:sdtEndPr/>
               <w:sdtContent>
                 <w:r>
                   <w:rPr>
@@ -23573,6 +24005,7 @@
                 </w:rPr>
                 <w:id w:val="-1169950610"/>
               </w:sdtPr>
+              <w:sdtEndPr/>
               <w:sdtContent>
                 <w:r>
                   <w:rPr>
@@ -23612,6 +24045,7 @@
                 </w:rPr>
                 <w:id w:val="190806775"/>
               </w:sdtPr>
+              <w:sdtEndPr/>
               <w:sdtContent>
                 <w:r>
                   <w:rPr>
@@ -23651,6 +24085,7 @@
                 </w:rPr>
                 <w:id w:val="-413321648"/>
               </w:sdtPr>
+              <w:sdtEndPr/>
               <w:sdtContent>
                 <w:r>
                   <w:rPr>
@@ -23690,6 +24125,7 @@
                 </w:rPr>
                 <w:id w:val="1444888001"/>
               </w:sdtPr>
+              <w:sdtEndPr/>
               <w:sdtContent>
                 <w:r>
                   <w:rPr>
@@ -23729,6 +24165,7 @@
                 </w:rPr>
                 <w:id w:val="-2036419639"/>
               </w:sdtPr>
+              <w:sdtEndPr/>
               <w:sdtContent>
                 <w:r>
                   <w:rPr>
@@ -23768,6 +24205,7 @@
                 </w:rPr>
                 <w:id w:val="799265804"/>
               </w:sdtPr>
+              <w:sdtEndPr/>
               <w:sdtContent>
                 <w:r>
                   <w:rPr>
@@ -23836,6 +24274,7 @@
                 </w:rPr>
                 <w:id w:val="-1533790917"/>
               </w:sdtPr>
+              <w:sdtEndPr/>
               <w:sdtContent>
                 <w:r>
                   <w:rPr>
@@ -23875,6 +24314,7 @@
                 </w:rPr>
                 <w:id w:val="244002214"/>
               </w:sdtPr>
+              <w:sdtEndPr/>
               <w:sdtContent>
                 <w:r>
                   <w:rPr>
@@ -23914,6 +24354,7 @@
                 </w:rPr>
                 <w:id w:val="-1152905662"/>
               </w:sdtPr>
+              <w:sdtEndPr/>
               <w:sdtContent>
                 <w:r>
                   <w:rPr>
@@ -23953,6 +24394,7 @@
                 </w:rPr>
                 <w:id w:val="-435911437"/>
               </w:sdtPr>
+              <w:sdtEndPr/>
               <w:sdtContent>
                 <w:r>
                   <w:rPr>
@@ -23992,6 +24434,7 @@
                 </w:rPr>
                 <w:id w:val="-2032785184"/>
               </w:sdtPr>
+              <w:sdtEndPr/>
               <w:sdtContent>
                 <w:r>
                   <w:rPr>
@@ -24031,6 +24474,7 @@
                 </w:rPr>
                 <w:id w:val="-1845773383"/>
               </w:sdtPr>
+              <w:sdtEndPr/>
               <w:sdtContent>
                 <w:r>
                   <w:rPr>
@@ -24070,6 +24514,7 @@
                 </w:rPr>
                 <w:id w:val="49432337"/>
               </w:sdtPr>
+              <w:sdtEndPr/>
               <w:sdtContent>
                 <w:r>
                   <w:rPr>
@@ -24138,6 +24583,7 @@
                 </w:rPr>
                 <w:id w:val="1603227469"/>
               </w:sdtPr>
+              <w:sdtEndPr/>
               <w:sdtContent>
                 <w:r>
                   <w:rPr>
@@ -24177,6 +24623,7 @@
                 </w:rPr>
                 <w:id w:val="-1805076826"/>
               </w:sdtPr>
+              <w:sdtEndPr/>
               <w:sdtContent>
                 <w:r>
                   <w:rPr>
@@ -24216,6 +24663,7 @@
                 </w:rPr>
                 <w:id w:val="913431972"/>
               </w:sdtPr>
+              <w:sdtEndPr/>
               <w:sdtContent>
                 <w:r>
                   <w:rPr>
@@ -24255,6 +24703,7 @@
                 </w:rPr>
                 <w:id w:val="-1425717616"/>
               </w:sdtPr>
+              <w:sdtEndPr/>
               <w:sdtContent>
                 <w:r>
                   <w:rPr>
@@ -24294,6 +24743,7 @@
                 </w:rPr>
                 <w:id w:val="-126242048"/>
               </w:sdtPr>
+              <w:sdtEndPr/>
               <w:sdtContent>
                 <w:r>
                   <w:rPr>
@@ -24333,6 +24783,7 @@
                 </w:rPr>
                 <w:id w:val="531540792"/>
               </w:sdtPr>
+              <w:sdtEndPr/>
               <w:sdtContent>
                 <w:r>
                   <w:rPr>
@@ -24372,6 +24823,7 @@
                 </w:rPr>
                 <w:id w:val="-1440667908"/>
               </w:sdtPr>
+              <w:sdtEndPr/>
               <w:sdtContent>
                 <w:r>
                   <w:rPr>
@@ -24440,6 +24892,7 @@
                 </w:rPr>
                 <w:id w:val="-1703312023"/>
               </w:sdtPr>
+              <w:sdtEndPr/>
               <w:sdtContent>
                 <w:r>
                   <w:rPr>
@@ -24479,6 +24932,7 @@
                 </w:rPr>
                 <w:id w:val="1589660125"/>
               </w:sdtPr>
+              <w:sdtEndPr/>
               <w:sdtContent>
                 <w:r>
                   <w:rPr>
@@ -24518,6 +24972,7 @@
                 </w:rPr>
                 <w:id w:val="884607920"/>
               </w:sdtPr>
+              <w:sdtEndPr/>
               <w:sdtContent>
                 <w:r>
                   <w:rPr>
@@ -24557,6 +25012,7 @@
                 </w:rPr>
                 <w:id w:val="1669364914"/>
               </w:sdtPr>
+              <w:sdtEndPr/>
               <w:sdtContent>
                 <w:r>
                   <w:rPr>
@@ -24596,6 +25052,7 @@
                 </w:rPr>
                 <w:id w:val="-1178809550"/>
               </w:sdtPr>
+              <w:sdtEndPr/>
               <w:sdtContent>
                 <w:r>
                   <w:rPr>
@@ -24635,6 +25092,7 @@
                 </w:rPr>
                 <w:id w:val="1004024490"/>
               </w:sdtPr>
+              <w:sdtEndPr/>
               <w:sdtContent>
                 <w:r>
                   <w:rPr>
@@ -24674,6 +25132,7 @@
                 </w:rPr>
                 <w:id w:val="-1396810403"/>
               </w:sdtPr>
+              <w:sdtEndPr/>
               <w:sdtContent>
                 <w:r>
                   <w:rPr>
@@ -24742,6 +25201,7 @@
                 </w:rPr>
                 <w:id w:val="1879038511"/>
               </w:sdtPr>
+              <w:sdtEndPr/>
               <w:sdtContent>
                 <w:r>
                   <w:rPr>
@@ -24781,6 +25241,7 @@
                 </w:rPr>
                 <w:id w:val="-399214950"/>
               </w:sdtPr>
+              <w:sdtEndPr/>
               <w:sdtContent>
                 <w:r>
                   <w:rPr>
@@ -24820,6 +25281,7 @@
                 </w:rPr>
                 <w:id w:val="-1382248550"/>
               </w:sdtPr>
+              <w:sdtEndPr/>
               <w:sdtContent>
                 <w:r>
                   <w:rPr>
@@ -24859,6 +25321,7 @@
                 </w:rPr>
                 <w:id w:val="38099210"/>
               </w:sdtPr>
+              <w:sdtEndPr/>
               <w:sdtContent>
                 <w:r>
                   <w:rPr>
@@ -24898,6 +25361,7 @@
                 </w:rPr>
                 <w:id w:val="-499960096"/>
               </w:sdtPr>
+              <w:sdtEndPr/>
               <w:sdtContent>
                 <w:r>
                   <w:rPr>
@@ -24937,6 +25401,7 @@
                 </w:rPr>
                 <w:id w:val="1113796853"/>
               </w:sdtPr>
+              <w:sdtEndPr/>
               <w:sdtContent>
                 <w:r>
                   <w:rPr>
@@ -24976,6 +25441,7 @@
                 </w:rPr>
                 <w:id w:val="1039018229"/>
               </w:sdtPr>
+              <w:sdtEndPr/>
               <w:sdtContent>
                 <w:r>
                   <w:rPr>
@@ -25055,6 +25521,7 @@
                 </w:rPr>
                 <w:id w:val="-1375766227"/>
               </w:sdtPr>
+              <w:sdtEndPr/>
               <w:sdtContent>
                 <w:r>
                   <w:rPr>
@@ -25094,6 +25561,7 @@
                 </w:rPr>
                 <w:id w:val="1137458234"/>
               </w:sdtPr>
+              <w:sdtEndPr/>
               <w:sdtContent>
                 <w:r>
                   <w:rPr>
@@ -25133,6 +25601,7 @@
                 </w:rPr>
                 <w:id w:val="2010864732"/>
               </w:sdtPr>
+              <w:sdtEndPr/>
               <w:sdtContent>
                 <w:r>
                   <w:rPr>
@@ -25172,6 +25641,7 @@
                 </w:rPr>
                 <w:id w:val="519352836"/>
               </w:sdtPr>
+              <w:sdtEndPr/>
               <w:sdtContent>
                 <w:r>
                   <w:rPr>
@@ -25211,6 +25681,7 @@
                 </w:rPr>
                 <w:id w:val="1434777783"/>
               </w:sdtPr>
+              <w:sdtEndPr/>
               <w:sdtContent>
                 <w:r>
                   <w:rPr>
@@ -25250,6 +25721,7 @@
                 </w:rPr>
                 <w:id w:val="-1699772647"/>
               </w:sdtPr>
+              <w:sdtEndPr/>
               <w:sdtContent>
                 <w:r>
                   <w:rPr>
@@ -25289,6 +25761,7 @@
                 </w:rPr>
                 <w:id w:val="1473721192"/>
               </w:sdtPr>
+              <w:sdtEndPr/>
               <w:sdtContent>
                 <w:r>
                   <w:rPr>
@@ -25359,6 +25832,7 @@
                 </w:rPr>
                 <w:id w:val="184495568"/>
               </w:sdtPr>
+              <w:sdtEndPr/>
               <w:sdtContent>
                 <w:r>
                   <w:rPr>
@@ -25400,6 +25874,7 @@
                 </w:rPr>
                 <w:id w:val="-677957372"/>
               </w:sdtPr>
+              <w:sdtEndPr/>
               <w:sdtContent>
                 <w:r>
                   <w:rPr>
@@ -25441,6 +25916,7 @@
                 </w:rPr>
                 <w:id w:val="-1873222180"/>
               </w:sdtPr>
+              <w:sdtEndPr/>
               <w:sdtContent>
                 <w:r>
                   <w:rPr>
@@ -25482,6 +25958,7 @@
                 </w:rPr>
                 <w:id w:val="-1723672441"/>
               </w:sdtPr>
+              <w:sdtEndPr/>
               <w:sdtContent>
                 <w:r>
                   <w:rPr>
@@ -25523,6 +26000,7 @@
                 </w:rPr>
                 <w:id w:val="1691022077"/>
               </w:sdtPr>
+              <w:sdtEndPr/>
               <w:sdtContent>
                 <w:r>
                   <w:rPr>
@@ -25564,6 +26042,7 @@
                 </w:rPr>
                 <w:id w:val="-57017625"/>
               </w:sdtPr>
+              <w:sdtEndPr/>
               <w:sdtContent>
                 <w:r>
                   <w:rPr>
@@ -25605,6 +26084,7 @@
                 </w:rPr>
                 <w:id w:val="1813905966"/>
               </w:sdtPr>
+              <w:sdtEndPr/>
               <w:sdtContent>
                 <w:r>
                   <w:rPr>
@@ -25673,6 +26153,7 @@
                 </w:rPr>
                 <w:id w:val="-1015307384"/>
               </w:sdtPr>
+              <w:sdtEndPr/>
               <w:sdtContent>
                 <w:r>
                   <w:rPr>
@@ -25712,6 +26193,7 @@
                 </w:rPr>
                 <w:id w:val="-1067180690"/>
               </w:sdtPr>
+              <w:sdtEndPr/>
               <w:sdtContent>
                 <w:r>
                   <w:rPr>
@@ -25751,6 +26233,7 @@
                 </w:rPr>
                 <w:id w:val="-1996866632"/>
               </w:sdtPr>
+              <w:sdtEndPr/>
               <w:sdtContent>
                 <w:r>
                   <w:rPr>
@@ -25790,6 +26273,7 @@
                 </w:rPr>
                 <w:id w:val="458456122"/>
               </w:sdtPr>
+              <w:sdtEndPr/>
               <w:sdtContent>
                 <w:r>
                   <w:rPr>
@@ -25829,6 +26313,7 @@
                 </w:rPr>
                 <w:id w:val="-900518084"/>
               </w:sdtPr>
+              <w:sdtEndPr/>
               <w:sdtContent>
                 <w:r>
                   <w:rPr>
@@ -25868,6 +26353,7 @@
                 </w:rPr>
                 <w:id w:val="-1804535916"/>
               </w:sdtPr>
+              <w:sdtEndPr/>
               <w:sdtContent>
                 <w:r>
                   <w:rPr>
@@ -25907,6 +26393,7 @@
                 </w:rPr>
                 <w:id w:val="51964670"/>
               </w:sdtPr>
+              <w:sdtEndPr/>
               <w:sdtContent>
                 <w:r>
                   <w:rPr>
@@ -25975,6 +26462,7 @@
                 </w:rPr>
                 <w:id w:val="209693415"/>
               </w:sdtPr>
+              <w:sdtEndPr/>
               <w:sdtContent>
                 <w:r>
                   <w:rPr>
@@ -26014,6 +26502,7 @@
                 </w:rPr>
                 <w:id w:val="1319221655"/>
               </w:sdtPr>
+              <w:sdtEndPr/>
               <w:sdtContent>
                 <w:r>
                   <w:rPr>
@@ -26053,6 +26542,7 @@
                 </w:rPr>
                 <w:id w:val="1608231694"/>
               </w:sdtPr>
+              <w:sdtEndPr/>
               <w:sdtContent>
                 <w:r>
                   <w:rPr>
@@ -26092,6 +26582,7 @@
                 </w:rPr>
                 <w:id w:val="284635024"/>
               </w:sdtPr>
+              <w:sdtEndPr/>
               <w:sdtContent>
                 <w:r>
                   <w:rPr>
@@ -26131,6 +26622,7 @@
                 </w:rPr>
                 <w:id w:val="-1412538074"/>
               </w:sdtPr>
+              <w:sdtEndPr/>
               <w:sdtContent>
                 <w:r>
                   <w:rPr>
@@ -26170,6 +26662,7 @@
                 </w:rPr>
                 <w:id w:val="1631511926"/>
               </w:sdtPr>
+              <w:sdtEndPr/>
               <w:sdtContent>
                 <w:r>
                   <w:rPr>
@@ -26209,6 +26702,7 @@
                 </w:rPr>
                 <w:id w:val="-1061401944"/>
               </w:sdtPr>
+              <w:sdtEndPr/>
               <w:sdtContent>
                 <w:r>
                   <w:rPr>
@@ -26405,6 +26899,11 @@
         <w:id w:val="89123963"/>
         <w:text/>
       </w:sdtPr>
+      <w:sdtEndPr>
+        <w:rPr>
+          <w:rStyle w:val="Formatvorlage1"/>
+        </w:rPr>
+      </w:sdtEndPr>
       <w:sdtContent>
         <w:p>
           <w:pPr>
@@ -26971,6 +27470,7 @@
                 </w:rPr>
                 <w:id w:val="1156876813"/>
               </w:sdtPr>
+              <w:sdtEndPr/>
               <w:sdtContent>
                 <w:r>
                   <w:rPr>
@@ -27010,6 +27510,7 @@
                 </w:rPr>
                 <w:id w:val="2073383037"/>
               </w:sdtPr>
+              <w:sdtEndPr/>
               <w:sdtContent>
                 <w:r>
                   <w:rPr>
@@ -27049,6 +27550,7 @@
                 </w:rPr>
                 <w:id w:val="724190753"/>
               </w:sdtPr>
+              <w:sdtEndPr/>
               <w:sdtContent>
                 <w:r>
                   <w:rPr>
@@ -27088,6 +27590,7 @@
                 </w:rPr>
                 <w:id w:val="-1555686948"/>
               </w:sdtPr>
+              <w:sdtEndPr/>
               <w:sdtContent>
                 <w:r>
                   <w:rPr>
@@ -27127,6 +27630,7 @@
                 </w:rPr>
                 <w:id w:val="-13921034"/>
               </w:sdtPr>
+              <w:sdtEndPr/>
               <w:sdtContent>
                 <w:r>
                   <w:rPr>
@@ -27195,6 +27699,7 @@
                 </w:rPr>
                 <w:id w:val="1357546704"/>
               </w:sdtPr>
+              <w:sdtEndPr/>
               <w:sdtContent>
                 <w:r>
                   <w:rPr>
@@ -27234,6 +27739,7 @@
                 </w:rPr>
                 <w:id w:val="1778436106"/>
               </w:sdtPr>
+              <w:sdtEndPr/>
               <w:sdtContent>
                 <w:r>
                   <w:rPr>
@@ -27273,6 +27779,7 @@
                 </w:rPr>
                 <w:id w:val="135228564"/>
               </w:sdtPr>
+              <w:sdtEndPr/>
               <w:sdtContent>
                 <w:r>
                   <w:rPr>
@@ -27312,6 +27819,7 @@
                 </w:rPr>
                 <w:id w:val="-1250881437"/>
               </w:sdtPr>
+              <w:sdtEndPr/>
               <w:sdtContent>
                 <w:r>
                   <w:rPr>
@@ -27351,6 +27859,7 @@
                 </w:rPr>
                 <w:id w:val="404888664"/>
               </w:sdtPr>
+              <w:sdtEndPr/>
               <w:sdtContent>
                 <w:r>
                   <w:rPr>
@@ -27419,6 +27928,7 @@
                 </w:rPr>
                 <w:id w:val="-182432998"/>
               </w:sdtPr>
+              <w:sdtEndPr/>
               <w:sdtContent>
                 <w:r>
                   <w:rPr>
@@ -27458,6 +27968,7 @@
                 </w:rPr>
                 <w:id w:val="-1997417351"/>
               </w:sdtPr>
+              <w:sdtEndPr/>
               <w:sdtContent>
                 <w:r>
                   <w:rPr>
@@ -27497,6 +28008,7 @@
                 </w:rPr>
                 <w:id w:val="-1328822731"/>
               </w:sdtPr>
+              <w:sdtEndPr/>
               <w:sdtContent>
                 <w:r>
                   <w:rPr>
@@ -27536,6 +28048,7 @@
                 </w:rPr>
                 <w:id w:val="1127666086"/>
               </w:sdtPr>
+              <w:sdtEndPr/>
               <w:sdtContent>
                 <w:r>
                   <w:rPr>
@@ -27575,6 +28088,7 @@
                 </w:rPr>
                 <w:id w:val="-451932314"/>
               </w:sdtPr>
+              <w:sdtEndPr/>
               <w:sdtContent>
                 <w:r>
                   <w:rPr>
@@ -27643,6 +28157,7 @@
                 </w:rPr>
                 <w:id w:val="858547590"/>
               </w:sdtPr>
+              <w:sdtEndPr/>
               <w:sdtContent>
                 <w:r>
                   <w:rPr>
@@ -27682,6 +28197,7 @@
                 </w:rPr>
                 <w:id w:val="582726202"/>
               </w:sdtPr>
+              <w:sdtEndPr/>
               <w:sdtContent>
                 <w:r>
                   <w:rPr>
@@ -27721,6 +28237,7 @@
                 </w:rPr>
                 <w:id w:val="703752561"/>
               </w:sdtPr>
+              <w:sdtEndPr/>
               <w:sdtContent>
                 <w:r>
                   <w:rPr>
@@ -27760,6 +28277,7 @@
                 </w:rPr>
                 <w:id w:val="1605153394"/>
               </w:sdtPr>
+              <w:sdtEndPr/>
               <w:sdtContent>
                 <w:r>
                   <w:rPr>
@@ -27799,6 +28317,7 @@
                 </w:rPr>
                 <w:id w:val="450673600"/>
               </w:sdtPr>
+              <w:sdtEndPr/>
               <w:sdtContent>
                 <w:r>
                   <w:rPr>
@@ -27867,6 +28386,7 @@
                 </w:rPr>
                 <w:id w:val="743919823"/>
               </w:sdtPr>
+              <w:sdtEndPr/>
               <w:sdtContent>
                 <w:r>
                   <w:rPr>
@@ -27906,6 +28426,7 @@
                 </w:rPr>
                 <w:id w:val="1541465586"/>
               </w:sdtPr>
+              <w:sdtEndPr/>
               <w:sdtContent>
                 <w:r>
                   <w:rPr>
@@ -27945,6 +28466,7 @@
                 </w:rPr>
                 <w:id w:val="1779679181"/>
               </w:sdtPr>
+              <w:sdtEndPr/>
               <w:sdtContent>
                 <w:r>
                   <w:rPr>
@@ -27984,6 +28506,7 @@
                 </w:rPr>
                 <w:id w:val="-2124832966"/>
               </w:sdtPr>
+              <w:sdtEndPr/>
               <w:sdtContent>
                 <w:r>
                   <w:rPr>
@@ -28023,6 +28546,7 @@
                 </w:rPr>
                 <w:id w:val="-643881924"/>
               </w:sdtPr>
+              <w:sdtEndPr/>
               <w:sdtContent>
                 <w:r>
                   <w:rPr>
@@ -28062,18 +28586,7 @@
                 <w:szCs w:val="18"/>
                 <w:lang w:val="en-GB"/>
               </w:rPr>
-              <w:t xml:space="preserve">Marine and </w:t>
-            </w:r>
-            <w:r>
-              <w:rPr>
-                <w:rFonts w:ascii="Arial" w:hAnsi="Arial" w:cs="Arial"/>
-                <w:bCs/>
-                <w:sz w:val="18"/>
-                <w:szCs w:val="18"/>
-                <w:lang w:val="en-GB"/>
-              </w:rPr>
-              <w:lastRenderedPageBreak/>
-              <w:t>fisheries</w:t>
+              <w:t>Marine and fisheries</w:t>
             </w:r>
           </w:p>
         </w:tc>
@@ -28102,6 +28615,7 @@
                 </w:rPr>
                 <w:id w:val="-871844416"/>
               </w:sdtPr>
+              <w:sdtEndPr/>
               <w:sdtContent>
                 <w:r>
                   <w:rPr>
@@ -28141,6 +28655,7 @@
                 </w:rPr>
                 <w:id w:val="-93483750"/>
               </w:sdtPr>
+              <w:sdtEndPr/>
               <w:sdtContent>
                 <w:r>
                   <w:rPr>
@@ -28180,6 +28695,7 @@
                 </w:rPr>
                 <w:id w:val="-1214805835"/>
               </w:sdtPr>
+              <w:sdtEndPr/>
               <w:sdtContent>
                 <w:r>
                   <w:rPr>
@@ -28219,6 +28735,7 @@
                 </w:rPr>
                 <w:id w:val="-757680260"/>
               </w:sdtPr>
+              <w:sdtEndPr/>
               <w:sdtContent>
                 <w:r>
                   <w:rPr>
@@ -28258,6 +28775,7 @@
                 </w:rPr>
                 <w:id w:val="-1888713416"/>
               </w:sdtPr>
+              <w:sdtEndPr/>
               <w:sdtContent>
                 <w:r>
                   <w:rPr>
@@ -28297,7 +28815,6 @@
                 <w:szCs w:val="18"/>
                 <w:lang w:val="en-GB"/>
               </w:rPr>
-              <w:lastRenderedPageBreak/>
               <w:t>Coastal areas</w:t>
             </w:r>
           </w:p>
@@ -28327,6 +28844,7 @@
                 </w:rPr>
                 <w:id w:val="-2016757361"/>
               </w:sdtPr>
+              <w:sdtEndPr/>
               <w:sdtContent>
                 <w:r>
                   <w:rPr>
@@ -28366,6 +28884,7 @@
                 </w:rPr>
                 <w:id w:val="184797281"/>
               </w:sdtPr>
+              <w:sdtEndPr/>
               <w:sdtContent>
                 <w:r>
                   <w:rPr>
@@ -28405,6 +28924,7 @@
                 </w:rPr>
                 <w:id w:val="1808820908"/>
               </w:sdtPr>
+              <w:sdtEndPr/>
               <w:sdtContent>
                 <w:r>
                   <w:rPr>
@@ -28444,6 +28964,7 @@
                 </w:rPr>
                 <w:id w:val="-1799140636"/>
               </w:sdtPr>
+              <w:sdtEndPr/>
               <w:sdtContent>
                 <w:r>
                   <w:rPr>
@@ -28483,6 +29004,7 @@
                 </w:rPr>
                 <w:id w:val="-1190061621"/>
               </w:sdtPr>
+              <w:sdtEndPr/>
               <w:sdtContent>
                 <w:r>
                   <w:rPr>
@@ -28551,6 +29073,7 @@
                 </w:rPr>
                 <w:id w:val="1555889628"/>
               </w:sdtPr>
+              <w:sdtEndPr/>
               <w:sdtContent>
                 <w:r>
                   <w:rPr>
@@ -28590,6 +29113,7 @@
                 </w:rPr>
                 <w:id w:val="1457921009"/>
               </w:sdtPr>
+              <w:sdtEndPr/>
               <w:sdtContent>
                 <w:r>
                   <w:rPr>
@@ -28629,6 +29153,7 @@
                 </w:rPr>
                 <w:id w:val="244765996"/>
               </w:sdtPr>
+              <w:sdtEndPr/>
               <w:sdtContent>
                 <w:r>
                   <w:rPr>
@@ -28668,6 +29193,7 @@
                 </w:rPr>
                 <w:id w:val="1571535530"/>
               </w:sdtPr>
+              <w:sdtEndPr/>
               <w:sdtContent>
                 <w:r>
                   <w:rPr>
@@ -28707,6 +29233,7 @@
                 </w:rPr>
                 <w:id w:val="-1231607092"/>
               </w:sdtPr>
+              <w:sdtEndPr/>
               <w:sdtContent>
                 <w:r>
                   <w:rPr>
@@ -28775,6 +29302,7 @@
                 </w:rPr>
                 <w:id w:val="1585580531"/>
               </w:sdtPr>
+              <w:sdtEndPr/>
               <w:sdtContent>
                 <w:r>
                   <w:rPr>
@@ -28814,6 +29342,7 @@
                 </w:rPr>
                 <w:id w:val="-286665467"/>
               </w:sdtPr>
+              <w:sdtEndPr/>
               <w:sdtContent>
                 <w:r>
                   <w:rPr>
@@ -28853,6 +29382,7 @@
                 </w:rPr>
                 <w:id w:val="-1788190830"/>
               </w:sdtPr>
+              <w:sdtEndPr/>
               <w:sdtContent>
                 <w:r>
                   <w:rPr>
@@ -28892,6 +29422,7 @@
                 </w:rPr>
                 <w:id w:val="-853495116"/>
               </w:sdtPr>
+              <w:sdtEndPr/>
               <w:sdtContent>
                 <w:r>
                   <w:rPr>
@@ -28931,6 +29462,7 @@
                 </w:rPr>
                 <w:id w:val="1962920004"/>
               </w:sdtPr>
+              <w:sdtEndPr/>
               <w:sdtContent>
                 <w:r>
                   <w:rPr>
@@ -28970,6 +29502,7 @@
                 <w:szCs w:val="18"/>
                 <w:lang w:val="en-GB"/>
               </w:rPr>
+              <w:lastRenderedPageBreak/>
               <w:t xml:space="preserve">Transport </w:t>
             </w:r>
           </w:p>
@@ -28999,6 +29532,7 @@
                 </w:rPr>
                 <w:id w:val="8105162"/>
               </w:sdtPr>
+              <w:sdtEndPr/>
               <w:sdtContent>
                 <w:r>
                   <w:rPr>
@@ -29038,6 +29572,7 @@
                 </w:rPr>
                 <w:id w:val="633521718"/>
               </w:sdtPr>
+              <w:sdtEndPr/>
               <w:sdtContent>
                 <w:r>
                   <w:rPr>
@@ -29077,6 +29612,7 @@
                 </w:rPr>
                 <w:id w:val="-393049189"/>
               </w:sdtPr>
+              <w:sdtEndPr/>
               <w:sdtContent>
                 <w:r>
                   <w:rPr>
@@ -29116,6 +29652,7 @@
                 </w:rPr>
                 <w:id w:val="653271194"/>
               </w:sdtPr>
+              <w:sdtEndPr/>
               <w:sdtContent>
                 <w:r>
                   <w:rPr>
@@ -29155,6 +29692,7 @@
                 </w:rPr>
                 <w:id w:val="1176536230"/>
               </w:sdtPr>
+              <w:sdtEndPr/>
               <w:sdtContent>
                 <w:r>
                   <w:rPr>
@@ -29223,6 +29761,7 @@
                 </w:rPr>
                 <w:id w:val="290409743"/>
               </w:sdtPr>
+              <w:sdtEndPr/>
               <w:sdtContent>
                 <w:r>
                   <w:rPr>
@@ -29262,6 +29801,7 @@
                 </w:rPr>
                 <w:id w:val="2099518870"/>
               </w:sdtPr>
+              <w:sdtEndPr/>
               <w:sdtContent>
                 <w:r>
                   <w:rPr>
@@ -29301,6 +29841,7 @@
                 </w:rPr>
                 <w:id w:val="1257555404"/>
               </w:sdtPr>
+              <w:sdtEndPr/>
               <w:sdtContent>
                 <w:r>
                   <w:rPr>
@@ -29340,6 +29881,7 @@
                 </w:rPr>
                 <w:id w:val="-1779938065"/>
               </w:sdtPr>
+              <w:sdtEndPr/>
               <w:sdtContent>
                 <w:r>
                   <w:rPr>
@@ -29379,6 +29921,7 @@
                 </w:rPr>
                 <w:id w:val="-1959562387"/>
               </w:sdtPr>
+              <w:sdtEndPr/>
               <w:sdtContent>
                 <w:r>
                   <w:rPr>
@@ -29447,6 +29990,7 @@
                 </w:rPr>
                 <w:id w:val="-1251887656"/>
               </w:sdtPr>
+              <w:sdtEndPr/>
               <w:sdtContent>
                 <w:r>
                   <w:rPr>
@@ -29486,6 +30030,7 @@
                 </w:rPr>
                 <w:id w:val="1896849539"/>
               </w:sdtPr>
+              <w:sdtEndPr/>
               <w:sdtContent>
                 <w:r>
                   <w:rPr>
@@ -29525,6 +30070,7 @@
                 </w:rPr>
                 <w:id w:val="323861302"/>
               </w:sdtPr>
+              <w:sdtEndPr/>
               <w:sdtContent>
                 <w:r>
                   <w:rPr>
@@ -29564,6 +30110,7 @@
                 </w:rPr>
                 <w:id w:val="2023202792"/>
               </w:sdtPr>
+              <w:sdtEndPr/>
               <w:sdtContent>
                 <w:r>
                   <w:rPr>
@@ -29603,6 +30150,7 @@
                 </w:rPr>
                 <w:id w:val="1438172828"/>
               </w:sdtPr>
+              <w:sdtEndPr/>
               <w:sdtContent>
                 <w:r>
                   <w:rPr>
@@ -29671,6 +30219,7 @@
                 </w:rPr>
                 <w:id w:val="-349798588"/>
               </w:sdtPr>
+              <w:sdtEndPr/>
               <w:sdtContent>
                 <w:r>
                   <w:rPr>
@@ -29710,6 +30259,7 @@
                 </w:rPr>
                 <w:id w:val="-1385177108"/>
               </w:sdtPr>
+              <w:sdtEndPr/>
               <w:sdtContent>
                 <w:r>
                   <w:rPr>
@@ -29749,6 +30299,7 @@
                 </w:rPr>
                 <w:id w:val="1116253572"/>
               </w:sdtPr>
+              <w:sdtEndPr/>
               <w:sdtContent>
                 <w:r>
                   <w:rPr>
@@ -29788,6 +30339,7 @@
                 </w:rPr>
                 <w:id w:val="250943777"/>
               </w:sdtPr>
+              <w:sdtEndPr/>
               <w:sdtContent>
                 <w:r>
                   <w:rPr>
@@ -29827,6 +30379,7 @@
                 </w:rPr>
                 <w:id w:val="1167513424"/>
               </w:sdtPr>
+              <w:sdtEndPr/>
               <w:sdtContent>
                 <w:r>
                   <w:rPr>
@@ -29895,6 +30448,7 @@
                 </w:rPr>
                 <w:id w:val="1678691298"/>
               </w:sdtPr>
+              <w:sdtEndPr/>
               <w:sdtContent>
                 <w:r>
                   <w:rPr>
@@ -29934,6 +30488,7 @@
                 </w:rPr>
                 <w:id w:val="272673085"/>
               </w:sdtPr>
+              <w:sdtEndPr/>
               <w:sdtContent>
                 <w:r>
                   <w:rPr>
@@ -29973,6 +30528,7 @@
                 </w:rPr>
                 <w:id w:val="-227996687"/>
               </w:sdtPr>
+              <w:sdtEndPr/>
               <w:sdtContent>
                 <w:r>
                   <w:rPr>
@@ -30012,6 +30568,7 @@
                 </w:rPr>
                 <w:id w:val="2053726803"/>
               </w:sdtPr>
+              <w:sdtEndPr/>
               <w:sdtContent>
                 <w:r>
                   <w:rPr>
@@ -30051,6 +30608,7 @@
                 </w:rPr>
                 <w:id w:val="-1292903268"/>
               </w:sdtPr>
+              <w:sdtEndPr/>
               <w:sdtContent>
                 <w:r>
                   <w:rPr>
@@ -30119,6 +30677,7 @@
                 </w:rPr>
                 <w:id w:val="1523436399"/>
               </w:sdtPr>
+              <w:sdtEndPr/>
               <w:sdtContent>
                 <w:r>
                   <w:rPr>
@@ -30158,6 +30717,7 @@
                 </w:rPr>
                 <w:id w:val="-1153840034"/>
               </w:sdtPr>
+              <w:sdtEndPr/>
               <w:sdtContent>
                 <w:r>
                   <w:rPr>
@@ -30197,6 +30757,7 @@
                 </w:rPr>
                 <w:id w:val="-698543912"/>
               </w:sdtPr>
+              <w:sdtEndPr/>
               <w:sdtContent>
                 <w:r>
                   <w:rPr>
@@ -30236,6 +30797,7 @@
                 </w:rPr>
                 <w:id w:val="2134442588"/>
               </w:sdtPr>
+              <w:sdtEndPr/>
               <w:sdtContent>
                 <w:r>
                   <w:rPr>
@@ -30275,6 +30837,7 @@
                 </w:rPr>
                 <w:id w:val="-1597699057"/>
               </w:sdtPr>
+              <w:sdtEndPr/>
               <w:sdtContent>
                 <w:r>
                   <w:rPr>
@@ -30343,6 +30906,7 @@
                 </w:rPr>
                 <w:id w:val="-612819392"/>
               </w:sdtPr>
+              <w:sdtEndPr/>
               <w:sdtContent>
                 <w:r>
                   <w:rPr>
@@ -30382,6 +30946,7 @@
                 </w:rPr>
                 <w:id w:val="-566889056"/>
               </w:sdtPr>
+              <w:sdtEndPr/>
               <w:sdtContent>
                 <w:r>
                   <w:rPr>
@@ -30421,6 +30986,7 @@
                 </w:rPr>
                 <w:id w:val="1561441172"/>
               </w:sdtPr>
+              <w:sdtEndPr/>
               <w:sdtContent>
                 <w:r>
                   <w:rPr>
@@ -30460,6 +31026,7 @@
                 </w:rPr>
                 <w:id w:val="-1707173631"/>
               </w:sdtPr>
+              <w:sdtEndPr/>
               <w:sdtContent>
                 <w:r>
                   <w:rPr>
@@ -30499,6 +31066,7 @@
                 </w:rPr>
                 <w:id w:val="-1550073556"/>
               </w:sdtPr>
+              <w:sdtEndPr/>
               <w:sdtContent>
                 <w:r>
                   <w:rPr>
@@ -30567,6 +31135,7 @@
                 </w:rPr>
                 <w:id w:val="321087381"/>
               </w:sdtPr>
+              <w:sdtEndPr/>
               <w:sdtContent>
                 <w:r>
                   <w:rPr>
@@ -30606,6 +31175,7 @@
                 </w:rPr>
                 <w:id w:val="698896031"/>
               </w:sdtPr>
+              <w:sdtEndPr/>
               <w:sdtContent>
                 <w:r>
                   <w:rPr>
@@ -30645,6 +31215,7 @@
                 </w:rPr>
                 <w:id w:val="132302156"/>
               </w:sdtPr>
+              <w:sdtEndPr/>
               <w:sdtContent>
                 <w:r>
                   <w:rPr>
@@ -30684,6 +31255,7 @@
                 </w:rPr>
                 <w:id w:val="1586646986"/>
               </w:sdtPr>
+              <w:sdtEndPr/>
               <w:sdtContent>
                 <w:r>
                   <w:rPr>
@@ -30723,6 +31295,7 @@
                 </w:rPr>
                 <w:id w:val="1518726379"/>
               </w:sdtPr>
+              <w:sdtEndPr/>
               <w:sdtContent>
                 <w:r>
                   <w:rPr>
@@ -30802,6 +31375,7 @@
                 </w:rPr>
                 <w:id w:val="1309440803"/>
               </w:sdtPr>
+              <w:sdtEndPr/>
               <w:sdtContent>
                 <w:r>
                   <w:rPr>
@@ -30841,6 +31415,7 @@
                 </w:rPr>
                 <w:id w:val="1163044426"/>
               </w:sdtPr>
+              <w:sdtEndPr/>
               <w:sdtContent>
                 <w:r>
                   <w:rPr>
@@ -30880,6 +31455,7 @@
                 </w:rPr>
                 <w:id w:val="593911590"/>
               </w:sdtPr>
+              <w:sdtEndPr/>
               <w:sdtContent>
                 <w:r>
                   <w:rPr>
@@ -30919,6 +31495,7 @@
                 </w:rPr>
                 <w:id w:val="2077156692"/>
               </w:sdtPr>
+              <w:sdtEndPr/>
               <w:sdtContent>
                 <w:r>
                   <w:rPr>
@@ -30958,6 +31535,7 @@
                 </w:rPr>
                 <w:id w:val="403268491"/>
               </w:sdtPr>
+              <w:sdtEndPr/>
               <w:sdtContent>
                 <w:r>
                   <w:rPr>
@@ -31028,6 +31606,7 @@
                 </w:rPr>
                 <w:id w:val="808051632"/>
               </w:sdtPr>
+              <w:sdtEndPr/>
               <w:sdtContent>
                 <w:r>
                   <w:rPr>
@@ -31069,6 +31648,7 @@
                 </w:rPr>
                 <w:id w:val="998319329"/>
               </w:sdtPr>
+              <w:sdtEndPr/>
               <w:sdtContent>
                 <w:r>
                   <w:rPr>
@@ -31110,6 +31690,7 @@
                 </w:rPr>
                 <w:id w:val="584038061"/>
               </w:sdtPr>
+              <w:sdtEndPr/>
               <w:sdtContent>
                 <w:r>
                   <w:rPr>
@@ -31151,6 +31732,7 @@
                 </w:rPr>
                 <w:id w:val="1862775388"/>
               </w:sdtPr>
+              <w:sdtEndPr/>
               <w:sdtContent>
                 <w:r>
                   <w:rPr>
@@ -31192,6 +31774,7 @@
                 </w:rPr>
                 <w:id w:val="-1223906375"/>
               </w:sdtPr>
+              <w:sdtEndPr/>
               <w:sdtContent>
                 <w:r>
                   <w:rPr>
@@ -31260,6 +31843,7 @@
                 </w:rPr>
                 <w:id w:val="-908306282"/>
               </w:sdtPr>
+              <w:sdtEndPr/>
               <w:sdtContent>
                 <w:r>
                   <w:rPr>
@@ -31299,6 +31883,7 @@
                 </w:rPr>
                 <w:id w:val="-825131505"/>
               </w:sdtPr>
+              <w:sdtEndPr/>
               <w:sdtContent>
                 <w:r>
                   <w:rPr>
@@ -31338,6 +31923,7 @@
                 </w:rPr>
                 <w:id w:val="-432127081"/>
               </w:sdtPr>
+              <w:sdtEndPr/>
               <w:sdtContent>
                 <w:r>
                   <w:rPr>
@@ -31377,6 +31963,7 @@
                 </w:rPr>
                 <w:id w:val="1458451981"/>
               </w:sdtPr>
+              <w:sdtEndPr/>
               <w:sdtContent>
                 <w:r>
                   <w:rPr>
@@ -31416,6 +32003,7 @@
                 </w:rPr>
                 <w:id w:val="-647980956"/>
               </w:sdtPr>
+              <w:sdtEndPr/>
               <w:sdtContent>
                 <w:r>
                   <w:rPr>
@@ -31484,6 +32072,7 @@
                 </w:rPr>
                 <w:id w:val="-184374855"/>
               </w:sdtPr>
+              <w:sdtEndPr/>
               <w:sdtContent>
                 <w:r>
                   <w:rPr>
@@ -31523,6 +32112,7 @@
                 </w:rPr>
                 <w:id w:val="-1864895790"/>
               </w:sdtPr>
+              <w:sdtEndPr/>
               <w:sdtContent>
                 <w:r>
                   <w:rPr>
@@ -31562,6 +32152,7 @@
                 </w:rPr>
                 <w:id w:val="768742195"/>
               </w:sdtPr>
+              <w:sdtEndPr/>
               <w:sdtContent>
                 <w:r>
                   <w:rPr>
@@ -31601,6 +32192,7 @@
                 </w:rPr>
                 <w:id w:val="-684289589"/>
               </w:sdtPr>
+              <w:sdtEndPr/>
               <w:sdtContent>
                 <w:r>
                   <w:rPr>
@@ -31640,6 +32232,7 @@
                 </w:rPr>
                 <w:id w:val="1754621927"/>
               </w:sdtPr>
+              <w:sdtEndPr/>
               <w:sdtContent>
                 <w:r>
                   <w:rPr>
@@ -31789,6 +32382,11 @@
         <w:id w:val="-940826709"/>
         <w:text/>
       </w:sdtPr>
+      <w:sdtEndPr>
+        <w:rPr>
+          <w:rStyle w:val="Formatvorlage1"/>
+        </w:rPr>
+      </w:sdtEndPr>
       <w:sdtContent>
         <w:p>
           <w:pPr>
@@ -31887,6 +32485,11 @@
         <w:id w:val="-369234585"/>
         <w:text/>
       </w:sdtPr>
+      <w:sdtEndPr>
+        <w:rPr>
+          <w:rStyle w:val="Formatvorlage1"/>
+        </w:rPr>
+      </w:sdtEndPr>
       <w:sdtContent>
         <w:p>
           <w:pPr>
@@ -31974,6 +32577,11 @@
         <w:id w:val="788793718"/>
         <w:text/>
       </w:sdtPr>
+      <w:sdtEndPr>
+        <w:rPr>
+          <w:rStyle w:val="Formatvorlage1"/>
+        </w:rPr>
+      </w:sdtEndPr>
       <w:sdtContent>
         <w:p>
           <w:pPr>
@@ -32155,6 +32763,7 @@
           </w:rPr>
           <w:id w:val="-232472778"/>
         </w:sdtPr>
+        <w:sdtEndPr/>
         <w:sdtContent>
           <w:r>
             <w:rPr>
@@ -32218,6 +32827,7 @@
           </w:rPr>
           <w:id w:val="-350426066"/>
         </w:sdtPr>
+        <w:sdtEndPr/>
         <w:sdtContent>
           <w:r>
             <w:rPr>
@@ -32362,6 +32972,11 @@
             <w:listItem w:displayText="5=not important" w:value="5=not important"/>
           </w:dropDownList>
         </w:sdtPr>
+        <w:sdtEndPr>
+          <w:rPr>
+            <w:rStyle w:val="Formatvorlage1"/>
+          </w:rPr>
+        </w:sdtEndPr>
         <w:sdtContent>
           <w:r>
             <w:rPr>
@@ -32785,7 +33400,6 @@
           <w:szCs w:val="16"/>
           <w:lang w:val="en-GB"/>
         </w:rPr>
-        <w:lastRenderedPageBreak/>
         <w:t xml:space="preserve">Consultation </w:t>
       </w:r>
       <w:r>
@@ -33012,6 +33626,7 @@
           <w:szCs w:val="16"/>
           <w:lang w:val="en-GB"/>
         </w:rPr>
+        <w:lastRenderedPageBreak/>
         <w:t xml:space="preserve">Partnerships </w:t>
       </w:r>
       <w:r>
@@ -33539,6 +34154,7 @@
                 </w:rPr>
                 <w:id w:val="1766104874"/>
               </w:sdtPr>
+              <w:sdtEndPr/>
               <w:sdtContent>
                 <w:r>
                   <w:rPr>
@@ -33577,6 +34193,7 @@
                 </w:rPr>
                 <w:id w:val="2074076965"/>
               </w:sdtPr>
+              <w:sdtEndPr/>
               <w:sdtContent>
                 <w:r>
                   <w:rPr>
@@ -33615,6 +34232,7 @@
                 </w:rPr>
                 <w:id w:val="-603654916"/>
               </w:sdtPr>
+              <w:sdtEndPr/>
               <w:sdtContent>
                 <w:r>
                   <w:rPr>
@@ -33654,6 +34272,7 @@
                 </w:rPr>
                 <w:id w:val="-446160904"/>
               </w:sdtPr>
+              <w:sdtEndPr/>
               <w:sdtContent>
                 <w:r>
                   <w:rPr>
@@ -33692,6 +34311,7 @@
                 </w:rPr>
                 <w:id w:val="-1162004334"/>
               </w:sdtPr>
+              <w:sdtEndPr/>
               <w:sdtContent>
                 <w:r>
                   <w:rPr>
@@ -33730,6 +34350,7 @@
                 </w:rPr>
                 <w:id w:val="-1868818043"/>
               </w:sdtPr>
+              <w:sdtEndPr/>
               <w:sdtContent>
                 <w:r>
                   <w:rPr>
@@ -33809,6 +34430,7 @@
                 </w:rPr>
                 <w:id w:val="-1908594166"/>
               </w:sdtPr>
+              <w:sdtEndPr/>
               <w:sdtContent>
                 <w:r>
                   <w:rPr>
@@ -33847,6 +34469,7 @@
                 </w:rPr>
                 <w:id w:val="490450238"/>
               </w:sdtPr>
+              <w:sdtEndPr/>
               <w:sdtContent>
                 <w:r>
                   <w:rPr>
@@ -33885,6 +34508,7 @@
                 </w:rPr>
                 <w:id w:val="2066761389"/>
               </w:sdtPr>
+              <w:sdtEndPr/>
               <w:sdtContent>
                 <w:r>
                   <w:rPr>
@@ -33924,6 +34548,7 @@
                 </w:rPr>
                 <w:id w:val="-1664769705"/>
               </w:sdtPr>
+              <w:sdtEndPr/>
               <w:sdtContent>
                 <w:r>
                   <w:rPr>
@@ -33962,6 +34587,7 @@
                 </w:rPr>
                 <w:id w:val="-312257859"/>
               </w:sdtPr>
+              <w:sdtEndPr/>
               <w:sdtContent>
                 <w:r>
                   <w:rPr>
@@ -34000,6 +34626,7 @@
                 </w:rPr>
                 <w:id w:val="-1910838022"/>
               </w:sdtPr>
+              <w:sdtEndPr/>
               <w:sdtContent>
                 <w:r>
                   <w:rPr>
@@ -34066,6 +34693,7 @@
                 </w:rPr>
                 <w:id w:val="-92326027"/>
               </w:sdtPr>
+              <w:sdtEndPr/>
               <w:sdtContent>
                 <w:r>
                   <w:rPr>
@@ -34102,6 +34730,7 @@
                 </w:rPr>
                 <w:id w:val="408432603"/>
               </w:sdtPr>
+              <w:sdtEndPr/>
               <w:sdtContent>
                 <w:r>
                   <w:rPr>
@@ -34138,6 +34767,7 @@
                 </w:rPr>
                 <w:id w:val="1091515928"/>
               </w:sdtPr>
+              <w:sdtEndPr/>
               <w:sdtContent>
                 <w:r>
                   <w:rPr>
@@ -34175,6 +34805,7 @@
                 </w:rPr>
                 <w:id w:val="-1451320123"/>
               </w:sdtPr>
+              <w:sdtEndPr/>
               <w:sdtContent>
                 <w:r>
                   <w:rPr>
@@ -34211,6 +34842,7 @@
                 </w:rPr>
                 <w:id w:val="939028640"/>
               </w:sdtPr>
+              <w:sdtEndPr/>
               <w:sdtContent>
                 <w:r>
                   <w:rPr>
@@ -34247,6 +34879,7 @@
                 </w:rPr>
                 <w:id w:val="-2077191328"/>
               </w:sdtPr>
+              <w:sdtEndPr/>
               <w:sdtContent>
                 <w:r>
                   <w:rPr>
@@ -34359,6 +34992,7 @@
                 </w:rPr>
                 <w:id w:val="1914498611"/>
               </w:sdtPr>
+              <w:sdtEndPr/>
               <w:sdtContent>
                 <w:r>
                   <w:rPr>
@@ -34397,6 +35031,7 @@
                 </w:rPr>
                 <w:id w:val="-2069091870"/>
               </w:sdtPr>
+              <w:sdtEndPr/>
               <w:sdtContent>
                 <w:r>
                   <w:rPr>
@@ -34435,6 +35070,7 @@
                 </w:rPr>
                 <w:id w:val="22990345"/>
               </w:sdtPr>
+              <w:sdtEndPr/>
               <w:sdtContent>
                 <w:r>
                   <w:rPr>
@@ -34474,6 +35110,7 @@
                 </w:rPr>
                 <w:id w:val="-1635089901"/>
               </w:sdtPr>
+              <w:sdtEndPr/>
               <w:sdtContent>
                 <w:r>
                   <w:rPr>
@@ -34512,6 +35149,7 @@
                 </w:rPr>
                 <w:id w:val="1618404433"/>
               </w:sdtPr>
+              <w:sdtEndPr/>
               <w:sdtContent>
                 <w:r>
                   <w:rPr>
@@ -34550,6 +35188,7 @@
                 </w:rPr>
                 <w:id w:val="-1488396727"/>
               </w:sdtPr>
+              <w:sdtEndPr/>
               <w:sdtContent>
                 <w:r>
                   <w:rPr>
@@ -34649,6 +35288,7 @@
                 </w:rPr>
                 <w:id w:val="870805248"/>
               </w:sdtPr>
+              <w:sdtEndPr/>
               <w:sdtContent>
                 <w:r>
                   <w:rPr>
@@ -34687,6 +35327,7 @@
                 </w:rPr>
                 <w:id w:val="-1450695473"/>
               </w:sdtPr>
+              <w:sdtEndPr/>
               <w:sdtContent>
                 <w:r>
                   <w:rPr>
@@ -34725,6 +35366,7 @@
                 </w:rPr>
                 <w:id w:val="1458767409"/>
               </w:sdtPr>
+              <w:sdtEndPr/>
               <w:sdtContent>
                 <w:r>
                   <w:rPr>
@@ -34764,6 +35406,7 @@
                 </w:rPr>
                 <w:id w:val="-862061857"/>
               </w:sdtPr>
+              <w:sdtEndPr/>
               <w:sdtContent>
                 <w:r>
                   <w:rPr>
@@ -34802,6 +35445,7 @@
                 </w:rPr>
                 <w:id w:val="-1141026945"/>
               </w:sdtPr>
+              <w:sdtEndPr/>
               <w:sdtContent>
                 <w:r>
                   <w:rPr>
@@ -34840,6 +35484,7 @@
                 </w:rPr>
                 <w:id w:val="1048568388"/>
               </w:sdtPr>
+              <w:sdtEndPr/>
               <w:sdtContent>
                 <w:r>
                   <w:rPr>
@@ -34908,6 +35553,7 @@
                 </w:rPr>
                 <w:id w:val="335283300"/>
               </w:sdtPr>
+              <w:sdtEndPr/>
               <w:sdtContent>
                 <w:r>
                   <w:rPr>
@@ -34946,6 +35592,7 @@
                 </w:rPr>
                 <w:id w:val="-1413146336"/>
               </w:sdtPr>
+              <w:sdtEndPr/>
               <w:sdtContent>
                 <w:r>
                   <w:rPr>
@@ -34984,6 +35631,7 @@
                 </w:rPr>
                 <w:id w:val="851219535"/>
               </w:sdtPr>
+              <w:sdtEndPr/>
               <w:sdtContent>
                 <w:r>
                   <w:rPr>
@@ -35023,6 +35671,7 @@
                 </w:rPr>
                 <w:id w:val="-159011309"/>
               </w:sdtPr>
+              <w:sdtEndPr/>
               <w:sdtContent>
                 <w:r>
                   <w:rPr>
@@ -35061,6 +35710,7 @@
                 </w:rPr>
                 <w:id w:val="1833945550"/>
               </w:sdtPr>
+              <w:sdtEndPr/>
               <w:sdtContent>
                 <w:r>
                   <w:rPr>
@@ -35099,6 +35749,7 @@
                 </w:rPr>
                 <w:id w:val="-1165932292"/>
               </w:sdtPr>
+              <w:sdtEndPr/>
               <w:sdtContent>
                 <w:r>
                   <w:rPr>
@@ -35188,6 +35839,7 @@
                 </w:rPr>
                 <w:id w:val="1262877797"/>
               </w:sdtPr>
+              <w:sdtEndPr/>
               <w:sdtContent>
                 <w:r>
                   <w:rPr>
@@ -35226,6 +35878,7 @@
                 </w:rPr>
                 <w:id w:val="483824421"/>
               </w:sdtPr>
+              <w:sdtEndPr/>
               <w:sdtContent>
                 <w:r>
                   <w:rPr>
@@ -35264,6 +35917,7 @@
                 </w:rPr>
                 <w:id w:val="1621873897"/>
               </w:sdtPr>
+              <w:sdtEndPr/>
               <w:sdtContent>
                 <w:r>
                   <w:rPr>
@@ -35303,6 +35957,7 @@
                 </w:rPr>
                 <w:id w:val="1578168577"/>
               </w:sdtPr>
+              <w:sdtEndPr/>
               <w:sdtContent>
                 <w:r>
                   <w:rPr>
@@ -35341,6 +35996,7 @@
                 </w:rPr>
                 <w:id w:val="798190406"/>
               </w:sdtPr>
+              <w:sdtEndPr/>
               <w:sdtContent>
                 <w:r>
                   <w:rPr>
@@ -35379,6 +36035,7 @@
                 </w:rPr>
                 <w:id w:val="5949536"/>
               </w:sdtPr>
+              <w:sdtEndPr/>
               <w:sdtContent>
                 <w:r>
                   <w:rPr>
@@ -35816,6 +36473,7 @@
                 </w:rPr>
                 <w:id w:val="662983078"/>
               </w:sdtPr>
+              <w:sdtEndPr/>
               <w:sdtContent>
                 <w:r>
                   <w:rPr>
@@ -35854,6 +36512,7 @@
                 </w:rPr>
                 <w:id w:val="-1817168729"/>
               </w:sdtPr>
+              <w:sdtEndPr/>
               <w:sdtContent>
                 <w:r>
                   <w:rPr>
@@ -35892,6 +36551,7 @@
                 </w:rPr>
                 <w:id w:val="887764874"/>
               </w:sdtPr>
+              <w:sdtEndPr/>
               <w:sdtContent>
                 <w:r>
                   <w:rPr>
@@ -35931,6 +36591,7 @@
                 </w:rPr>
                 <w:id w:val="67237137"/>
               </w:sdtPr>
+              <w:sdtEndPr/>
               <w:sdtContent>
                 <w:r>
                   <w:rPr>
@@ -35969,6 +36630,7 @@
                 </w:rPr>
                 <w:id w:val="-30891773"/>
               </w:sdtPr>
+              <w:sdtEndPr/>
               <w:sdtContent>
                 <w:r>
                   <w:rPr>
@@ -36007,6 +36669,7 @@
                 </w:rPr>
                 <w:id w:val="1284773555"/>
               </w:sdtPr>
+              <w:sdtEndPr/>
               <w:sdtContent>
                 <w:r>
                   <w:rPr>
@@ -36057,7 +36720,6 @@
                 <w:szCs w:val="16"/>
                 <w:lang w:val="en-GB" w:eastAsia="fr-FR"/>
               </w:rPr>
-              <w:lastRenderedPageBreak/>
               <w:t>(including local level)</w:t>
             </w:r>
           </w:p>
@@ -36087,6 +36749,7 @@
                 </w:rPr>
                 <w:id w:val="661818555"/>
               </w:sdtPr>
+              <w:sdtEndPr/>
               <w:sdtContent>
                 <w:r>
                   <w:rPr>
@@ -36125,6 +36788,7 @@
                 </w:rPr>
                 <w:id w:val="768194601"/>
               </w:sdtPr>
+              <w:sdtEndPr/>
               <w:sdtContent>
                 <w:r>
                   <w:rPr>
@@ -36163,6 +36827,7 @@
                 </w:rPr>
                 <w:id w:val="1777143063"/>
               </w:sdtPr>
+              <w:sdtEndPr/>
               <w:sdtContent>
                 <w:r>
                   <w:rPr>
@@ -36202,6 +36867,7 @@
                 </w:rPr>
                 <w:id w:val="2095126162"/>
               </w:sdtPr>
+              <w:sdtEndPr/>
               <w:sdtContent>
                 <w:r>
                   <w:rPr>
@@ -36240,6 +36906,7 @@
                 </w:rPr>
                 <w:id w:val="641702848"/>
               </w:sdtPr>
+              <w:sdtEndPr/>
               <w:sdtContent>
                 <w:r>
                   <w:rPr>
@@ -36278,6 +36945,7 @@
                 </w:rPr>
                 <w:id w:val="1801724693"/>
               </w:sdtPr>
+              <w:sdtEndPr/>
               <w:sdtContent>
                 <w:r>
                   <w:rPr>
@@ -36317,7 +36985,6 @@
                 <w:szCs w:val="18"/>
                 <w:lang w:val="en-GB" w:eastAsia="fr-FR"/>
               </w:rPr>
-              <w:lastRenderedPageBreak/>
               <w:t xml:space="preserve">Private sector </w:t>
             </w:r>
           </w:p>
@@ -36347,6 +37014,7 @@
                 </w:rPr>
                 <w:id w:val="2115781855"/>
               </w:sdtPr>
+              <w:sdtEndPr/>
               <w:sdtContent>
                 <w:r>
                   <w:rPr>
@@ -36385,6 +37053,7 @@
                 </w:rPr>
                 <w:id w:val="2053419300"/>
               </w:sdtPr>
+              <w:sdtEndPr/>
               <w:sdtContent>
                 <w:r>
                   <w:rPr>
@@ -36423,6 +37092,7 @@
                 </w:rPr>
                 <w:id w:val="109326490"/>
               </w:sdtPr>
+              <w:sdtEndPr/>
               <w:sdtContent>
                 <w:r>
                   <w:rPr>
@@ -36462,6 +37132,7 @@
                 </w:rPr>
                 <w:id w:val="-1050377548"/>
               </w:sdtPr>
+              <w:sdtEndPr/>
               <w:sdtContent>
                 <w:r>
                   <w:rPr>
@@ -36500,6 +37171,7 @@
                 </w:rPr>
                 <w:id w:val="-1896112638"/>
               </w:sdtPr>
+              <w:sdtEndPr/>
               <w:sdtContent>
                 <w:r>
                   <w:rPr>
@@ -36538,6 +37210,7 @@
                 </w:rPr>
                 <w:id w:val="239761247"/>
               </w:sdtPr>
+              <w:sdtEndPr/>
               <w:sdtContent>
                 <w:r>
                   <w:rPr>
@@ -36761,6 +37434,7 @@
                 </w:rPr>
                 <w:id w:val="887311180"/>
               </w:sdtPr>
+              <w:sdtEndPr/>
               <w:sdtContent>
                 <w:r>
                   <w:rPr>
@@ -36799,6 +37473,7 @@
                 </w:rPr>
                 <w:id w:val="-266470885"/>
               </w:sdtPr>
+              <w:sdtEndPr/>
               <w:sdtContent>
                 <w:r>
                   <w:rPr>
@@ -36837,6 +37512,7 @@
                 </w:rPr>
                 <w:id w:val="1049805731"/>
               </w:sdtPr>
+              <w:sdtEndPr/>
               <w:sdtContent>
                 <w:r>
                   <w:rPr>
@@ -36876,6 +37552,7 @@
                 </w:rPr>
                 <w:id w:val="-1342302264"/>
               </w:sdtPr>
+              <w:sdtEndPr/>
               <w:sdtContent>
                 <w:r>
                   <w:rPr>
@@ -36914,6 +37591,7 @@
                 </w:rPr>
                 <w:id w:val="-1812390380"/>
               </w:sdtPr>
+              <w:sdtEndPr/>
               <w:sdtContent>
                 <w:r>
                   <w:rPr>
@@ -36952,6 +37630,7 @@
                 </w:rPr>
                 <w:id w:val="983663781"/>
               </w:sdtPr>
+              <w:sdtEndPr/>
               <w:sdtContent>
                 <w:r>
                   <w:rPr>
@@ -37051,6 +37730,7 @@
                 </w:rPr>
                 <w:id w:val="-1695070372"/>
               </w:sdtPr>
+              <w:sdtEndPr/>
               <w:sdtContent>
                 <w:r>
                   <w:rPr>
@@ -37089,6 +37769,7 @@
                 </w:rPr>
                 <w:id w:val="-416398570"/>
               </w:sdtPr>
+              <w:sdtEndPr/>
               <w:sdtContent>
                 <w:r>
                   <w:rPr>
@@ -37127,6 +37808,7 @@
                 </w:rPr>
                 <w:id w:val="-287665627"/>
               </w:sdtPr>
+              <w:sdtEndPr/>
               <w:sdtContent>
                 <w:r>
                   <w:rPr>
@@ -37166,6 +37848,7 @@
                 </w:rPr>
                 <w:id w:val="-53701856"/>
               </w:sdtPr>
+              <w:sdtEndPr/>
               <w:sdtContent>
                 <w:r>
                   <w:rPr>
@@ -37204,6 +37887,7 @@
                 </w:rPr>
                 <w:id w:val="-1688361114"/>
               </w:sdtPr>
+              <w:sdtEndPr/>
               <w:sdtContent>
                 <w:r>
                   <w:rPr>
@@ -37242,6 +37926,7 @@
                 </w:rPr>
                 <w:id w:val="1592664975"/>
               </w:sdtPr>
+              <w:sdtEndPr/>
               <w:sdtContent>
                 <w:r>
                   <w:rPr>
@@ -37310,6 +37995,7 @@
                 </w:rPr>
                 <w:id w:val="1993757294"/>
               </w:sdtPr>
+              <w:sdtEndPr/>
               <w:sdtContent>
                 <w:r>
                   <w:rPr>
@@ -37348,6 +38034,7 @@
                 </w:rPr>
                 <w:id w:val="-1753351236"/>
               </w:sdtPr>
+              <w:sdtEndPr/>
               <w:sdtContent>
                 <w:r>
                   <w:rPr>
@@ -37386,6 +38073,7 @@
                 </w:rPr>
                 <w:id w:val="-640649639"/>
               </w:sdtPr>
+              <w:sdtEndPr/>
               <w:sdtContent>
                 <w:r>
                   <w:rPr>
@@ -37425,6 +38113,7 @@
                 </w:rPr>
                 <w:id w:val="-1634165758"/>
               </w:sdtPr>
+              <w:sdtEndPr/>
               <w:sdtContent>
                 <w:r>
                   <w:rPr>
@@ -37463,6 +38152,7 @@
                 </w:rPr>
                 <w:id w:val="1403334898"/>
               </w:sdtPr>
+              <w:sdtEndPr/>
               <w:sdtContent>
                 <w:r>
                   <w:rPr>
@@ -37501,6 +38191,7 @@
                 </w:rPr>
                 <w:id w:val="-12002651"/>
               </w:sdtPr>
+              <w:sdtEndPr/>
               <w:sdtContent>
                 <w:r>
                   <w:rPr>
@@ -37590,6 +38281,7 @@
                 </w:rPr>
                 <w:id w:val="1160196806"/>
               </w:sdtPr>
+              <w:sdtEndPr/>
               <w:sdtContent>
                 <w:r>
                   <w:rPr>
@@ -37628,6 +38320,7 @@
                 </w:rPr>
                 <w:id w:val="911656896"/>
               </w:sdtPr>
+              <w:sdtEndPr/>
               <w:sdtContent>
                 <w:r>
                   <w:rPr>
@@ -37666,6 +38359,7 @@
                 </w:rPr>
                 <w:id w:val="1966304583"/>
               </w:sdtPr>
+              <w:sdtEndPr/>
               <w:sdtContent>
                 <w:r>
                   <w:rPr>
@@ -37705,6 +38399,7 @@
                 </w:rPr>
                 <w:id w:val="-1564711994"/>
               </w:sdtPr>
+              <w:sdtEndPr/>
               <w:sdtContent>
                 <w:r>
                   <w:rPr>
@@ -37743,6 +38438,7 @@
                 </w:rPr>
                 <w:id w:val="-370923067"/>
               </w:sdtPr>
+              <w:sdtEndPr/>
               <w:sdtContent>
                 <w:r>
                   <w:rPr>
@@ -37781,6 +38477,7 @@
                 </w:rPr>
                 <w:id w:val="-976834950"/>
               </w:sdtPr>
+              <w:sdtEndPr/>
               <w:sdtContent>
                 <w:r>
                   <w:rPr>
@@ -38217,6 +38914,7 @@
                 </w:rPr>
                 <w:id w:val="1149788910"/>
               </w:sdtPr>
+              <w:sdtEndPr/>
               <w:sdtContent>
                 <w:r>
                   <w:rPr>
@@ -38255,6 +38953,7 @@
                 </w:rPr>
                 <w:id w:val="-1674027231"/>
               </w:sdtPr>
+              <w:sdtEndPr/>
               <w:sdtContent>
                 <w:r>
                   <w:rPr>
@@ -38293,6 +38992,7 @@
                 </w:rPr>
                 <w:id w:val="-659077861"/>
               </w:sdtPr>
+              <w:sdtEndPr/>
               <w:sdtContent>
                 <w:r>
                   <w:rPr>
@@ -38332,6 +39032,7 @@
                 </w:rPr>
                 <w:id w:val="1672376747"/>
               </w:sdtPr>
+              <w:sdtEndPr/>
               <w:sdtContent>
                 <w:r>
                   <w:rPr>
@@ -38370,6 +39071,7 @@
                 </w:rPr>
                 <w:id w:val="358545295"/>
               </w:sdtPr>
+              <w:sdtEndPr/>
               <w:sdtContent>
                 <w:r>
                   <w:rPr>
@@ -38408,6 +39110,7 @@
                 </w:rPr>
                 <w:id w:val="-1632009294"/>
               </w:sdtPr>
+              <w:sdtEndPr/>
               <w:sdtContent>
                 <w:r>
                   <w:rPr>
@@ -38487,6 +39190,7 @@
                 </w:rPr>
                 <w:id w:val="-1341077289"/>
               </w:sdtPr>
+              <w:sdtEndPr/>
               <w:sdtContent>
                 <w:r>
                   <w:rPr>
@@ -38525,6 +39229,7 @@
                 </w:rPr>
                 <w:id w:val="1273359146"/>
               </w:sdtPr>
+              <w:sdtEndPr/>
               <w:sdtContent>
                 <w:r>
                   <w:rPr>
@@ -38563,6 +39268,7 @@
                 </w:rPr>
                 <w:id w:val="265358123"/>
               </w:sdtPr>
+              <w:sdtEndPr/>
               <w:sdtContent>
                 <w:r>
                   <w:rPr>
@@ -38602,6 +39308,7 @@
                 </w:rPr>
                 <w:id w:val="-1090783027"/>
               </w:sdtPr>
+              <w:sdtEndPr/>
               <w:sdtContent>
                 <w:r>
                   <w:rPr>
@@ -38640,6 +39347,7 @@
                 </w:rPr>
                 <w:id w:val="835500462"/>
               </w:sdtPr>
+              <w:sdtEndPr/>
               <w:sdtContent>
                 <w:r>
                   <w:rPr>
@@ -38678,6 +39386,7 @@
                 </w:rPr>
                 <w:id w:val="-1083842940"/>
               </w:sdtPr>
+              <w:sdtEndPr/>
               <w:sdtContent>
                 <w:r>
                   <w:rPr>
@@ -38746,6 +39455,7 @@
                 </w:rPr>
                 <w:id w:val="-1933118851"/>
               </w:sdtPr>
+              <w:sdtEndPr/>
               <w:sdtContent>
                 <w:r>
                   <w:rPr>
@@ -38784,6 +39494,7 @@
                 </w:rPr>
                 <w:id w:val="167603803"/>
               </w:sdtPr>
+              <w:sdtEndPr/>
               <w:sdtContent>
                 <w:r>
                   <w:rPr>
@@ -38822,6 +39533,7 @@
                 </w:rPr>
                 <w:id w:val="-392734586"/>
               </w:sdtPr>
+              <w:sdtEndPr/>
               <w:sdtContent>
                 <w:r>
                   <w:rPr>
@@ -38861,6 +39573,7 @@
                 </w:rPr>
                 <w:id w:val="1542778057"/>
               </w:sdtPr>
+              <w:sdtEndPr/>
               <w:sdtContent>
                 <w:r>
                   <w:rPr>
@@ -38899,6 +39612,7 @@
                 </w:rPr>
                 <w:id w:val="1172222061"/>
               </w:sdtPr>
+              <w:sdtEndPr/>
               <w:sdtContent>
                 <w:r>
                   <w:rPr>
@@ -38937,6 +39651,7 @@
                 </w:rPr>
                 <w:id w:val="-1279173537"/>
               </w:sdtPr>
+              <w:sdtEndPr/>
               <w:sdtContent>
                 <w:r>
                   <w:rPr>
@@ -39049,6 +39764,7 @@
                 </w:rPr>
                 <w:id w:val="-509376040"/>
               </w:sdtPr>
+              <w:sdtEndPr/>
               <w:sdtContent>
                 <w:r>
                   <w:rPr>
@@ -39087,6 +39803,7 @@
                 </w:rPr>
                 <w:id w:val="-1961327327"/>
               </w:sdtPr>
+              <w:sdtEndPr/>
               <w:sdtContent>
                 <w:r>
                   <w:rPr>
@@ -39125,6 +39842,7 @@
                 </w:rPr>
                 <w:id w:val="-1575660794"/>
               </w:sdtPr>
+              <w:sdtEndPr/>
               <w:sdtContent>
                 <w:r>
                   <w:rPr>
@@ -39164,6 +39882,7 @@
                 </w:rPr>
                 <w:id w:val="1973710830"/>
               </w:sdtPr>
+              <w:sdtEndPr/>
               <w:sdtContent>
                 <w:r>
                   <w:rPr>
@@ -39202,6 +39921,7 @@
                 </w:rPr>
                 <w:id w:val="1198583748"/>
               </w:sdtPr>
+              <w:sdtEndPr/>
               <w:sdtContent>
                 <w:r>
                   <w:rPr>
@@ -39240,6 +39960,7 @@
                 </w:rPr>
                 <w:id w:val="-1481370647"/>
               </w:sdtPr>
+              <w:sdtEndPr/>
               <w:sdtContent>
                 <w:r>
                   <w:rPr>
@@ -39339,6 +40060,7 @@
                 </w:rPr>
                 <w:id w:val="1315309094"/>
               </w:sdtPr>
+              <w:sdtEndPr/>
               <w:sdtContent>
                 <w:r>
                   <w:rPr>
@@ -39377,6 +40099,7 @@
                 </w:rPr>
                 <w:id w:val="541876977"/>
               </w:sdtPr>
+              <w:sdtEndPr/>
               <w:sdtContent>
                 <w:r>
                   <w:rPr>
@@ -39415,6 +40138,7 @@
                 </w:rPr>
                 <w:id w:val="479354012"/>
               </w:sdtPr>
+              <w:sdtEndPr/>
               <w:sdtContent>
                 <w:r>
                   <w:rPr>
@@ -39454,6 +40178,7 @@
                 </w:rPr>
                 <w:id w:val="625817622"/>
               </w:sdtPr>
+              <w:sdtEndPr/>
               <w:sdtContent>
                 <w:r>
                   <w:rPr>
@@ -39492,6 +40217,7 @@
                 </w:rPr>
                 <w:id w:val="64000773"/>
               </w:sdtPr>
+              <w:sdtEndPr/>
               <w:sdtContent>
                 <w:r>
                   <w:rPr>
@@ -39530,6 +40256,7 @@
                 </w:rPr>
                 <w:id w:val="-1989551346"/>
               </w:sdtPr>
+              <w:sdtEndPr/>
               <w:sdtContent>
                 <w:r>
                   <w:rPr>
@@ -39598,6 +40325,7 @@
                 </w:rPr>
                 <w:id w:val="49117426"/>
               </w:sdtPr>
+              <w:sdtEndPr/>
               <w:sdtContent>
                 <w:r>
                   <w:rPr>
@@ -39636,6 +40364,7 @@
                 </w:rPr>
                 <w:id w:val="963078320"/>
               </w:sdtPr>
+              <w:sdtEndPr/>
               <w:sdtContent>
                 <w:r>
                   <w:rPr>
@@ -39674,6 +40403,7 @@
                 </w:rPr>
                 <w:id w:val="2039162880"/>
               </w:sdtPr>
+              <w:sdtEndPr/>
               <w:sdtContent>
                 <w:r>
                   <w:rPr>
@@ -39713,6 +40443,7 @@
                 </w:rPr>
                 <w:id w:val="-993021779"/>
               </w:sdtPr>
+              <w:sdtEndPr/>
               <w:sdtContent>
                 <w:r>
                   <w:rPr>
@@ -39751,6 +40482,7 @@
                 </w:rPr>
                 <w:id w:val="800889037"/>
               </w:sdtPr>
+              <w:sdtEndPr/>
               <w:sdtContent>
                 <w:r>
                   <w:rPr>
@@ -39789,6 +40521,7 @@
                 </w:rPr>
                 <w:id w:val="1466631040"/>
               </w:sdtPr>
+              <w:sdtEndPr/>
               <w:sdtContent>
                 <w:r>
                   <w:rPr>
@@ -39878,6 +40611,7 @@
                 </w:rPr>
                 <w:id w:val="-1891868206"/>
               </w:sdtPr>
+              <w:sdtEndPr/>
               <w:sdtContent>
                 <w:r>
                   <w:rPr>
@@ -39916,6 +40650,7 @@
                 </w:rPr>
                 <w:id w:val="440881403"/>
               </w:sdtPr>
+              <w:sdtEndPr/>
               <w:sdtContent>
                 <w:r>
                   <w:rPr>
@@ -39954,6 +40689,7 @@
                 </w:rPr>
                 <w:id w:val="242307019"/>
               </w:sdtPr>
+              <w:sdtEndPr/>
               <w:sdtContent>
                 <w:r>
                   <w:rPr>
@@ -39993,6 +40729,7 @@
                 </w:rPr>
                 <w:id w:val="-2066486380"/>
               </w:sdtPr>
+              <w:sdtEndPr/>
               <w:sdtContent>
                 <w:r>
                   <w:rPr>
@@ -40031,6 +40768,7 @@
                 </w:rPr>
                 <w:id w:val="-231239230"/>
               </w:sdtPr>
+              <w:sdtEndPr/>
               <w:sdtContent>
                 <w:r>
                   <w:rPr>
@@ -40069,6 +40807,7 @@
                 </w:rPr>
                 <w:id w:val="379601722"/>
               </w:sdtPr>
+              <w:sdtEndPr/>
               <w:sdtContent>
                 <w:r>
                   <w:rPr>
@@ -40145,7 +40884,6 @@
           <w:highlight w:val="yellow"/>
           <w:lang w:val="en-GB" w:eastAsia="fr-FR"/>
         </w:rPr>
-        <w:lastRenderedPageBreak/>
         <w:t xml:space="preserve">NOTE FOR ‘EAU DE WEB’: </w:t>
       </w:r>
       <w:r>
@@ -40567,6 +41305,7 @@
                 </w:rPr>
                 <w:id w:val="347682511"/>
               </w:sdtPr>
+              <w:sdtEndPr/>
               <w:sdtContent>
                 <w:r>
                   <w:rPr>
@@ -40605,6 +41344,7 @@
                 </w:rPr>
                 <w:id w:val="-447089475"/>
               </w:sdtPr>
+              <w:sdtEndPr/>
               <w:sdtContent>
                 <w:r>
                   <w:rPr>
@@ -40643,6 +41383,7 @@
                 </w:rPr>
                 <w:id w:val="1566920128"/>
               </w:sdtPr>
+              <w:sdtEndPr/>
               <w:sdtContent>
                 <w:r>
                   <w:rPr>
@@ -40682,6 +41423,7 @@
                 </w:rPr>
                 <w:id w:val="203603881"/>
               </w:sdtPr>
+              <w:sdtEndPr/>
               <w:sdtContent>
                 <w:r>
                   <w:rPr>
@@ -40720,6 +41462,7 @@
                 </w:rPr>
                 <w:id w:val="695666070"/>
               </w:sdtPr>
+              <w:sdtEndPr/>
               <w:sdtContent>
                 <w:r>
                   <w:rPr>
@@ -40758,6 +41501,7 @@
                 </w:rPr>
                 <w:id w:val="-1680190729"/>
               </w:sdtPr>
+              <w:sdtEndPr/>
               <w:sdtContent>
                 <w:r>
                   <w:rPr>
@@ -40850,6 +41594,7 @@
                 </w:rPr>
                 <w:id w:val="563375776"/>
               </w:sdtPr>
+              <w:sdtEndPr/>
               <w:sdtContent>
                 <w:r>
                   <w:rPr>
@@ -40888,6 +41633,7 @@
                 </w:rPr>
                 <w:id w:val="1382977650"/>
               </w:sdtPr>
+              <w:sdtEndPr/>
               <w:sdtContent>
                 <w:r>
                   <w:rPr>
@@ -40926,6 +41672,7 @@
                 </w:rPr>
                 <w:id w:val="-755518645"/>
               </w:sdtPr>
+              <w:sdtEndPr/>
               <w:sdtContent>
                 <w:r>
                   <w:rPr>
@@ -40965,6 +41712,7 @@
                 </w:rPr>
                 <w:id w:val="-1221127839"/>
               </w:sdtPr>
+              <w:sdtEndPr/>
               <w:sdtContent>
                 <w:r>
                   <w:rPr>
@@ -41003,6 +41751,7 @@
                 </w:rPr>
                 <w:id w:val="135917542"/>
               </w:sdtPr>
+              <w:sdtEndPr/>
               <w:sdtContent>
                 <w:r>
                   <w:rPr>
@@ -41041,6 +41790,7 @@
                 </w:rPr>
                 <w:id w:val="-1902207136"/>
               </w:sdtPr>
+              <w:sdtEndPr/>
               <w:sdtContent>
                 <w:r>
                   <w:rPr>
@@ -41142,6 +41892,7 @@
                 </w:rPr>
                 <w:id w:val="-1423872578"/>
               </w:sdtPr>
+              <w:sdtEndPr/>
               <w:sdtContent>
                 <w:r>
                   <w:rPr>
@@ -41180,6 +41931,7 @@
                 </w:rPr>
                 <w:id w:val="1513876757"/>
               </w:sdtPr>
+              <w:sdtEndPr/>
               <w:sdtContent>
                 <w:r>
                   <w:rPr>
@@ -41218,6 +41970,7 @@
                 </w:rPr>
                 <w:id w:val="-1732832213"/>
               </w:sdtPr>
+              <w:sdtEndPr/>
               <w:sdtContent>
                 <w:r>
                   <w:rPr>
@@ -41257,6 +42010,7 @@
                 </w:rPr>
                 <w:id w:val="313686570"/>
               </w:sdtPr>
+              <w:sdtEndPr/>
               <w:sdtContent>
                 <w:r>
                   <w:rPr>
@@ -41295,6 +42049,7 @@
                 </w:rPr>
                 <w:id w:val="-29730653"/>
               </w:sdtPr>
+              <w:sdtEndPr/>
               <w:sdtContent>
                 <w:r>
                   <w:rPr>
@@ -41333,6 +42088,7 @@
                 </w:rPr>
                 <w:id w:val="-1401133571"/>
               </w:sdtPr>
+              <w:sdtEndPr/>
               <w:sdtContent>
                 <w:r>
                   <w:rPr>
@@ -41458,6 +42214,7 @@
                 </w:rPr>
                 <w:id w:val="-2102703832"/>
               </w:sdtPr>
+              <w:sdtEndPr/>
               <w:sdtContent>
                 <w:r>
                   <w:rPr>
@@ -41496,6 +42253,7 @@
                 </w:rPr>
                 <w:id w:val="-420867886"/>
               </w:sdtPr>
+              <w:sdtEndPr/>
               <w:sdtContent>
                 <w:r>
                   <w:rPr>
@@ -41534,6 +42292,7 @@
                 </w:rPr>
                 <w:id w:val="-1658678767"/>
               </w:sdtPr>
+              <w:sdtEndPr/>
               <w:sdtContent>
                 <w:r>
                   <w:rPr>
@@ -41573,6 +42332,7 @@
                 </w:rPr>
                 <w:id w:val="101083560"/>
               </w:sdtPr>
+              <w:sdtEndPr/>
               <w:sdtContent>
                 <w:r>
                   <w:rPr>
@@ -41611,6 +42371,7 @@
                 </w:rPr>
                 <w:id w:val="-1737310498"/>
               </w:sdtPr>
+              <w:sdtEndPr/>
               <w:sdtContent>
                 <w:r>
                   <w:rPr>
@@ -41649,6 +42410,7 @@
                 </w:rPr>
                 <w:id w:val="-1183282879"/>
               </w:sdtPr>
+              <w:sdtEndPr/>
               <w:sdtContent>
                 <w:r>
                   <w:rPr>
@@ -41750,6 +42512,7 @@
                 </w:rPr>
                 <w:id w:val="-409462944"/>
               </w:sdtPr>
+              <w:sdtEndPr/>
               <w:sdtContent>
                 <w:r>
                   <w:rPr>
@@ -41788,6 +42551,7 @@
                 </w:rPr>
                 <w:id w:val="-118292036"/>
               </w:sdtPr>
+              <w:sdtEndPr/>
               <w:sdtContent>
                 <w:r>
                   <w:rPr>
@@ -41826,6 +42590,7 @@
                 </w:rPr>
                 <w:id w:val="-933667099"/>
               </w:sdtPr>
+              <w:sdtEndPr/>
               <w:sdtContent>
                 <w:r>
                   <w:rPr>
@@ -41865,6 +42630,7 @@
                 </w:rPr>
                 <w:id w:val="-705407872"/>
               </w:sdtPr>
+              <w:sdtEndPr/>
               <w:sdtContent>
                 <w:r>
                   <w:rPr>
@@ -41903,6 +42669,7 @@
                 </w:rPr>
                 <w:id w:val="-21404089"/>
               </w:sdtPr>
+              <w:sdtEndPr/>
               <w:sdtContent>
                 <w:r>
                   <w:rPr>
@@ -41941,6 +42708,7 @@
                 </w:rPr>
                 <w:id w:val="374974833"/>
               </w:sdtPr>
+              <w:sdtEndPr/>
               <w:sdtContent>
                 <w:r>
                   <w:rPr>
@@ -42032,6 +42800,7 @@
                 </w:rPr>
                 <w:id w:val="-1144198979"/>
               </w:sdtPr>
+              <w:sdtEndPr/>
               <w:sdtContent>
                 <w:r>
                   <w:rPr>
@@ -42070,6 +42839,7 @@
                 </w:rPr>
                 <w:id w:val="380604812"/>
               </w:sdtPr>
+              <w:sdtEndPr/>
               <w:sdtContent>
                 <w:r>
                   <w:rPr>
@@ -42108,6 +42878,7 @@
                 </w:rPr>
                 <w:id w:val="263186774"/>
               </w:sdtPr>
+              <w:sdtEndPr/>
               <w:sdtContent>
                 <w:r>
                   <w:rPr>
@@ -42147,6 +42918,7 @@
                 </w:rPr>
                 <w:id w:val="-469822941"/>
               </w:sdtPr>
+              <w:sdtEndPr/>
               <w:sdtContent>
                 <w:r>
                   <w:rPr>
@@ -42185,6 +42957,7 @@
                 </w:rPr>
                 <w:id w:val="636150298"/>
               </w:sdtPr>
+              <w:sdtEndPr/>
               <w:sdtContent>
                 <w:r>
                   <w:rPr>
@@ -42223,6 +42996,7 @@
                 </w:rPr>
                 <w:id w:val="2088489165"/>
               </w:sdtPr>
+              <w:sdtEndPr/>
               <w:sdtContent>
                 <w:r>
                   <w:rPr>
@@ -42314,6 +43088,7 @@
                 </w:rPr>
                 <w:id w:val="-1568419241"/>
               </w:sdtPr>
+              <w:sdtEndPr/>
               <w:sdtContent>
                 <w:r>
                   <w:rPr>
@@ -42352,6 +43127,7 @@
                 </w:rPr>
                 <w:id w:val="-1115907186"/>
               </w:sdtPr>
+              <w:sdtEndPr/>
               <w:sdtContent>
                 <w:r>
                   <w:rPr>
@@ -42390,6 +43166,7 @@
                 </w:rPr>
                 <w:id w:val="-452393725"/>
               </w:sdtPr>
+              <w:sdtEndPr/>
               <w:sdtContent>
                 <w:r>
                   <w:rPr>
@@ -42429,6 +43206,7 @@
                 </w:rPr>
                 <w:id w:val="-1756665282"/>
               </w:sdtPr>
+              <w:sdtEndPr/>
               <w:sdtContent>
                 <w:r>
                   <w:rPr>
@@ -42467,6 +43245,7 @@
                 </w:rPr>
                 <w:id w:val="884227207"/>
               </w:sdtPr>
+              <w:sdtEndPr/>
               <w:sdtContent>
                 <w:r>
                   <w:rPr>
@@ -42505,6 +43284,7 @@
                 </w:rPr>
                 <w:id w:val="1585418274"/>
               </w:sdtPr>
+              <w:sdtEndPr/>
               <w:sdtContent>
                 <w:r>
                   <w:rPr>
@@ -42590,27 +43370,7 @@
           <w:szCs w:val="18"/>
           <w:lang w:val="en-GB" w:eastAsia="fr-FR"/>
         </w:rPr>
-        <w:t xml:space="preserve"> a successful </w:t>
-      </w:r>
-      <w:proofErr w:type="gramStart"/>
-      <w:r>
-        <w:rPr>
-          <w:rFonts w:ascii="Arial" w:hAnsi="Arial" w:cs="Arial"/>
-          <w:sz w:val="18"/>
-          <w:szCs w:val="18"/>
-          <w:lang w:val="en-GB" w:eastAsia="fr-FR"/>
-        </w:rPr>
-        <w:t>stakeholders</w:t>
-      </w:r>
-      <w:proofErr w:type="gramEnd"/>
-      <w:r>
-        <w:rPr>
-          <w:rFonts w:ascii="Arial" w:hAnsi="Arial" w:cs="Arial"/>
-          <w:sz w:val="18"/>
-          <w:szCs w:val="18"/>
-          <w:lang w:val="en-GB" w:eastAsia="fr-FR"/>
-        </w:rPr>
-        <w:t xml:space="preserve"> process</w:t>
+        <w:t xml:space="preserve"> a successful stakeholders process</w:t>
       </w:r>
       <w:r>
         <w:rPr>
@@ -42636,6 +43396,11 @@
         <w:id w:val="864714032"/>
         <w:text/>
       </w:sdtPr>
+      <w:sdtEndPr>
+        <w:rPr>
+          <w:rStyle w:val="Heading2Char"/>
+        </w:rPr>
+      </w:sdtEndPr>
       <w:sdtContent>
         <w:p>
           <w:pPr>
@@ -42805,6 +43570,11 @@
         <w:id w:val="-306549230"/>
         <w:text/>
       </w:sdtPr>
+      <w:sdtEndPr>
+        <w:rPr>
+          <w:rStyle w:val="Formatvorlage1"/>
+        </w:rPr>
+      </w:sdtEndPr>
       <w:sdtContent>
         <w:p>
           <w:pPr>
@@ -43022,6 +43792,11 @@
         <w:id w:val="-68433627"/>
         <w:text/>
       </w:sdtPr>
+      <w:sdtEndPr>
+        <w:rPr>
+          <w:rStyle w:val="Heading2Char"/>
+        </w:rPr>
+      </w:sdtEndPr>
       <w:sdtContent>
         <w:p>
           <w:pPr>
@@ -43122,6 +43897,11 @@
         <w:id w:val="-405911594"/>
         <w:text/>
       </w:sdtPr>
+      <w:sdtEndPr>
+        <w:rPr>
+          <w:rStyle w:val="Heading2Char"/>
+        </w:rPr>
+      </w:sdtEndPr>
       <w:sdtContent>
         <w:p>
           <w:pPr>
@@ -43202,6 +43982,11 @@
         <w:id w:val="-254751176"/>
         <w:text/>
       </w:sdtPr>
+      <w:sdtEndPr>
+        <w:rPr>
+          <w:rStyle w:val="Heading2Char"/>
+        </w:rPr>
+      </w:sdtEndPr>
       <w:sdtContent>
         <w:p>
           <w:pPr>
@@ -43282,6 +44067,11 @@
         <w:id w:val="764350775"/>
         <w:text/>
       </w:sdtPr>
+      <w:sdtEndPr>
+        <w:rPr>
+          <w:rStyle w:val="Heading2Char"/>
+        </w:rPr>
+      </w:sdtEndPr>
       <w:sdtContent>
         <w:p>
           <w:pPr>
@@ -43372,6 +44162,11 @@
         <w:id w:val="969024630"/>
         <w:text/>
       </w:sdtPr>
+      <w:sdtEndPr>
+        <w:rPr>
+          <w:rStyle w:val="Heading2Char"/>
+        </w:rPr>
+      </w:sdtEndPr>
       <w:sdtContent>
         <w:p>
           <w:pPr>
@@ -43452,6 +44247,11 @@
         <w:id w:val="-1309942098"/>
         <w:text/>
       </w:sdtPr>
+      <w:sdtEndPr>
+        <w:rPr>
+          <w:rStyle w:val="Heading2Char"/>
+        </w:rPr>
+      </w:sdtEndPr>
       <w:sdtContent>
         <w:p>
           <w:pPr>
@@ -43515,7 +44315,6 @@
           <w:szCs w:val="18"/>
           <w:lang w:val="en-GB" w:eastAsia="fr-FR"/>
         </w:rPr>
-        <w:lastRenderedPageBreak/>
         <w:t xml:space="preserve">In your opinion, what are the key </w:t>
       </w:r>
       <w:r>
@@ -43604,6 +44403,11 @@
         <w:id w:val="-1247332833"/>
         <w:text/>
       </w:sdtPr>
+      <w:sdtEndPr>
+        <w:rPr>
+          <w:rStyle w:val="Heading2Char"/>
+        </w:rPr>
+      </w:sdtEndPr>
       <w:sdtContent>
         <w:p>
           <w:pPr>
@@ -43685,6 +44489,11 @@
         <w:id w:val="-863671311"/>
         <w:text/>
       </w:sdtPr>
+      <w:sdtEndPr>
+        <w:rPr>
+          <w:rStyle w:val="Heading2Char"/>
+        </w:rPr>
+      </w:sdtEndPr>
       <w:sdtContent>
         <w:p>
           <w:pPr>

--- a/sanap/static/Adaptation Policy Process Self-Assessment 2013.docx
+++ b/sanap/static/Adaptation Policy Process Self-Assessment 2013.docx
@@ -386,8 +386,213 @@
         </w:rPr>
         <w:t>------------------------------------------------------------------------------------------------------------</w:t>
       </w:r>
-      <w:bookmarkStart w:id="0" w:name="_GoBack"/>
-      <w:bookmarkEnd w:id="0"/>
+    </w:p>
+    <w:p>
+      <w:pPr>
+        <w:jc w:val="both"/>
+        <w:rPr>
+          <w:rFonts w:ascii="Arial" w:hAnsi="Arial" w:cs="Arial"/>
+          <w:bCs/>
+          <w:sz w:val="20"/>
+          <w:szCs w:val="20"/>
+          <w:lang w:val="en-GB"/>
+        </w:rPr>
+      </w:pPr>
+    </w:p>
+    <w:p>
+      <w:pPr>
+        <w:jc w:val="both"/>
+        <w:rPr>
+          <w:rFonts w:ascii="Arial" w:hAnsi="Arial" w:cs="Arial"/>
+          <w:bCs/>
+          <w:sz w:val="20"/>
+          <w:szCs w:val="20"/>
+          <w:lang w:val="en-GB"/>
+        </w:rPr>
+      </w:pPr>
+      <w:r>
+        <w:rPr>
+          <w:rFonts w:ascii="Arial" w:hAnsi="Arial" w:cs="Arial"/>
+          <w:bCs/>
+          <w:sz w:val="20"/>
+          <w:szCs w:val="20"/>
+          <w:lang w:val="en-GB"/>
+        </w:rPr>
+        <w:t>Glossary of terms:</w:t>
+      </w:r>
+    </w:p>
+    <w:p>
+      <w:pPr>
+        <w:ind w:firstLine="708"/>
+        <w:jc w:val="both"/>
+        <w:rPr>
+          <w:rFonts w:ascii="Arial" w:hAnsi="Arial" w:cs="Arial"/>
+          <w:bCs/>
+          <w:sz w:val="20"/>
+          <w:szCs w:val="20"/>
+          <w:lang w:val="en-GB"/>
+        </w:rPr>
+      </w:pPr>
+      <w:hyperlink r:id="rId7" w:history="1">
+        <w:r>
+          <w:rPr>
+            <w:rStyle w:val="Hyperlink"/>
+            <w:rFonts w:ascii="Arial" w:hAnsi="Arial" w:cs="Arial"/>
+            <w:bCs/>
+            <w:sz w:val="20"/>
+            <w:szCs w:val="20"/>
+            <w:lang w:val="en-GB"/>
+          </w:rPr>
+          <w:t>http://projects.eionet.europa.eu/sanap/self-assessment/glossary</w:t>
+        </w:r>
+      </w:hyperlink>
+      <w:r>
+        <w:rPr>
+          <w:rFonts w:ascii="Arial" w:hAnsi="Arial" w:cs="Arial"/>
+          <w:bCs/>
+          <w:sz w:val="20"/>
+          <w:szCs w:val="20"/>
+          <w:lang w:val="en-GB"/>
+        </w:rPr>
+        <w:t xml:space="preserve"> </w:t>
+      </w:r>
+    </w:p>
+    <w:p>
+      <w:pPr>
+        <w:jc w:val="both"/>
+        <w:rPr>
+          <w:rFonts w:ascii="Arial" w:hAnsi="Arial" w:cs="Arial"/>
+          <w:bCs/>
+          <w:sz w:val="20"/>
+          <w:szCs w:val="20"/>
+          <w:lang w:val="en-GB"/>
+        </w:rPr>
+      </w:pPr>
+    </w:p>
+    <w:p>
+      <w:pPr>
+        <w:jc w:val="both"/>
+        <w:rPr>
+          <w:rFonts w:ascii="Arial" w:hAnsi="Arial" w:cs="Arial"/>
+          <w:bCs/>
+          <w:sz w:val="20"/>
+          <w:szCs w:val="20"/>
+          <w:lang w:val="en-GB"/>
+        </w:rPr>
+      </w:pPr>
+      <w:r>
+        <w:rPr>
+          <w:rFonts w:ascii="Arial" w:hAnsi="Arial" w:cs="Arial"/>
+          <w:bCs/>
+          <w:sz w:val="20"/>
+          <w:szCs w:val="20"/>
+          <w:highlight w:val="yellow"/>
+          <w:lang w:val="en-GB"/>
+        </w:rPr>
+        <w:t xml:space="preserve">You can also download the questionnaire as a </w:t>
+      </w:r>
+      <w:r>
+        <w:rPr>
+          <w:rFonts w:ascii="Arial" w:hAnsi="Arial" w:cs="Arial"/>
+          <w:bCs/>
+          <w:sz w:val="20"/>
+          <w:szCs w:val="20"/>
+          <w:highlight w:val="yellow"/>
+          <w:lang w:val="en-GB"/>
+        </w:rPr>
+        <w:t>W</w:t>
+      </w:r>
+      <w:r>
+        <w:rPr>
+          <w:rFonts w:ascii="Arial" w:hAnsi="Arial" w:cs="Arial"/>
+          <w:bCs/>
+          <w:sz w:val="20"/>
+          <w:szCs w:val="20"/>
+          <w:highlight w:val="yellow"/>
+          <w:lang w:val="en-GB"/>
+        </w:rPr>
+        <w:t>ord file but we kindly ask you to submit it online</w:t>
+      </w:r>
+      <w:r>
+        <w:rPr>
+          <w:rFonts w:ascii="Arial" w:hAnsi="Arial" w:cs="Arial"/>
+          <w:bCs/>
+          <w:sz w:val="20"/>
+          <w:szCs w:val="20"/>
+          <w:highlight w:val="yellow"/>
+          <w:lang w:val="en-GB"/>
+        </w:rPr>
+        <w:t xml:space="preserve"> </w:t>
+      </w:r>
+      <w:r>
+        <w:rPr>
+          <w:rFonts w:ascii="Arial" w:hAnsi="Arial" w:cs="Arial"/>
+          <w:bCs/>
+          <w:sz w:val="20"/>
+          <w:szCs w:val="20"/>
+          <w:highlight w:val="yellow"/>
+          <w:lang w:val="en-GB"/>
+        </w:rPr>
+        <w:t>(</w:t>
+      </w:r>
+      <w:hyperlink r:id="rId8" w:history="1">
+        <w:r>
+          <w:rPr>
+            <w:rStyle w:val="Hyperlink"/>
+            <w:rFonts w:ascii="Arial" w:hAnsi="Arial" w:cs="Arial"/>
+            <w:bCs/>
+            <w:sz w:val="20"/>
+            <w:szCs w:val="20"/>
+            <w:highlight w:val="yellow"/>
+            <w:lang w:val="en-GB"/>
+          </w:rPr>
+          <w:t>http://projects.eionet.europa.eu/sanap/self-assessment/</w:t>
+        </w:r>
+      </w:hyperlink>
+      <w:r>
+        <w:rPr>
+          <w:rFonts w:ascii="Arial" w:hAnsi="Arial" w:cs="Arial"/>
+          <w:bCs/>
+          <w:sz w:val="20"/>
+          <w:szCs w:val="20"/>
+          <w:highlight w:val="yellow"/>
+          <w:lang w:val="en-GB"/>
+        </w:rPr>
+        <w:t>)</w:t>
+      </w:r>
+      <w:r>
+        <w:rPr>
+          <w:rFonts w:ascii="Arial" w:hAnsi="Arial" w:cs="Arial"/>
+          <w:bCs/>
+          <w:sz w:val="20"/>
+          <w:szCs w:val="20"/>
+          <w:highlight w:val="yellow"/>
+          <w:lang w:val="en-GB"/>
+        </w:rPr>
+        <w:t>.</w:t>
+      </w:r>
+      <w:r>
+        <w:rPr>
+          <w:rFonts w:ascii="Arial" w:hAnsi="Arial" w:cs="Arial"/>
+          <w:bCs/>
+          <w:sz w:val="20"/>
+          <w:szCs w:val="20"/>
+          <w:lang w:val="en-GB"/>
+        </w:rPr>
+        <w:t xml:space="preserve"> </w:t>
+      </w:r>
+    </w:p>
+    <w:p>
+      <w:pPr>
+        <w:jc w:val="both"/>
+        <w:rPr>
+          <w:rFonts w:ascii="Arial" w:hAnsi="Arial" w:cs="Arial"/>
+          <w:bCs/>
+          <w:sz w:val="20"/>
+          <w:szCs w:val="20"/>
+          <w:lang w:val="en-GB"/>
+        </w:rPr>
+      </w:pPr>
     </w:p>
     <w:p>
       <w:pPr>
@@ -576,6 +781,7 @@
         <w:sdtPr>
           <w:rPr>
             <w:rStyle w:val="Formatvorlage1"/>
+            <w:lang w:val="en-GB"/>
           </w:rPr>
           <w:id w:val="-6135911"/>
           <w:dropDownList>
@@ -598,7 +804,7 @@
           <w:r>
             <w:rPr>
               <w:rStyle w:val="Formatvorlage1"/>
-              <w:lang w:val="de-AT"/>
+              <w:lang w:val="en-GB"/>
             </w:rPr>
             <w:t>Please select</w:t>
           </w:r>
@@ -2606,27 +2812,7 @@
           <w:szCs w:val="18"/>
           <w:lang w:val="en-GB"/>
         </w:rPr>
-        <w:t>our adaptation policy process</w:t>
-      </w:r>
-      <w:r>
-        <w:rPr>
-          <w:rFonts w:ascii="Arial" w:hAnsi="Arial" w:cs="Arial"/>
-          <w:bCs/>
-          <w:sz w:val="18"/>
-          <w:szCs w:val="18"/>
-          <w:lang w:val="en-GB"/>
-        </w:rPr>
-        <w:t>z</w:t>
-      </w:r>
-      <w:r>
-        <w:rPr>
-          <w:rFonts w:ascii="Arial" w:hAnsi="Arial" w:cs="Arial"/>
-          <w:bCs/>
-          <w:sz w:val="18"/>
-          <w:szCs w:val="18"/>
-          <w:lang w:val="en-GB"/>
-        </w:rPr>
-        <w:t xml:space="preserve"> … </w:t>
+        <w:t xml:space="preserve">our adaptation policy process … </w:t>
       </w:r>
       <w:sdt>
         <w:sdtPr>
@@ -5177,6 +5363,7 @@
           <w:szCs w:val="18"/>
           <w:lang w:val="en-GB" w:eastAsia="fr-FR"/>
         </w:rPr>
+        <w:lastRenderedPageBreak/>
         <w:t>What was crucial for successful coordination?</w:t>
       </w:r>
     </w:p>
@@ -5336,7 +5523,6 @@
           <w:szCs w:val="18"/>
           <w:lang w:val="en-GB" w:eastAsia="fr-FR"/>
         </w:rPr>
-        <w:lastRenderedPageBreak/>
         <w:t>Are risk</w:t>
       </w:r>
       <w:r>
@@ -5611,7 +5797,27 @@
           <w:lang w:val="en-GB" w:eastAsia="fr-FR"/>
         </w:rPr>
         <w:tab/>
-        <w:t xml:space="preserve">What assessments are available at sub-national (e.g. Länder, provinces, regions, communities) level? </w:t>
+        <w:t xml:space="preserve">What assessments are available at sub-national (e.g. </w:t>
+      </w:r>
+      <w:proofErr w:type="spellStart"/>
+      <w:r>
+        <w:rPr>
+          <w:rFonts w:ascii="Arial" w:hAnsi="Arial" w:cs="Arial"/>
+          <w:sz w:val="18"/>
+          <w:szCs w:val="18"/>
+          <w:lang w:val="en-GB" w:eastAsia="fr-FR"/>
+        </w:rPr>
+        <w:t>Länder</w:t>
+      </w:r>
+      <w:proofErr w:type="spellEnd"/>
+      <w:r>
+        <w:rPr>
+          <w:rFonts w:ascii="Arial" w:hAnsi="Arial" w:cs="Arial"/>
+          <w:sz w:val="18"/>
+          <w:szCs w:val="18"/>
+          <w:lang w:val="en-GB" w:eastAsia="fr-FR"/>
+        </w:rPr>
+        <w:t xml:space="preserve">, provinces, regions, communities) level? </w:t>
       </w:r>
     </w:p>
     <w:p>
@@ -5739,7 +5945,7 @@
           <w:ilvl w:val="0"/>
           <w:numId w:val="40"/>
         </w:numPr>
-        <w:ind w:left="284" w:hanging="284"/>
+        <w:ind w:left="426" w:hanging="426"/>
         <w:rPr>
           <w:rFonts w:ascii="Arial" w:hAnsi="Arial" w:cs="Arial"/>
           <w:sz w:val="18"/>
@@ -8600,6 +8806,7 @@
                 <w:szCs w:val="18"/>
                 <w:lang w:val="en-GB"/>
               </w:rPr>
+              <w:lastRenderedPageBreak/>
               <w:t>Others…</w:t>
             </w:r>
           </w:p>
@@ -8733,6 +8940,7 @@
           <w:ilvl w:val="0"/>
           <w:numId w:val="40"/>
         </w:numPr>
+        <w:ind w:left="426" w:hanging="426"/>
         <w:rPr>
           <w:rFonts w:ascii="Arial" w:hAnsi="Arial" w:cs="Arial"/>
           <w:sz w:val="18"/>
@@ -8907,7 +9115,7 @@
     <w:p>
       <w:pPr>
         <w:pStyle w:val="ListParagraph"/>
-        <w:ind w:left="284"/>
+        <w:ind w:left="284" w:firstLine="142"/>
         <w:rPr>
           <w:rFonts w:ascii="Arial" w:hAnsi="Arial" w:cs="Arial"/>
           <w:sz w:val="18"/>
@@ -8927,7 +9135,7 @@
     </w:p>
     <w:p>
       <w:pPr>
-        <w:ind w:left="360" w:hanging="76"/>
+        <w:ind w:left="360" w:firstLine="142"/>
         <w:rPr>
           <w:rStyle w:val="Formatvorlage1"/>
         </w:rPr>
@@ -8960,7 +9168,7 @@
     <w:p>
       <w:pPr>
         <w:pStyle w:val="ListParagraph"/>
-        <w:ind w:left="284"/>
+        <w:ind w:left="284" w:firstLine="142"/>
         <w:rPr>
           <w:rFonts w:ascii="Arial" w:hAnsi="Arial" w:cs="Arial"/>
           <w:sz w:val="18"/>
@@ -8972,7 +9180,7 @@
     <w:p>
       <w:pPr>
         <w:pStyle w:val="ListParagraph"/>
-        <w:ind w:left="284"/>
+        <w:ind w:left="284" w:firstLine="142"/>
         <w:rPr>
           <w:rFonts w:ascii="Arial" w:hAnsi="Arial" w:cs="Arial"/>
           <w:sz w:val="18"/>
@@ -8992,7 +9200,7 @@
     </w:p>
     <w:p>
       <w:pPr>
-        <w:ind w:left="360" w:hanging="76"/>
+        <w:ind w:left="360" w:firstLine="142"/>
         <w:rPr>
           <w:rFonts w:ascii="Arial" w:hAnsi="Arial"/>
           <w:color w:val="4F81BD" w:themeColor="accent1"/>
@@ -9023,6 +9231,7 @@
           <w:ilvl w:val="0"/>
           <w:numId w:val="40"/>
         </w:numPr>
+        <w:ind w:left="426" w:hanging="426"/>
         <w:rPr>
           <w:rFonts w:ascii="Arial" w:hAnsi="Arial" w:cs="Arial"/>
           <w:sz w:val="18"/>
@@ -9096,7 +9305,7 @@
     </w:p>
     <w:p>
       <w:pPr>
-        <w:ind w:left="360" w:hanging="76"/>
+        <w:ind w:left="360" w:firstLine="66"/>
         <w:rPr>
           <w:rFonts w:ascii="Arial" w:hAnsi="Arial"/>
           <w:color w:val="4F81BD" w:themeColor="accent1"/>
@@ -9129,6 +9338,7 @@
           <w:ilvl w:val="0"/>
           <w:numId w:val="40"/>
         </w:numPr>
+        <w:ind w:left="426" w:hanging="426"/>
         <w:rPr>
           <w:rFonts w:ascii="Arial" w:hAnsi="Arial" w:cs="Arial"/>
           <w:sz w:val="18"/>
@@ -9224,7 +9434,7 @@
     <w:p>
       <w:pPr>
         <w:spacing w:after="40"/>
-        <w:ind w:firstLine="284"/>
+        <w:ind w:firstLine="426"/>
         <w:rPr>
           <w:rFonts w:ascii="Arial" w:hAnsi="Arial" w:cs="Arial"/>
           <w:bCs/>
@@ -9835,6 +10045,7 @@
         </w:rPr>
         <w:t>…</w:t>
       </w:r>
+      <w:proofErr w:type="gramStart"/>
       <w:r>
         <w:rPr>
           <w:rFonts w:eastAsia="Times New Roman"/>
@@ -9843,7 +10054,18 @@
           <w:szCs w:val="18"/>
           <w:lang w:val="en-GB"/>
         </w:rPr>
-        <w:t>Others  ___________________</w:t>
+        <w:t>Others  _</w:t>
+      </w:r>
+      <w:proofErr w:type="gramEnd"/>
+      <w:r>
+        <w:rPr>
+          <w:rFonts w:eastAsia="Times New Roman"/>
+          <w:color w:val="auto"/>
+          <w:sz w:val="18"/>
+          <w:szCs w:val="18"/>
+          <w:lang w:val="en-GB"/>
+        </w:rPr>
+        <w:t>__________________</w:t>
       </w:r>
       <w:r>
         <w:rPr>
@@ -9853,6 +10075,19 @@
         </w:rPr>
         <w:t xml:space="preserve"> </w:t>
       </w:r>
+    </w:p>
+    <w:p>
+      <w:pPr>
+        <w:pStyle w:val="Default"/>
+        <w:ind w:firstLine="284"/>
+        <w:rPr>
+          <w:rFonts w:eastAsia="Times New Roman"/>
+          <w:color w:val="auto"/>
+          <w:sz w:val="18"/>
+          <w:szCs w:val="18"/>
+          <w:lang w:val="en-GB"/>
+        </w:rPr>
+      </w:pPr>
     </w:p>
     <w:p>
       <w:pPr>
@@ -9874,6 +10109,7 @@
           <w:ilvl w:val="0"/>
           <w:numId w:val="40"/>
         </w:numPr>
+        <w:ind w:left="426" w:hanging="426"/>
         <w:rPr>
           <w:rFonts w:ascii="Arial" w:hAnsi="Arial" w:cs="Arial"/>
           <w:sz w:val="18"/>
@@ -9920,7 +10156,7 @@
     </w:p>
     <w:p>
       <w:pPr>
-        <w:ind w:left="284"/>
+        <w:ind w:left="426"/>
         <w:rPr>
           <w:rStyle w:val="Formatvorlage1"/>
           <w:szCs w:val="20"/>
@@ -9966,7 +10202,7 @@
     </w:p>
     <w:p>
       <w:pPr>
-        <w:ind w:left="284"/>
+        <w:ind w:left="426"/>
         <w:rPr>
           <w:rFonts w:ascii="Arial" w:hAnsi="Arial" w:cs="Arial"/>
           <w:sz w:val="18"/>
@@ -10006,7 +10242,7 @@
       <w:sdtContent>
         <w:p>
           <w:pPr>
-            <w:ind w:firstLine="284"/>
+            <w:ind w:left="426"/>
             <w:rPr>
               <w:rFonts w:ascii="Arial" w:hAnsi="Arial" w:cs="Arial"/>
               <w:b/>
@@ -10051,6 +10287,7 @@
           <w:ilvl w:val="0"/>
           <w:numId w:val="40"/>
         </w:numPr>
+        <w:ind w:left="426" w:hanging="426"/>
         <w:rPr>
           <w:rFonts w:ascii="Arial" w:hAnsi="Arial" w:cs="Arial"/>
           <w:sz w:val="18"/>
@@ -10379,6 +10616,7 @@
           <w:ilvl w:val="0"/>
           <w:numId w:val="40"/>
         </w:numPr>
+        <w:ind w:left="426" w:hanging="426"/>
         <w:rPr>
           <w:rFonts w:ascii="Arial" w:hAnsi="Arial" w:cs="Arial"/>
           <w:sz w:val="18"/>
@@ -10733,6 +10971,7 @@
           <w:ilvl w:val="0"/>
           <w:numId w:val="40"/>
         </w:numPr>
+        <w:ind w:left="426" w:hanging="426"/>
         <w:rPr>
           <w:rFonts w:ascii="Arial" w:hAnsi="Arial" w:cs="Arial"/>
           <w:sz w:val="18"/>
@@ -11167,7 +11406,29 @@
           <w:szCs w:val="18"/>
           <w:lang w:val="en-GB"/>
         </w:rPr>
-        <w:t xml:space="preserve">early warning systems, insurance, planning instruments) </w:t>
+        <w:t xml:space="preserve">early warning systems, insurance, </w:t>
+      </w:r>
+      <w:proofErr w:type="gramStart"/>
+      <w:r>
+        <w:rPr>
+          <w:rFonts w:eastAsia="Times New Roman"/>
+          <w:color w:val="auto"/>
+          <w:sz w:val="18"/>
+          <w:szCs w:val="18"/>
+          <w:lang w:val="en-GB"/>
+        </w:rPr>
+        <w:t>planning</w:t>
+      </w:r>
+      <w:proofErr w:type="gramEnd"/>
+      <w:r>
+        <w:rPr>
+          <w:rFonts w:eastAsia="Times New Roman"/>
+          <w:color w:val="auto"/>
+          <w:sz w:val="18"/>
+          <w:szCs w:val="18"/>
+          <w:lang w:val="en-GB"/>
+        </w:rPr>
+        <w:t xml:space="preserve"> instruments) </w:t>
       </w:r>
     </w:p>
     <w:p>
@@ -11327,6 +11588,7 @@
           <w:ilvl w:val="0"/>
           <w:numId w:val="40"/>
         </w:numPr>
+        <w:ind w:left="426" w:hanging="426"/>
         <w:rPr>
           <w:rFonts w:ascii="Arial" w:hAnsi="Arial" w:cs="Arial"/>
           <w:sz w:val="18"/>
@@ -11346,7 +11608,7 @@
     </w:p>
     <w:p>
       <w:pPr>
-        <w:ind w:left="360" w:hanging="76"/>
+        <w:ind w:left="360" w:firstLine="66"/>
         <w:rPr>
           <w:rStyle w:val="Formatvorlage1"/>
           <w:szCs w:val="20"/>
@@ -11407,6 +11669,7 @@
           <w:ilvl w:val="0"/>
           <w:numId w:val="40"/>
         </w:numPr>
+        <w:ind w:left="426" w:hanging="426"/>
         <w:rPr>
           <w:rFonts w:ascii="Arial" w:hAnsi="Arial" w:cs="Arial"/>
           <w:sz w:val="18"/>
@@ -11526,7 +11789,7 @@
       <w:sdtContent>
         <w:p>
           <w:pPr>
-            <w:ind w:firstLine="284"/>
+            <w:ind w:firstLine="426"/>
             <w:rPr>
               <w:rFonts w:ascii="Arial" w:hAnsi="Arial" w:cs="Arial"/>
               <w:b/>
@@ -11570,6 +11833,7 @@
           <w:ilvl w:val="0"/>
           <w:numId w:val="40"/>
         </w:numPr>
+        <w:ind w:left="426" w:hanging="426"/>
         <w:rPr>
           <w:rFonts w:ascii="Arial" w:hAnsi="Arial" w:cs="Arial"/>
           <w:sz w:val="18"/>
@@ -11604,7 +11868,7 @@
       <w:sdtContent>
         <w:p>
           <w:pPr>
-            <w:ind w:left="360" w:hanging="76"/>
+            <w:ind w:left="360" w:firstLine="66"/>
             <w:rPr>
               <w:rFonts w:ascii="Arial" w:hAnsi="Arial"/>
               <w:color w:val="4F81BD" w:themeColor="accent1"/>
@@ -11717,6 +11981,7 @@
           <w:ilvl w:val="0"/>
           <w:numId w:val="40"/>
         </w:numPr>
+        <w:ind w:left="426" w:hanging="426"/>
         <w:rPr>
           <w:rFonts w:ascii="Arial" w:hAnsi="Arial" w:cs="Arial"/>
           <w:sz w:val="18"/>
@@ -11953,7 +12218,7 @@
       <w:sdtContent>
         <w:p>
           <w:pPr>
-            <w:ind w:firstLine="284"/>
+            <w:ind w:firstLine="426"/>
             <w:rPr>
               <w:rFonts w:ascii="Arial" w:hAnsi="Arial" w:cs="Arial"/>
               <w:b/>
@@ -11997,6 +12262,7 @@
           <w:ilvl w:val="0"/>
           <w:numId w:val="40"/>
         </w:numPr>
+        <w:ind w:left="426" w:hanging="426"/>
         <w:rPr>
           <w:rFonts w:ascii="Arial" w:hAnsi="Arial" w:cs="Arial"/>
           <w:sz w:val="18"/>
@@ -12062,7 +12328,7 @@
       <w:sdtContent>
         <w:p>
           <w:pPr>
-            <w:ind w:firstLine="284"/>
+            <w:ind w:firstLine="426"/>
             <w:rPr>
               <w:rFonts w:ascii="Arial" w:hAnsi="Arial" w:cs="Arial"/>
               <w:b/>
@@ -12105,6 +12371,7 @@
           <w:ilvl w:val="0"/>
           <w:numId w:val="40"/>
         </w:numPr>
+        <w:ind w:left="426" w:hanging="426"/>
         <w:rPr>
           <w:rFonts w:ascii="Arial" w:hAnsi="Arial" w:cs="Arial"/>
           <w:bCs/>
@@ -13202,6 +13469,7 @@
           <w:ilvl w:val="0"/>
           <w:numId w:val="40"/>
         </w:numPr>
+        <w:ind w:left="426" w:hanging="426"/>
         <w:rPr>
           <w:rFonts w:ascii="Arial" w:hAnsi="Arial" w:cs="Arial"/>
           <w:bCs/>
@@ -13653,6 +13921,7 @@
           <w:szCs w:val="16"/>
           <w:lang w:val="en-GB"/>
         </w:rPr>
+        <w:lastRenderedPageBreak/>
         <w:t>6</w:t>
       </w:r>
       <w:r>
@@ -13688,32 +13957,6 @@
         </w:rPr>
         <w:t xml:space="preserve">adaptation measures in place and monitored/evaluated </w:t>
       </w:r>
-    </w:p>
-    <w:p>
-      <w:pPr>
-        <w:ind w:left="284" w:hanging="284"/>
-        <w:rPr>
-          <w:rFonts w:ascii="Arial" w:hAnsi="Arial" w:cs="Arial"/>
-          <w:bCs/>
-          <w:color w:val="808080"/>
-          <w:sz w:val="16"/>
-          <w:szCs w:val="16"/>
-          <w:lang w:val="en-GB"/>
-        </w:rPr>
-      </w:pPr>
-    </w:p>
-    <w:p>
-      <w:pPr>
-        <w:ind w:left="284" w:hanging="284"/>
-        <w:rPr>
-          <w:rFonts w:ascii="Arial" w:hAnsi="Arial" w:cs="Arial"/>
-          <w:bCs/>
-          <w:color w:val="808080"/>
-          <w:sz w:val="16"/>
-          <w:szCs w:val="16"/>
-          <w:lang w:val="en-GB"/>
-        </w:rPr>
-      </w:pPr>
     </w:p>
     <w:p>
       <w:pPr>
@@ -14063,7 +14306,6 @@
                 <w:szCs w:val="18"/>
                 <w:lang w:val="en-GB"/>
               </w:rPr>
-              <w:lastRenderedPageBreak/>
               <w:t xml:space="preserve">Agriculture </w:t>
             </w:r>
           </w:p>
@@ -19510,6 +19752,7 @@
           <w:ilvl w:val="0"/>
           <w:numId w:val="40"/>
         </w:numPr>
+        <w:ind w:left="426" w:hanging="426"/>
         <w:rPr>
           <w:rFonts w:ascii="Arial" w:hAnsi="Arial" w:cs="Arial"/>
           <w:bCs/>
@@ -19566,7 +19809,27 @@
           <w:szCs w:val="18"/>
           <w:lang w:val="en-GB"/>
         </w:rPr>
-        <w:t xml:space="preserve">question 31 </w:t>
+        <w:t>question 3</w:t>
+      </w:r>
+      <w:r>
+        <w:rPr>
+          <w:rFonts w:ascii="Arial" w:hAnsi="Arial" w:cs="Arial"/>
+          <w:bCs/>
+          <w:sz w:val="18"/>
+          <w:szCs w:val="18"/>
+          <w:lang w:val="en-GB"/>
+        </w:rPr>
+        <w:t>3</w:t>
+      </w:r>
+      <w:r>
+        <w:rPr>
+          <w:rFonts w:ascii="Arial" w:hAnsi="Arial" w:cs="Arial"/>
+          <w:bCs/>
+          <w:sz w:val="18"/>
+          <w:szCs w:val="18"/>
+          <w:lang w:val="en-GB"/>
+        </w:rPr>
+        <w:t xml:space="preserve"> </w:t>
       </w:r>
       <w:r>
         <w:rPr>
@@ -19621,10 +19884,12 @@
           <w:lang w:val="en-GB"/>
         </w:rPr>
       </w:pPr>
+      <w:bookmarkStart w:id="0" w:name="_GoBack"/>
+      <w:bookmarkEnd w:id="0"/>
     </w:p>
     <w:p>
       <w:pPr>
-        <w:ind w:left="360" w:hanging="76"/>
+        <w:ind w:left="426"/>
         <w:rPr>
           <w:rFonts w:ascii="Arial" w:hAnsi="Arial" w:cs="Arial"/>
           <w:b/>
@@ -19689,6 +19954,7 @@
           <w:ilvl w:val="0"/>
           <w:numId w:val="40"/>
         </w:numPr>
+        <w:ind w:left="426" w:hanging="426"/>
         <w:rPr>
           <w:rFonts w:ascii="Arial" w:hAnsi="Arial" w:cs="Arial"/>
           <w:bCs/>
@@ -19787,6 +20053,7 @@
                 <w:szCs w:val="18"/>
                 <w:lang w:val="en-GB"/>
               </w:rPr>
+              <w:lastRenderedPageBreak/>
               <w:t xml:space="preserve">         </w:t>
             </w:r>
             <w:r>
@@ -20536,7 +20803,6 @@
                 <w:szCs w:val="18"/>
                 <w:lang w:val="en-GB"/>
               </w:rPr>
-              <w:lastRenderedPageBreak/>
               <w:t>Forestry</w:t>
             </w:r>
           </w:p>
@@ -26750,6 +27016,7 @@
           <w:ilvl w:val="0"/>
           <w:numId w:val="40"/>
         </w:numPr>
+        <w:ind w:left="426" w:hanging="426"/>
         <w:rPr>
           <w:rFonts w:ascii="Arial" w:hAnsi="Arial" w:cs="Arial"/>
           <w:bCs/>
@@ -26907,7 +27174,7 @@
       <w:sdtContent>
         <w:p>
           <w:pPr>
-            <w:ind w:left="360" w:hanging="76"/>
+            <w:ind w:left="360" w:firstLine="66"/>
             <w:jc w:val="both"/>
             <w:rPr>
               <w:rStyle w:val="Formatvorlage1"/>
@@ -26942,6 +27209,7 @@
           <w:ilvl w:val="0"/>
           <w:numId w:val="40"/>
         </w:numPr>
+        <w:ind w:left="426" w:hanging="426"/>
         <w:rPr>
           <w:rFonts w:ascii="Arial" w:hAnsi="Arial" w:cs="Arial"/>
           <w:bCs/>
@@ -28586,7 +28854,18 @@
                 <w:szCs w:val="18"/>
                 <w:lang w:val="en-GB"/>
               </w:rPr>
-              <w:t>Marine and fisheries</w:t>
+              <w:t xml:space="preserve">Marine and </w:t>
+            </w:r>
+            <w:r>
+              <w:rPr>
+                <w:rFonts w:ascii="Arial" w:hAnsi="Arial" w:cs="Arial"/>
+                <w:bCs/>
+                <w:sz w:val="18"/>
+                <w:szCs w:val="18"/>
+                <w:lang w:val="en-GB"/>
+              </w:rPr>
+              <w:lastRenderedPageBreak/>
+              <w:t>fisheries</w:t>
             </w:r>
           </w:p>
         </w:tc>
@@ -28815,6 +29094,7 @@
                 <w:szCs w:val="18"/>
                 <w:lang w:val="en-GB"/>
               </w:rPr>
+              <w:lastRenderedPageBreak/>
               <w:t>Coastal areas</w:t>
             </w:r>
           </w:p>
@@ -29502,7 +29782,6 @@
                 <w:szCs w:val="18"/>
                 <w:lang w:val="en-GB"/>
               </w:rPr>
-              <w:lastRenderedPageBreak/>
               <w:t xml:space="preserve">Transport </w:t>
             </w:r>
           </w:p>
@@ -32425,6 +32704,7 @@
           <w:ilvl w:val="0"/>
           <w:numId w:val="40"/>
         </w:numPr>
+        <w:ind w:left="426" w:hanging="426"/>
         <w:rPr>
           <w:rFonts w:ascii="Arial" w:hAnsi="Arial" w:cs="Arial"/>
           <w:bCs/>
@@ -32493,7 +32773,7 @@
       <w:sdtContent>
         <w:p>
           <w:pPr>
-            <w:ind w:left="360" w:hanging="76"/>
+            <w:ind w:left="360" w:firstLine="66"/>
             <w:jc w:val="both"/>
             <w:rPr>
               <w:rStyle w:val="Formatvorlage1"/>
@@ -32529,6 +32809,7 @@
           <w:ilvl w:val="0"/>
           <w:numId w:val="40"/>
         </w:numPr>
+        <w:ind w:left="426" w:hanging="426"/>
         <w:rPr>
           <w:rFonts w:ascii="Arial" w:hAnsi="Arial" w:cs="Arial"/>
           <w:bCs/>
@@ -32585,7 +32866,7 @@
       <w:sdtContent>
         <w:p>
           <w:pPr>
-            <w:ind w:left="360" w:hanging="76"/>
+            <w:ind w:left="360" w:firstLine="66"/>
             <w:jc w:val="both"/>
             <w:rPr>
               <w:rStyle w:val="Formatvorlage1"/>
@@ -32707,6 +32988,7 @@
           <w:ilvl w:val="0"/>
           <w:numId w:val="40"/>
         </w:numPr>
+        <w:ind w:left="426" w:hanging="426"/>
         <w:rPr>
           <w:rFonts w:ascii="Arial" w:hAnsi="Arial" w:cs="Arial"/>
           <w:sz w:val="18"/>
@@ -32890,6 +33172,7 @@
           <w:numId w:val="40"/>
         </w:numPr>
         <w:spacing w:before="40" w:after="40"/>
+        <w:ind w:left="426" w:hanging="426"/>
         <w:rPr>
           <w:rFonts w:ascii="Arial" w:hAnsi="Arial" w:cs="Arial"/>
           <w:bCs/>
@@ -33018,6 +33301,7 @@
           <w:ilvl w:val="0"/>
           <w:numId w:val="40"/>
         </w:numPr>
+        <w:ind w:left="426" w:hanging="426"/>
         <w:rPr>
           <w:rFonts w:ascii="Arial" w:hAnsi="Arial" w:cs="Arial"/>
           <w:sz w:val="18"/>
@@ -33400,6 +33684,7 @@
           <w:szCs w:val="16"/>
           <w:lang w:val="en-GB"/>
         </w:rPr>
+        <w:lastRenderedPageBreak/>
         <w:t xml:space="preserve">Consultation </w:t>
       </w:r>
       <w:r>
@@ -33626,7 +33911,6 @@
           <w:szCs w:val="16"/>
           <w:lang w:val="en-GB"/>
         </w:rPr>
-        <w:lastRenderedPageBreak/>
         <w:t xml:space="preserve">Partnerships </w:t>
       </w:r>
       <w:r>
@@ -36720,6 +37004,7 @@
                 <w:szCs w:val="16"/>
                 <w:lang w:val="en-GB" w:eastAsia="fr-FR"/>
               </w:rPr>
+              <w:lastRenderedPageBreak/>
               <w:t>(including local level)</w:t>
             </w:r>
           </w:p>
@@ -36985,6 +37270,7 @@
                 <w:szCs w:val="18"/>
                 <w:lang w:val="en-GB" w:eastAsia="fr-FR"/>
               </w:rPr>
+              <w:lastRenderedPageBreak/>
               <w:t xml:space="preserve">Private sector </w:t>
             </w:r>
           </w:p>
@@ -40884,6 +41170,7 @@
           <w:highlight w:val="yellow"/>
           <w:lang w:val="en-GB" w:eastAsia="fr-FR"/>
         </w:rPr>
+        <w:lastRenderedPageBreak/>
         <w:t xml:space="preserve">NOTE FOR ‘EAU DE WEB’: </w:t>
       </w:r>
       <w:r>
@@ -43319,6 +43606,7 @@
           <w:numId w:val="40"/>
         </w:numPr>
         <w:spacing w:before="40" w:after="40"/>
+        <w:ind w:left="426" w:hanging="426"/>
         <w:rPr>
           <w:rFonts w:ascii="Arial" w:hAnsi="Arial" w:cs="Arial"/>
           <w:bCs/>
@@ -43370,7 +43658,27 @@
           <w:szCs w:val="18"/>
           <w:lang w:val="en-GB" w:eastAsia="fr-FR"/>
         </w:rPr>
-        <w:t xml:space="preserve"> a successful stakeholders process</w:t>
+        <w:t xml:space="preserve"> a successful </w:t>
+      </w:r>
+      <w:proofErr w:type="gramStart"/>
+      <w:r>
+        <w:rPr>
+          <w:rFonts w:ascii="Arial" w:hAnsi="Arial" w:cs="Arial"/>
+          <w:sz w:val="18"/>
+          <w:szCs w:val="18"/>
+          <w:lang w:val="en-GB" w:eastAsia="fr-FR"/>
+        </w:rPr>
+        <w:t>stakeholders</w:t>
+      </w:r>
+      <w:proofErr w:type="gramEnd"/>
+      <w:r>
+        <w:rPr>
+          <w:rFonts w:ascii="Arial" w:hAnsi="Arial" w:cs="Arial"/>
+          <w:sz w:val="18"/>
+          <w:szCs w:val="18"/>
+          <w:lang w:val="en-GB" w:eastAsia="fr-FR"/>
+        </w:rPr>
+        <w:t xml:space="preserve"> process</w:t>
       </w:r>
       <w:r>
         <w:rPr>
@@ -43405,7 +43713,7 @@
         <w:p>
           <w:pPr>
             <w:spacing w:before="40" w:after="40"/>
-            <w:ind w:firstLine="284"/>
+            <w:ind w:firstLine="426"/>
             <w:rPr>
               <w:rFonts w:ascii="Arial" w:hAnsi="Arial" w:cs="Arial"/>
               <w:b/>
@@ -43672,6 +43980,7 @@
           <w:numId w:val="40"/>
         </w:numPr>
         <w:spacing w:before="40" w:after="40"/>
+        <w:ind w:left="426" w:hanging="426"/>
         <w:rPr>
           <w:rFonts w:ascii="Arial" w:hAnsi="Arial" w:cs="Arial"/>
           <w:sz w:val="18"/>
@@ -43758,7 +44067,7 @@
     <w:p>
       <w:pPr>
         <w:pStyle w:val="ListParagraph"/>
-        <w:ind w:left="567"/>
+        <w:ind w:left="567" w:hanging="141"/>
         <w:rPr>
           <w:rFonts w:ascii="Arial" w:hAnsi="Arial" w:cs="Arial"/>
           <w:bCs/>
@@ -43801,7 +44110,7 @@
         <w:p>
           <w:pPr>
             <w:spacing w:before="40" w:after="40"/>
-            <w:ind w:left="567"/>
+            <w:ind w:left="567" w:hanging="141"/>
             <w:rPr>
               <w:rFonts w:ascii="Arial" w:hAnsi="Arial" w:cs="Arial"/>
               <w:b/>
@@ -43830,7 +44139,7 @@
     <w:p>
       <w:pPr>
         <w:pStyle w:val="ListParagraph"/>
-        <w:ind w:left="567"/>
+        <w:ind w:left="567" w:hanging="141"/>
         <w:rPr>
           <w:rFonts w:ascii="Arial" w:hAnsi="Arial" w:cs="Arial"/>
           <w:bCs/>
@@ -43843,7 +44152,7 @@
     <w:p>
       <w:pPr>
         <w:pStyle w:val="ListParagraph"/>
-        <w:ind w:left="567"/>
+        <w:ind w:left="567" w:hanging="141"/>
         <w:rPr>
           <w:rFonts w:ascii="Arial" w:hAnsi="Arial" w:cs="Arial"/>
           <w:bCs/>
@@ -43906,7 +44215,7 @@
         <w:p>
           <w:pPr>
             <w:spacing w:before="40" w:after="40"/>
-            <w:ind w:left="567"/>
+            <w:ind w:left="567" w:hanging="141"/>
             <w:rPr>
               <w:rFonts w:ascii="Arial" w:hAnsi="Arial" w:cs="Arial"/>
               <w:b/>
@@ -43935,7 +44244,7 @@
     <w:p>
       <w:pPr>
         <w:pStyle w:val="ListParagraph"/>
-        <w:ind w:left="567"/>
+        <w:ind w:left="567" w:hanging="141"/>
         <w:rPr>
           <w:rFonts w:ascii="Arial" w:hAnsi="Arial" w:cs="Arial"/>
           <w:bCs/>
@@ -43948,7 +44257,7 @@
     <w:p>
       <w:pPr>
         <w:pStyle w:val="ListParagraph"/>
-        <w:ind w:left="567"/>
+        <w:ind w:left="567" w:hanging="141"/>
         <w:rPr>
           <w:rFonts w:ascii="Arial" w:hAnsi="Arial" w:cs="Arial"/>
           <w:bCs/>
@@ -43991,7 +44300,7 @@
         <w:p>
           <w:pPr>
             <w:spacing w:before="40" w:after="40"/>
-            <w:ind w:left="567"/>
+            <w:ind w:left="567" w:hanging="141"/>
             <w:rPr>
               <w:rFonts w:ascii="Arial" w:hAnsi="Arial" w:cs="Arial"/>
               <w:b/>
@@ -44020,7 +44329,7 @@
     <w:p>
       <w:pPr>
         <w:pStyle w:val="ListParagraph"/>
-        <w:ind w:left="567"/>
+        <w:ind w:left="567" w:hanging="141"/>
         <w:rPr>
           <w:rFonts w:ascii="Arial" w:hAnsi="Arial" w:cs="Arial"/>
           <w:bCs/>
@@ -44033,7 +44342,7 @@
     <w:p>
       <w:pPr>
         <w:pStyle w:val="ListParagraph"/>
-        <w:ind w:left="567"/>
+        <w:ind w:left="567" w:hanging="141"/>
         <w:rPr>
           <w:rFonts w:ascii="Arial" w:hAnsi="Arial" w:cs="Arial"/>
           <w:bCs/>
@@ -44076,7 +44385,7 @@
         <w:p>
           <w:pPr>
             <w:spacing w:before="40" w:after="40"/>
-            <w:ind w:left="567"/>
+            <w:ind w:left="567" w:hanging="141"/>
             <w:rPr>
               <w:rFonts w:ascii="Arial" w:hAnsi="Arial" w:cs="Arial"/>
               <w:b/>
@@ -44105,7 +44414,7 @@
     <w:p>
       <w:pPr>
         <w:pStyle w:val="ListParagraph"/>
-        <w:ind w:left="567"/>
+        <w:ind w:left="567" w:hanging="141"/>
         <w:rPr>
           <w:rFonts w:ascii="Arial" w:hAnsi="Arial" w:cs="Arial"/>
           <w:bCs/>
@@ -44118,7 +44427,7 @@
     <w:p>
       <w:pPr>
         <w:pStyle w:val="ListParagraph"/>
-        <w:ind w:left="567"/>
+        <w:ind w:left="567" w:hanging="141"/>
         <w:rPr>
           <w:rFonts w:ascii="Arial" w:hAnsi="Arial" w:cs="Arial"/>
           <w:bCs/>
@@ -44171,7 +44480,7 @@
         <w:p>
           <w:pPr>
             <w:spacing w:before="40" w:after="40"/>
-            <w:ind w:left="567"/>
+            <w:ind w:left="567" w:hanging="141"/>
             <w:rPr>
               <w:rFonts w:ascii="Arial" w:hAnsi="Arial" w:cs="Arial"/>
               <w:b/>
@@ -44200,7 +44509,7 @@
     <w:p>
       <w:pPr>
         <w:pStyle w:val="ListParagraph"/>
-        <w:ind w:left="567"/>
+        <w:ind w:left="567" w:hanging="141"/>
         <w:rPr>
           <w:rFonts w:ascii="Arial" w:hAnsi="Arial" w:cs="Arial"/>
           <w:bCs/>
@@ -44213,7 +44522,7 @@
     <w:p>
       <w:pPr>
         <w:pStyle w:val="ListParagraph"/>
-        <w:ind w:left="567"/>
+        <w:ind w:left="567" w:hanging="141"/>
         <w:rPr>
           <w:rFonts w:ascii="Arial" w:hAnsi="Arial" w:cs="Arial"/>
           <w:bCs/>
@@ -44256,7 +44565,7 @@
         <w:p>
           <w:pPr>
             <w:spacing w:before="40" w:after="40"/>
-            <w:ind w:left="567"/>
+            <w:ind w:left="567" w:hanging="141"/>
             <w:rPr>
               <w:rFonts w:ascii="Arial" w:hAnsi="Arial" w:cs="Arial"/>
               <w:b/>
@@ -44301,6 +44610,7 @@
           <w:numId w:val="40"/>
         </w:numPr>
         <w:spacing w:before="40" w:after="40"/>
+        <w:ind w:left="426" w:hanging="426"/>
         <w:rPr>
           <w:rFonts w:ascii="Arial" w:hAnsi="Arial" w:cs="Arial"/>
           <w:sz w:val="18"/>
@@ -44315,6 +44625,7 @@
           <w:szCs w:val="18"/>
           <w:lang w:val="en-GB" w:eastAsia="fr-FR"/>
         </w:rPr>
+        <w:lastRenderedPageBreak/>
         <w:t xml:space="preserve">In your opinion, what are the key </w:t>
       </w:r>
       <w:r>
@@ -44412,7 +44723,7 @@
         <w:p>
           <w:pPr>
             <w:spacing w:before="40" w:after="40"/>
-            <w:ind w:firstLine="284"/>
+            <w:ind w:firstLine="426"/>
             <w:rPr>
               <w:rFonts w:ascii="Arial" w:hAnsi="Arial" w:cs="Arial"/>
               <w:b/>
@@ -44458,6 +44769,7 @@
           <w:numId w:val="40"/>
         </w:numPr>
         <w:spacing w:before="40" w:after="40"/>
+        <w:ind w:left="426" w:hanging="426"/>
         <w:rPr>
           <w:rFonts w:ascii="Arial" w:hAnsi="Arial" w:cs="Arial"/>
           <w:sz w:val="18"/>
@@ -44497,7 +44809,7 @@
       <w:sdtContent>
         <w:p>
           <w:pPr>
-            <w:ind w:firstLine="284"/>
+            <w:ind w:firstLine="426"/>
             <w:rPr>
               <w:rFonts w:ascii="Arial" w:hAnsi="Arial" w:cs="Arial"/>
               <w:b/>
@@ -44522,6 +44834,30 @@
         </w:p>
       </w:sdtContent>
     </w:sdt>
+    <w:p>
+      <w:pPr>
+        <w:rPr>
+          <w:rFonts w:ascii="Arial" w:hAnsi="Arial" w:cs="Arial"/>
+          <w:bCs/>
+          <w:color w:val="4F81BD"/>
+          <w:sz w:val="22"/>
+          <w:szCs w:val="22"/>
+          <w:lang w:val="en-GB"/>
+        </w:rPr>
+      </w:pPr>
+    </w:p>
+    <w:p>
+      <w:pPr>
+        <w:rPr>
+          <w:rFonts w:ascii="Arial" w:hAnsi="Arial" w:cs="Arial"/>
+          <w:bCs/>
+          <w:color w:val="4F81BD"/>
+          <w:sz w:val="22"/>
+          <w:szCs w:val="22"/>
+          <w:lang w:val="en-GB"/>
+        </w:rPr>
+      </w:pPr>
+    </w:p>
     <w:p>
       <w:pPr>
         <w:rPr>
@@ -52785,4 +53121,16 @@
   <a:objectDefaults/>
   <a:extraClrSchemeLst/>
 </a:theme>
+</file>
+
+<file path=customXml/item1.xml><?xml version="1.0" encoding="utf-8"?>
+<b:Sources xmlns:b="http://schemas.openxmlformats.org/officeDocument/2006/bibliography" xmlns="http://schemas.openxmlformats.org/officeDocument/2006/bibliography" SelectedStyle="\APA.XSL" StyleName="APA"/>
+</file>
+
+<file path=customXml/itemProps1.xml><?xml version="1.0" encoding="utf-8"?>
+<ds:datastoreItem xmlns:ds="http://schemas.openxmlformats.org/officeDocument/2006/customXml" ds:itemID="{D2FAF9CA-97F1-45EA-8AF1-2496011A20A2}">
+  <ds:schemaRefs>
+    <ds:schemaRef ds:uri="http://schemas.openxmlformats.org/officeDocument/2006/bibliography"/>
+  </ds:schemaRefs>
+</ds:datastoreItem>
 </file>
--- a/sanap/static/Adaptation Policy Process Self-Assessment 2013.docx
+++ b/sanap/static/Adaptation Policy Process Self-Assessment 2013.docx
@@ -4,7 +4,86 @@
   <w:body>
     <w:p>
       <w:pPr>
-        <w:pStyle w:val="Heading2"/>
+        <w:jc w:val="both"/>
+        <w:rPr>
+          <w:rFonts w:ascii="Arial" w:hAnsi="Arial" w:cs="Arial"/>
+          <w:bCs/>
+          <w:sz w:val="20"/>
+          <w:szCs w:val="20"/>
+          <w:lang w:val="en-GB"/>
+        </w:rPr>
+      </w:pPr>
+      <w:r>
+        <w:rPr>
+          <w:rFonts w:ascii="Arial" w:hAnsi="Arial" w:cs="Arial"/>
+          <w:bCs/>
+          <w:sz w:val="20"/>
+          <w:szCs w:val="20"/>
+          <w:highlight w:val="yellow"/>
+          <w:lang w:val="en-GB"/>
+        </w:rPr>
+        <w:t xml:space="preserve">Please note: </w:t>
+      </w:r>
+      <w:r>
+        <w:rPr>
+          <w:rFonts w:ascii="Arial" w:hAnsi="Arial" w:cs="Arial"/>
+          <w:bCs/>
+          <w:sz w:val="20"/>
+          <w:szCs w:val="20"/>
+          <w:highlight w:val="yellow"/>
+          <w:lang w:val="en-GB"/>
+        </w:rPr>
+        <w:t xml:space="preserve"> </w:t>
+      </w:r>
+      <w:r>
+        <w:rPr>
+          <w:rFonts w:ascii="Arial" w:hAnsi="Arial" w:cs="Arial"/>
+          <w:bCs/>
+          <w:sz w:val="20"/>
+          <w:szCs w:val="20"/>
+          <w:highlight w:val="yellow"/>
+          <w:lang w:val="en-GB"/>
+        </w:rPr>
+        <w:t>We</w:t>
+      </w:r>
+      <w:r>
+        <w:rPr>
+          <w:rFonts w:ascii="Arial" w:hAnsi="Arial" w:cs="Arial"/>
+          <w:bCs/>
+          <w:sz w:val="20"/>
+          <w:szCs w:val="20"/>
+          <w:highlight w:val="yellow"/>
+          <w:lang w:val="en-GB"/>
+        </w:rPr>
+        <w:t xml:space="preserve"> kindly ask you to submit </w:t>
+      </w:r>
+      <w:r>
+        <w:rPr>
+          <w:rFonts w:ascii="Arial" w:hAnsi="Arial" w:cs="Arial"/>
+          <w:bCs/>
+          <w:sz w:val="20"/>
+          <w:szCs w:val="20"/>
+          <w:highlight w:val="yellow"/>
+          <w:lang w:val="en-GB"/>
+        </w:rPr>
+        <w:t>the self-assessment online</w:t>
+      </w:r>
+    </w:p>
+    <w:p>
+      <w:pPr>
+        <w:jc w:val="both"/>
+        <w:rPr>
+          <w:rFonts w:ascii="Arial" w:hAnsi="Arial" w:cs="Arial"/>
+          <w:bCs/>
+          <w:sz w:val="20"/>
+          <w:szCs w:val="20"/>
+          <w:lang w:val="en-GB"/>
+        </w:rPr>
+      </w:pPr>
+    </w:p>
+    <w:p>
+      <w:pPr>
+        <w:pStyle w:val="berschrift2"/>
         <w:numPr>
           <w:ilvl w:val="0"/>
           <w:numId w:val="0"/>
@@ -60,7 +139,18 @@
           <w:szCs w:val="24"/>
           <w:lang w:val="en-GB"/>
         </w:rPr>
-        <w:t xml:space="preserve">adaptation policy process in EEA member countries: </w:t>
+        <w:t>adaptation policy p</w:t>
+      </w:r>
+      <w:r>
+        <w:rPr>
+          <w:rFonts w:ascii="Arial" w:hAnsi="Arial"/>
+          <w:i w:val="0"/>
+          <w:color w:val="4F81BD" w:themeColor="accent1"/>
+          <w:sz w:val="24"/>
+          <w:szCs w:val="24"/>
+          <w:lang w:val="en-GB"/>
+        </w:rPr>
+        <w:t>rocess in EEA member countries</w:t>
       </w:r>
     </w:p>
     <w:p>
@@ -68,10 +158,9 @@
         <w:jc w:val="both"/>
         <w:rPr>
           <w:rFonts w:ascii="Arial" w:hAnsi="Arial" w:cs="Arial"/>
-          <w:b/>
           <w:bCs/>
-          <w:sz w:val="8"/>
-          <w:szCs w:val="8"/>
+          <w:sz w:val="20"/>
+          <w:szCs w:val="20"/>
           <w:lang w:val="en-GB"/>
         </w:rPr>
       </w:pPr>
@@ -129,8 +218,8 @@
           <w:rFonts w:ascii="Arial" w:hAnsi="Arial" w:cs="Arial"/>
           <w:bCs/>
           <w:color w:val="4F81BD"/>
-          <w:sz w:val="4"/>
-          <w:szCs w:val="4"/>
+          <w:sz w:val="20"/>
+          <w:szCs w:val="20"/>
           <w:lang w:val="en-GB"/>
         </w:rPr>
       </w:pPr>
@@ -346,8 +435,8 @@
           <w:rFonts w:ascii="Arial" w:hAnsi="Arial" w:cs="Arial"/>
           <w:bCs/>
           <w:color w:val="4F81BD"/>
-          <w:sz w:val="4"/>
-          <w:szCs w:val="4"/>
+          <w:sz w:val="20"/>
+          <w:szCs w:val="20"/>
           <w:lang w:val="en-GB"/>
         </w:rPr>
       </w:pPr>
@@ -386,213 +475,6 @@
         </w:rPr>
         <w:t>------------------------------------------------------------------------------------------------------------</w:t>
       </w:r>
-    </w:p>
-    <w:p>
-      <w:pPr>
-        <w:jc w:val="both"/>
-        <w:rPr>
-          <w:rFonts w:ascii="Arial" w:hAnsi="Arial" w:cs="Arial"/>
-          <w:bCs/>
-          <w:sz w:val="20"/>
-          <w:szCs w:val="20"/>
-          <w:lang w:val="en-GB"/>
-        </w:rPr>
-      </w:pPr>
-    </w:p>
-    <w:p>
-      <w:pPr>
-        <w:jc w:val="both"/>
-        <w:rPr>
-          <w:rFonts w:ascii="Arial" w:hAnsi="Arial" w:cs="Arial"/>
-          <w:bCs/>
-          <w:sz w:val="20"/>
-          <w:szCs w:val="20"/>
-          <w:lang w:val="en-GB"/>
-        </w:rPr>
-      </w:pPr>
-      <w:r>
-        <w:rPr>
-          <w:rFonts w:ascii="Arial" w:hAnsi="Arial" w:cs="Arial"/>
-          <w:bCs/>
-          <w:sz w:val="20"/>
-          <w:szCs w:val="20"/>
-          <w:lang w:val="en-GB"/>
-        </w:rPr>
-        <w:t>Glossary of terms:</w:t>
-      </w:r>
-    </w:p>
-    <w:p>
-      <w:pPr>
-        <w:ind w:firstLine="708"/>
-        <w:jc w:val="both"/>
-        <w:rPr>
-          <w:rFonts w:ascii="Arial" w:hAnsi="Arial" w:cs="Arial"/>
-          <w:bCs/>
-          <w:sz w:val="20"/>
-          <w:szCs w:val="20"/>
-          <w:lang w:val="en-GB"/>
-        </w:rPr>
-      </w:pPr>
-      <w:hyperlink r:id="rId7" w:history="1">
-        <w:r>
-          <w:rPr>
-            <w:rStyle w:val="Hyperlink"/>
-            <w:rFonts w:ascii="Arial" w:hAnsi="Arial" w:cs="Arial"/>
-            <w:bCs/>
-            <w:sz w:val="20"/>
-            <w:szCs w:val="20"/>
-            <w:lang w:val="en-GB"/>
-          </w:rPr>
-          <w:t>http://projects.eionet.europa.eu/sanap/self-assessment/glossary</w:t>
-        </w:r>
-      </w:hyperlink>
-      <w:r>
-        <w:rPr>
-          <w:rFonts w:ascii="Arial" w:hAnsi="Arial" w:cs="Arial"/>
-          <w:bCs/>
-          <w:sz w:val="20"/>
-          <w:szCs w:val="20"/>
-          <w:lang w:val="en-GB"/>
-        </w:rPr>
-        <w:t xml:space="preserve"> </w:t>
-      </w:r>
-    </w:p>
-    <w:p>
-      <w:pPr>
-        <w:jc w:val="both"/>
-        <w:rPr>
-          <w:rFonts w:ascii="Arial" w:hAnsi="Arial" w:cs="Arial"/>
-          <w:bCs/>
-          <w:sz w:val="20"/>
-          <w:szCs w:val="20"/>
-          <w:lang w:val="en-GB"/>
-        </w:rPr>
-      </w:pPr>
-    </w:p>
-    <w:p>
-      <w:pPr>
-        <w:jc w:val="both"/>
-        <w:rPr>
-          <w:rFonts w:ascii="Arial" w:hAnsi="Arial" w:cs="Arial"/>
-          <w:bCs/>
-          <w:sz w:val="20"/>
-          <w:szCs w:val="20"/>
-          <w:lang w:val="en-GB"/>
-        </w:rPr>
-      </w:pPr>
-      <w:r>
-        <w:rPr>
-          <w:rFonts w:ascii="Arial" w:hAnsi="Arial" w:cs="Arial"/>
-          <w:bCs/>
-          <w:sz w:val="20"/>
-          <w:szCs w:val="20"/>
-          <w:highlight w:val="yellow"/>
-          <w:lang w:val="en-GB"/>
-        </w:rPr>
-        <w:t xml:space="preserve">You can also download the questionnaire as a </w:t>
-      </w:r>
-      <w:r>
-        <w:rPr>
-          <w:rFonts w:ascii="Arial" w:hAnsi="Arial" w:cs="Arial"/>
-          <w:bCs/>
-          <w:sz w:val="20"/>
-          <w:szCs w:val="20"/>
-          <w:highlight w:val="yellow"/>
-          <w:lang w:val="en-GB"/>
-        </w:rPr>
-        <w:t>W</w:t>
-      </w:r>
-      <w:r>
-        <w:rPr>
-          <w:rFonts w:ascii="Arial" w:hAnsi="Arial" w:cs="Arial"/>
-          <w:bCs/>
-          <w:sz w:val="20"/>
-          <w:szCs w:val="20"/>
-          <w:highlight w:val="yellow"/>
-          <w:lang w:val="en-GB"/>
-        </w:rPr>
-        <w:t>ord file but we kindly ask you to submit it online</w:t>
-      </w:r>
-      <w:r>
-        <w:rPr>
-          <w:rFonts w:ascii="Arial" w:hAnsi="Arial" w:cs="Arial"/>
-          <w:bCs/>
-          <w:sz w:val="20"/>
-          <w:szCs w:val="20"/>
-          <w:highlight w:val="yellow"/>
-          <w:lang w:val="en-GB"/>
-        </w:rPr>
-        <w:t xml:space="preserve"> </w:t>
-      </w:r>
-      <w:r>
-        <w:rPr>
-          <w:rFonts w:ascii="Arial" w:hAnsi="Arial" w:cs="Arial"/>
-          <w:bCs/>
-          <w:sz w:val="20"/>
-          <w:szCs w:val="20"/>
-          <w:highlight w:val="yellow"/>
-          <w:lang w:val="en-GB"/>
-        </w:rPr>
-        <w:t>(</w:t>
-      </w:r>
-      <w:hyperlink r:id="rId8" w:history="1">
-        <w:r>
-          <w:rPr>
-            <w:rStyle w:val="Hyperlink"/>
-            <w:rFonts w:ascii="Arial" w:hAnsi="Arial" w:cs="Arial"/>
-            <w:bCs/>
-            <w:sz w:val="20"/>
-            <w:szCs w:val="20"/>
-            <w:highlight w:val="yellow"/>
-            <w:lang w:val="en-GB"/>
-          </w:rPr>
-          <w:t>http://projects.eionet.europa.eu/sanap/self-assessment/</w:t>
-        </w:r>
-      </w:hyperlink>
-      <w:r>
-        <w:rPr>
-          <w:rFonts w:ascii="Arial" w:hAnsi="Arial" w:cs="Arial"/>
-          <w:bCs/>
-          <w:sz w:val="20"/>
-          <w:szCs w:val="20"/>
-          <w:highlight w:val="yellow"/>
-          <w:lang w:val="en-GB"/>
-        </w:rPr>
-        <w:t>)</w:t>
-      </w:r>
-      <w:r>
-        <w:rPr>
-          <w:rFonts w:ascii="Arial" w:hAnsi="Arial" w:cs="Arial"/>
-          <w:bCs/>
-          <w:sz w:val="20"/>
-          <w:szCs w:val="20"/>
-          <w:highlight w:val="yellow"/>
-          <w:lang w:val="en-GB"/>
-        </w:rPr>
-        <w:t>.</w:t>
-      </w:r>
-      <w:r>
-        <w:rPr>
-          <w:rFonts w:ascii="Arial" w:hAnsi="Arial" w:cs="Arial"/>
-          <w:bCs/>
-          <w:sz w:val="20"/>
-          <w:szCs w:val="20"/>
-          <w:lang w:val="en-GB"/>
-        </w:rPr>
-        <w:t xml:space="preserve"> </w:t>
-      </w:r>
-    </w:p>
-    <w:p>
-      <w:pPr>
-        <w:jc w:val="both"/>
-        <w:rPr>
-          <w:rFonts w:ascii="Arial" w:hAnsi="Arial" w:cs="Arial"/>
-          <w:bCs/>
-          <w:sz w:val="20"/>
-          <w:szCs w:val="20"/>
-          <w:lang w:val="en-GB"/>
-        </w:rPr>
-      </w:pPr>
     </w:p>
     <w:p>
       <w:pPr>
@@ -1791,8 +1673,20 @@
           <w:szCs w:val="18"/>
           <w:lang w:val="en-GB"/>
         </w:rPr>
-        <w:t xml:space="preserve">willingness to take </w:t>
-      </w:r>
+        <w:t xml:space="preserve">willingness </w:t>
+      </w:r>
+      <w:ins w:id="0" w:author="Admin" w:date="2013-05-08T14:51:00Z">
+        <w:r>
+          <w:rPr>
+            <w:rFonts w:ascii="Arial" w:hAnsi="Arial" w:cs="Arial"/>
+            <w:bCs/>
+            <w:sz w:val="18"/>
+            <w:szCs w:val="18"/>
+            <w:lang w:val="en-GB"/>
+          </w:rPr>
+          <w:t xml:space="preserve">to develop policies and </w:t>
+        </w:r>
+      </w:ins>
       <w:r>
         <w:rPr>
           <w:rFonts w:ascii="Arial" w:hAnsi="Arial" w:cs="Arial"/>
@@ -1801,6 +1695,16 @@
           <w:szCs w:val="18"/>
           <w:lang w:val="en-GB"/>
         </w:rPr>
+        <w:t xml:space="preserve">to take </w:t>
+      </w:r>
+      <w:r>
+        <w:rPr>
+          <w:rFonts w:ascii="Arial" w:hAnsi="Arial" w:cs="Arial"/>
+          <w:bCs/>
+          <w:sz w:val="18"/>
+          <w:szCs w:val="18"/>
+          <w:lang w:val="en-GB"/>
+        </w:rPr>
         <w:t xml:space="preserve">adaptation </w:t>
       </w:r>
       <w:r>
@@ -1811,7 +1715,29 @@
           <w:szCs w:val="18"/>
           <w:lang w:val="en-GB"/>
         </w:rPr>
-        <w:t xml:space="preserve">action </w:t>
+        <w:t>action</w:t>
+      </w:r>
+      <w:ins w:id="1" w:author="Admin" w:date="2013-05-08T14:51:00Z">
+        <w:r>
+          <w:rPr>
+            <w:rFonts w:ascii="Arial" w:hAnsi="Arial" w:cs="Arial"/>
+            <w:bCs/>
+            <w:sz w:val="18"/>
+            <w:szCs w:val="18"/>
+            <w:lang w:val="en-GB"/>
+          </w:rPr>
+          <w:t>s</w:t>
+        </w:r>
+      </w:ins>
+      <w:r>
+        <w:rPr>
+          <w:rFonts w:ascii="Arial" w:hAnsi="Arial" w:cs="Arial"/>
+          <w:bCs/>
+          <w:sz w:val="18"/>
+          <w:szCs w:val="18"/>
+          <w:lang w:val="en-GB"/>
+        </w:rPr>
+        <w:t xml:space="preserve"> </w:t>
       </w:r>
       <w:r>
         <w:rPr>
@@ -1837,6 +1763,7 @@
         <w:sdtPr>
           <w:rPr>
             <w:rStyle w:val="Formatvorlage1"/>
+            <w:lang w:val="en-GB"/>
           </w:rPr>
           <w:alias w:val="Please select"/>
           <w:tag w:val="Please select"/>
@@ -1860,7 +1787,7 @@
           <w:r>
             <w:rPr>
               <w:rStyle w:val="Formatvorlage1"/>
-              <w:lang w:val="de-AT"/>
+              <w:lang w:val="en-GB"/>
             </w:rPr>
             <w:t>Please select</w:t>
           </w:r>
@@ -2533,7 +2460,7 @@
     </w:p>
     <w:p>
       <w:pPr>
-        <w:pStyle w:val="ListParagraph"/>
+        <w:pStyle w:val="Listenabsatz"/>
         <w:ind w:left="644" w:hanging="218"/>
         <w:rPr>
           <w:rFonts w:ascii="Arial" w:hAnsi="Arial" w:cs="Arial"/>
@@ -2556,7 +2483,7 @@
     </w:p>
     <w:p>
       <w:pPr>
-        <w:pStyle w:val="ListParagraph"/>
+        <w:pStyle w:val="Listenabsatz"/>
         <w:ind w:left="644" w:hanging="218"/>
         <w:rPr>
           <w:rFonts w:ascii="Arial" w:hAnsi="Arial"/>
@@ -4123,7 +4050,7 @@
     </w:p>
     <w:p>
       <w:pPr>
-        <w:pStyle w:val="ListParagraph"/>
+        <w:pStyle w:val="Listenabsatz"/>
         <w:numPr>
           <w:ilvl w:val="0"/>
           <w:numId w:val="40"/>
@@ -4669,7 +4596,7 @@
     </w:p>
     <w:p>
       <w:pPr>
-        <w:pStyle w:val="ListParagraph"/>
+        <w:pStyle w:val="Listenabsatz"/>
         <w:numPr>
           <w:ilvl w:val="0"/>
           <w:numId w:val="40"/>
@@ -4869,7 +4796,7 @@
     </w:p>
     <w:p>
       <w:pPr>
-        <w:pStyle w:val="ListParagraph"/>
+        <w:pStyle w:val="Listenabsatz"/>
         <w:spacing w:before="40" w:after="40"/>
         <w:ind w:left="426" w:hanging="426"/>
         <w:rPr>
@@ -4883,7 +4810,7 @@
     </w:p>
     <w:p>
       <w:pPr>
-        <w:pStyle w:val="ListParagraph"/>
+        <w:pStyle w:val="Listenabsatz"/>
         <w:numPr>
           <w:ilvl w:val="0"/>
           <w:numId w:val="40"/>
@@ -5060,7 +4987,7 @@
     </w:p>
     <w:p>
       <w:pPr>
-        <w:pStyle w:val="ListParagraph"/>
+        <w:pStyle w:val="Listenabsatz"/>
         <w:numPr>
           <w:ilvl w:val="0"/>
           <w:numId w:val="40"/>
@@ -5204,7 +5131,7 @@
     </w:p>
     <w:p>
       <w:pPr>
-        <w:pStyle w:val="ListParagraph"/>
+        <w:pStyle w:val="Listenabsatz"/>
         <w:rPr>
           <w:rFonts w:ascii="Arial" w:hAnsi="Arial" w:cs="Arial"/>
           <w:bCs/>
@@ -5216,7 +5143,7 @@
     </w:p>
     <w:p>
       <w:pPr>
-        <w:pStyle w:val="ListParagraph"/>
+        <w:pStyle w:val="Listenabsatz"/>
         <w:spacing w:before="40" w:after="40"/>
         <w:ind w:left="284"/>
         <w:rPr>
@@ -5274,7 +5201,7 @@
     </w:sdt>
     <w:p>
       <w:pPr>
-        <w:pStyle w:val="ListParagraph"/>
+        <w:pStyle w:val="Listenabsatz"/>
         <w:spacing w:before="40" w:after="40"/>
         <w:ind w:left="284"/>
         <w:rPr>
@@ -5363,7 +5290,6 @@
           <w:szCs w:val="18"/>
           <w:lang w:val="en-GB" w:eastAsia="fr-FR"/>
         </w:rPr>
-        <w:lastRenderedPageBreak/>
         <w:t>What was crucial for successful coordination?</w:t>
       </w:r>
     </w:p>
@@ -5456,7 +5382,7 @@
     </w:sdt>
     <w:p>
       <w:pPr>
-        <w:pStyle w:val="ListParagraph"/>
+        <w:pStyle w:val="Listenabsatz"/>
         <w:spacing w:before="40" w:after="40"/>
         <w:ind w:left="284"/>
         <w:rPr>
@@ -5503,7 +5429,7 @@
     </w:p>
     <w:p>
       <w:pPr>
-        <w:pStyle w:val="ListParagraph"/>
+        <w:pStyle w:val="Listenabsatz"/>
         <w:numPr>
           <w:ilvl w:val="0"/>
           <w:numId w:val="40"/>
@@ -5664,9 +5590,10 @@
     </w:p>
     <w:p>
       <w:pPr>
-        <w:pStyle w:val="ListParagraph"/>
+        <w:pStyle w:val="Listenabsatz"/>
         <w:ind w:left="284" w:firstLine="142"/>
         <w:rPr>
+          <w:del w:id="2" w:author="Admin" w:date="2013-05-08T14:53:00Z"/>
           <w:rFonts w:ascii="Arial" w:hAnsi="Arial" w:cs="Arial"/>
           <w:sz w:val="18"/>
           <w:szCs w:val="18"/>
@@ -5694,7 +5621,7 @@
     </w:p>
     <w:p>
       <w:pPr>
-        <w:pStyle w:val="ListParagraph"/>
+        <w:pStyle w:val="Listenabsatz"/>
         <w:ind w:left="284" w:firstLine="142"/>
         <w:rPr>
           <w:rFonts w:ascii="Arial" w:hAnsi="Arial" w:cs="Arial"/>
@@ -5721,6 +5648,57 @@
         </w:rPr>
         <w:t xml:space="preserve">…sub-national level </w:t>
       </w:r>
+    </w:p>
+    <w:p>
+      <w:pPr>
+        <w:pStyle w:val="Listenabsatz"/>
+        <w:ind w:left="284" w:firstLine="142"/>
+        <w:rPr>
+          <w:ins w:id="3" w:author="Admin" w:date="2013-05-08T14:53:00Z"/>
+          <w:rFonts w:ascii="Arial" w:hAnsi="Arial" w:cs="Arial"/>
+          <w:sz w:val="18"/>
+          <w:szCs w:val="18"/>
+          <w:lang w:val="en-GB" w:eastAsia="fr-FR"/>
+        </w:rPr>
+      </w:pPr>
+      <w:ins w:id="4" w:author="Admin" w:date="2013-05-08T14:53:00Z">
+        <w:r>
+          <w:rPr>
+            <w:rFonts w:ascii="MS Gothic" w:eastAsia="MS Gothic" w:hAnsi="MS Gothic" w:cs="MS Gothic" w:hint="eastAsia"/>
+            <w:sz w:val="18"/>
+            <w:szCs w:val="18"/>
+            <w:lang w:val="en-GB" w:eastAsia="fr-FR"/>
+          </w:rPr>
+          <w:t>☐</w:t>
+        </w:r>
+        <w:r>
+          <w:rPr>
+            <w:rFonts w:ascii="Arial" w:hAnsi="Arial" w:cs="Arial"/>
+            <w:sz w:val="18"/>
+            <w:szCs w:val="18"/>
+            <w:lang w:val="en-GB" w:eastAsia="fr-FR"/>
+          </w:rPr>
+          <w:t>…</w:t>
+        </w:r>
+        <w:r>
+          <w:rPr>
+            <w:rFonts w:ascii="Arial" w:hAnsi="Arial" w:cs="Arial"/>
+            <w:sz w:val="18"/>
+            <w:szCs w:val="18"/>
+            <w:lang w:val="en-GB" w:eastAsia="fr-FR"/>
+          </w:rPr>
+          <w:t>trans-national</w:t>
+        </w:r>
+        <w:r>
+          <w:rPr>
+            <w:rFonts w:ascii="Arial" w:hAnsi="Arial" w:cs="Arial"/>
+            <w:sz w:val="18"/>
+            <w:szCs w:val="18"/>
+            <w:lang w:val="en-GB" w:eastAsia="fr-FR"/>
+          </w:rPr>
+          <w:t xml:space="preserve"> level </w:t>
+        </w:r>
+      </w:ins>
     </w:p>
     <w:p>
       <w:pPr>
@@ -5742,7 +5720,7 @@
     </w:p>
     <w:p>
       <w:pPr>
-        <w:ind w:left="360" w:firstLine="348"/>
+        <w:ind w:left="851" w:hanging="143"/>
         <w:rPr>
           <w:rFonts w:ascii="Arial" w:hAnsi="Arial" w:cs="Arial"/>
           <w:sz w:val="18"/>
@@ -5766,18 +5744,159 @@
         </w:rPr>
         <w:t>If available at</w:t>
       </w:r>
+      <w:ins w:id="5" w:author="Admin" w:date="2013-05-08T14:53:00Z">
+        <w:r>
+          <w:rPr>
+            <w:rStyle w:val="Formatvorlage1"/>
+            <w:sz w:val="18"/>
+            <w:szCs w:val="18"/>
+          </w:rPr>
+          <w:t xml:space="preserve"> </w:t>
+        </w:r>
+      </w:ins>
+      <w:del w:id="6" w:author="Admin" w:date="2013-05-08T14:54:00Z">
+        <w:r>
+          <w:rPr>
+            <w:rStyle w:val="Formatvorlage1"/>
+            <w:sz w:val="18"/>
+            <w:szCs w:val="18"/>
+          </w:rPr>
+          <w:delText xml:space="preserve"> </w:delText>
+        </w:r>
+      </w:del>
       <w:r>
         <w:rPr>
           <w:rStyle w:val="Formatvorlage1"/>
           <w:sz w:val="18"/>
           <w:szCs w:val="18"/>
         </w:rPr>
-        <w:t xml:space="preserve"> sub-national level:</w:t>
+        <w:t>sub-national</w:t>
+      </w:r>
+      <w:ins w:id="7" w:author="Admin" w:date="2013-05-08T14:54:00Z">
+        <w:r>
+          <w:rPr>
+            <w:rStyle w:val="Formatvorlage1"/>
+            <w:sz w:val="18"/>
+            <w:szCs w:val="18"/>
+          </w:rPr>
+          <w:t xml:space="preserve"> or</w:t>
+        </w:r>
+      </w:ins>
+      <w:r>
+        <w:rPr>
+          <w:rStyle w:val="Formatvorlage1"/>
+          <w:sz w:val="18"/>
+          <w:szCs w:val="18"/>
+        </w:rPr>
+        <w:t xml:space="preserve"> </w:t>
+      </w:r>
+      <w:ins w:id="8" w:author="Admin" w:date="2013-05-08T14:54:00Z">
+        <w:r>
+          <w:rPr>
+            <w:rStyle w:val="Formatvorlage1"/>
+            <w:sz w:val="18"/>
+            <w:szCs w:val="18"/>
+          </w:rPr>
+          <w:t xml:space="preserve">trans-national </w:t>
+        </w:r>
+      </w:ins>
+      <w:r>
+        <w:rPr>
+          <w:rStyle w:val="Formatvorlage1"/>
+          <w:sz w:val="18"/>
+          <w:szCs w:val="18"/>
+        </w:rPr>
+        <w:t>level</w:t>
+      </w:r>
+      <w:ins w:id="9" w:author="Admin" w:date="2013-05-08T14:54:00Z">
+        <w:r>
+          <w:rPr>
+            <w:rStyle w:val="Formatvorlage1"/>
+            <w:sz w:val="18"/>
+            <w:szCs w:val="18"/>
+          </w:rPr>
+          <w:t xml:space="preserve"> </w:t>
+        </w:r>
+        <w:r>
+          <w:rPr>
+            <w:rFonts w:ascii="Arial" w:hAnsi="Arial" w:cs="Arial"/>
+            <w:sz w:val="18"/>
+            <w:szCs w:val="18"/>
+            <w:lang w:val="en-GB" w:eastAsia="fr-FR"/>
+          </w:rPr>
+          <w:t xml:space="preserve">(e.g. </w:t>
+        </w:r>
+        <w:proofErr w:type="spellStart"/>
+        <w:r>
+          <w:rPr>
+            <w:rFonts w:ascii="Arial" w:hAnsi="Arial" w:cs="Arial"/>
+            <w:sz w:val="18"/>
+            <w:szCs w:val="18"/>
+            <w:lang w:val="en-GB" w:eastAsia="fr-FR"/>
+          </w:rPr>
+          <w:t>Länder</w:t>
+        </w:r>
+        <w:proofErr w:type="spellEnd"/>
+        <w:r>
+          <w:rPr>
+            <w:rFonts w:ascii="Arial" w:hAnsi="Arial" w:cs="Arial"/>
+            <w:sz w:val="18"/>
+            <w:szCs w:val="18"/>
+            <w:lang w:val="en-GB" w:eastAsia="fr-FR"/>
+          </w:rPr>
+          <w:t>, provinces, regions, communities</w:t>
+        </w:r>
+        <w:r>
+          <w:rPr>
+            <w:rFonts w:ascii="Arial" w:hAnsi="Arial" w:cs="Arial"/>
+            <w:sz w:val="18"/>
+            <w:szCs w:val="18"/>
+            <w:lang w:val="en-GB" w:eastAsia="fr-FR"/>
+          </w:rPr>
+          <w:t>, river-basin</w:t>
+        </w:r>
+        <w:r>
+          <w:rPr>
+            <w:rFonts w:ascii="Arial" w:hAnsi="Arial" w:cs="Arial"/>
+            <w:sz w:val="18"/>
+            <w:szCs w:val="18"/>
+            <w:lang w:val="en-GB" w:eastAsia="fr-FR"/>
+          </w:rPr>
+          <w:t>)</w:t>
+        </w:r>
+      </w:ins>
+      <w:ins w:id="10" w:author="Admin" w:date="2013-05-08T14:53:00Z">
+        <w:r>
+          <w:rPr>
+            <w:rStyle w:val="Formatvorlage1"/>
+            <w:sz w:val="18"/>
+            <w:szCs w:val="18"/>
+          </w:rPr>
+          <w:t xml:space="preserve">, </w:t>
+        </w:r>
+      </w:ins>
+      <w:ins w:id="11" w:author="Admin" w:date="2013-05-08T14:54:00Z">
+        <w:r>
+          <w:rPr>
+            <w:rStyle w:val="Formatvorlage1"/>
+            <w:sz w:val="18"/>
+            <w:szCs w:val="18"/>
+          </w:rPr>
+          <w:t>please provide references to relevant documents</w:t>
+        </w:r>
+      </w:ins>
+      <w:r>
+        <w:rPr>
+          <w:rStyle w:val="Formatvorlage1"/>
+          <w:sz w:val="18"/>
+          <w:szCs w:val="18"/>
+        </w:rPr>
+        <w:t>:</w:t>
       </w:r>
     </w:p>
     <w:p>
       <w:pPr>
-        <w:pStyle w:val="ListParagraph"/>
+        <w:pStyle w:val="Listenabsatz"/>
         <w:tabs>
           <w:tab w:val="left" w:pos="851"/>
         </w:tabs>
@@ -5797,9 +5916,29 @@
           <w:lang w:val="en-GB" w:eastAsia="fr-FR"/>
         </w:rPr>
         <w:tab/>
-        <w:t xml:space="preserve">What assessments are available at sub-national (e.g. </w:t>
-      </w:r>
-      <w:proofErr w:type="spellStart"/>
+      </w:r>
+      <w:del w:id="12" w:author="Admin" w:date="2013-05-08T14:53:00Z">
+        <w:r>
+          <w:rPr>
+            <w:rFonts w:ascii="Arial" w:hAnsi="Arial" w:cs="Arial"/>
+            <w:sz w:val="18"/>
+            <w:szCs w:val="18"/>
+            <w:lang w:val="en-GB" w:eastAsia="fr-FR"/>
+          </w:rPr>
+          <w:delText>What assessments are available at sub-national</w:delText>
+        </w:r>
+      </w:del>
+      <w:del w:id="13" w:author="Admin" w:date="2013-05-08T14:54:00Z">
+        <w:r>
+          <w:rPr>
+            <w:rFonts w:ascii="Arial" w:hAnsi="Arial" w:cs="Arial"/>
+            <w:sz w:val="18"/>
+            <w:szCs w:val="18"/>
+            <w:lang w:val="en-GB" w:eastAsia="fr-FR"/>
+          </w:rPr>
+          <w:delText xml:space="preserve"> (e.g. Länder, provinces, regions, communities) level</w:delText>
+        </w:r>
+      </w:del>
       <w:r>
         <w:rPr>
           <w:rFonts w:ascii="Arial" w:hAnsi="Arial" w:cs="Arial"/>
@@ -5807,17 +5946,7 @@
           <w:szCs w:val="18"/>
           <w:lang w:val="en-GB" w:eastAsia="fr-FR"/>
         </w:rPr>
-        <w:t>Länder</w:t>
-      </w:r>
-      <w:proofErr w:type="spellEnd"/>
-      <w:r>
-        <w:rPr>
-          <w:rFonts w:ascii="Arial" w:hAnsi="Arial" w:cs="Arial"/>
-          <w:sz w:val="18"/>
-          <w:szCs w:val="18"/>
-          <w:lang w:val="en-GB" w:eastAsia="fr-FR"/>
-        </w:rPr>
-        <w:t xml:space="preserve">, provinces, regions, communities) level? </w:t>
+        <w:t xml:space="preserve">? </w:t>
       </w:r>
     </w:p>
     <w:p>
@@ -5856,7 +5985,7 @@
     </w:p>
     <w:p>
       <w:pPr>
-        <w:pStyle w:val="ListParagraph"/>
+        <w:pStyle w:val="Listenabsatz"/>
         <w:ind w:left="284" w:firstLine="142"/>
         <w:rPr>
           <w:rFonts w:ascii="MS Gothic" w:eastAsia="MS Gothic" w:hAnsi="MS Gothic" w:cs="MS Gothic"/>
@@ -5868,7 +5997,7 @@
     </w:p>
     <w:p>
       <w:pPr>
-        <w:pStyle w:val="ListParagraph"/>
+        <w:pStyle w:val="Listenabsatz"/>
         <w:ind w:left="284" w:firstLine="142"/>
         <w:rPr>
           <w:rFonts w:ascii="Arial" w:hAnsi="Arial" w:cs="Arial"/>
@@ -5916,7 +6045,7 @@
     </w:p>
     <w:p>
       <w:pPr>
-        <w:pStyle w:val="ListParagraph"/>
+        <w:pStyle w:val="Listenabsatz"/>
         <w:ind w:left="284"/>
         <w:rPr>
           <w:rFonts w:ascii="Arial" w:hAnsi="Arial" w:cs="Arial"/>
@@ -5928,7 +6057,7 @@
     </w:p>
     <w:p>
       <w:pPr>
-        <w:pStyle w:val="ListParagraph"/>
+        <w:pStyle w:val="Listenabsatz"/>
         <w:ind w:left="284"/>
         <w:rPr>
           <w:rFonts w:ascii="Arial" w:hAnsi="Arial" w:cs="Arial"/>
@@ -5940,7 +6069,7 @@
     </w:p>
     <w:p>
       <w:pPr>
-        <w:pStyle w:val="ListParagraph"/>
+        <w:pStyle w:val="Listenabsatz"/>
         <w:numPr>
           <w:ilvl w:val="0"/>
           <w:numId w:val="40"/>
@@ -8806,7 +8935,6 @@
                 <w:szCs w:val="18"/>
                 <w:lang w:val="en-GB"/>
               </w:rPr>
-              <w:lastRenderedPageBreak/>
               <w:t>Others…</w:t>
             </w:r>
           </w:p>
@@ -8911,7 +9039,7 @@
     </w:tbl>
     <w:p>
       <w:pPr>
-        <w:pStyle w:val="ListParagraph"/>
+        <w:pStyle w:val="Listenabsatz"/>
         <w:ind w:left="284"/>
         <w:rPr>
           <w:rFonts w:ascii="Arial" w:hAnsi="Arial" w:cs="Arial"/>
@@ -8923,7 +9051,7 @@
     </w:p>
     <w:p>
       <w:pPr>
-        <w:pStyle w:val="ListParagraph"/>
+        <w:pStyle w:val="Listenabsatz"/>
         <w:ind w:left="1440"/>
         <w:rPr>
           <w:rFonts w:ascii="Arial" w:hAnsi="Arial" w:cs="Arial"/>
@@ -8935,7 +9063,7 @@
     </w:p>
     <w:p>
       <w:pPr>
-        <w:pStyle w:val="ListParagraph"/>
+        <w:pStyle w:val="Listenabsatz"/>
         <w:numPr>
           <w:ilvl w:val="0"/>
           <w:numId w:val="40"/>
@@ -8955,6 +9083,7 @@
           <w:szCs w:val="18"/>
           <w:lang w:val="en-GB" w:eastAsia="fr-FR"/>
         </w:rPr>
+        <w:lastRenderedPageBreak/>
         <w:t xml:space="preserve">In relation </w:t>
       </w:r>
       <w:r>
@@ -9114,7 +9243,7 @@
     </w:p>
     <w:p>
       <w:pPr>
-        <w:pStyle w:val="ListParagraph"/>
+        <w:pStyle w:val="Listenabsatz"/>
         <w:ind w:left="284" w:firstLine="142"/>
         <w:rPr>
           <w:rFonts w:ascii="Arial" w:hAnsi="Arial" w:cs="Arial"/>
@@ -9167,7 +9296,7 @@
     </w:p>
     <w:p>
       <w:pPr>
-        <w:pStyle w:val="ListParagraph"/>
+        <w:pStyle w:val="Listenabsatz"/>
         <w:ind w:left="284" w:firstLine="142"/>
         <w:rPr>
           <w:rFonts w:ascii="Arial" w:hAnsi="Arial" w:cs="Arial"/>
@@ -9179,7 +9308,7 @@
     </w:p>
     <w:p>
       <w:pPr>
-        <w:pStyle w:val="ListParagraph"/>
+        <w:pStyle w:val="Listenabsatz"/>
         <w:ind w:left="284" w:firstLine="142"/>
         <w:rPr>
           <w:rFonts w:ascii="Arial" w:hAnsi="Arial" w:cs="Arial"/>
@@ -9226,7 +9355,7 @@
     </w:p>
     <w:p>
       <w:pPr>
-        <w:pStyle w:val="ListParagraph"/>
+        <w:pStyle w:val="Listenabsatz"/>
         <w:numPr>
           <w:ilvl w:val="0"/>
           <w:numId w:val="40"/>
@@ -9333,7 +9462,7 @@
     </w:p>
     <w:p>
       <w:pPr>
-        <w:pStyle w:val="ListParagraph"/>
+        <w:pStyle w:val="Listenabsatz"/>
         <w:numPr>
           <w:ilvl w:val="0"/>
           <w:numId w:val="40"/>
@@ -9421,7 +9550,7 @@
     </w:p>
     <w:p>
       <w:pPr>
-        <w:pStyle w:val="ListParagraph"/>
+        <w:pStyle w:val="Listenabsatz"/>
         <w:ind w:left="284"/>
         <w:rPr>
           <w:rFonts w:ascii="Arial" w:hAnsi="Arial" w:cs="Arial"/>
@@ -10104,7 +10233,7 @@
     </w:p>
     <w:p>
       <w:pPr>
-        <w:pStyle w:val="ListParagraph"/>
+        <w:pStyle w:val="Listenabsatz"/>
         <w:numPr>
           <w:ilvl w:val="0"/>
           <w:numId w:val="40"/>
@@ -10223,7 +10352,7 @@
     <w:sdt>
       <w:sdtPr>
         <w:rPr>
-          <w:rStyle w:val="Heading2Char"/>
+          <w:rStyle w:val="berschrift2Zchn"/>
           <w:rFonts w:ascii="Arial" w:hAnsi="Arial"/>
           <w:b w:val="0"/>
           <w:i w:val="0"/>
@@ -10236,7 +10365,7 @@
       </w:sdtPr>
       <w:sdtEndPr>
         <w:rPr>
-          <w:rStyle w:val="Heading2Char"/>
+          <w:rStyle w:val="berschrift2Zchn"/>
         </w:rPr>
       </w:sdtEndPr>
       <w:sdtContent>
@@ -10254,7 +10383,7 @@
           </w:pPr>
           <w:r>
             <w:rPr>
-              <w:rStyle w:val="Heading2Char"/>
+              <w:rStyle w:val="berschrift2Zchn"/>
               <w:rFonts w:ascii="Arial" w:hAnsi="Arial"/>
               <w:b w:val="0"/>
               <w:i w:val="0"/>
@@ -10282,7 +10411,7 @@
     </w:p>
     <w:p>
       <w:pPr>
-        <w:pStyle w:val="ListParagraph"/>
+        <w:pStyle w:val="Listenabsatz"/>
         <w:numPr>
           <w:ilvl w:val="0"/>
           <w:numId w:val="40"/>
@@ -10302,12 +10431,54 @@
           <w:szCs w:val="18"/>
           <w:lang w:val="en-GB" w:eastAsia="fr-FR"/>
         </w:rPr>
-        <w:t>Have you identified and assessed adaptation options?</w:t>
+        <w:t>Have you identified and assessed adaptation options</w:t>
+      </w:r>
+      <w:ins w:id="14" w:author="Admin" w:date="2013-05-08T14:56:00Z">
+        <w:r>
+          <w:rPr>
+            <w:rFonts w:ascii="Arial" w:hAnsi="Arial" w:cs="Arial"/>
+            <w:sz w:val="18"/>
+            <w:szCs w:val="18"/>
+            <w:lang w:val="en-GB" w:eastAsia="fr-FR"/>
+          </w:rPr>
+          <w:t xml:space="preserve"> on the basis of </w:t>
+        </w:r>
+      </w:ins>
+      <w:ins w:id="15" w:author="Admin" w:date="2013-05-08T14:57:00Z">
+        <w:r>
+          <w:rPr>
+            <w:rFonts w:ascii="Arial" w:hAnsi="Arial" w:cs="Arial"/>
+            <w:sz w:val="18"/>
+            <w:szCs w:val="18"/>
+            <w:lang w:val="en-GB" w:eastAsia="fr-FR"/>
+          </w:rPr>
+          <w:t xml:space="preserve">risk or </w:t>
+        </w:r>
+      </w:ins>
+      <w:ins w:id="16" w:author="Admin" w:date="2013-05-08T14:56:00Z">
+        <w:r>
+          <w:rPr>
+            <w:rFonts w:ascii="Arial" w:hAnsi="Arial" w:cs="Arial"/>
+            <w:sz w:val="18"/>
+            <w:szCs w:val="18"/>
+            <w:lang w:val="en-GB" w:eastAsia="fr-FR"/>
+          </w:rPr>
+          <w:t>vulnerability assessments</w:t>
+        </w:r>
+      </w:ins>
+      <w:r>
+        <w:rPr>
+          <w:rFonts w:ascii="Arial" w:hAnsi="Arial" w:cs="Arial"/>
+          <w:sz w:val="18"/>
+          <w:szCs w:val="18"/>
+          <w:lang w:val="en-GB" w:eastAsia="fr-FR"/>
+        </w:rPr>
+        <w:t>?</w:t>
       </w:r>
     </w:p>
     <w:p>
       <w:pPr>
-        <w:pStyle w:val="ListParagraph"/>
+        <w:pStyle w:val="Listenabsatz"/>
         <w:ind w:left="284"/>
         <w:rPr>
           <w:rFonts w:ascii="Arial" w:hAnsi="Arial" w:cs="Arial"/>
@@ -10364,7 +10535,7 @@
     </w:p>
     <w:p>
       <w:pPr>
-        <w:pStyle w:val="ListParagraph"/>
+        <w:pStyle w:val="Listenabsatz"/>
         <w:rPr>
           <w:rStyle w:val="Formatvorlage1"/>
           <w:sz w:val="10"/>
@@ -10413,7 +10584,7 @@
     </w:p>
     <w:p>
       <w:pPr>
-        <w:pStyle w:val="ListParagraph"/>
+        <w:pStyle w:val="Listenabsatz"/>
         <w:ind w:hanging="294"/>
         <w:rPr>
           <w:rFonts w:ascii="Arial" w:hAnsi="Arial" w:cs="Arial"/>
@@ -10443,9 +10614,10 @@
     </w:p>
     <w:p>
       <w:pPr>
-        <w:pStyle w:val="ListParagraph"/>
+        <w:pStyle w:val="Listenabsatz"/>
         <w:ind w:hanging="294"/>
         <w:rPr>
+          <w:ins w:id="17" w:author="Admin" w:date="2013-05-08T14:55:00Z"/>
           <w:rFonts w:ascii="Arial" w:hAnsi="Arial" w:cs="Arial"/>
           <w:sz w:val="18"/>
           <w:szCs w:val="18"/>
@@ -10473,7 +10645,7 @@
     </w:p>
     <w:p>
       <w:pPr>
-        <w:pStyle w:val="ListParagraph"/>
+        <w:pStyle w:val="Listenabsatz"/>
         <w:ind w:hanging="294"/>
         <w:rPr>
           <w:rFonts w:ascii="Arial" w:hAnsi="Arial" w:cs="Arial"/>
@@ -10482,28 +10654,48 @@
           <w:lang w:val="en-GB" w:eastAsia="fr-FR"/>
         </w:rPr>
       </w:pPr>
-      <w:r>
-        <w:rPr>
-          <w:rFonts w:ascii="MS Gothic" w:eastAsia="MS Gothic" w:hAnsi="MS Gothic" w:cs="MS Gothic" w:hint="eastAsia"/>
-          <w:sz w:val="18"/>
-          <w:szCs w:val="18"/>
-          <w:lang w:val="en-GB" w:eastAsia="fr-FR"/>
-        </w:rPr>
-        <w:t>☐</w:t>
-      </w:r>
-      <w:r>
-        <w:rPr>
-          <w:rFonts w:ascii="Arial" w:hAnsi="Arial" w:cs="Arial"/>
-          <w:sz w:val="18"/>
-          <w:szCs w:val="18"/>
-          <w:lang w:val="en-GB" w:eastAsia="fr-FR"/>
-        </w:rPr>
-        <w:t xml:space="preserve">…sectoral level </w:t>
-      </w:r>
+      <w:ins w:id="18" w:author="Admin" w:date="2013-05-08T14:55:00Z">
+        <w:r>
+          <w:rPr>
+            <w:rFonts w:ascii="MS Gothic" w:eastAsia="MS Gothic" w:hAnsi="MS Gothic" w:cs="MS Gothic" w:hint="eastAsia"/>
+            <w:sz w:val="18"/>
+            <w:szCs w:val="18"/>
+            <w:lang w:val="en-GB" w:eastAsia="fr-FR"/>
+          </w:rPr>
+          <w:t>☐</w:t>
+        </w:r>
+        <w:r>
+          <w:rPr>
+            <w:rFonts w:ascii="Arial" w:hAnsi="Arial" w:cs="Arial"/>
+            <w:sz w:val="18"/>
+            <w:szCs w:val="18"/>
+            <w:lang w:val="en-GB" w:eastAsia="fr-FR"/>
+          </w:rPr>
+          <w:t>…</w:t>
+        </w:r>
+        <w:r>
+          <w:rPr>
+            <w:rFonts w:ascii="Arial" w:hAnsi="Arial" w:cs="Arial"/>
+            <w:sz w:val="18"/>
+            <w:szCs w:val="18"/>
+            <w:lang w:val="en-GB" w:eastAsia="fr-FR"/>
+          </w:rPr>
+          <w:t>trans</w:t>
+        </w:r>
+        <w:r>
+          <w:rPr>
+            <w:rFonts w:ascii="Arial" w:hAnsi="Arial" w:cs="Arial"/>
+            <w:sz w:val="18"/>
+            <w:szCs w:val="18"/>
+            <w:lang w:val="en-GB" w:eastAsia="fr-FR"/>
+          </w:rPr>
+          <w:t xml:space="preserve">-national level </w:t>
+        </w:r>
+      </w:ins>
     </w:p>
     <w:p>
       <w:pPr>
-        <w:pStyle w:val="ListParagraph"/>
+        <w:pStyle w:val="Listenabsatz"/>
         <w:ind w:hanging="294"/>
         <w:rPr>
           <w:rFonts w:ascii="Arial" w:hAnsi="Arial" w:cs="Arial"/>
@@ -10528,30 +10720,12 @@
           <w:szCs w:val="18"/>
           <w:lang w:val="en-GB" w:eastAsia="fr-FR"/>
         </w:rPr>
-        <w:t>…</w:t>
-      </w:r>
-      <w:r>
-        <w:rPr>
-          <w:rFonts w:ascii="Arial" w:hAnsi="Arial" w:cs="Arial"/>
-          <w:sz w:val="18"/>
-          <w:szCs w:val="18"/>
-          <w:lang w:val="en-GB" w:eastAsia="fr-FR"/>
-        </w:rPr>
-        <w:t>cross-sectoral</w:t>
-      </w:r>
-      <w:r>
-        <w:rPr>
-          <w:rFonts w:ascii="Arial" w:hAnsi="Arial" w:cs="Arial"/>
-          <w:sz w:val="18"/>
-          <w:szCs w:val="18"/>
-          <w:lang w:val="en-GB" w:eastAsia="fr-FR"/>
-        </w:rPr>
-        <w:t xml:space="preserve"> level</w:t>
+        <w:t xml:space="preserve">…sectoral level </w:t>
       </w:r>
     </w:p>
     <w:p>
       <w:pPr>
-        <w:pStyle w:val="ListParagraph"/>
+        <w:pStyle w:val="Listenabsatz"/>
         <w:ind w:hanging="294"/>
         <w:rPr>
           <w:rFonts w:ascii="Arial" w:hAnsi="Arial" w:cs="Arial"/>
@@ -10585,7 +10759,7 @@
           <w:szCs w:val="18"/>
           <w:lang w:val="en-GB" w:eastAsia="fr-FR"/>
         </w:rPr>
-        <w:t>other</w:t>
+        <w:t>cross-sectoral</w:t>
       </w:r>
       <w:r>
         <w:rPr>
@@ -10594,11 +10768,59 @@
           <w:szCs w:val="18"/>
           <w:lang w:val="en-GB" w:eastAsia="fr-FR"/>
         </w:rPr>
-        <w:t xml:space="preserve"> </w:t>
+        <w:t xml:space="preserve"> level</w:t>
       </w:r>
     </w:p>
     <w:p>
       <w:pPr>
+        <w:pStyle w:val="Listenabsatz"/>
+        <w:ind w:hanging="294"/>
+        <w:rPr>
+          <w:rFonts w:ascii="Arial" w:hAnsi="Arial" w:cs="Arial"/>
+          <w:sz w:val="18"/>
+          <w:szCs w:val="18"/>
+          <w:lang w:val="en-GB" w:eastAsia="fr-FR"/>
+        </w:rPr>
+      </w:pPr>
+      <w:r>
+        <w:rPr>
+          <w:rFonts w:ascii="MS Gothic" w:eastAsia="MS Gothic" w:hAnsi="MS Gothic" w:cs="MS Gothic" w:hint="eastAsia"/>
+          <w:sz w:val="18"/>
+          <w:szCs w:val="18"/>
+          <w:lang w:val="en-GB" w:eastAsia="fr-FR"/>
+        </w:rPr>
+        <w:t>☐</w:t>
+      </w:r>
+      <w:r>
+        <w:rPr>
+          <w:rFonts w:ascii="Arial" w:hAnsi="Arial" w:cs="Arial"/>
+          <w:sz w:val="18"/>
+          <w:szCs w:val="18"/>
+          <w:lang w:val="en-GB" w:eastAsia="fr-FR"/>
+        </w:rPr>
+        <w:t>…</w:t>
+      </w:r>
+      <w:r>
+        <w:rPr>
+          <w:rFonts w:ascii="Arial" w:hAnsi="Arial" w:cs="Arial"/>
+          <w:sz w:val="18"/>
+          <w:szCs w:val="18"/>
+          <w:lang w:val="en-GB" w:eastAsia="fr-FR"/>
+        </w:rPr>
+        <w:t>other</w:t>
+      </w:r>
+      <w:r>
+        <w:rPr>
+          <w:rFonts w:ascii="Arial" w:hAnsi="Arial" w:cs="Arial"/>
+          <w:sz w:val="18"/>
+          <w:szCs w:val="18"/>
+          <w:lang w:val="en-GB" w:eastAsia="fr-FR"/>
+        </w:rPr>
+        <w:t xml:space="preserve"> </w:t>
+      </w:r>
+    </w:p>
+    <w:p>
+      <w:pPr>
         <w:pStyle w:val="Default"/>
         <w:rPr>
           <w:rFonts w:eastAsia="Times New Roman"/>
@@ -10611,7 +10833,7 @@
     </w:p>
     <w:p>
       <w:pPr>
-        <w:pStyle w:val="ListParagraph"/>
+        <w:pStyle w:val="Listenabsatz"/>
         <w:numPr>
           <w:ilvl w:val="0"/>
           <w:numId w:val="40"/>
@@ -10966,7 +11188,7 @@
     </w:p>
     <w:p>
       <w:pPr>
-        <w:pStyle w:val="ListParagraph"/>
+        <w:pStyle w:val="Listenabsatz"/>
         <w:numPr>
           <w:ilvl w:val="0"/>
           <w:numId w:val="40"/>
@@ -11448,6 +11670,7 @@
           <w:szCs w:val="18"/>
           <w:lang w:val="en-GB"/>
         </w:rPr>
+        <w:lastRenderedPageBreak/>
         <w:t>☐</w:t>
       </w:r>
       <w:r>
@@ -11583,7 +11806,7 @@
     </w:p>
     <w:p>
       <w:pPr>
-        <w:pStyle w:val="ListParagraph"/>
+        <w:pStyle w:val="Listenabsatz"/>
         <w:numPr>
           <w:ilvl w:val="0"/>
           <w:numId w:val="40"/>
@@ -11652,7 +11875,7 @@
     </w:p>
     <w:p>
       <w:pPr>
-        <w:pStyle w:val="ListParagraph"/>
+        <w:pStyle w:val="Listenabsatz"/>
         <w:ind w:left="284"/>
         <w:rPr>
           <w:rFonts w:ascii="Arial" w:hAnsi="Arial" w:cs="Arial"/>
@@ -11664,7 +11887,7 @@
     </w:p>
     <w:p>
       <w:pPr>
-        <w:pStyle w:val="ListParagraph"/>
+        <w:pStyle w:val="Listenabsatz"/>
         <w:numPr>
           <w:ilvl w:val="0"/>
           <w:numId w:val="40"/>
@@ -11771,7 +11994,7 @@
     <w:sdt>
       <w:sdtPr>
         <w:rPr>
-          <w:rStyle w:val="Heading2Char"/>
+          <w:rStyle w:val="berschrift2Zchn"/>
           <w:rFonts w:ascii="Arial" w:hAnsi="Arial"/>
           <w:b w:val="0"/>
           <w:i w:val="0"/>
@@ -11783,7 +12006,7 @@
       </w:sdtPr>
       <w:sdtEndPr>
         <w:rPr>
-          <w:rStyle w:val="Heading2Char"/>
+          <w:rStyle w:val="berschrift2Zchn"/>
         </w:rPr>
       </w:sdtEndPr>
       <w:sdtContent>
@@ -11801,7 +12024,7 @@
           </w:pPr>
           <w:r>
             <w:rPr>
-              <w:rStyle w:val="Heading2Char"/>
+              <w:rStyle w:val="berschrift2Zchn"/>
               <w:rFonts w:ascii="Arial" w:hAnsi="Arial"/>
               <w:b w:val="0"/>
               <w:i w:val="0"/>
@@ -11828,7 +12051,7 @@
     </w:p>
     <w:p>
       <w:pPr>
-        <w:pStyle w:val="ListParagraph"/>
+        <w:pStyle w:val="Listenabsatz"/>
         <w:numPr>
           <w:ilvl w:val="0"/>
           <w:numId w:val="40"/>
@@ -11976,7 +12199,7 @@
     </w:p>
     <w:p>
       <w:pPr>
-        <w:pStyle w:val="ListParagraph"/>
+        <w:pStyle w:val="Listenabsatz"/>
         <w:numPr>
           <w:ilvl w:val="0"/>
           <w:numId w:val="40"/>
@@ -12200,7 +12423,7 @@
     <w:sdt>
       <w:sdtPr>
         <w:rPr>
-          <w:rStyle w:val="Heading2Char"/>
+          <w:rStyle w:val="berschrift2Zchn"/>
           <w:rFonts w:ascii="Arial" w:hAnsi="Arial"/>
           <w:b w:val="0"/>
           <w:i w:val="0"/>
@@ -12212,7 +12435,7 @@
       </w:sdtPr>
       <w:sdtEndPr>
         <w:rPr>
-          <w:rStyle w:val="Heading2Char"/>
+          <w:rStyle w:val="berschrift2Zchn"/>
         </w:rPr>
       </w:sdtEndPr>
       <w:sdtContent>
@@ -12230,7 +12453,7 @@
           </w:pPr>
           <w:r>
             <w:rPr>
-              <w:rStyle w:val="Heading2Char"/>
+              <w:rStyle w:val="berschrift2Zchn"/>
               <w:rFonts w:ascii="Arial" w:hAnsi="Arial"/>
               <w:b w:val="0"/>
               <w:i w:val="0"/>
@@ -12257,7 +12480,7 @@
     </w:p>
     <w:p>
       <w:pPr>
-        <w:pStyle w:val="ListParagraph"/>
+        <w:pStyle w:val="Listenabsatz"/>
         <w:numPr>
           <w:ilvl w:val="0"/>
           <w:numId w:val="40"/>
@@ -12310,7 +12533,7 @@
     <w:sdt>
       <w:sdtPr>
         <w:rPr>
-          <w:rStyle w:val="Heading2Char"/>
+          <w:rStyle w:val="berschrift2Zchn"/>
           <w:rFonts w:ascii="Arial" w:hAnsi="Arial"/>
           <w:b w:val="0"/>
           <w:i w:val="0"/>
@@ -12322,7 +12545,7 @@
       </w:sdtPr>
       <w:sdtEndPr>
         <w:rPr>
-          <w:rStyle w:val="Heading2Char"/>
+          <w:rStyle w:val="berschrift2Zchn"/>
         </w:rPr>
       </w:sdtEndPr>
       <w:sdtContent>
@@ -12340,7 +12563,7 @@
           </w:pPr>
           <w:r>
             <w:rPr>
-              <w:rStyle w:val="Heading2Char"/>
+              <w:rStyle w:val="berschrift2Zchn"/>
               <w:rFonts w:ascii="Arial" w:hAnsi="Arial"/>
               <w:b w:val="0"/>
               <w:i w:val="0"/>
@@ -13451,7 +13674,7 @@
     </w:p>
     <w:p>
       <w:pPr>
-        <w:pStyle w:val="ListParagraph"/>
+        <w:pStyle w:val="Listenabsatz"/>
         <w:ind w:left="284"/>
         <w:rPr>
           <w:rFonts w:ascii="Arial" w:hAnsi="Arial" w:cs="Arial"/>
@@ -13464,7 +13687,7 @@
     </w:p>
     <w:p>
       <w:pPr>
-        <w:pStyle w:val="ListParagraph"/>
+        <w:pStyle w:val="Listenabsatz"/>
         <w:numPr>
           <w:ilvl w:val="0"/>
           <w:numId w:val="40"/>
@@ -13921,7 +14144,6 @@
           <w:szCs w:val="16"/>
           <w:lang w:val="en-GB"/>
         </w:rPr>
-        <w:lastRenderedPageBreak/>
         <w:t>6</w:t>
       </w:r>
       <w:r>
@@ -19747,7 +19969,7 @@
     </w:p>
     <w:p>
       <w:pPr>
-        <w:pStyle w:val="ListParagraph"/>
+        <w:pStyle w:val="Listenabsatz"/>
         <w:numPr>
           <w:ilvl w:val="0"/>
           <w:numId w:val="40"/>
@@ -19874,7 +20096,7 @@
     </w:p>
     <w:p>
       <w:pPr>
-        <w:pStyle w:val="ListParagraph"/>
+        <w:pStyle w:val="Listenabsatz"/>
         <w:ind w:left="284"/>
         <w:rPr>
           <w:rFonts w:ascii="Arial" w:hAnsi="Arial" w:cs="Arial"/>
@@ -19884,8 +20106,6 @@
           <w:lang w:val="en-GB"/>
         </w:rPr>
       </w:pPr>
-      <w:bookmarkStart w:id="0" w:name="_GoBack"/>
-      <w:bookmarkEnd w:id="0"/>
     </w:p>
     <w:p>
       <w:pPr>
@@ -19936,7 +20156,7 @@
     </w:p>
     <w:p>
       <w:pPr>
-        <w:pStyle w:val="ListParagraph"/>
+        <w:pStyle w:val="Listenabsatz"/>
         <w:ind w:left="284"/>
         <w:rPr>
           <w:rFonts w:ascii="Arial" w:hAnsi="Arial" w:cs="Arial"/>
@@ -19949,7 +20169,7 @@
     </w:p>
     <w:p>
       <w:pPr>
-        <w:pStyle w:val="ListParagraph"/>
+        <w:pStyle w:val="Listenabsatz"/>
         <w:numPr>
           <w:ilvl w:val="0"/>
           <w:numId w:val="40"/>
@@ -19996,7 +20216,7 @@
     </w:p>
     <w:p>
       <w:pPr>
-        <w:pStyle w:val="ListParagraph"/>
+        <w:pStyle w:val="Listenabsatz"/>
         <w:ind w:left="284"/>
         <w:rPr>
           <w:rFonts w:ascii="Arial" w:hAnsi="Arial" w:cs="Arial"/>
@@ -20009,7 +20229,7 @@
     </w:p>
     <w:tbl>
       <w:tblPr>
-        <w:tblStyle w:val="TableGrid"/>
+        <w:tblStyle w:val="Tabellenraster"/>
         <w:tblW w:w="9080" w:type="dxa"/>
         <w:tblInd w:w="-34" w:type="dxa"/>
         <w:tblLayout w:type="fixed"/>
@@ -20245,7 +20465,7 @@
           </w:tcPr>
           <w:p>
             <w:pPr>
-              <w:pStyle w:val="ListParagraph"/>
+              <w:pStyle w:val="Listenabsatz"/>
               <w:ind w:left="0"/>
               <w:jc w:val="center"/>
               <w:rPr>
@@ -26987,7 +27207,7 @@
     </w:tbl>
     <w:p>
       <w:pPr>
-        <w:pStyle w:val="ListParagraph"/>
+        <w:pStyle w:val="Listenabsatz"/>
         <w:ind w:left="284"/>
         <w:rPr>
           <w:rFonts w:ascii="Arial" w:hAnsi="Arial" w:cs="Arial"/>
@@ -26999,7 +27219,7 @@
     </w:p>
     <w:p>
       <w:pPr>
-        <w:pStyle w:val="ListParagraph"/>
+        <w:pStyle w:val="Listenabsatz"/>
         <w:ind w:left="284"/>
         <w:rPr>
           <w:rFonts w:ascii="Arial" w:hAnsi="Arial" w:cs="Arial"/>
@@ -27011,7 +27231,7 @@
     </w:p>
     <w:p>
       <w:pPr>
-        <w:pStyle w:val="ListParagraph"/>
+        <w:pStyle w:val="Listenabsatz"/>
         <w:numPr>
           <w:ilvl w:val="0"/>
           <w:numId w:val="40"/>
@@ -27148,7 +27368,7 @@
     </w:p>
     <w:p>
       <w:pPr>
-        <w:pStyle w:val="ListParagraph"/>
+        <w:pStyle w:val="Listenabsatz"/>
         <w:ind w:left="284"/>
         <w:rPr>
           <w:rFonts w:ascii="Arial" w:hAnsi="Arial" w:cs="Arial"/>
@@ -27192,7 +27412,7 @@
     </w:sdt>
     <w:p>
       <w:pPr>
-        <w:pStyle w:val="ListParagraph"/>
+        <w:pStyle w:val="Listenabsatz"/>
         <w:ind w:left="284"/>
         <w:rPr>
           <w:rFonts w:ascii="Arial" w:hAnsi="Arial" w:cs="Arial"/>
@@ -27204,7 +27424,7 @@
     </w:p>
     <w:p>
       <w:pPr>
-        <w:pStyle w:val="ListParagraph"/>
+        <w:pStyle w:val="Listenabsatz"/>
         <w:numPr>
           <w:ilvl w:val="0"/>
           <w:numId w:val="40"/>
@@ -27384,7 +27604,7 @@
     </w:p>
     <w:tbl>
       <w:tblPr>
-        <w:tblStyle w:val="TableGrid"/>
+        <w:tblStyle w:val="Tabellenraster"/>
         <w:tblW w:w="7162" w:type="dxa"/>
         <w:tblInd w:w="-34" w:type="dxa"/>
         <w:tblLayout w:type="fixed"/>
@@ -32699,7 +32919,7 @@
     </w:p>
     <w:p>
       <w:pPr>
-        <w:pStyle w:val="ListParagraph"/>
+        <w:pStyle w:val="Listenabsatz"/>
         <w:numPr>
           <w:ilvl w:val="0"/>
           <w:numId w:val="40"/>
@@ -32746,7 +32966,7 @@
     </w:p>
     <w:p>
       <w:pPr>
-        <w:pStyle w:val="ListParagraph"/>
+        <w:pStyle w:val="Listenabsatz"/>
         <w:ind w:left="284"/>
         <w:rPr>
           <w:rFonts w:ascii="Arial" w:hAnsi="Arial" w:cs="Arial"/>
@@ -32791,7 +33011,7 @@
     </w:sdt>
     <w:p>
       <w:pPr>
-        <w:pStyle w:val="ListParagraph"/>
+        <w:pStyle w:val="Listenabsatz"/>
         <w:ind w:left="644"/>
         <w:rPr>
           <w:rFonts w:ascii="Arial" w:hAnsi="Arial" w:cs="Arial"/>
@@ -32804,7 +33024,7 @@
     </w:p>
     <w:p>
       <w:pPr>
-        <w:pStyle w:val="ListParagraph"/>
+        <w:pStyle w:val="Listenabsatz"/>
         <w:numPr>
           <w:ilvl w:val="0"/>
           <w:numId w:val="40"/>
@@ -32983,7 +33203,7 @@
     </w:p>
     <w:p>
       <w:pPr>
-        <w:pStyle w:val="ListParagraph"/>
+        <w:pStyle w:val="Listenabsatz"/>
         <w:numPr>
           <w:ilvl w:val="0"/>
           <w:numId w:val="40"/>
@@ -33154,7 +33374,7 @@
     </w:p>
     <w:p>
       <w:pPr>
-        <w:pStyle w:val="ListParagraph"/>
+        <w:pStyle w:val="Listenabsatz"/>
         <w:ind w:left="284"/>
         <w:rPr>
           <w:rFonts w:ascii="Arial" w:hAnsi="Arial" w:cs="Arial"/>
@@ -33166,7 +33386,7 @@
     </w:p>
     <w:p>
       <w:pPr>
-        <w:pStyle w:val="ListParagraph"/>
+        <w:pStyle w:val="Listenabsatz"/>
         <w:numPr>
           <w:ilvl w:val="0"/>
           <w:numId w:val="40"/>
@@ -33296,7 +33516,7 @@
     </w:p>
     <w:p>
       <w:pPr>
-        <w:pStyle w:val="ListParagraph"/>
+        <w:pStyle w:val="Listenabsatz"/>
         <w:numPr>
           <w:ilvl w:val="0"/>
           <w:numId w:val="40"/>
@@ -33513,7 +33733,7 @@
     </w:p>
     <w:p>
       <w:pPr>
-        <w:pStyle w:val="ListParagraph"/>
+        <w:pStyle w:val="Listenabsatz"/>
         <w:rPr>
           <w:rFonts w:ascii="Arial" w:hAnsi="Arial" w:cs="Arial"/>
           <w:sz w:val="18"/>
@@ -33524,7 +33744,7 @@
     </w:p>
     <w:p>
       <w:pPr>
-        <w:pStyle w:val="ListParagraph"/>
+        <w:pStyle w:val="Listenabsatz"/>
         <w:rPr>
           <w:rFonts w:ascii="Arial" w:hAnsi="Arial" w:cs="Arial"/>
           <w:sz w:val="18"/>
@@ -33535,7 +33755,7 @@
     </w:p>
     <w:p>
       <w:pPr>
-        <w:pStyle w:val="ListParagraph"/>
+        <w:pStyle w:val="Listenabsatz"/>
         <w:ind w:left="284"/>
         <w:rPr>
           <w:rFonts w:ascii="Arial" w:hAnsi="Arial" w:cs="Arial"/>
@@ -41122,2485 +41342,7 @@
     </w:p>
     <w:p>
       <w:pPr>
-        <w:rPr>
-          <w:rFonts w:ascii="Arial" w:hAnsi="Arial" w:cs="Arial"/>
-          <w:sz w:val="18"/>
-          <w:szCs w:val="18"/>
-          <w:highlight w:val="yellow"/>
-          <w:lang w:val="en-GB" w:eastAsia="fr-FR"/>
-        </w:rPr>
-      </w:pPr>
-    </w:p>
-    <w:p>
-      <w:pPr>
-        <w:rPr>
-          <w:rFonts w:ascii="Arial" w:hAnsi="Arial" w:cs="Arial"/>
-          <w:sz w:val="18"/>
-          <w:szCs w:val="18"/>
-          <w:highlight w:val="yellow"/>
-          <w:lang w:val="en-GB" w:eastAsia="fr-FR"/>
-        </w:rPr>
-      </w:pPr>
-    </w:p>
-    <w:p>
-      <w:pPr>
-        <w:rPr>
-          <w:rFonts w:ascii="Arial" w:hAnsi="Arial" w:cs="Arial"/>
-          <w:sz w:val="18"/>
-          <w:szCs w:val="18"/>
-          <w:highlight w:val="yellow"/>
-          <w:lang w:val="en-GB" w:eastAsia="fr-FR"/>
-        </w:rPr>
-      </w:pPr>
-    </w:p>
-    <w:p>
-      <w:pPr>
-        <w:rPr>
-          <w:rFonts w:ascii="Arial" w:hAnsi="Arial" w:cs="Arial"/>
-          <w:sz w:val="18"/>
-          <w:szCs w:val="18"/>
-          <w:lang w:val="en-GB" w:eastAsia="fr-FR"/>
-        </w:rPr>
-      </w:pPr>
-      <w:r>
-        <w:rPr>
-          <w:rFonts w:ascii="Arial" w:hAnsi="Arial" w:cs="Arial"/>
-          <w:sz w:val="18"/>
-          <w:szCs w:val="18"/>
-          <w:highlight w:val="yellow"/>
-          <w:lang w:val="en-GB" w:eastAsia="fr-FR"/>
-        </w:rPr>
-        <w:lastRenderedPageBreak/>
-        <w:t xml:space="preserve">NOTE FOR ‘EAU DE WEB’: </w:t>
-      </w:r>
-      <w:r>
-        <w:rPr>
-          <w:rFonts w:ascii="Arial" w:hAnsi="Arial" w:cs="Arial"/>
-          <w:sz w:val="18"/>
-          <w:szCs w:val="18"/>
-          <w:highlight w:val="yellow"/>
-          <w:lang w:val="en-GB" w:eastAsia="fr-FR"/>
-        </w:rPr>
-        <w:t>WE COULD ALSO USE TH</w:t>
-      </w:r>
-      <w:r>
-        <w:rPr>
-          <w:rFonts w:ascii="Arial" w:hAnsi="Arial" w:cs="Arial"/>
-          <w:sz w:val="18"/>
-          <w:szCs w:val="18"/>
-          <w:highlight w:val="yellow"/>
-          <w:lang w:val="en-GB" w:eastAsia="fr-FR"/>
-        </w:rPr>
-        <w:t>E</w:t>
-      </w:r>
-      <w:r>
-        <w:rPr>
-          <w:rFonts w:ascii="Arial" w:hAnsi="Arial" w:cs="Arial"/>
-          <w:sz w:val="18"/>
-          <w:szCs w:val="18"/>
-          <w:highlight w:val="yellow"/>
-          <w:lang w:val="en-GB" w:eastAsia="fr-FR"/>
-        </w:rPr>
-        <w:t xml:space="preserve"> FORMAT</w:t>
-      </w:r>
-      <w:r>
-        <w:rPr>
-          <w:rFonts w:ascii="Arial" w:hAnsi="Arial" w:cs="Arial"/>
-          <w:sz w:val="18"/>
-          <w:szCs w:val="18"/>
-          <w:highlight w:val="yellow"/>
-          <w:lang w:val="en-GB" w:eastAsia="fr-FR"/>
-        </w:rPr>
-        <w:t xml:space="preserve"> BELOW</w:t>
-      </w:r>
-    </w:p>
-    <w:tbl>
-      <w:tblPr>
-        <w:tblW w:w="8080" w:type="dxa"/>
-        <w:tblInd w:w="-34" w:type="dxa"/>
-        <w:tblBorders>
-          <w:top w:val="single" w:sz="4" w:space="0" w:color="auto"/>
-          <w:left w:val="single" w:sz="4" w:space="0" w:color="auto"/>
-          <w:bottom w:val="single" w:sz="4" w:space="0" w:color="auto"/>
-          <w:right w:val="single" w:sz="4" w:space="0" w:color="auto"/>
-          <w:insideH w:val="single" w:sz="4" w:space="0" w:color="auto"/>
-          <w:insideV w:val="single" w:sz="4" w:space="0" w:color="auto"/>
-        </w:tblBorders>
-        <w:tblLayout w:type="fixed"/>
-        <w:tblLook w:val="04A0" w:firstRow="1" w:lastRow="0" w:firstColumn="1" w:lastColumn="0" w:noHBand="0" w:noVBand="1"/>
-      </w:tblPr>
-      <w:tblGrid>
-        <w:gridCol w:w="5529"/>
-        <w:gridCol w:w="425"/>
-        <w:gridCol w:w="425"/>
-        <w:gridCol w:w="426"/>
-        <w:gridCol w:w="425"/>
-        <w:gridCol w:w="425"/>
-        <w:gridCol w:w="425"/>
-      </w:tblGrid>
-      <w:tr>
-        <w:trPr>
-          <w:cantSplit/>
-          <w:trHeight w:val="1824"/>
-          <w:tblHeader/>
-        </w:trPr>
-        <w:tc>
-          <w:tcPr>
-            <w:tcW w:w="5529" w:type="dxa"/>
-            <w:tcBorders>
-              <w:tl2br w:val="single" w:sz="4" w:space="0" w:color="auto"/>
-            </w:tcBorders>
-            <w:shd w:val="clear" w:color="auto" w:fill="D9D9D9"/>
-          </w:tcPr>
-          <w:p>
-            <w:pPr>
-              <w:rPr>
-                <w:rFonts w:ascii="Arial" w:hAnsi="Arial" w:cs="Arial"/>
-                <w:bCs/>
-                <w:sz w:val="18"/>
-                <w:szCs w:val="18"/>
-                <w:lang w:val="en-GB" w:eastAsia="fr-FR"/>
-              </w:rPr>
-            </w:pPr>
-          </w:p>
-          <w:p>
-            <w:pPr>
-              <w:jc w:val="right"/>
-              <w:rPr>
-                <w:rFonts w:ascii="Arial" w:hAnsi="Arial" w:cs="Arial"/>
-                <w:bCs/>
-                <w:sz w:val="18"/>
-                <w:szCs w:val="18"/>
-                <w:lang w:val="en-GB" w:eastAsia="fr-FR"/>
-              </w:rPr>
-            </w:pPr>
-            <w:r>
-              <w:rPr>
-                <w:rFonts w:ascii="Arial" w:hAnsi="Arial" w:cs="Arial"/>
-                <w:bCs/>
-                <w:sz w:val="18"/>
-                <w:szCs w:val="18"/>
-                <w:lang w:val="en-GB" w:eastAsia="fr-FR"/>
-              </w:rPr>
-              <w:t>Format of involvement</w:t>
-            </w:r>
-          </w:p>
-          <w:p>
-            <w:pPr>
-              <w:rPr>
-                <w:rFonts w:ascii="Arial" w:hAnsi="Arial" w:cs="Arial"/>
-                <w:bCs/>
-                <w:sz w:val="18"/>
-                <w:szCs w:val="18"/>
-                <w:lang w:val="en-GB" w:eastAsia="fr-FR"/>
-              </w:rPr>
-            </w:pPr>
-          </w:p>
-          <w:p>
-            <w:pPr>
-              <w:rPr>
-                <w:rFonts w:ascii="Arial" w:hAnsi="Arial" w:cs="Arial"/>
-                <w:bCs/>
-                <w:sz w:val="18"/>
-                <w:szCs w:val="18"/>
-                <w:lang w:val="en-GB" w:eastAsia="fr-FR"/>
-              </w:rPr>
-            </w:pPr>
-          </w:p>
-          <w:p>
-            <w:pPr>
-              <w:rPr>
-                <w:rFonts w:ascii="Arial" w:hAnsi="Arial" w:cs="Arial"/>
-                <w:bCs/>
-                <w:sz w:val="18"/>
-                <w:szCs w:val="18"/>
-                <w:lang w:val="en-GB" w:eastAsia="fr-FR"/>
-              </w:rPr>
-            </w:pPr>
-          </w:p>
-          <w:p>
-            <w:pPr>
-              <w:rPr>
-                <w:rFonts w:ascii="Arial" w:hAnsi="Arial" w:cs="Arial"/>
-                <w:bCs/>
-                <w:sz w:val="18"/>
-                <w:szCs w:val="18"/>
-                <w:lang w:val="en-GB" w:eastAsia="fr-FR"/>
-              </w:rPr>
-            </w:pPr>
-            <w:r>
-              <w:rPr>
-                <w:rFonts w:ascii="Arial" w:hAnsi="Arial" w:cs="Arial"/>
-                <w:bCs/>
-                <w:sz w:val="18"/>
-                <w:szCs w:val="18"/>
-                <w:lang w:val="en-GB" w:eastAsia="fr-FR"/>
-              </w:rPr>
-              <w:t>Stakeholders</w:t>
-            </w:r>
-          </w:p>
-        </w:tc>
-        <w:tc>
-          <w:tcPr>
-            <w:tcW w:w="425" w:type="dxa"/>
-            <w:shd w:val="clear" w:color="auto" w:fill="D9D9D9"/>
-            <w:textDirection w:val="btLr"/>
-          </w:tcPr>
-          <w:p>
-            <w:pPr>
-              <w:ind w:left="113" w:right="-132"/>
-              <w:rPr>
-                <w:rFonts w:ascii="Arial" w:hAnsi="Arial" w:cs="Arial"/>
-                <w:bCs/>
-                <w:sz w:val="18"/>
-                <w:szCs w:val="18"/>
-                <w:lang w:val="en-GB" w:eastAsia="fr-FR"/>
-              </w:rPr>
-            </w:pPr>
-            <w:r>
-              <w:rPr>
-                <w:rFonts w:ascii="Arial" w:hAnsi="Arial" w:cs="Arial"/>
-                <w:bCs/>
-                <w:sz w:val="18"/>
-                <w:szCs w:val="18"/>
-                <w:lang w:val="en-GB" w:eastAsia="fr-FR"/>
-              </w:rPr>
-              <w:t>1.Information given</w:t>
-            </w:r>
-          </w:p>
-        </w:tc>
-        <w:tc>
-          <w:tcPr>
-            <w:tcW w:w="425" w:type="dxa"/>
-            <w:shd w:val="clear" w:color="auto" w:fill="D9D9D9"/>
-            <w:textDirection w:val="btLr"/>
-          </w:tcPr>
-          <w:p>
-            <w:pPr>
-              <w:ind w:left="113" w:right="-156"/>
-              <w:rPr>
-                <w:rFonts w:ascii="Arial" w:hAnsi="Arial" w:cs="Arial"/>
-                <w:bCs/>
-                <w:sz w:val="18"/>
-                <w:szCs w:val="18"/>
-                <w:lang w:val="en-GB" w:eastAsia="fr-FR"/>
-              </w:rPr>
-            </w:pPr>
-            <w:r>
-              <w:rPr>
-                <w:rFonts w:ascii="Arial" w:hAnsi="Arial" w:cs="Arial"/>
-                <w:bCs/>
-                <w:sz w:val="18"/>
-                <w:szCs w:val="18"/>
-                <w:lang w:val="en-GB" w:eastAsia="fr-FR"/>
-              </w:rPr>
-              <w:t>2.Information gathered</w:t>
-            </w:r>
-          </w:p>
-        </w:tc>
-        <w:tc>
-          <w:tcPr>
-            <w:tcW w:w="426" w:type="dxa"/>
-            <w:shd w:val="clear" w:color="auto" w:fill="D9D9D9"/>
-            <w:textDirection w:val="btLr"/>
-          </w:tcPr>
-          <w:p>
-            <w:pPr>
-              <w:ind w:left="113" w:right="113"/>
-              <w:rPr>
-                <w:rFonts w:ascii="Arial" w:hAnsi="Arial" w:cs="Arial"/>
-                <w:bCs/>
-                <w:sz w:val="18"/>
-                <w:szCs w:val="18"/>
-                <w:lang w:val="en-GB" w:eastAsia="fr-FR"/>
-              </w:rPr>
-            </w:pPr>
-            <w:r>
-              <w:rPr>
-                <w:rFonts w:ascii="Arial" w:hAnsi="Arial" w:cs="Arial"/>
-                <w:bCs/>
-                <w:sz w:val="18"/>
-                <w:szCs w:val="18"/>
-                <w:lang w:val="en-GB" w:eastAsia="fr-FR"/>
-              </w:rPr>
-              <w:t xml:space="preserve">3.Consul-tation </w:t>
-            </w:r>
-          </w:p>
-        </w:tc>
-        <w:tc>
-          <w:tcPr>
-            <w:tcW w:w="425" w:type="dxa"/>
-            <w:shd w:val="clear" w:color="auto" w:fill="D9D9D9"/>
-            <w:textDirection w:val="btLr"/>
-          </w:tcPr>
-          <w:p>
-            <w:pPr>
-              <w:ind w:left="113" w:right="-108"/>
-              <w:rPr>
-                <w:rFonts w:ascii="Arial" w:hAnsi="Arial" w:cs="Arial"/>
-                <w:bCs/>
-                <w:sz w:val="18"/>
-                <w:szCs w:val="18"/>
-                <w:lang w:val="en-GB" w:eastAsia="fr-FR"/>
-              </w:rPr>
-            </w:pPr>
-            <w:r>
-              <w:rPr>
-                <w:rFonts w:ascii="Arial" w:hAnsi="Arial" w:cs="Arial"/>
-                <w:bCs/>
-                <w:sz w:val="18"/>
-                <w:szCs w:val="18"/>
-                <w:lang w:val="en-GB" w:eastAsia="fr-FR"/>
-              </w:rPr>
-              <w:t xml:space="preserve">4.Active involvement </w:t>
-            </w:r>
-          </w:p>
-        </w:tc>
-        <w:tc>
-          <w:tcPr>
-            <w:tcW w:w="425" w:type="dxa"/>
-            <w:shd w:val="clear" w:color="auto" w:fill="D9D9D9"/>
-            <w:textDirection w:val="btLr"/>
-          </w:tcPr>
-          <w:p>
-            <w:pPr>
-              <w:ind w:left="113" w:right="113"/>
-              <w:rPr>
-                <w:rFonts w:ascii="Arial" w:hAnsi="Arial" w:cs="Arial"/>
-                <w:bCs/>
-                <w:sz w:val="18"/>
-                <w:szCs w:val="18"/>
-                <w:lang w:val="en-GB" w:eastAsia="fr-FR"/>
-              </w:rPr>
-            </w:pPr>
-            <w:r>
-              <w:rPr>
-                <w:rFonts w:ascii="Arial" w:hAnsi="Arial" w:cs="Arial"/>
-                <w:bCs/>
-                <w:sz w:val="18"/>
-                <w:szCs w:val="18"/>
-                <w:lang w:val="en-GB" w:eastAsia="fr-FR"/>
-              </w:rPr>
-              <w:t>5.Partner-ships</w:t>
-            </w:r>
-          </w:p>
-        </w:tc>
-        <w:tc>
-          <w:tcPr>
-            <w:tcW w:w="425" w:type="dxa"/>
-            <w:shd w:val="clear" w:color="auto" w:fill="D9D9D9"/>
-            <w:textDirection w:val="btLr"/>
-          </w:tcPr>
-          <w:p>
-            <w:pPr>
-              <w:ind w:left="113" w:right="113"/>
-              <w:rPr>
-                <w:rFonts w:ascii="Arial" w:hAnsi="Arial" w:cs="Arial"/>
-                <w:bCs/>
-                <w:sz w:val="18"/>
-                <w:szCs w:val="18"/>
-                <w:lang w:val="en-GB" w:eastAsia="fr-FR"/>
-              </w:rPr>
-            </w:pPr>
-            <w:r>
-              <w:rPr>
-                <w:rFonts w:ascii="Arial" w:hAnsi="Arial" w:cs="Arial"/>
-                <w:bCs/>
-                <w:sz w:val="18"/>
-                <w:szCs w:val="18"/>
-                <w:lang w:val="en-GB" w:eastAsia="fr-FR"/>
-              </w:rPr>
-              <w:t>6.Empowerment</w:t>
-            </w:r>
-          </w:p>
-        </w:tc>
-      </w:tr>
-      <w:tr>
-        <w:tc>
-          <w:tcPr>
-            <w:tcW w:w="5529" w:type="dxa"/>
-            <w:shd w:val="clear" w:color="auto" w:fill="auto"/>
-          </w:tcPr>
-          <w:p>
-            <w:pPr>
-              <w:spacing w:after="0"/>
-              <w:rPr>
-                <w:rFonts w:ascii="Arial" w:hAnsi="Arial" w:cs="Arial"/>
-                <w:bCs/>
-                <w:sz w:val="18"/>
-                <w:szCs w:val="18"/>
-                <w:lang w:val="en-GB" w:eastAsia="fr-FR"/>
-              </w:rPr>
-            </w:pPr>
-            <w:r>
-              <w:rPr>
-                <w:rFonts w:ascii="Arial" w:hAnsi="Arial" w:cs="Arial"/>
-                <w:bCs/>
-                <w:sz w:val="18"/>
-                <w:szCs w:val="18"/>
-                <w:lang w:val="en-GB" w:eastAsia="fr-FR"/>
-              </w:rPr>
-              <w:t xml:space="preserve">Governmental stakeholders from national level </w:t>
-            </w:r>
-          </w:p>
-          <w:p>
-            <w:pPr>
-              <w:spacing w:after="0"/>
-              <w:rPr>
-                <w:rFonts w:ascii="Arial" w:hAnsi="Arial" w:cs="Arial"/>
-                <w:bCs/>
-                <w:sz w:val="18"/>
-                <w:szCs w:val="18"/>
-                <w:lang w:val="en-GB" w:eastAsia="fr-FR"/>
-              </w:rPr>
-            </w:pPr>
-            <w:r>
-              <w:rPr>
-                <w:rFonts w:ascii="Arial" w:hAnsi="Arial" w:cs="Arial"/>
-                <w:bCs/>
-                <w:i/>
-                <w:sz w:val="16"/>
-                <w:szCs w:val="16"/>
-                <w:lang w:val="en-GB" w:eastAsia="fr-FR"/>
-              </w:rPr>
-              <w:t>(e.g. policy makers, public administration, governmental agencies)</w:t>
-            </w:r>
-          </w:p>
-        </w:tc>
-        <w:tc>
-          <w:tcPr>
-            <w:tcW w:w="425" w:type="dxa"/>
-            <w:shd w:val="clear" w:color="auto" w:fill="auto"/>
-          </w:tcPr>
-          <w:p>
-            <w:pPr>
-              <w:jc w:val="center"/>
-              <w:rPr>
-                <w:rFonts w:ascii="Arial" w:hAnsi="Arial" w:cs="Arial"/>
-                <w:bCs/>
-                <w:sz w:val="18"/>
-                <w:szCs w:val="18"/>
-                <w:lang w:val="en-GB" w:eastAsia="fr-FR"/>
-              </w:rPr>
-            </w:pPr>
-            <w:sdt>
-              <w:sdtPr>
-                <w:rPr>
-                  <w:sz w:val="18"/>
-                  <w:szCs w:val="18"/>
-                  <w:lang w:val="en-GB"/>
-                </w:rPr>
-                <w:id w:val="347682511"/>
-              </w:sdtPr>
-              <w:sdtEndPr/>
-              <w:sdtContent>
-                <w:r>
-                  <w:rPr>
-                    <w:rFonts w:ascii="MS Gothic" w:eastAsia="MS Gothic" w:hAnsi="MS Gothic" w:hint="eastAsia"/>
-                    <w:sz w:val="18"/>
-                    <w:szCs w:val="18"/>
-                    <w:lang w:val="en-GB"/>
-                  </w:rPr>
-                  <w:t>☐</w:t>
-                </w:r>
-              </w:sdtContent>
-            </w:sdt>
-          </w:p>
-        </w:tc>
-        <w:tc>
-          <w:tcPr>
-            <w:tcW w:w="425" w:type="dxa"/>
-          </w:tcPr>
-          <w:p>
-            <w:pPr>
-              <w:jc w:val="center"/>
-              <w:rPr>
-                <w:rFonts w:ascii="Arial" w:hAnsi="Arial" w:cs="Arial"/>
-                <w:bCs/>
-                <w:sz w:val="18"/>
-                <w:szCs w:val="18"/>
-                <w:lang w:val="en-GB" w:eastAsia="fr-FR"/>
-              </w:rPr>
-            </w:pPr>
-            <w:sdt>
-              <w:sdtPr>
-                <w:rPr>
-                  <w:sz w:val="18"/>
-                  <w:szCs w:val="18"/>
-                  <w:lang w:val="en-GB"/>
-                </w:rPr>
-                <w:id w:val="-447089475"/>
-              </w:sdtPr>
-              <w:sdtEndPr/>
-              <w:sdtContent>
-                <w:r>
-                  <w:rPr>
-                    <w:rFonts w:ascii="MS Gothic" w:eastAsia="MS Gothic" w:hAnsi="MS Gothic" w:hint="eastAsia"/>
-                    <w:sz w:val="18"/>
-                    <w:szCs w:val="18"/>
-                    <w:lang w:val="en-GB"/>
-                  </w:rPr>
-                  <w:t>☐</w:t>
-                </w:r>
-              </w:sdtContent>
-            </w:sdt>
-          </w:p>
-        </w:tc>
-        <w:tc>
-          <w:tcPr>
-            <w:tcW w:w="426" w:type="dxa"/>
-          </w:tcPr>
-          <w:p>
-            <w:pPr>
-              <w:jc w:val="center"/>
-              <w:rPr>
-                <w:rFonts w:ascii="Arial" w:hAnsi="Arial" w:cs="Arial"/>
-                <w:bCs/>
-                <w:sz w:val="18"/>
-                <w:szCs w:val="18"/>
-                <w:lang w:val="en-GB" w:eastAsia="fr-FR"/>
-              </w:rPr>
-            </w:pPr>
-            <w:sdt>
-              <w:sdtPr>
-                <w:rPr>
-                  <w:sz w:val="18"/>
-                  <w:szCs w:val="18"/>
-                  <w:lang w:val="en-GB"/>
-                </w:rPr>
-                <w:id w:val="1566920128"/>
-              </w:sdtPr>
-              <w:sdtEndPr/>
-              <w:sdtContent>
-                <w:r>
-                  <w:rPr>
-                    <w:rFonts w:ascii="MS Gothic" w:eastAsia="MS Gothic" w:hAnsi="MS Gothic" w:hint="eastAsia"/>
-                    <w:sz w:val="18"/>
-                    <w:szCs w:val="18"/>
-                    <w:lang w:val="en-GB"/>
-                  </w:rPr>
-                  <w:t>☐</w:t>
-                </w:r>
-              </w:sdtContent>
-            </w:sdt>
-          </w:p>
-        </w:tc>
-        <w:tc>
-          <w:tcPr>
-            <w:tcW w:w="425" w:type="dxa"/>
-            <w:shd w:val="clear" w:color="auto" w:fill="auto"/>
-          </w:tcPr>
-          <w:p>
-            <w:pPr>
-              <w:jc w:val="center"/>
-              <w:rPr>
-                <w:rFonts w:ascii="Arial" w:hAnsi="Arial" w:cs="Arial"/>
-                <w:bCs/>
-                <w:sz w:val="18"/>
-                <w:szCs w:val="18"/>
-                <w:lang w:val="en-GB" w:eastAsia="fr-FR"/>
-              </w:rPr>
-            </w:pPr>
-            <w:sdt>
-              <w:sdtPr>
-                <w:rPr>
-                  <w:sz w:val="18"/>
-                  <w:szCs w:val="18"/>
-                  <w:lang w:val="en-GB"/>
-                </w:rPr>
-                <w:id w:val="203603881"/>
-              </w:sdtPr>
-              <w:sdtEndPr/>
-              <w:sdtContent>
-                <w:r>
-                  <w:rPr>
-                    <w:rFonts w:ascii="MS Gothic" w:eastAsia="MS Gothic" w:hAnsi="MS Gothic" w:hint="eastAsia"/>
-                    <w:sz w:val="18"/>
-                    <w:szCs w:val="18"/>
-                    <w:lang w:val="en-GB"/>
-                  </w:rPr>
-                  <w:t>☐</w:t>
-                </w:r>
-              </w:sdtContent>
-            </w:sdt>
-          </w:p>
-        </w:tc>
-        <w:tc>
-          <w:tcPr>
-            <w:tcW w:w="425" w:type="dxa"/>
-          </w:tcPr>
-          <w:p>
-            <w:pPr>
-              <w:jc w:val="center"/>
-              <w:rPr>
-                <w:rFonts w:ascii="Arial" w:hAnsi="Arial" w:cs="Arial"/>
-                <w:bCs/>
-                <w:sz w:val="18"/>
-                <w:szCs w:val="18"/>
-                <w:lang w:val="en-GB" w:eastAsia="fr-FR"/>
-              </w:rPr>
-            </w:pPr>
-            <w:sdt>
-              <w:sdtPr>
-                <w:rPr>
-                  <w:sz w:val="18"/>
-                  <w:szCs w:val="18"/>
-                  <w:lang w:val="en-GB"/>
-                </w:rPr>
-                <w:id w:val="695666070"/>
-              </w:sdtPr>
-              <w:sdtEndPr/>
-              <w:sdtContent>
-                <w:r>
-                  <w:rPr>
-                    <w:rFonts w:ascii="MS Gothic" w:eastAsia="MS Gothic" w:hAnsi="MS Gothic" w:hint="eastAsia"/>
-                    <w:sz w:val="18"/>
-                    <w:szCs w:val="18"/>
-                    <w:lang w:val="en-GB"/>
-                  </w:rPr>
-                  <w:t>☐</w:t>
-                </w:r>
-              </w:sdtContent>
-            </w:sdt>
-          </w:p>
-        </w:tc>
-        <w:tc>
-          <w:tcPr>
-            <w:tcW w:w="425" w:type="dxa"/>
-          </w:tcPr>
-          <w:p>
-            <w:pPr>
-              <w:jc w:val="center"/>
-              <w:rPr>
-                <w:rFonts w:ascii="Arial" w:hAnsi="Arial" w:cs="Arial"/>
-                <w:bCs/>
-                <w:sz w:val="18"/>
-                <w:szCs w:val="18"/>
-                <w:lang w:val="en-GB" w:eastAsia="fr-FR"/>
-              </w:rPr>
-            </w:pPr>
-            <w:sdt>
-              <w:sdtPr>
-                <w:rPr>
-                  <w:sz w:val="18"/>
-                  <w:szCs w:val="18"/>
-                  <w:lang w:val="en-GB"/>
-                </w:rPr>
-                <w:id w:val="-1680190729"/>
-              </w:sdtPr>
-              <w:sdtEndPr/>
-              <w:sdtContent>
-                <w:r>
-                  <w:rPr>
-                    <w:rFonts w:ascii="MS Gothic" w:eastAsia="MS Gothic" w:hAnsi="MS Gothic" w:hint="eastAsia"/>
-                    <w:sz w:val="18"/>
-                    <w:szCs w:val="18"/>
-                    <w:lang w:val="en-GB"/>
-                  </w:rPr>
-                  <w:t>☐</w:t>
-                </w:r>
-              </w:sdtContent>
-            </w:sdt>
-          </w:p>
-        </w:tc>
-      </w:tr>
-      <w:tr>
-        <w:tc>
-          <w:tcPr>
-            <w:tcW w:w="5529" w:type="dxa"/>
-            <w:shd w:val="clear" w:color="auto" w:fill="auto"/>
-          </w:tcPr>
-          <w:p>
-            <w:pPr>
-              <w:spacing w:after="0"/>
-              <w:rPr>
-                <w:rFonts w:ascii="Arial" w:hAnsi="Arial" w:cs="Arial"/>
-                <w:bCs/>
-                <w:sz w:val="18"/>
-                <w:szCs w:val="18"/>
-                <w:lang w:val="en-GB" w:eastAsia="fr-FR"/>
-              </w:rPr>
-            </w:pPr>
-            <w:r>
-              <w:rPr>
-                <w:rFonts w:ascii="Arial" w:hAnsi="Arial" w:cs="Arial"/>
-                <w:bCs/>
-                <w:sz w:val="18"/>
-                <w:szCs w:val="18"/>
-                <w:lang w:val="en-GB" w:eastAsia="fr-FR"/>
-              </w:rPr>
-              <w:t xml:space="preserve">Governmental stakeholders from sub- national level </w:t>
-            </w:r>
-          </w:p>
-          <w:p>
-            <w:pPr>
-              <w:spacing w:after="0"/>
-              <w:rPr>
-                <w:rFonts w:ascii="Arial" w:hAnsi="Arial" w:cs="Arial"/>
-                <w:bCs/>
-                <w:sz w:val="18"/>
-                <w:szCs w:val="18"/>
-                <w:lang w:val="en-GB" w:eastAsia="fr-FR"/>
-              </w:rPr>
-            </w:pPr>
-            <w:r>
-              <w:rPr>
-                <w:rFonts w:ascii="Arial" w:hAnsi="Arial" w:cs="Arial"/>
-                <w:bCs/>
-                <w:i/>
-                <w:sz w:val="16"/>
-                <w:szCs w:val="16"/>
-                <w:lang w:val="en-GB" w:eastAsia="fr-FR"/>
-              </w:rPr>
-              <w:t>(including local level)</w:t>
-            </w:r>
-          </w:p>
-        </w:tc>
-        <w:tc>
-          <w:tcPr>
-            <w:tcW w:w="425" w:type="dxa"/>
-            <w:shd w:val="clear" w:color="auto" w:fill="auto"/>
-          </w:tcPr>
-          <w:p>
-            <w:pPr>
-              <w:jc w:val="center"/>
-              <w:rPr>
-                <w:rFonts w:ascii="Arial" w:hAnsi="Arial" w:cs="Arial"/>
-                <w:bCs/>
-                <w:sz w:val="18"/>
-                <w:szCs w:val="18"/>
-                <w:lang w:val="en-GB" w:eastAsia="fr-FR"/>
-              </w:rPr>
-            </w:pPr>
-            <w:sdt>
-              <w:sdtPr>
-                <w:rPr>
-                  <w:sz w:val="18"/>
-                  <w:szCs w:val="18"/>
-                  <w:lang w:val="en-GB"/>
-                </w:rPr>
-                <w:id w:val="563375776"/>
-              </w:sdtPr>
-              <w:sdtEndPr/>
-              <w:sdtContent>
-                <w:r>
-                  <w:rPr>
-                    <w:rFonts w:ascii="MS Gothic" w:eastAsia="MS Gothic" w:hAnsi="MS Gothic" w:hint="eastAsia"/>
-                    <w:sz w:val="18"/>
-                    <w:szCs w:val="18"/>
-                    <w:lang w:val="en-GB"/>
-                  </w:rPr>
-                  <w:t>☐</w:t>
-                </w:r>
-              </w:sdtContent>
-            </w:sdt>
-          </w:p>
-        </w:tc>
-        <w:tc>
-          <w:tcPr>
-            <w:tcW w:w="425" w:type="dxa"/>
-          </w:tcPr>
-          <w:p>
-            <w:pPr>
-              <w:jc w:val="center"/>
-              <w:rPr>
-                <w:rFonts w:ascii="Arial" w:hAnsi="Arial" w:cs="Arial"/>
-                <w:bCs/>
-                <w:sz w:val="18"/>
-                <w:szCs w:val="18"/>
-                <w:lang w:val="en-GB" w:eastAsia="fr-FR"/>
-              </w:rPr>
-            </w:pPr>
-            <w:sdt>
-              <w:sdtPr>
-                <w:rPr>
-                  <w:sz w:val="18"/>
-                  <w:szCs w:val="18"/>
-                  <w:lang w:val="en-GB"/>
-                </w:rPr>
-                <w:id w:val="1382977650"/>
-              </w:sdtPr>
-              <w:sdtEndPr/>
-              <w:sdtContent>
-                <w:r>
-                  <w:rPr>
-                    <w:rFonts w:ascii="MS Gothic" w:eastAsia="MS Gothic" w:hAnsi="MS Gothic" w:hint="eastAsia"/>
-                    <w:sz w:val="18"/>
-                    <w:szCs w:val="18"/>
-                    <w:lang w:val="en-GB"/>
-                  </w:rPr>
-                  <w:t>☐</w:t>
-                </w:r>
-              </w:sdtContent>
-            </w:sdt>
-          </w:p>
-        </w:tc>
-        <w:tc>
-          <w:tcPr>
-            <w:tcW w:w="426" w:type="dxa"/>
-          </w:tcPr>
-          <w:p>
-            <w:pPr>
-              <w:jc w:val="center"/>
-              <w:rPr>
-                <w:rFonts w:ascii="Arial" w:hAnsi="Arial" w:cs="Arial"/>
-                <w:bCs/>
-                <w:sz w:val="18"/>
-                <w:szCs w:val="18"/>
-                <w:lang w:val="en-GB" w:eastAsia="fr-FR"/>
-              </w:rPr>
-            </w:pPr>
-            <w:sdt>
-              <w:sdtPr>
-                <w:rPr>
-                  <w:sz w:val="18"/>
-                  <w:szCs w:val="18"/>
-                  <w:lang w:val="en-GB"/>
-                </w:rPr>
-                <w:id w:val="-755518645"/>
-              </w:sdtPr>
-              <w:sdtEndPr/>
-              <w:sdtContent>
-                <w:r>
-                  <w:rPr>
-                    <w:rFonts w:ascii="MS Gothic" w:eastAsia="MS Gothic" w:hAnsi="MS Gothic" w:hint="eastAsia"/>
-                    <w:sz w:val="18"/>
-                    <w:szCs w:val="18"/>
-                    <w:lang w:val="en-GB"/>
-                  </w:rPr>
-                  <w:t>☐</w:t>
-                </w:r>
-              </w:sdtContent>
-            </w:sdt>
-          </w:p>
-        </w:tc>
-        <w:tc>
-          <w:tcPr>
-            <w:tcW w:w="425" w:type="dxa"/>
-            <w:shd w:val="clear" w:color="auto" w:fill="auto"/>
-          </w:tcPr>
-          <w:p>
-            <w:pPr>
-              <w:jc w:val="center"/>
-              <w:rPr>
-                <w:rFonts w:ascii="Arial" w:hAnsi="Arial" w:cs="Arial"/>
-                <w:bCs/>
-                <w:sz w:val="18"/>
-                <w:szCs w:val="18"/>
-                <w:lang w:val="en-GB" w:eastAsia="fr-FR"/>
-              </w:rPr>
-            </w:pPr>
-            <w:sdt>
-              <w:sdtPr>
-                <w:rPr>
-                  <w:sz w:val="18"/>
-                  <w:szCs w:val="18"/>
-                  <w:lang w:val="en-GB"/>
-                </w:rPr>
-                <w:id w:val="-1221127839"/>
-              </w:sdtPr>
-              <w:sdtEndPr/>
-              <w:sdtContent>
-                <w:r>
-                  <w:rPr>
-                    <w:rFonts w:ascii="MS Gothic" w:eastAsia="MS Gothic" w:hAnsi="MS Gothic" w:hint="eastAsia"/>
-                    <w:sz w:val="18"/>
-                    <w:szCs w:val="18"/>
-                    <w:lang w:val="en-GB"/>
-                  </w:rPr>
-                  <w:t>☐</w:t>
-                </w:r>
-              </w:sdtContent>
-            </w:sdt>
-          </w:p>
-        </w:tc>
-        <w:tc>
-          <w:tcPr>
-            <w:tcW w:w="425" w:type="dxa"/>
-          </w:tcPr>
-          <w:p>
-            <w:pPr>
-              <w:jc w:val="center"/>
-              <w:rPr>
-                <w:rFonts w:ascii="Arial" w:hAnsi="Arial" w:cs="Arial"/>
-                <w:bCs/>
-                <w:sz w:val="18"/>
-                <w:szCs w:val="18"/>
-                <w:lang w:val="en-GB" w:eastAsia="fr-FR"/>
-              </w:rPr>
-            </w:pPr>
-            <w:sdt>
-              <w:sdtPr>
-                <w:rPr>
-                  <w:sz w:val="18"/>
-                  <w:szCs w:val="18"/>
-                  <w:lang w:val="en-GB"/>
-                </w:rPr>
-                <w:id w:val="135917542"/>
-              </w:sdtPr>
-              <w:sdtEndPr/>
-              <w:sdtContent>
-                <w:r>
-                  <w:rPr>
-                    <w:rFonts w:ascii="MS Gothic" w:eastAsia="MS Gothic" w:hAnsi="MS Gothic" w:hint="eastAsia"/>
-                    <w:sz w:val="18"/>
-                    <w:szCs w:val="18"/>
-                    <w:lang w:val="en-GB"/>
-                  </w:rPr>
-                  <w:t>☐</w:t>
-                </w:r>
-              </w:sdtContent>
-            </w:sdt>
-          </w:p>
-        </w:tc>
-        <w:tc>
-          <w:tcPr>
-            <w:tcW w:w="425" w:type="dxa"/>
-          </w:tcPr>
-          <w:p>
-            <w:pPr>
-              <w:jc w:val="center"/>
-              <w:rPr>
-                <w:rFonts w:ascii="Arial" w:hAnsi="Arial" w:cs="Arial"/>
-                <w:bCs/>
-                <w:sz w:val="18"/>
-                <w:szCs w:val="18"/>
-                <w:lang w:val="en-GB" w:eastAsia="fr-FR"/>
-              </w:rPr>
-            </w:pPr>
-            <w:sdt>
-              <w:sdtPr>
-                <w:rPr>
-                  <w:sz w:val="18"/>
-                  <w:szCs w:val="18"/>
-                  <w:lang w:val="en-GB"/>
-                </w:rPr>
-                <w:id w:val="-1902207136"/>
-              </w:sdtPr>
-              <w:sdtEndPr/>
-              <w:sdtContent>
-                <w:r>
-                  <w:rPr>
-                    <w:rFonts w:ascii="MS Gothic" w:eastAsia="MS Gothic" w:hAnsi="MS Gothic" w:hint="eastAsia"/>
-                    <w:sz w:val="18"/>
-                    <w:szCs w:val="18"/>
-                    <w:lang w:val="en-GB"/>
-                  </w:rPr>
-                  <w:t>☐</w:t>
-                </w:r>
-              </w:sdtContent>
-            </w:sdt>
-          </w:p>
-        </w:tc>
-      </w:tr>
-      <w:tr>
-        <w:tc>
-          <w:tcPr>
-            <w:tcW w:w="5529" w:type="dxa"/>
-            <w:shd w:val="clear" w:color="auto" w:fill="auto"/>
-          </w:tcPr>
-          <w:p>
-            <w:pPr>
-              <w:spacing w:after="0"/>
-              <w:rPr>
-                <w:rFonts w:ascii="Arial" w:hAnsi="Arial" w:cs="Arial"/>
-                <w:bCs/>
-                <w:sz w:val="18"/>
-                <w:szCs w:val="18"/>
-                <w:lang w:val="en-GB" w:eastAsia="fr-FR"/>
-              </w:rPr>
-            </w:pPr>
-            <w:r>
-              <w:rPr>
-                <w:rFonts w:ascii="Arial" w:hAnsi="Arial" w:cs="Arial"/>
-                <w:bCs/>
-                <w:sz w:val="18"/>
-                <w:szCs w:val="18"/>
-                <w:lang w:val="en-GB" w:eastAsia="fr-FR"/>
-              </w:rPr>
-              <w:t>Private sector</w:t>
-            </w:r>
-          </w:p>
-          <w:p>
-            <w:pPr>
-              <w:spacing w:after="0"/>
-              <w:rPr>
-                <w:rFonts w:ascii="Arial" w:hAnsi="Arial" w:cs="Arial"/>
-                <w:bCs/>
-                <w:sz w:val="18"/>
-                <w:szCs w:val="18"/>
-                <w:lang w:val="en-GB" w:eastAsia="fr-FR"/>
-              </w:rPr>
-            </w:pPr>
-            <w:r>
-              <w:rPr>
-                <w:rFonts w:ascii="Arial" w:hAnsi="Arial" w:cs="Arial"/>
-                <w:bCs/>
-                <w:sz w:val="18"/>
-                <w:szCs w:val="18"/>
-                <w:lang w:val="en-GB" w:eastAsia="fr-FR"/>
-              </w:rPr>
-              <w:t>(e.g. )</w:t>
-            </w:r>
-            <w:r>
-              <w:rPr>
-                <w:rFonts w:ascii="Arial" w:hAnsi="Arial" w:cs="Arial"/>
-                <w:bCs/>
-                <w:sz w:val="18"/>
-                <w:szCs w:val="18"/>
-                <w:lang w:val="en-GB" w:eastAsia="fr-FR"/>
-              </w:rPr>
-              <w:t xml:space="preserve"> </w:t>
-            </w:r>
-          </w:p>
-        </w:tc>
-        <w:tc>
-          <w:tcPr>
-            <w:tcW w:w="425" w:type="dxa"/>
-            <w:shd w:val="clear" w:color="auto" w:fill="auto"/>
-          </w:tcPr>
-          <w:p>
-            <w:pPr>
-              <w:jc w:val="center"/>
-              <w:rPr>
-                <w:rFonts w:ascii="Arial" w:hAnsi="Arial" w:cs="Arial"/>
-                <w:bCs/>
-                <w:sz w:val="18"/>
-                <w:szCs w:val="18"/>
-                <w:lang w:val="en-GB" w:eastAsia="fr-FR"/>
-              </w:rPr>
-            </w:pPr>
-            <w:sdt>
-              <w:sdtPr>
-                <w:rPr>
-                  <w:sz w:val="18"/>
-                  <w:szCs w:val="18"/>
-                  <w:lang w:val="en-GB"/>
-                </w:rPr>
-                <w:id w:val="-1423872578"/>
-              </w:sdtPr>
-              <w:sdtEndPr/>
-              <w:sdtContent>
-                <w:r>
-                  <w:rPr>
-                    <w:rFonts w:ascii="MS Gothic" w:eastAsia="MS Gothic" w:hAnsi="MS Gothic" w:hint="eastAsia"/>
-                    <w:sz w:val="18"/>
-                    <w:szCs w:val="18"/>
-                    <w:lang w:val="en-GB"/>
-                  </w:rPr>
-                  <w:t>☐</w:t>
-                </w:r>
-              </w:sdtContent>
-            </w:sdt>
-          </w:p>
-        </w:tc>
-        <w:tc>
-          <w:tcPr>
-            <w:tcW w:w="425" w:type="dxa"/>
-          </w:tcPr>
-          <w:p>
-            <w:pPr>
-              <w:jc w:val="center"/>
-              <w:rPr>
-                <w:rFonts w:ascii="Arial" w:hAnsi="Arial" w:cs="Arial"/>
-                <w:bCs/>
-                <w:sz w:val="18"/>
-                <w:szCs w:val="18"/>
-                <w:lang w:val="en-GB" w:eastAsia="fr-FR"/>
-              </w:rPr>
-            </w:pPr>
-            <w:sdt>
-              <w:sdtPr>
-                <w:rPr>
-                  <w:sz w:val="18"/>
-                  <w:szCs w:val="18"/>
-                  <w:lang w:val="en-GB"/>
-                </w:rPr>
-                <w:id w:val="1513876757"/>
-              </w:sdtPr>
-              <w:sdtEndPr/>
-              <w:sdtContent>
-                <w:r>
-                  <w:rPr>
-                    <w:rFonts w:ascii="MS Gothic" w:eastAsia="MS Gothic" w:hAnsi="MS Gothic" w:hint="eastAsia"/>
-                    <w:sz w:val="18"/>
-                    <w:szCs w:val="18"/>
-                    <w:lang w:val="en-GB"/>
-                  </w:rPr>
-                  <w:t>☐</w:t>
-                </w:r>
-              </w:sdtContent>
-            </w:sdt>
-          </w:p>
-        </w:tc>
-        <w:tc>
-          <w:tcPr>
-            <w:tcW w:w="426" w:type="dxa"/>
-          </w:tcPr>
-          <w:p>
-            <w:pPr>
-              <w:jc w:val="center"/>
-              <w:rPr>
-                <w:rFonts w:ascii="Arial" w:hAnsi="Arial" w:cs="Arial"/>
-                <w:bCs/>
-                <w:sz w:val="18"/>
-                <w:szCs w:val="18"/>
-                <w:lang w:val="en-GB" w:eastAsia="fr-FR"/>
-              </w:rPr>
-            </w:pPr>
-            <w:sdt>
-              <w:sdtPr>
-                <w:rPr>
-                  <w:sz w:val="18"/>
-                  <w:szCs w:val="18"/>
-                  <w:lang w:val="en-GB"/>
-                </w:rPr>
-                <w:id w:val="-1732832213"/>
-              </w:sdtPr>
-              <w:sdtEndPr/>
-              <w:sdtContent>
-                <w:r>
-                  <w:rPr>
-                    <w:rFonts w:ascii="MS Gothic" w:eastAsia="MS Gothic" w:hAnsi="MS Gothic" w:hint="eastAsia"/>
-                    <w:sz w:val="18"/>
-                    <w:szCs w:val="18"/>
-                    <w:lang w:val="en-GB"/>
-                  </w:rPr>
-                  <w:t>☐</w:t>
-                </w:r>
-              </w:sdtContent>
-            </w:sdt>
-          </w:p>
-        </w:tc>
-        <w:tc>
-          <w:tcPr>
-            <w:tcW w:w="425" w:type="dxa"/>
-            <w:shd w:val="clear" w:color="auto" w:fill="auto"/>
-          </w:tcPr>
-          <w:p>
-            <w:pPr>
-              <w:jc w:val="center"/>
-              <w:rPr>
-                <w:rFonts w:ascii="Arial" w:hAnsi="Arial" w:cs="Arial"/>
-                <w:bCs/>
-                <w:sz w:val="18"/>
-                <w:szCs w:val="18"/>
-                <w:lang w:val="en-GB" w:eastAsia="fr-FR"/>
-              </w:rPr>
-            </w:pPr>
-            <w:sdt>
-              <w:sdtPr>
-                <w:rPr>
-                  <w:sz w:val="18"/>
-                  <w:szCs w:val="18"/>
-                  <w:lang w:val="en-GB"/>
-                </w:rPr>
-                <w:id w:val="313686570"/>
-              </w:sdtPr>
-              <w:sdtEndPr/>
-              <w:sdtContent>
-                <w:r>
-                  <w:rPr>
-                    <w:rFonts w:ascii="MS Gothic" w:eastAsia="MS Gothic" w:hAnsi="MS Gothic" w:hint="eastAsia"/>
-                    <w:sz w:val="18"/>
-                    <w:szCs w:val="18"/>
-                    <w:lang w:val="en-GB"/>
-                  </w:rPr>
-                  <w:t>☐</w:t>
-                </w:r>
-              </w:sdtContent>
-            </w:sdt>
-          </w:p>
-        </w:tc>
-        <w:tc>
-          <w:tcPr>
-            <w:tcW w:w="425" w:type="dxa"/>
-          </w:tcPr>
-          <w:p>
-            <w:pPr>
-              <w:jc w:val="center"/>
-              <w:rPr>
-                <w:rFonts w:ascii="Arial" w:hAnsi="Arial" w:cs="Arial"/>
-                <w:bCs/>
-                <w:sz w:val="18"/>
-                <w:szCs w:val="18"/>
-                <w:lang w:val="en-GB" w:eastAsia="fr-FR"/>
-              </w:rPr>
-            </w:pPr>
-            <w:sdt>
-              <w:sdtPr>
-                <w:rPr>
-                  <w:sz w:val="18"/>
-                  <w:szCs w:val="18"/>
-                  <w:lang w:val="en-GB"/>
-                </w:rPr>
-                <w:id w:val="-29730653"/>
-              </w:sdtPr>
-              <w:sdtEndPr/>
-              <w:sdtContent>
-                <w:r>
-                  <w:rPr>
-                    <w:rFonts w:ascii="MS Gothic" w:eastAsia="MS Gothic" w:hAnsi="MS Gothic" w:hint="eastAsia"/>
-                    <w:sz w:val="18"/>
-                    <w:szCs w:val="18"/>
-                    <w:lang w:val="en-GB"/>
-                  </w:rPr>
-                  <w:t>☐</w:t>
-                </w:r>
-              </w:sdtContent>
-            </w:sdt>
-          </w:p>
-        </w:tc>
-        <w:tc>
-          <w:tcPr>
-            <w:tcW w:w="425" w:type="dxa"/>
-          </w:tcPr>
-          <w:p>
-            <w:pPr>
-              <w:jc w:val="center"/>
-              <w:rPr>
-                <w:rFonts w:ascii="Arial" w:hAnsi="Arial" w:cs="Arial"/>
-                <w:bCs/>
-                <w:sz w:val="18"/>
-                <w:szCs w:val="18"/>
-                <w:lang w:val="en-GB" w:eastAsia="fr-FR"/>
-              </w:rPr>
-            </w:pPr>
-            <w:sdt>
-              <w:sdtPr>
-                <w:rPr>
-                  <w:sz w:val="18"/>
-                  <w:szCs w:val="18"/>
-                  <w:lang w:val="en-GB"/>
-                </w:rPr>
-                <w:id w:val="-1401133571"/>
-              </w:sdtPr>
-              <w:sdtEndPr/>
-              <w:sdtContent>
-                <w:r>
-                  <w:rPr>
-                    <w:rFonts w:ascii="MS Gothic" w:eastAsia="MS Gothic" w:hAnsi="MS Gothic" w:hint="eastAsia"/>
-                    <w:sz w:val="18"/>
-                    <w:szCs w:val="18"/>
-                    <w:lang w:val="en-GB"/>
-                  </w:rPr>
-                  <w:t>☐</w:t>
-                </w:r>
-              </w:sdtContent>
-            </w:sdt>
-          </w:p>
-        </w:tc>
-      </w:tr>
-      <w:tr>
-        <w:tc>
-          <w:tcPr>
-            <w:tcW w:w="5529" w:type="dxa"/>
-            <w:shd w:val="clear" w:color="auto" w:fill="auto"/>
-          </w:tcPr>
-          <w:p>
-            <w:pPr>
-              <w:spacing w:after="0"/>
-              <w:rPr>
-                <w:rFonts w:ascii="Arial" w:hAnsi="Arial" w:cs="Arial"/>
-                <w:bCs/>
-                <w:sz w:val="18"/>
-                <w:szCs w:val="18"/>
-                <w:lang w:val="en-GB" w:eastAsia="fr-FR"/>
-              </w:rPr>
-            </w:pPr>
-            <w:r>
-              <w:rPr>
-                <w:rFonts w:ascii="Arial" w:hAnsi="Arial" w:cs="Arial"/>
-                <w:bCs/>
-                <w:sz w:val="18"/>
-                <w:szCs w:val="18"/>
-                <w:lang w:val="en-GB" w:eastAsia="fr-FR"/>
-              </w:rPr>
-              <w:t xml:space="preserve">Interest groups </w:t>
-            </w:r>
-          </w:p>
-          <w:p>
-            <w:pPr>
-              <w:spacing w:after="0"/>
-              <w:rPr>
-                <w:rFonts w:ascii="Arial" w:hAnsi="Arial" w:cs="Arial"/>
-                <w:bCs/>
-                <w:sz w:val="18"/>
-                <w:szCs w:val="18"/>
-                <w:lang w:val="en-GB" w:eastAsia="fr-FR"/>
-              </w:rPr>
-            </w:pPr>
-            <w:r>
-              <w:rPr>
-                <w:rFonts w:ascii="Arial" w:hAnsi="Arial" w:cs="Arial"/>
-                <w:bCs/>
-                <w:i/>
-                <w:sz w:val="16"/>
-                <w:szCs w:val="16"/>
-                <w:lang w:val="en-GB" w:eastAsia="fr-FR"/>
-              </w:rPr>
-              <w:t xml:space="preserve">(e.g. </w:t>
-            </w:r>
-            <w:r>
-              <w:rPr>
-                <w:rFonts w:ascii="Arial" w:hAnsi="Arial" w:cs="Arial"/>
-                <w:bCs/>
-                <w:i/>
-                <w:sz w:val="16"/>
-                <w:szCs w:val="16"/>
-                <w:lang w:val="en-GB" w:eastAsia="fr-FR"/>
-              </w:rPr>
-              <w:t xml:space="preserve">farmers’ association, </w:t>
-            </w:r>
-            <w:r>
-              <w:rPr>
-                <w:rFonts w:ascii="Arial" w:hAnsi="Arial" w:cs="Arial"/>
-                <w:bCs/>
-                <w:i/>
-                <w:sz w:val="16"/>
-                <w:szCs w:val="16"/>
-                <w:lang w:val="en-GB" w:eastAsia="fr-FR"/>
-              </w:rPr>
-              <w:t>NGOs</w:t>
-            </w:r>
-            <w:r>
-              <w:rPr>
-                <w:rFonts w:ascii="Arial" w:hAnsi="Arial" w:cs="Arial"/>
-                <w:bCs/>
-                <w:i/>
-                <w:sz w:val="16"/>
-                <w:szCs w:val="16"/>
-                <w:lang w:val="en-GB" w:eastAsia="fr-FR"/>
-              </w:rPr>
-              <w:t>)</w:t>
-            </w:r>
-          </w:p>
-        </w:tc>
-        <w:tc>
-          <w:tcPr>
-            <w:tcW w:w="425" w:type="dxa"/>
-            <w:shd w:val="clear" w:color="auto" w:fill="auto"/>
-          </w:tcPr>
-          <w:p>
-            <w:pPr>
-              <w:jc w:val="center"/>
-              <w:rPr>
-                <w:rFonts w:ascii="Arial" w:hAnsi="Arial" w:cs="Arial"/>
-                <w:bCs/>
-                <w:sz w:val="18"/>
-                <w:szCs w:val="18"/>
-                <w:lang w:val="en-GB" w:eastAsia="fr-FR"/>
-              </w:rPr>
-            </w:pPr>
-            <w:sdt>
-              <w:sdtPr>
-                <w:rPr>
-                  <w:sz w:val="18"/>
-                  <w:szCs w:val="18"/>
-                  <w:lang w:val="en-GB"/>
-                </w:rPr>
-                <w:id w:val="-2102703832"/>
-              </w:sdtPr>
-              <w:sdtEndPr/>
-              <w:sdtContent>
-                <w:r>
-                  <w:rPr>
-                    <w:rFonts w:ascii="MS Gothic" w:eastAsia="MS Gothic" w:hAnsi="MS Gothic" w:hint="eastAsia"/>
-                    <w:sz w:val="18"/>
-                    <w:szCs w:val="18"/>
-                    <w:lang w:val="en-GB"/>
-                  </w:rPr>
-                  <w:t>☐</w:t>
-                </w:r>
-              </w:sdtContent>
-            </w:sdt>
-          </w:p>
-        </w:tc>
-        <w:tc>
-          <w:tcPr>
-            <w:tcW w:w="425" w:type="dxa"/>
-          </w:tcPr>
-          <w:p>
-            <w:pPr>
-              <w:jc w:val="center"/>
-              <w:rPr>
-                <w:rFonts w:ascii="Arial" w:hAnsi="Arial" w:cs="Arial"/>
-                <w:bCs/>
-                <w:sz w:val="18"/>
-                <w:szCs w:val="18"/>
-                <w:lang w:val="en-GB" w:eastAsia="fr-FR"/>
-              </w:rPr>
-            </w:pPr>
-            <w:sdt>
-              <w:sdtPr>
-                <w:rPr>
-                  <w:sz w:val="18"/>
-                  <w:szCs w:val="18"/>
-                  <w:lang w:val="en-GB"/>
-                </w:rPr>
-                <w:id w:val="-420867886"/>
-              </w:sdtPr>
-              <w:sdtEndPr/>
-              <w:sdtContent>
-                <w:r>
-                  <w:rPr>
-                    <w:rFonts w:ascii="MS Gothic" w:eastAsia="MS Gothic" w:hAnsi="MS Gothic" w:hint="eastAsia"/>
-                    <w:sz w:val="18"/>
-                    <w:szCs w:val="18"/>
-                    <w:lang w:val="en-GB"/>
-                  </w:rPr>
-                  <w:t>☐</w:t>
-                </w:r>
-              </w:sdtContent>
-            </w:sdt>
-          </w:p>
-        </w:tc>
-        <w:tc>
-          <w:tcPr>
-            <w:tcW w:w="426" w:type="dxa"/>
-          </w:tcPr>
-          <w:p>
-            <w:pPr>
-              <w:jc w:val="center"/>
-              <w:rPr>
-                <w:rFonts w:ascii="Arial" w:hAnsi="Arial" w:cs="Arial"/>
-                <w:bCs/>
-                <w:sz w:val="18"/>
-                <w:szCs w:val="18"/>
-                <w:lang w:val="en-GB" w:eastAsia="fr-FR"/>
-              </w:rPr>
-            </w:pPr>
-            <w:sdt>
-              <w:sdtPr>
-                <w:rPr>
-                  <w:sz w:val="18"/>
-                  <w:szCs w:val="18"/>
-                  <w:lang w:val="en-GB"/>
-                </w:rPr>
-                <w:id w:val="-1658678767"/>
-              </w:sdtPr>
-              <w:sdtEndPr/>
-              <w:sdtContent>
-                <w:r>
-                  <w:rPr>
-                    <w:rFonts w:ascii="MS Gothic" w:eastAsia="MS Gothic" w:hAnsi="MS Gothic" w:hint="eastAsia"/>
-                    <w:sz w:val="18"/>
-                    <w:szCs w:val="18"/>
-                    <w:lang w:val="en-GB"/>
-                  </w:rPr>
-                  <w:t>☐</w:t>
-                </w:r>
-              </w:sdtContent>
-            </w:sdt>
-          </w:p>
-        </w:tc>
-        <w:tc>
-          <w:tcPr>
-            <w:tcW w:w="425" w:type="dxa"/>
-            <w:shd w:val="clear" w:color="auto" w:fill="auto"/>
-          </w:tcPr>
-          <w:p>
-            <w:pPr>
-              <w:jc w:val="center"/>
-              <w:rPr>
-                <w:rFonts w:ascii="Arial" w:hAnsi="Arial" w:cs="Arial"/>
-                <w:bCs/>
-                <w:sz w:val="18"/>
-                <w:szCs w:val="18"/>
-                <w:lang w:val="en-GB" w:eastAsia="fr-FR"/>
-              </w:rPr>
-            </w:pPr>
-            <w:sdt>
-              <w:sdtPr>
-                <w:rPr>
-                  <w:sz w:val="18"/>
-                  <w:szCs w:val="18"/>
-                  <w:lang w:val="en-GB"/>
-                </w:rPr>
-                <w:id w:val="101083560"/>
-              </w:sdtPr>
-              <w:sdtEndPr/>
-              <w:sdtContent>
-                <w:r>
-                  <w:rPr>
-                    <w:rFonts w:ascii="MS Gothic" w:eastAsia="MS Gothic" w:hAnsi="MS Gothic" w:hint="eastAsia"/>
-                    <w:sz w:val="18"/>
-                    <w:szCs w:val="18"/>
-                    <w:lang w:val="en-GB"/>
-                  </w:rPr>
-                  <w:t>☐</w:t>
-                </w:r>
-              </w:sdtContent>
-            </w:sdt>
-          </w:p>
-        </w:tc>
-        <w:tc>
-          <w:tcPr>
-            <w:tcW w:w="425" w:type="dxa"/>
-          </w:tcPr>
-          <w:p>
-            <w:pPr>
-              <w:jc w:val="center"/>
-              <w:rPr>
-                <w:rFonts w:ascii="Arial" w:hAnsi="Arial" w:cs="Arial"/>
-                <w:bCs/>
-                <w:sz w:val="18"/>
-                <w:szCs w:val="18"/>
-                <w:lang w:val="en-GB" w:eastAsia="fr-FR"/>
-              </w:rPr>
-            </w:pPr>
-            <w:sdt>
-              <w:sdtPr>
-                <w:rPr>
-                  <w:sz w:val="18"/>
-                  <w:szCs w:val="18"/>
-                  <w:lang w:val="en-GB"/>
-                </w:rPr>
-                <w:id w:val="-1737310498"/>
-              </w:sdtPr>
-              <w:sdtEndPr/>
-              <w:sdtContent>
-                <w:r>
-                  <w:rPr>
-                    <w:rFonts w:ascii="MS Gothic" w:eastAsia="MS Gothic" w:hAnsi="MS Gothic" w:hint="eastAsia"/>
-                    <w:sz w:val="18"/>
-                    <w:szCs w:val="18"/>
-                    <w:lang w:val="en-GB"/>
-                  </w:rPr>
-                  <w:t>☐</w:t>
-                </w:r>
-              </w:sdtContent>
-            </w:sdt>
-          </w:p>
-        </w:tc>
-        <w:tc>
-          <w:tcPr>
-            <w:tcW w:w="425" w:type="dxa"/>
-          </w:tcPr>
-          <w:p>
-            <w:pPr>
-              <w:jc w:val="center"/>
-              <w:rPr>
-                <w:rFonts w:ascii="Arial" w:hAnsi="Arial" w:cs="Arial"/>
-                <w:bCs/>
-                <w:sz w:val="18"/>
-                <w:szCs w:val="18"/>
-                <w:lang w:val="en-GB" w:eastAsia="fr-FR"/>
-              </w:rPr>
-            </w:pPr>
-            <w:sdt>
-              <w:sdtPr>
-                <w:rPr>
-                  <w:sz w:val="18"/>
-                  <w:szCs w:val="18"/>
-                  <w:lang w:val="en-GB"/>
-                </w:rPr>
-                <w:id w:val="-1183282879"/>
-              </w:sdtPr>
-              <w:sdtEndPr/>
-              <w:sdtContent>
-                <w:r>
-                  <w:rPr>
-                    <w:rFonts w:ascii="MS Gothic" w:eastAsia="MS Gothic" w:hAnsi="MS Gothic" w:hint="eastAsia"/>
-                    <w:sz w:val="18"/>
-                    <w:szCs w:val="18"/>
-                    <w:lang w:val="en-GB"/>
-                  </w:rPr>
-                  <w:t>☐</w:t>
-                </w:r>
-              </w:sdtContent>
-            </w:sdt>
-          </w:p>
-        </w:tc>
-      </w:tr>
-      <w:tr>
-        <w:tc>
-          <w:tcPr>
-            <w:tcW w:w="5529" w:type="dxa"/>
-            <w:shd w:val="clear" w:color="auto" w:fill="auto"/>
-          </w:tcPr>
-          <w:p>
-            <w:pPr>
-              <w:spacing w:after="0"/>
-              <w:rPr>
-                <w:rFonts w:ascii="Arial" w:hAnsi="Arial" w:cs="Arial"/>
-                <w:bCs/>
-                <w:sz w:val="18"/>
-                <w:szCs w:val="18"/>
-                <w:lang w:val="en-GB" w:eastAsia="fr-FR"/>
-              </w:rPr>
-            </w:pPr>
-            <w:r>
-              <w:rPr>
-                <w:rFonts w:ascii="Arial" w:hAnsi="Arial" w:cs="Arial"/>
-                <w:bCs/>
-                <w:sz w:val="18"/>
-                <w:szCs w:val="18"/>
-                <w:lang w:val="en-GB" w:eastAsia="fr-FR"/>
-              </w:rPr>
-              <w:t>Scientists/researcher</w:t>
-            </w:r>
-            <w:r>
-              <w:rPr>
-                <w:rFonts w:ascii="Arial" w:hAnsi="Arial" w:cs="Arial"/>
-                <w:bCs/>
-                <w:sz w:val="18"/>
-                <w:szCs w:val="18"/>
-                <w:lang w:val="en-GB" w:eastAsia="fr-FR"/>
-              </w:rPr>
-              <w:t>s</w:t>
-            </w:r>
-          </w:p>
-          <w:p>
-            <w:pPr>
-              <w:spacing w:after="0"/>
-              <w:rPr>
-                <w:rFonts w:ascii="Arial" w:hAnsi="Arial" w:cs="Arial"/>
-                <w:bCs/>
-                <w:sz w:val="18"/>
-                <w:szCs w:val="18"/>
-                <w:lang w:val="en-GB" w:eastAsia="fr-FR"/>
-              </w:rPr>
-            </w:pPr>
-            <w:r>
-              <w:rPr>
-                <w:rFonts w:ascii="Arial" w:hAnsi="Arial" w:cs="Arial"/>
-                <w:bCs/>
-                <w:sz w:val="18"/>
-                <w:szCs w:val="18"/>
-                <w:lang w:val="en-GB" w:eastAsia="fr-FR"/>
-              </w:rPr>
-              <w:t>(e.g. )</w:t>
-            </w:r>
-          </w:p>
-        </w:tc>
-        <w:tc>
-          <w:tcPr>
-            <w:tcW w:w="425" w:type="dxa"/>
-            <w:shd w:val="clear" w:color="auto" w:fill="auto"/>
-          </w:tcPr>
-          <w:p>
-            <w:pPr>
-              <w:jc w:val="center"/>
-              <w:rPr>
-                <w:rFonts w:ascii="Arial" w:hAnsi="Arial" w:cs="Arial"/>
-                <w:bCs/>
-                <w:sz w:val="18"/>
-                <w:szCs w:val="18"/>
-                <w:lang w:val="en-GB" w:eastAsia="fr-FR"/>
-              </w:rPr>
-            </w:pPr>
-            <w:sdt>
-              <w:sdtPr>
-                <w:rPr>
-                  <w:sz w:val="18"/>
-                  <w:szCs w:val="18"/>
-                  <w:lang w:val="en-GB"/>
-                </w:rPr>
-                <w:id w:val="-409462944"/>
-              </w:sdtPr>
-              <w:sdtEndPr/>
-              <w:sdtContent>
-                <w:r>
-                  <w:rPr>
-                    <w:rFonts w:ascii="MS Gothic" w:eastAsia="MS Gothic" w:hAnsi="MS Gothic" w:hint="eastAsia"/>
-                    <w:sz w:val="18"/>
-                    <w:szCs w:val="18"/>
-                    <w:lang w:val="en-GB"/>
-                  </w:rPr>
-                  <w:t>☐</w:t>
-                </w:r>
-              </w:sdtContent>
-            </w:sdt>
-          </w:p>
-        </w:tc>
-        <w:tc>
-          <w:tcPr>
-            <w:tcW w:w="425" w:type="dxa"/>
-          </w:tcPr>
-          <w:p>
-            <w:pPr>
-              <w:jc w:val="center"/>
-              <w:rPr>
-                <w:rFonts w:ascii="Arial" w:hAnsi="Arial" w:cs="Arial"/>
-                <w:bCs/>
-                <w:sz w:val="18"/>
-                <w:szCs w:val="18"/>
-                <w:lang w:val="en-GB" w:eastAsia="fr-FR"/>
-              </w:rPr>
-            </w:pPr>
-            <w:sdt>
-              <w:sdtPr>
-                <w:rPr>
-                  <w:sz w:val="18"/>
-                  <w:szCs w:val="18"/>
-                  <w:lang w:val="en-GB"/>
-                </w:rPr>
-                <w:id w:val="-118292036"/>
-              </w:sdtPr>
-              <w:sdtEndPr/>
-              <w:sdtContent>
-                <w:r>
-                  <w:rPr>
-                    <w:rFonts w:ascii="MS Gothic" w:eastAsia="MS Gothic" w:hAnsi="MS Gothic" w:hint="eastAsia"/>
-                    <w:sz w:val="18"/>
-                    <w:szCs w:val="18"/>
-                    <w:lang w:val="en-GB"/>
-                  </w:rPr>
-                  <w:t>☐</w:t>
-                </w:r>
-              </w:sdtContent>
-            </w:sdt>
-          </w:p>
-        </w:tc>
-        <w:tc>
-          <w:tcPr>
-            <w:tcW w:w="426" w:type="dxa"/>
-          </w:tcPr>
-          <w:p>
-            <w:pPr>
-              <w:jc w:val="center"/>
-              <w:rPr>
-                <w:rFonts w:ascii="Arial" w:hAnsi="Arial" w:cs="Arial"/>
-                <w:bCs/>
-                <w:sz w:val="18"/>
-                <w:szCs w:val="18"/>
-                <w:lang w:val="en-GB" w:eastAsia="fr-FR"/>
-              </w:rPr>
-            </w:pPr>
-            <w:sdt>
-              <w:sdtPr>
-                <w:rPr>
-                  <w:sz w:val="18"/>
-                  <w:szCs w:val="18"/>
-                  <w:lang w:val="en-GB"/>
-                </w:rPr>
-                <w:id w:val="-933667099"/>
-              </w:sdtPr>
-              <w:sdtEndPr/>
-              <w:sdtContent>
-                <w:r>
-                  <w:rPr>
-                    <w:rFonts w:ascii="MS Gothic" w:eastAsia="MS Gothic" w:hAnsi="MS Gothic" w:hint="eastAsia"/>
-                    <w:sz w:val="18"/>
-                    <w:szCs w:val="18"/>
-                    <w:lang w:val="en-GB"/>
-                  </w:rPr>
-                  <w:t>☐</w:t>
-                </w:r>
-              </w:sdtContent>
-            </w:sdt>
-          </w:p>
-        </w:tc>
-        <w:tc>
-          <w:tcPr>
-            <w:tcW w:w="425" w:type="dxa"/>
-            <w:shd w:val="clear" w:color="auto" w:fill="auto"/>
-          </w:tcPr>
-          <w:p>
-            <w:pPr>
-              <w:jc w:val="center"/>
-              <w:rPr>
-                <w:rFonts w:ascii="Arial" w:hAnsi="Arial" w:cs="Arial"/>
-                <w:bCs/>
-                <w:sz w:val="18"/>
-                <w:szCs w:val="18"/>
-                <w:lang w:val="en-GB" w:eastAsia="fr-FR"/>
-              </w:rPr>
-            </w:pPr>
-            <w:sdt>
-              <w:sdtPr>
-                <w:rPr>
-                  <w:sz w:val="18"/>
-                  <w:szCs w:val="18"/>
-                  <w:lang w:val="en-GB"/>
-                </w:rPr>
-                <w:id w:val="-705407872"/>
-              </w:sdtPr>
-              <w:sdtEndPr/>
-              <w:sdtContent>
-                <w:r>
-                  <w:rPr>
-                    <w:rFonts w:ascii="MS Gothic" w:eastAsia="MS Gothic" w:hAnsi="MS Gothic" w:hint="eastAsia"/>
-                    <w:sz w:val="18"/>
-                    <w:szCs w:val="18"/>
-                    <w:lang w:val="en-GB"/>
-                  </w:rPr>
-                  <w:t>☐</w:t>
-                </w:r>
-              </w:sdtContent>
-            </w:sdt>
-          </w:p>
-        </w:tc>
-        <w:tc>
-          <w:tcPr>
-            <w:tcW w:w="425" w:type="dxa"/>
-          </w:tcPr>
-          <w:p>
-            <w:pPr>
-              <w:jc w:val="center"/>
-              <w:rPr>
-                <w:rFonts w:ascii="Arial" w:hAnsi="Arial" w:cs="Arial"/>
-                <w:bCs/>
-                <w:sz w:val="18"/>
-                <w:szCs w:val="18"/>
-                <w:lang w:val="en-GB" w:eastAsia="fr-FR"/>
-              </w:rPr>
-            </w:pPr>
-            <w:sdt>
-              <w:sdtPr>
-                <w:rPr>
-                  <w:sz w:val="18"/>
-                  <w:szCs w:val="18"/>
-                  <w:lang w:val="en-GB"/>
-                </w:rPr>
-                <w:id w:val="-21404089"/>
-              </w:sdtPr>
-              <w:sdtEndPr/>
-              <w:sdtContent>
-                <w:r>
-                  <w:rPr>
-                    <w:rFonts w:ascii="MS Gothic" w:eastAsia="MS Gothic" w:hAnsi="MS Gothic" w:hint="eastAsia"/>
-                    <w:sz w:val="18"/>
-                    <w:szCs w:val="18"/>
-                    <w:lang w:val="en-GB"/>
-                  </w:rPr>
-                  <w:t>☐</w:t>
-                </w:r>
-              </w:sdtContent>
-            </w:sdt>
-          </w:p>
-        </w:tc>
-        <w:tc>
-          <w:tcPr>
-            <w:tcW w:w="425" w:type="dxa"/>
-          </w:tcPr>
-          <w:p>
-            <w:pPr>
-              <w:jc w:val="center"/>
-              <w:rPr>
-                <w:rFonts w:ascii="Arial" w:hAnsi="Arial" w:cs="Arial"/>
-                <w:bCs/>
-                <w:sz w:val="18"/>
-                <w:szCs w:val="18"/>
-                <w:lang w:val="en-GB" w:eastAsia="fr-FR"/>
-              </w:rPr>
-            </w:pPr>
-            <w:sdt>
-              <w:sdtPr>
-                <w:rPr>
-                  <w:sz w:val="18"/>
-                  <w:szCs w:val="18"/>
-                  <w:lang w:val="en-GB"/>
-                </w:rPr>
-                <w:id w:val="374974833"/>
-              </w:sdtPr>
-              <w:sdtEndPr/>
-              <w:sdtContent>
-                <w:r>
-                  <w:rPr>
-                    <w:rFonts w:ascii="MS Gothic" w:eastAsia="MS Gothic" w:hAnsi="MS Gothic" w:hint="eastAsia"/>
-                    <w:sz w:val="18"/>
-                    <w:szCs w:val="18"/>
-                    <w:lang w:val="en-GB"/>
-                  </w:rPr>
-                  <w:t>☐</w:t>
-                </w:r>
-              </w:sdtContent>
-            </w:sdt>
-          </w:p>
-        </w:tc>
-      </w:tr>
-      <w:tr>
-        <w:tc>
-          <w:tcPr>
-            <w:tcW w:w="5529" w:type="dxa"/>
-            <w:shd w:val="clear" w:color="auto" w:fill="auto"/>
-          </w:tcPr>
-          <w:p>
-            <w:pPr>
-              <w:spacing w:after="0"/>
-              <w:rPr>
-                <w:rFonts w:ascii="Arial" w:hAnsi="Arial" w:cs="Arial"/>
-                <w:bCs/>
-                <w:sz w:val="18"/>
-                <w:szCs w:val="18"/>
-                <w:lang w:val="en-GB" w:eastAsia="fr-FR"/>
-              </w:rPr>
-            </w:pPr>
-            <w:r>
-              <w:rPr>
-                <w:rFonts w:ascii="Arial" w:hAnsi="Arial" w:cs="Arial"/>
-                <w:bCs/>
-                <w:sz w:val="18"/>
-                <w:szCs w:val="18"/>
-                <w:lang w:val="en-GB" w:eastAsia="fr-FR"/>
-              </w:rPr>
-              <w:t xml:space="preserve">General public </w:t>
-            </w:r>
-          </w:p>
-          <w:p>
-            <w:pPr>
-              <w:spacing w:after="0"/>
-              <w:rPr>
-                <w:rFonts w:ascii="Arial" w:hAnsi="Arial" w:cs="Arial"/>
-                <w:bCs/>
-                <w:sz w:val="18"/>
-                <w:szCs w:val="18"/>
-                <w:lang w:val="en-GB" w:eastAsia="fr-FR"/>
-              </w:rPr>
-            </w:pPr>
-            <w:r>
-              <w:rPr>
-                <w:rFonts w:ascii="Arial" w:hAnsi="Arial" w:cs="Arial"/>
-                <w:bCs/>
-                <w:sz w:val="18"/>
-                <w:szCs w:val="18"/>
-                <w:lang w:val="en-GB" w:eastAsia="fr-FR"/>
-              </w:rPr>
-              <w:t>(e.g.)</w:t>
-            </w:r>
-          </w:p>
-        </w:tc>
-        <w:tc>
-          <w:tcPr>
-            <w:tcW w:w="425" w:type="dxa"/>
-            <w:shd w:val="clear" w:color="auto" w:fill="auto"/>
-          </w:tcPr>
-          <w:p>
-            <w:pPr>
-              <w:jc w:val="center"/>
-              <w:rPr>
-                <w:rFonts w:ascii="Arial" w:hAnsi="Arial" w:cs="Arial"/>
-                <w:bCs/>
-                <w:sz w:val="18"/>
-                <w:szCs w:val="18"/>
-                <w:lang w:val="en-GB" w:eastAsia="fr-FR"/>
-              </w:rPr>
-            </w:pPr>
-            <w:sdt>
-              <w:sdtPr>
-                <w:rPr>
-                  <w:sz w:val="18"/>
-                  <w:szCs w:val="18"/>
-                  <w:lang w:val="en-GB"/>
-                </w:rPr>
-                <w:id w:val="-1144198979"/>
-              </w:sdtPr>
-              <w:sdtEndPr/>
-              <w:sdtContent>
-                <w:r>
-                  <w:rPr>
-                    <w:rFonts w:ascii="MS Gothic" w:eastAsia="MS Gothic" w:hAnsi="MS Gothic" w:hint="eastAsia"/>
-                    <w:sz w:val="18"/>
-                    <w:szCs w:val="18"/>
-                    <w:lang w:val="en-GB"/>
-                  </w:rPr>
-                  <w:t>☐</w:t>
-                </w:r>
-              </w:sdtContent>
-            </w:sdt>
-          </w:p>
-        </w:tc>
-        <w:tc>
-          <w:tcPr>
-            <w:tcW w:w="425" w:type="dxa"/>
-          </w:tcPr>
-          <w:p>
-            <w:pPr>
-              <w:jc w:val="center"/>
-              <w:rPr>
-                <w:rFonts w:ascii="Arial" w:hAnsi="Arial" w:cs="Arial"/>
-                <w:bCs/>
-                <w:sz w:val="18"/>
-                <w:szCs w:val="18"/>
-                <w:lang w:val="en-GB" w:eastAsia="fr-FR"/>
-              </w:rPr>
-            </w:pPr>
-            <w:sdt>
-              <w:sdtPr>
-                <w:rPr>
-                  <w:sz w:val="18"/>
-                  <w:szCs w:val="18"/>
-                  <w:lang w:val="en-GB"/>
-                </w:rPr>
-                <w:id w:val="380604812"/>
-              </w:sdtPr>
-              <w:sdtEndPr/>
-              <w:sdtContent>
-                <w:r>
-                  <w:rPr>
-                    <w:rFonts w:ascii="MS Gothic" w:eastAsia="MS Gothic" w:hAnsi="MS Gothic" w:hint="eastAsia"/>
-                    <w:sz w:val="18"/>
-                    <w:szCs w:val="18"/>
-                    <w:lang w:val="en-GB"/>
-                  </w:rPr>
-                  <w:t>☐</w:t>
-                </w:r>
-              </w:sdtContent>
-            </w:sdt>
-          </w:p>
-        </w:tc>
-        <w:tc>
-          <w:tcPr>
-            <w:tcW w:w="426" w:type="dxa"/>
-          </w:tcPr>
-          <w:p>
-            <w:pPr>
-              <w:jc w:val="center"/>
-              <w:rPr>
-                <w:rFonts w:ascii="Arial" w:hAnsi="Arial" w:cs="Arial"/>
-                <w:bCs/>
-                <w:sz w:val="18"/>
-                <w:szCs w:val="18"/>
-                <w:lang w:val="en-GB" w:eastAsia="fr-FR"/>
-              </w:rPr>
-            </w:pPr>
-            <w:sdt>
-              <w:sdtPr>
-                <w:rPr>
-                  <w:sz w:val="18"/>
-                  <w:szCs w:val="18"/>
-                  <w:lang w:val="en-GB"/>
-                </w:rPr>
-                <w:id w:val="263186774"/>
-              </w:sdtPr>
-              <w:sdtEndPr/>
-              <w:sdtContent>
-                <w:r>
-                  <w:rPr>
-                    <w:rFonts w:ascii="MS Gothic" w:eastAsia="MS Gothic" w:hAnsi="MS Gothic" w:hint="eastAsia"/>
-                    <w:sz w:val="18"/>
-                    <w:szCs w:val="18"/>
-                    <w:lang w:val="en-GB"/>
-                  </w:rPr>
-                  <w:t>☐</w:t>
-                </w:r>
-              </w:sdtContent>
-            </w:sdt>
-          </w:p>
-        </w:tc>
-        <w:tc>
-          <w:tcPr>
-            <w:tcW w:w="425" w:type="dxa"/>
-            <w:shd w:val="clear" w:color="auto" w:fill="auto"/>
-          </w:tcPr>
-          <w:p>
-            <w:pPr>
-              <w:jc w:val="center"/>
-              <w:rPr>
-                <w:rFonts w:ascii="Arial" w:hAnsi="Arial" w:cs="Arial"/>
-                <w:bCs/>
-                <w:sz w:val="18"/>
-                <w:szCs w:val="18"/>
-                <w:lang w:val="en-GB" w:eastAsia="fr-FR"/>
-              </w:rPr>
-            </w:pPr>
-            <w:sdt>
-              <w:sdtPr>
-                <w:rPr>
-                  <w:sz w:val="18"/>
-                  <w:szCs w:val="18"/>
-                  <w:lang w:val="en-GB"/>
-                </w:rPr>
-                <w:id w:val="-469822941"/>
-              </w:sdtPr>
-              <w:sdtEndPr/>
-              <w:sdtContent>
-                <w:r>
-                  <w:rPr>
-                    <w:rFonts w:ascii="MS Gothic" w:eastAsia="MS Gothic" w:hAnsi="MS Gothic" w:hint="eastAsia"/>
-                    <w:sz w:val="18"/>
-                    <w:szCs w:val="18"/>
-                    <w:lang w:val="en-GB"/>
-                  </w:rPr>
-                  <w:t>☐</w:t>
-                </w:r>
-              </w:sdtContent>
-            </w:sdt>
-          </w:p>
-        </w:tc>
-        <w:tc>
-          <w:tcPr>
-            <w:tcW w:w="425" w:type="dxa"/>
-          </w:tcPr>
-          <w:p>
-            <w:pPr>
-              <w:jc w:val="center"/>
-              <w:rPr>
-                <w:rFonts w:ascii="Arial" w:hAnsi="Arial" w:cs="Arial"/>
-                <w:bCs/>
-                <w:sz w:val="18"/>
-                <w:szCs w:val="18"/>
-                <w:lang w:val="en-GB" w:eastAsia="fr-FR"/>
-              </w:rPr>
-            </w:pPr>
-            <w:sdt>
-              <w:sdtPr>
-                <w:rPr>
-                  <w:sz w:val="18"/>
-                  <w:szCs w:val="18"/>
-                  <w:lang w:val="en-GB"/>
-                </w:rPr>
-                <w:id w:val="636150298"/>
-              </w:sdtPr>
-              <w:sdtEndPr/>
-              <w:sdtContent>
-                <w:r>
-                  <w:rPr>
-                    <w:rFonts w:ascii="MS Gothic" w:eastAsia="MS Gothic" w:hAnsi="MS Gothic" w:hint="eastAsia"/>
-                    <w:sz w:val="18"/>
-                    <w:szCs w:val="18"/>
-                    <w:lang w:val="en-GB"/>
-                  </w:rPr>
-                  <w:t>☐</w:t>
-                </w:r>
-              </w:sdtContent>
-            </w:sdt>
-          </w:p>
-        </w:tc>
-        <w:tc>
-          <w:tcPr>
-            <w:tcW w:w="425" w:type="dxa"/>
-          </w:tcPr>
-          <w:p>
-            <w:pPr>
-              <w:jc w:val="center"/>
-              <w:rPr>
-                <w:rFonts w:ascii="Arial" w:hAnsi="Arial" w:cs="Arial"/>
-                <w:bCs/>
-                <w:sz w:val="18"/>
-                <w:szCs w:val="18"/>
-                <w:lang w:val="en-GB" w:eastAsia="fr-FR"/>
-              </w:rPr>
-            </w:pPr>
-            <w:sdt>
-              <w:sdtPr>
-                <w:rPr>
-                  <w:sz w:val="18"/>
-                  <w:szCs w:val="18"/>
-                  <w:lang w:val="en-GB"/>
-                </w:rPr>
-                <w:id w:val="2088489165"/>
-              </w:sdtPr>
-              <w:sdtEndPr/>
-              <w:sdtContent>
-                <w:r>
-                  <w:rPr>
-                    <w:rFonts w:ascii="MS Gothic" w:eastAsia="MS Gothic" w:hAnsi="MS Gothic" w:hint="eastAsia"/>
-                    <w:sz w:val="18"/>
-                    <w:szCs w:val="18"/>
-                    <w:lang w:val="en-GB"/>
-                  </w:rPr>
-                  <w:t>☐</w:t>
-                </w:r>
-              </w:sdtContent>
-            </w:sdt>
-          </w:p>
-        </w:tc>
-      </w:tr>
-      <w:tr>
-        <w:tc>
-          <w:tcPr>
-            <w:tcW w:w="5529" w:type="dxa"/>
-            <w:shd w:val="clear" w:color="auto" w:fill="auto"/>
-          </w:tcPr>
-          <w:p>
-            <w:pPr>
-              <w:spacing w:after="0"/>
-              <w:rPr>
-                <w:rFonts w:ascii="Arial" w:hAnsi="Arial" w:cs="Arial"/>
-                <w:bCs/>
-                <w:sz w:val="18"/>
-                <w:szCs w:val="18"/>
-                <w:lang w:val="en-GB" w:eastAsia="fr-FR"/>
-              </w:rPr>
-            </w:pPr>
-            <w:r>
-              <w:rPr>
-                <w:rFonts w:ascii="Arial" w:hAnsi="Arial" w:cs="Arial"/>
-                <w:bCs/>
-                <w:sz w:val="18"/>
-                <w:szCs w:val="18"/>
-                <w:lang w:val="en-GB" w:eastAsia="fr-FR"/>
-              </w:rPr>
-              <w:t>Others</w:t>
-            </w:r>
-          </w:p>
-          <w:p>
-            <w:pPr>
-              <w:spacing w:after="0"/>
-              <w:rPr>
-                <w:rFonts w:ascii="Arial" w:hAnsi="Arial" w:cs="Arial"/>
-                <w:bCs/>
-                <w:sz w:val="18"/>
-                <w:szCs w:val="18"/>
-                <w:lang w:val="en-GB" w:eastAsia="fr-FR"/>
-              </w:rPr>
-            </w:pPr>
-            <w:r>
-              <w:rPr>
-                <w:rFonts w:ascii="Arial" w:hAnsi="Arial" w:cs="Arial"/>
-                <w:bCs/>
-                <w:sz w:val="18"/>
-                <w:szCs w:val="18"/>
-                <w:lang w:val="en-GB" w:eastAsia="fr-FR"/>
-              </w:rPr>
-              <w:t>____________</w:t>
-            </w:r>
-          </w:p>
-        </w:tc>
-        <w:tc>
-          <w:tcPr>
-            <w:tcW w:w="425" w:type="dxa"/>
-            <w:shd w:val="clear" w:color="auto" w:fill="auto"/>
-          </w:tcPr>
-          <w:p>
-            <w:pPr>
-              <w:jc w:val="center"/>
-              <w:rPr>
-                <w:rFonts w:ascii="Arial" w:hAnsi="Arial" w:cs="Arial"/>
-                <w:bCs/>
-                <w:sz w:val="18"/>
-                <w:szCs w:val="18"/>
-                <w:lang w:val="en-GB" w:eastAsia="fr-FR"/>
-              </w:rPr>
-            </w:pPr>
-            <w:sdt>
-              <w:sdtPr>
-                <w:rPr>
-                  <w:sz w:val="18"/>
-                  <w:szCs w:val="18"/>
-                  <w:lang w:val="en-GB"/>
-                </w:rPr>
-                <w:id w:val="-1568419241"/>
-              </w:sdtPr>
-              <w:sdtEndPr/>
-              <w:sdtContent>
-                <w:r>
-                  <w:rPr>
-                    <w:rFonts w:ascii="MS Gothic" w:eastAsia="MS Gothic" w:hAnsi="MS Gothic" w:hint="eastAsia"/>
-                    <w:sz w:val="18"/>
-                    <w:szCs w:val="18"/>
-                    <w:lang w:val="en-GB"/>
-                  </w:rPr>
-                  <w:t>☐</w:t>
-                </w:r>
-              </w:sdtContent>
-            </w:sdt>
-          </w:p>
-        </w:tc>
-        <w:tc>
-          <w:tcPr>
-            <w:tcW w:w="425" w:type="dxa"/>
-          </w:tcPr>
-          <w:p>
-            <w:pPr>
-              <w:jc w:val="center"/>
-              <w:rPr>
-                <w:rFonts w:ascii="Arial" w:hAnsi="Arial" w:cs="Arial"/>
-                <w:bCs/>
-                <w:sz w:val="18"/>
-                <w:szCs w:val="18"/>
-                <w:lang w:val="en-GB" w:eastAsia="fr-FR"/>
-              </w:rPr>
-            </w:pPr>
-            <w:sdt>
-              <w:sdtPr>
-                <w:rPr>
-                  <w:sz w:val="18"/>
-                  <w:szCs w:val="18"/>
-                  <w:lang w:val="en-GB"/>
-                </w:rPr>
-                <w:id w:val="-1115907186"/>
-              </w:sdtPr>
-              <w:sdtEndPr/>
-              <w:sdtContent>
-                <w:r>
-                  <w:rPr>
-                    <w:rFonts w:ascii="MS Gothic" w:eastAsia="MS Gothic" w:hAnsi="MS Gothic" w:hint="eastAsia"/>
-                    <w:sz w:val="18"/>
-                    <w:szCs w:val="18"/>
-                    <w:lang w:val="en-GB"/>
-                  </w:rPr>
-                  <w:t>☐</w:t>
-                </w:r>
-              </w:sdtContent>
-            </w:sdt>
-          </w:p>
-        </w:tc>
-        <w:tc>
-          <w:tcPr>
-            <w:tcW w:w="426" w:type="dxa"/>
-          </w:tcPr>
-          <w:p>
-            <w:pPr>
-              <w:jc w:val="center"/>
-              <w:rPr>
-                <w:rFonts w:ascii="Arial" w:hAnsi="Arial" w:cs="Arial"/>
-                <w:bCs/>
-                <w:sz w:val="18"/>
-                <w:szCs w:val="18"/>
-                <w:lang w:val="en-GB" w:eastAsia="fr-FR"/>
-              </w:rPr>
-            </w:pPr>
-            <w:sdt>
-              <w:sdtPr>
-                <w:rPr>
-                  <w:sz w:val="18"/>
-                  <w:szCs w:val="18"/>
-                  <w:lang w:val="en-GB"/>
-                </w:rPr>
-                <w:id w:val="-452393725"/>
-              </w:sdtPr>
-              <w:sdtEndPr/>
-              <w:sdtContent>
-                <w:r>
-                  <w:rPr>
-                    <w:rFonts w:ascii="MS Gothic" w:eastAsia="MS Gothic" w:hAnsi="MS Gothic" w:hint="eastAsia"/>
-                    <w:sz w:val="18"/>
-                    <w:szCs w:val="18"/>
-                    <w:lang w:val="en-GB"/>
-                  </w:rPr>
-                  <w:t>☐</w:t>
-                </w:r>
-              </w:sdtContent>
-            </w:sdt>
-          </w:p>
-        </w:tc>
-        <w:tc>
-          <w:tcPr>
-            <w:tcW w:w="425" w:type="dxa"/>
-            <w:shd w:val="clear" w:color="auto" w:fill="auto"/>
-          </w:tcPr>
-          <w:p>
-            <w:pPr>
-              <w:jc w:val="center"/>
-              <w:rPr>
-                <w:rFonts w:ascii="Arial" w:hAnsi="Arial" w:cs="Arial"/>
-                <w:bCs/>
-                <w:sz w:val="18"/>
-                <w:szCs w:val="18"/>
-                <w:lang w:val="en-GB" w:eastAsia="fr-FR"/>
-              </w:rPr>
-            </w:pPr>
-            <w:sdt>
-              <w:sdtPr>
-                <w:rPr>
-                  <w:sz w:val="18"/>
-                  <w:szCs w:val="18"/>
-                  <w:lang w:val="en-GB"/>
-                </w:rPr>
-                <w:id w:val="-1756665282"/>
-              </w:sdtPr>
-              <w:sdtEndPr/>
-              <w:sdtContent>
-                <w:r>
-                  <w:rPr>
-                    <w:rFonts w:ascii="MS Gothic" w:eastAsia="MS Gothic" w:hAnsi="MS Gothic" w:hint="eastAsia"/>
-                    <w:sz w:val="18"/>
-                    <w:szCs w:val="18"/>
-                    <w:lang w:val="en-GB"/>
-                  </w:rPr>
-                  <w:t>☐</w:t>
-                </w:r>
-              </w:sdtContent>
-            </w:sdt>
-          </w:p>
-        </w:tc>
-        <w:tc>
-          <w:tcPr>
-            <w:tcW w:w="425" w:type="dxa"/>
-          </w:tcPr>
-          <w:p>
-            <w:pPr>
-              <w:jc w:val="center"/>
-              <w:rPr>
-                <w:rFonts w:ascii="Arial" w:hAnsi="Arial" w:cs="Arial"/>
-                <w:bCs/>
-                <w:sz w:val="18"/>
-                <w:szCs w:val="18"/>
-                <w:lang w:val="en-GB" w:eastAsia="fr-FR"/>
-              </w:rPr>
-            </w:pPr>
-            <w:sdt>
-              <w:sdtPr>
-                <w:rPr>
-                  <w:sz w:val="18"/>
-                  <w:szCs w:val="18"/>
-                  <w:lang w:val="en-GB"/>
-                </w:rPr>
-                <w:id w:val="884227207"/>
-              </w:sdtPr>
-              <w:sdtEndPr/>
-              <w:sdtContent>
-                <w:r>
-                  <w:rPr>
-                    <w:rFonts w:ascii="MS Gothic" w:eastAsia="MS Gothic" w:hAnsi="MS Gothic" w:hint="eastAsia"/>
-                    <w:sz w:val="18"/>
-                    <w:szCs w:val="18"/>
-                    <w:lang w:val="en-GB"/>
-                  </w:rPr>
-                  <w:t>☐</w:t>
-                </w:r>
-              </w:sdtContent>
-            </w:sdt>
-          </w:p>
-        </w:tc>
-        <w:tc>
-          <w:tcPr>
-            <w:tcW w:w="425" w:type="dxa"/>
-          </w:tcPr>
-          <w:p>
-            <w:pPr>
-              <w:jc w:val="center"/>
-              <w:rPr>
-                <w:rFonts w:ascii="Arial" w:hAnsi="Arial" w:cs="Arial"/>
-                <w:bCs/>
-                <w:sz w:val="18"/>
-                <w:szCs w:val="18"/>
-                <w:lang w:val="en-GB" w:eastAsia="fr-FR"/>
-              </w:rPr>
-            </w:pPr>
-            <w:sdt>
-              <w:sdtPr>
-                <w:rPr>
-                  <w:sz w:val="18"/>
-                  <w:szCs w:val="18"/>
-                  <w:lang w:val="en-GB"/>
-                </w:rPr>
-                <w:id w:val="1585418274"/>
-              </w:sdtPr>
-              <w:sdtEndPr/>
-              <w:sdtContent>
-                <w:r>
-                  <w:rPr>
-                    <w:rFonts w:ascii="MS Gothic" w:eastAsia="MS Gothic" w:hAnsi="MS Gothic" w:hint="eastAsia"/>
-                    <w:sz w:val="18"/>
-                    <w:szCs w:val="18"/>
-                    <w:lang w:val="en-GB"/>
-                  </w:rPr>
-                  <w:t>☐</w:t>
-                </w:r>
-              </w:sdtContent>
-            </w:sdt>
-          </w:p>
-        </w:tc>
-      </w:tr>
-    </w:tbl>
-    <w:p>
-      <w:pPr>
-        <w:rPr>
-          <w:rFonts w:ascii="Arial" w:hAnsi="Arial" w:cs="Arial"/>
-          <w:sz w:val="18"/>
-          <w:szCs w:val="18"/>
-          <w:lang w:val="en-GB" w:eastAsia="fr-FR"/>
-        </w:rPr>
-      </w:pPr>
-    </w:p>
-    <w:p>
-      <w:pPr>
-        <w:pStyle w:val="ListParagraph"/>
+        <w:pStyle w:val="Listenabsatz"/>
         <w:numPr>
           <w:ilvl w:val="0"/>
           <w:numId w:val="40"/>
@@ -43693,7 +41435,7 @@
     <w:sdt>
       <w:sdtPr>
         <w:rPr>
-          <w:rStyle w:val="Heading2Char"/>
+          <w:rStyle w:val="berschrift2Zchn"/>
           <w:rFonts w:ascii="Arial" w:hAnsi="Arial"/>
           <w:b w:val="0"/>
           <w:i w:val="0"/>
@@ -43706,7 +41448,7 @@
       </w:sdtPr>
       <w:sdtEndPr>
         <w:rPr>
-          <w:rStyle w:val="Heading2Char"/>
+          <w:rStyle w:val="berschrift2Zchn"/>
         </w:rPr>
       </w:sdtEndPr>
       <w:sdtContent>
@@ -43726,7 +41468,7 @@
           </w:pPr>
           <w:r>
             <w:rPr>
-              <w:rStyle w:val="Heading2Char"/>
+              <w:rStyle w:val="berschrift2Zchn"/>
               <w:rFonts w:ascii="Arial" w:hAnsi="Arial"/>
               <w:b w:val="0"/>
               <w:i w:val="0"/>
@@ -43775,7 +41517,19 @@
           <w:szCs w:val="18"/>
           <w:lang w:val="en-GB" w:eastAsia="fr-FR"/>
         </w:rPr>
-        <w:t>Please use the box below to provide any f</w:t>
+        <w:lastRenderedPageBreak/>
+        <w:t xml:space="preserve">Please use the box </w:t>
+      </w:r>
+      <w:bookmarkStart w:id="19" w:name="_GoBack"/>
+      <w:bookmarkEnd w:id="19"/>
+      <w:r>
+        <w:rPr>
+          <w:rFonts w:ascii="Arial" w:hAnsi="Arial" w:cs="Arial"/>
+          <w:sz w:val="18"/>
+          <w:szCs w:val="18"/>
+          <w:lang w:val="en-GB" w:eastAsia="fr-FR"/>
+        </w:rPr>
+        <w:t>below to provide any f</w:t>
       </w:r>
       <w:r>
         <w:rPr>
@@ -43974,7 +41728,7 @@
     </w:p>
     <w:p>
       <w:pPr>
-        <w:pStyle w:val="ListParagraph"/>
+        <w:pStyle w:val="Listenabsatz"/>
         <w:numPr>
           <w:ilvl w:val="0"/>
           <w:numId w:val="40"/>
@@ -44066,7 +41820,7 @@
     </w:p>
     <w:p>
       <w:pPr>
-        <w:pStyle w:val="ListParagraph"/>
+        <w:pStyle w:val="Listenabsatz"/>
         <w:ind w:left="567" w:hanging="141"/>
         <w:rPr>
           <w:rFonts w:ascii="Arial" w:hAnsi="Arial" w:cs="Arial"/>
@@ -44090,7 +41844,7 @@
     <w:sdt>
       <w:sdtPr>
         <w:rPr>
-          <w:rStyle w:val="Heading2Char"/>
+          <w:rStyle w:val="berschrift2Zchn"/>
           <w:rFonts w:ascii="Arial" w:hAnsi="Arial"/>
           <w:b w:val="0"/>
           <w:i w:val="0"/>
@@ -44103,7 +41857,7 @@
       </w:sdtPr>
       <w:sdtEndPr>
         <w:rPr>
-          <w:rStyle w:val="Heading2Char"/>
+          <w:rStyle w:val="berschrift2Zchn"/>
         </w:rPr>
       </w:sdtEndPr>
       <w:sdtContent>
@@ -44123,7 +41877,7 @@
           </w:pPr>
           <w:r>
             <w:rPr>
-              <w:rStyle w:val="Heading2Char"/>
+              <w:rStyle w:val="berschrift2Zchn"/>
               <w:rFonts w:ascii="Arial" w:hAnsi="Arial"/>
               <w:b w:val="0"/>
               <w:i w:val="0"/>
@@ -44138,7 +41892,7 @@
     </w:sdt>
     <w:p>
       <w:pPr>
-        <w:pStyle w:val="ListParagraph"/>
+        <w:pStyle w:val="Listenabsatz"/>
         <w:ind w:left="567" w:hanging="141"/>
         <w:rPr>
           <w:rFonts w:ascii="Arial" w:hAnsi="Arial" w:cs="Arial"/>
@@ -44151,7 +41905,7 @@
     </w:p>
     <w:p>
       <w:pPr>
-        <w:pStyle w:val="ListParagraph"/>
+        <w:pStyle w:val="Listenabsatz"/>
         <w:ind w:left="567" w:hanging="141"/>
         <w:rPr>
           <w:rFonts w:ascii="Arial" w:hAnsi="Arial" w:cs="Arial"/>
@@ -44195,7 +41949,7 @@
     <w:sdt>
       <w:sdtPr>
         <w:rPr>
-          <w:rStyle w:val="Heading2Char"/>
+          <w:rStyle w:val="berschrift2Zchn"/>
           <w:rFonts w:ascii="Arial" w:hAnsi="Arial"/>
           <w:b w:val="0"/>
           <w:i w:val="0"/>
@@ -44208,7 +41962,7 @@
       </w:sdtPr>
       <w:sdtEndPr>
         <w:rPr>
-          <w:rStyle w:val="Heading2Char"/>
+          <w:rStyle w:val="berschrift2Zchn"/>
         </w:rPr>
       </w:sdtEndPr>
       <w:sdtContent>
@@ -44228,7 +41982,7 @@
           </w:pPr>
           <w:r>
             <w:rPr>
-              <w:rStyle w:val="Heading2Char"/>
+              <w:rStyle w:val="berschrift2Zchn"/>
               <w:rFonts w:ascii="Arial" w:hAnsi="Arial"/>
               <w:b w:val="0"/>
               <w:i w:val="0"/>
@@ -44243,7 +41997,7 @@
     </w:sdt>
     <w:p>
       <w:pPr>
-        <w:pStyle w:val="ListParagraph"/>
+        <w:pStyle w:val="Listenabsatz"/>
         <w:ind w:left="567" w:hanging="141"/>
         <w:rPr>
           <w:rFonts w:ascii="Arial" w:hAnsi="Arial" w:cs="Arial"/>
@@ -44256,7 +42010,7 @@
     </w:p>
     <w:p>
       <w:pPr>
-        <w:pStyle w:val="ListParagraph"/>
+        <w:pStyle w:val="Listenabsatz"/>
         <w:ind w:left="567" w:hanging="141"/>
         <w:rPr>
           <w:rFonts w:ascii="Arial" w:hAnsi="Arial" w:cs="Arial"/>
@@ -44280,7 +42034,7 @@
     <w:sdt>
       <w:sdtPr>
         <w:rPr>
-          <w:rStyle w:val="Heading2Char"/>
+          <w:rStyle w:val="berschrift2Zchn"/>
           <w:rFonts w:ascii="Arial" w:hAnsi="Arial"/>
           <w:b w:val="0"/>
           <w:i w:val="0"/>
@@ -44293,7 +42047,7 @@
       </w:sdtPr>
       <w:sdtEndPr>
         <w:rPr>
-          <w:rStyle w:val="Heading2Char"/>
+          <w:rStyle w:val="berschrift2Zchn"/>
         </w:rPr>
       </w:sdtEndPr>
       <w:sdtContent>
@@ -44313,7 +42067,7 @@
           </w:pPr>
           <w:r>
             <w:rPr>
-              <w:rStyle w:val="Heading2Char"/>
+              <w:rStyle w:val="berschrift2Zchn"/>
               <w:rFonts w:ascii="Arial" w:hAnsi="Arial"/>
               <w:b w:val="0"/>
               <w:i w:val="0"/>
@@ -44328,7 +42082,7 @@
     </w:sdt>
     <w:p>
       <w:pPr>
-        <w:pStyle w:val="ListParagraph"/>
+        <w:pStyle w:val="Listenabsatz"/>
         <w:ind w:left="567" w:hanging="141"/>
         <w:rPr>
           <w:rFonts w:ascii="Arial" w:hAnsi="Arial" w:cs="Arial"/>
@@ -44341,7 +42095,7 @@
     </w:p>
     <w:p>
       <w:pPr>
-        <w:pStyle w:val="ListParagraph"/>
+        <w:pStyle w:val="Listenabsatz"/>
         <w:ind w:left="567" w:hanging="141"/>
         <w:rPr>
           <w:rFonts w:ascii="Arial" w:hAnsi="Arial" w:cs="Arial"/>
@@ -44365,7 +42119,7 @@
     <w:sdt>
       <w:sdtPr>
         <w:rPr>
-          <w:rStyle w:val="Heading2Char"/>
+          <w:rStyle w:val="berschrift2Zchn"/>
           <w:rFonts w:ascii="Arial" w:hAnsi="Arial"/>
           <w:b w:val="0"/>
           <w:i w:val="0"/>
@@ -44378,7 +42132,7 @@
       </w:sdtPr>
       <w:sdtEndPr>
         <w:rPr>
-          <w:rStyle w:val="Heading2Char"/>
+          <w:rStyle w:val="berschrift2Zchn"/>
         </w:rPr>
       </w:sdtEndPr>
       <w:sdtContent>
@@ -44398,7 +42152,7 @@
           </w:pPr>
           <w:r>
             <w:rPr>
-              <w:rStyle w:val="Heading2Char"/>
+              <w:rStyle w:val="berschrift2Zchn"/>
               <w:rFonts w:ascii="Arial" w:hAnsi="Arial"/>
               <w:b w:val="0"/>
               <w:i w:val="0"/>
@@ -44413,7 +42167,7 @@
     </w:sdt>
     <w:p>
       <w:pPr>
-        <w:pStyle w:val="ListParagraph"/>
+        <w:pStyle w:val="Listenabsatz"/>
         <w:ind w:left="567" w:hanging="141"/>
         <w:rPr>
           <w:rFonts w:ascii="Arial" w:hAnsi="Arial" w:cs="Arial"/>
@@ -44426,7 +42180,7 @@
     </w:p>
     <w:p>
       <w:pPr>
-        <w:pStyle w:val="ListParagraph"/>
+        <w:pStyle w:val="Listenabsatz"/>
         <w:ind w:left="567" w:hanging="141"/>
         <w:rPr>
           <w:rFonts w:ascii="Arial" w:hAnsi="Arial" w:cs="Arial"/>
@@ -44460,7 +42214,7 @@
     <w:sdt>
       <w:sdtPr>
         <w:rPr>
-          <w:rStyle w:val="Heading2Char"/>
+          <w:rStyle w:val="berschrift2Zchn"/>
           <w:rFonts w:ascii="Arial" w:hAnsi="Arial"/>
           <w:b w:val="0"/>
           <w:i w:val="0"/>
@@ -44473,7 +42227,7 @@
       </w:sdtPr>
       <w:sdtEndPr>
         <w:rPr>
-          <w:rStyle w:val="Heading2Char"/>
+          <w:rStyle w:val="berschrift2Zchn"/>
         </w:rPr>
       </w:sdtEndPr>
       <w:sdtContent>
@@ -44493,7 +42247,7 @@
           </w:pPr>
           <w:r>
             <w:rPr>
-              <w:rStyle w:val="Heading2Char"/>
+              <w:rStyle w:val="berschrift2Zchn"/>
               <w:rFonts w:ascii="Arial" w:hAnsi="Arial"/>
               <w:b w:val="0"/>
               <w:i w:val="0"/>
@@ -44508,7 +42262,7 @@
     </w:sdt>
     <w:p>
       <w:pPr>
-        <w:pStyle w:val="ListParagraph"/>
+        <w:pStyle w:val="Listenabsatz"/>
         <w:ind w:left="567" w:hanging="141"/>
         <w:rPr>
           <w:rFonts w:ascii="Arial" w:hAnsi="Arial" w:cs="Arial"/>
@@ -44521,7 +42275,7 @@
     </w:p>
     <w:p>
       <w:pPr>
-        <w:pStyle w:val="ListParagraph"/>
+        <w:pStyle w:val="Listenabsatz"/>
         <w:ind w:left="567" w:hanging="141"/>
         <w:rPr>
           <w:rFonts w:ascii="Arial" w:hAnsi="Arial" w:cs="Arial"/>
@@ -44545,7 +42299,7 @@
     <w:sdt>
       <w:sdtPr>
         <w:rPr>
-          <w:rStyle w:val="Heading2Char"/>
+          <w:rStyle w:val="berschrift2Zchn"/>
           <w:rFonts w:ascii="Arial" w:hAnsi="Arial"/>
           <w:b w:val="0"/>
           <w:i w:val="0"/>
@@ -44558,7 +42312,7 @@
       </w:sdtPr>
       <w:sdtEndPr>
         <w:rPr>
-          <w:rStyle w:val="Heading2Char"/>
+          <w:rStyle w:val="berschrift2Zchn"/>
         </w:rPr>
       </w:sdtEndPr>
       <w:sdtContent>
@@ -44578,7 +42332,7 @@
           </w:pPr>
           <w:r>
             <w:rPr>
-              <w:rStyle w:val="Heading2Char"/>
+              <w:rStyle w:val="berschrift2Zchn"/>
               <w:rFonts w:ascii="Arial" w:hAnsi="Arial"/>
               <w:b w:val="0"/>
               <w:i w:val="0"/>
@@ -44604,7 +42358,7 @@
     </w:p>
     <w:p>
       <w:pPr>
-        <w:pStyle w:val="ListParagraph"/>
+        <w:pStyle w:val="Listenabsatz"/>
         <w:numPr>
           <w:ilvl w:val="0"/>
           <w:numId w:val="40"/>
@@ -44625,7 +42379,6 @@
           <w:szCs w:val="18"/>
           <w:lang w:val="en-GB" w:eastAsia="fr-FR"/>
         </w:rPr>
-        <w:lastRenderedPageBreak/>
         <w:t xml:space="preserve">In your opinion, what are the key </w:t>
       </w:r>
       <w:r>
@@ -44704,7 +42457,7 @@
     <w:sdt>
       <w:sdtPr>
         <w:rPr>
-          <w:rStyle w:val="Heading2Char"/>
+          <w:rStyle w:val="berschrift2Zchn"/>
           <w:rFonts w:ascii="Arial" w:hAnsi="Arial"/>
           <w:b w:val="0"/>
           <w:i w:val="0"/>
@@ -44716,7 +42469,7 @@
       </w:sdtPr>
       <w:sdtEndPr>
         <w:rPr>
-          <w:rStyle w:val="Heading2Char"/>
+          <w:rStyle w:val="berschrift2Zchn"/>
         </w:rPr>
       </w:sdtEndPr>
       <w:sdtContent>
@@ -44736,7 +42489,7 @@
           </w:pPr>
           <w:r>
             <w:rPr>
-              <w:rStyle w:val="Heading2Char"/>
+              <w:rStyle w:val="berschrift2Zchn"/>
               <w:rFonts w:ascii="Arial" w:hAnsi="Arial"/>
               <w:b w:val="0"/>
               <w:i w:val="0"/>
@@ -44763,7 +42516,7 @@
     </w:p>
     <w:p>
       <w:pPr>
-        <w:pStyle w:val="ListParagraph"/>
+        <w:pStyle w:val="Listenabsatz"/>
         <w:numPr>
           <w:ilvl w:val="0"/>
           <w:numId w:val="40"/>
@@ -44790,7 +42543,7 @@
     <w:sdt>
       <w:sdtPr>
         <w:rPr>
-          <w:rStyle w:val="Heading2Char"/>
+          <w:rStyle w:val="berschrift2Zchn"/>
           <w:rFonts w:ascii="Arial" w:hAnsi="Arial"/>
           <w:b w:val="0"/>
           <w:i w:val="0"/>
@@ -44803,7 +42556,7 @@
       </w:sdtPr>
       <w:sdtEndPr>
         <w:rPr>
-          <w:rStyle w:val="Heading2Char"/>
+          <w:rStyle w:val="berschrift2Zchn"/>
         </w:rPr>
       </w:sdtEndPr>
       <w:sdtContent>
@@ -44821,7 +42574,7 @@
           </w:pPr>
           <w:r>
             <w:rPr>
-              <w:rStyle w:val="Heading2Char"/>
+              <w:rStyle w:val="berschrift2Zchn"/>
               <w:rFonts w:ascii="Arial" w:hAnsi="Arial"/>
               <w:b w:val="0"/>
               <w:i w:val="0"/>
@@ -44918,85 +42671,7 @@
         </w:rPr>
       </w:pPr>
     </w:p>
-    <w:p>
-      <w:r>
-        <w:rPr>
-          <w:rFonts w:ascii="Arial" w:hAnsi="Arial" w:cs="Arial"/>
-          <w:bCs/>
-          <w:color w:val="4F81BD"/>
-          <w:sz w:val="22"/>
-          <w:szCs w:val="22"/>
-          <w:lang w:val="en-GB"/>
-        </w:rPr>
-        <w:t xml:space="preserve">We are looking forward to </w:t>
-      </w:r>
-      <w:r>
-        <w:rPr>
-          <w:rFonts w:ascii="Arial" w:hAnsi="Arial" w:cs="Arial"/>
-          <w:bCs/>
-          <w:color w:val="4F81BD"/>
-          <w:sz w:val="22"/>
-          <w:szCs w:val="22"/>
-          <w:lang w:val="en-GB"/>
-        </w:rPr>
-        <w:t>getting</w:t>
-      </w:r>
-      <w:r>
-        <w:rPr>
-          <w:rFonts w:ascii="Arial" w:hAnsi="Arial" w:cs="Arial"/>
-          <w:bCs/>
-          <w:color w:val="4F81BD"/>
-          <w:sz w:val="22"/>
-          <w:szCs w:val="22"/>
-          <w:lang w:val="en-GB"/>
-        </w:rPr>
-        <w:t xml:space="preserve"> your</w:t>
-      </w:r>
-      <w:r>
-        <w:rPr>
-          <w:rFonts w:ascii="Arial" w:hAnsi="Arial" w:cs="Arial"/>
-          <w:bCs/>
-          <w:color w:val="4F81BD"/>
-          <w:sz w:val="22"/>
-          <w:szCs w:val="22"/>
-          <w:lang w:val="en-GB"/>
-        </w:rPr>
-        <w:t xml:space="preserve"> feedback on th</w:t>
-      </w:r>
-      <w:r>
-        <w:rPr>
-          <w:rFonts w:ascii="Arial" w:hAnsi="Arial" w:cs="Arial"/>
-          <w:bCs/>
-          <w:color w:val="4F81BD"/>
-          <w:sz w:val="22"/>
-          <w:szCs w:val="22"/>
-          <w:lang w:val="en-GB"/>
-        </w:rPr>
-        <w:t>is</w:t>
-      </w:r>
-      <w:r>
-        <w:rPr>
-          <w:rFonts w:ascii="Arial" w:hAnsi="Arial" w:cs="Arial"/>
-          <w:bCs/>
-          <w:color w:val="4F81BD"/>
-          <w:sz w:val="22"/>
-          <w:szCs w:val="22"/>
-          <w:lang w:val="en-GB"/>
-        </w:rPr>
-        <w:t xml:space="preserve"> self-assessment</w:t>
-      </w:r>
-      <w:r>
-        <w:rPr>
-          <w:rFonts w:ascii="Arial" w:hAnsi="Arial" w:cs="Arial"/>
-          <w:bCs/>
-          <w:color w:val="4F81BD"/>
-          <w:sz w:val="22"/>
-          <w:szCs w:val="22"/>
-          <w:lang w:val="en-GB"/>
-        </w:rPr>
-        <w:t xml:space="preserve">. Thanks a lot. </w:t>
-      </w:r>
-    </w:p>
+    <w:p/>
     <w:sectPr>
       <w:pgSz w:w="11906" w:h="16838"/>
       <w:pgMar w:top="1417" w:right="1417" w:bottom="1134" w:left="1417" w:header="708" w:footer="708" w:gutter="0"/>
@@ -45016,7 +42691,7 @@
     <w:lvl w:ilvl="0" w:tplc="1F3458AA">
       <w:start w:val="1"/>
       <w:numFmt w:val="decimal"/>
-      <w:pStyle w:val="Heading3"/>
+      <w:pStyle w:val="berschrift3"/>
       <w:lvlText w:val="%1.1"/>
       <w:lvlJc w:val="left"/>
       <w:pPr>
@@ -48040,7 +45715,7 @@
     <w:lvl w:ilvl="0" w:tplc="FFFFFFFF">
       <w:start w:val="1"/>
       <w:numFmt w:val="decimal"/>
-      <w:pStyle w:val="Heading2"/>
+      <w:pStyle w:val="berschrift2"/>
       <w:lvlText w:val="%1."/>
       <w:lvlJc w:val="left"/>
       <w:pPr>
@@ -48053,7 +45728,7 @@
     <w:lvl w:ilvl="1" w:tplc="FFFFFFFF">
       <w:start w:val="1"/>
       <w:numFmt w:val="bullet"/>
-      <w:pStyle w:val="ListBullet"/>
+      <w:pStyle w:val="Aufzhlungszeichen"/>
       <w:lvlText w:val=""/>
       <w:lvlJc w:val="left"/>
       <w:pPr>
@@ -49926,7 +47601,7 @@
     <w:lsdException w:name="Bibliography" w:uiPriority="37"/>
     <w:lsdException w:name="TOC Heading" w:uiPriority="0" w:qFormat="1"/>
   </w:latentStyles>
-  <w:style w:type="paragraph" w:default="1" w:styleId="Normal">
+  <w:style w:type="paragraph" w:default="1" w:styleId="Standard">
     <w:name w:val="Normal"/>
     <w:qFormat/>
     <w:rsid w:val="00932255"/>
@@ -49940,11 +47615,11 @@
       <w:lang w:val="en-US"/>
     </w:rPr>
   </w:style>
-  <w:style w:type="paragraph" w:styleId="Heading1">
+  <w:style w:type="paragraph" w:styleId="berschrift1">
     <w:name w:val="heading 1"/>
-    <w:basedOn w:val="Normal"/>
-    <w:next w:val="Normal"/>
-    <w:link w:val="Heading1Char"/>
+    <w:basedOn w:val="Standard"/>
+    <w:next w:val="Standard"/>
+    <w:link w:val="berschrift1Zchn"/>
     <w:uiPriority w:val="9"/>
     <w:qFormat/>
     <w:rsid w:val="00B7052C"/>
@@ -49962,11 +47637,11 @@
       <w:szCs w:val="32"/>
     </w:rPr>
   </w:style>
-  <w:style w:type="paragraph" w:styleId="Heading2">
+  <w:style w:type="paragraph" w:styleId="berschrift2">
     <w:name w:val="heading 2"/>
-    <w:basedOn w:val="Normal"/>
-    <w:next w:val="Normal"/>
-    <w:link w:val="Heading2Char"/>
+    <w:basedOn w:val="Standard"/>
+    <w:next w:val="Standard"/>
+    <w:link w:val="berschrift2Zchn"/>
     <w:qFormat/>
     <w:rsid w:val="00B7052C"/>
     <w:pPr>
@@ -49987,11 +47662,11 @@
       <w:szCs w:val="28"/>
     </w:rPr>
   </w:style>
-  <w:style w:type="paragraph" w:styleId="Heading3">
+  <w:style w:type="paragraph" w:styleId="berschrift3">
     <w:name w:val="heading 3"/>
-    <w:basedOn w:val="Normal"/>
-    <w:next w:val="Normal"/>
-    <w:link w:val="Heading3Char"/>
+    <w:basedOn w:val="Standard"/>
+    <w:next w:val="Standard"/>
+    <w:link w:val="berschrift3Zchn"/>
     <w:uiPriority w:val="9"/>
     <w:unhideWhenUsed/>
     <w:qFormat/>
@@ -50012,11 +47687,11 @@
       <w:color w:val="4F81BD" w:themeColor="accent1"/>
     </w:rPr>
   </w:style>
-  <w:style w:type="paragraph" w:styleId="Heading4">
+  <w:style w:type="paragraph" w:styleId="berschrift4">
     <w:name w:val="heading 4"/>
-    <w:basedOn w:val="Normal"/>
-    <w:next w:val="Normal"/>
-    <w:link w:val="Heading4Char"/>
+    <w:basedOn w:val="Standard"/>
+    <w:next w:val="Standard"/>
+    <w:link w:val="berschrift4Zchn"/>
     <w:qFormat/>
     <w:rsid w:val="00B7052C"/>
     <w:pPr>
@@ -50032,13 +47707,13 @@
       <w:szCs w:val="28"/>
     </w:rPr>
   </w:style>
-  <w:style w:type="character" w:default="1" w:styleId="DefaultParagraphFont">
+  <w:style w:type="character" w:default="1" w:styleId="Absatz-Standardschriftart">
     <w:name w:val="Default Paragraph Font"/>
     <w:uiPriority w:val="1"/>
     <w:semiHidden/>
     <w:unhideWhenUsed/>
   </w:style>
-  <w:style w:type="table" w:default="1" w:styleId="TableNormal">
+  <w:style w:type="table" w:default="1" w:styleId="NormaleTabelle">
     <w:name w:val="Normal Table"/>
     <w:uiPriority w:val="99"/>
     <w:semiHidden/>
@@ -50053,16 +47728,16 @@
       </w:tblCellMar>
     </w:tblPr>
   </w:style>
-  <w:style w:type="numbering" w:default="1" w:styleId="NoList">
+  <w:style w:type="numbering" w:default="1" w:styleId="KeineListe">
     <w:name w:val="No List"/>
     <w:uiPriority w:val="99"/>
     <w:semiHidden/>
     <w:unhideWhenUsed/>
   </w:style>
-  <w:style w:type="character" w:customStyle="1" w:styleId="Heading1Char">
-    <w:name w:val="Heading 1 Char"/>
-    <w:basedOn w:val="DefaultParagraphFont"/>
-    <w:link w:val="Heading1"/>
+  <w:style w:type="character" w:customStyle="1" w:styleId="berschrift1Zchn">
+    <w:name w:val="Überschrift 1 Zchn"/>
+    <w:basedOn w:val="Absatz-Standardschriftart"/>
+    <w:link w:val="berschrift1"/>
     <w:uiPriority w:val="9"/>
     <w:rsid w:val="00B7052C"/>
     <w:rPr>
@@ -50075,10 +47750,10 @@
       <w:lang w:val="en-US"/>
     </w:rPr>
   </w:style>
-  <w:style w:type="character" w:customStyle="1" w:styleId="Heading2Char">
-    <w:name w:val="Heading 2 Char"/>
-    <w:basedOn w:val="DefaultParagraphFont"/>
-    <w:link w:val="Heading2"/>
+  <w:style w:type="character" w:customStyle="1" w:styleId="berschrift2Zchn">
+    <w:name w:val="Überschrift 2 Zchn"/>
+    <w:basedOn w:val="Absatz-Standardschriftart"/>
+    <w:link w:val="berschrift2"/>
     <w:rsid w:val="00B7052C"/>
     <w:rPr>
       <w:rFonts w:ascii="AvantGarde" w:eastAsia="Times New Roman" w:hAnsi="AvantGarde" w:cs="Arial"/>
@@ -50091,10 +47766,10 @@
       <w:lang w:val="en-US"/>
     </w:rPr>
   </w:style>
-  <w:style w:type="character" w:customStyle="1" w:styleId="Heading3Char">
-    <w:name w:val="Heading 3 Char"/>
-    <w:basedOn w:val="DefaultParagraphFont"/>
-    <w:link w:val="Heading3"/>
+  <w:style w:type="character" w:customStyle="1" w:styleId="berschrift3Zchn">
+    <w:name w:val="Überschrift 3 Zchn"/>
+    <w:basedOn w:val="Absatz-Standardschriftart"/>
+    <w:link w:val="berschrift3"/>
     <w:uiPriority w:val="9"/>
     <w:rsid w:val="00B7052C"/>
     <w:rPr>
@@ -50107,10 +47782,10 @@
       <w:lang w:val="en-US"/>
     </w:rPr>
   </w:style>
-  <w:style w:type="character" w:customStyle="1" w:styleId="Heading4Char">
-    <w:name w:val="Heading 4 Char"/>
-    <w:basedOn w:val="DefaultParagraphFont"/>
-    <w:link w:val="Heading4"/>
+  <w:style w:type="character" w:customStyle="1" w:styleId="berschrift4Zchn">
+    <w:name w:val="Überschrift 4 Zchn"/>
+    <w:basedOn w:val="Absatz-Standardschriftart"/>
+    <w:link w:val="berschrift4"/>
     <w:rsid w:val="00B7052C"/>
     <w:rPr>
       <w:rFonts w:ascii="Times New Roman" w:eastAsia="Times New Roman" w:hAnsi="Times New Roman" w:cs="Times New Roman"/>
@@ -50121,10 +47796,10 @@
       <w:lang w:val="en-US"/>
     </w:rPr>
   </w:style>
-  <w:style w:type="paragraph" w:styleId="TOC2">
+  <w:style w:type="paragraph" w:styleId="Verzeichnis2">
     <w:name w:val="toc 2"/>
-    <w:basedOn w:val="Normal"/>
-    <w:next w:val="Normal"/>
+    <w:basedOn w:val="Standard"/>
+    <w:next w:val="Standard"/>
     <w:autoRedefine/>
     <w:uiPriority w:val="39"/>
     <w:qFormat/>
@@ -50156,9 +47831,9 @@
       <w:u w:val="single"/>
     </w:rPr>
   </w:style>
-  <w:style w:type="paragraph" w:styleId="ListBullet">
+  <w:style w:type="paragraph" w:styleId="Aufzhlungszeichen">
     <w:name w:val="List Bullet"/>
-    <w:basedOn w:val="Normal"/>
+    <w:basedOn w:val="Standard"/>
     <w:semiHidden/>
     <w:rsid w:val="00B7052C"/>
     <w:pPr>
@@ -50185,7 +47860,7 @@
       <w:lang w:val="de-DE" w:eastAsia="de-DE"/>
     </w:rPr>
   </w:style>
-  <w:style w:type="character" w:styleId="FollowedHyperlink">
+  <w:style w:type="character" w:styleId="BesuchterHyperlink">
     <w:name w:val="FollowedHyperlink"/>
     <w:semiHidden/>
     <w:unhideWhenUsed/>
@@ -50195,10 +47870,10 @@
       <w:u w:val="single"/>
     </w:rPr>
   </w:style>
-  <w:style w:type="paragraph" w:styleId="TOC1">
+  <w:style w:type="paragraph" w:styleId="Verzeichnis1">
     <w:name w:val="toc 1"/>
-    <w:basedOn w:val="Normal"/>
-    <w:next w:val="Normal"/>
+    <w:basedOn w:val="Standard"/>
+    <w:next w:val="Standard"/>
     <w:autoRedefine/>
     <w:uiPriority w:val="39"/>
     <w:unhideWhenUsed/>
@@ -50216,10 +47891,10 @@
       <w:szCs w:val="20"/>
     </w:rPr>
   </w:style>
-  <w:style w:type="paragraph" w:styleId="BalloonText">
+  <w:style w:type="paragraph" w:styleId="Sprechblasentext">
     <w:name w:val="Balloon Text"/>
-    <w:basedOn w:val="Normal"/>
-    <w:link w:val="BalloonTextChar"/>
+    <w:basedOn w:val="Standard"/>
+    <w:link w:val="SprechblasentextZchn"/>
     <w:uiPriority w:val="99"/>
     <w:semiHidden/>
     <w:unhideWhenUsed/>
@@ -50233,10 +47908,10 @@
       <w:szCs w:val="16"/>
     </w:rPr>
   </w:style>
-  <w:style w:type="character" w:customStyle="1" w:styleId="BalloonTextChar">
-    <w:name w:val="Balloon Text Char"/>
-    <w:basedOn w:val="DefaultParagraphFont"/>
-    <w:link w:val="BalloonText"/>
+  <w:style w:type="character" w:customStyle="1" w:styleId="SprechblasentextZchn">
+    <w:name w:val="Sprechblasentext Zchn"/>
+    <w:basedOn w:val="Absatz-Standardschriftart"/>
+    <w:link w:val="Sprechblasentext"/>
     <w:uiPriority w:val="99"/>
     <w:semiHidden/>
     <w:rsid w:val="00B7052C"/>
@@ -50247,10 +47922,10 @@
       <w:lang w:val="en-US"/>
     </w:rPr>
   </w:style>
-  <w:style w:type="paragraph" w:styleId="TOCHeading">
+  <w:style w:type="paragraph" w:styleId="Inhaltsverzeichnisberschrift">
     <w:name w:val="TOC Heading"/>
-    <w:basedOn w:val="Heading1"/>
-    <w:next w:val="Normal"/>
+    <w:basedOn w:val="berschrift1"/>
+    <w:next w:val="Standard"/>
     <w:qFormat/>
     <w:rsid w:val="00B7052C"/>
     <w:pPr>
@@ -50266,11 +47941,11 @@
       <w:lang w:val="de-DE"/>
     </w:rPr>
   </w:style>
-  <w:style w:type="paragraph" w:styleId="Title">
+  <w:style w:type="paragraph" w:styleId="Titel">
     <w:name w:val="Title"/>
-    <w:basedOn w:val="Normal"/>
-    <w:next w:val="Normal"/>
-    <w:link w:val="TitleChar"/>
+    <w:basedOn w:val="Standard"/>
+    <w:next w:val="Standard"/>
+    <w:link w:val="TitelZchn"/>
     <w:qFormat/>
     <w:rsid w:val="00B7052C"/>
     <w:pPr>
@@ -50287,10 +47962,10 @@
       <w:szCs w:val="32"/>
     </w:rPr>
   </w:style>
-  <w:style w:type="character" w:customStyle="1" w:styleId="TitleChar">
-    <w:name w:val="Title Char"/>
-    <w:basedOn w:val="DefaultParagraphFont"/>
-    <w:link w:val="Title"/>
+  <w:style w:type="character" w:customStyle="1" w:styleId="TitelZchn">
+    <w:name w:val="Titel Zchn"/>
+    <w:basedOn w:val="Absatz-Standardschriftart"/>
+    <w:link w:val="Titel"/>
     <w:rsid w:val="00B7052C"/>
     <w:rPr>
       <w:rFonts w:ascii="Cambria" w:eastAsia="Times New Roman" w:hAnsi="Cambria" w:cs="Times New Roman"/>
@@ -50302,10 +47977,10 @@
       <w:lang w:val="en-US"/>
     </w:rPr>
   </w:style>
-  <w:style w:type="paragraph" w:styleId="TOC3">
+  <w:style w:type="paragraph" w:styleId="Verzeichnis3">
     <w:name w:val="toc 3"/>
-    <w:basedOn w:val="Normal"/>
-    <w:next w:val="Normal"/>
+    <w:basedOn w:val="Standard"/>
+    <w:next w:val="Standard"/>
     <w:autoRedefine/>
     <w:uiPriority w:val="39"/>
     <w:unhideWhenUsed/>
@@ -50323,10 +47998,10 @@
       <w:szCs w:val="20"/>
     </w:rPr>
   </w:style>
-  <w:style w:type="paragraph" w:styleId="TOC4">
+  <w:style w:type="paragraph" w:styleId="Verzeichnis4">
     <w:name w:val="toc 4"/>
-    <w:basedOn w:val="Normal"/>
-    <w:next w:val="Normal"/>
+    <w:basedOn w:val="Standard"/>
+    <w:next w:val="Standard"/>
     <w:autoRedefine/>
     <w:semiHidden/>
     <w:unhideWhenUsed/>
@@ -50341,10 +48016,10 @@
       <w:szCs w:val="18"/>
     </w:rPr>
   </w:style>
-  <w:style w:type="paragraph" w:styleId="TOC5">
+  <w:style w:type="paragraph" w:styleId="Verzeichnis5">
     <w:name w:val="toc 5"/>
-    <w:basedOn w:val="Normal"/>
-    <w:next w:val="Normal"/>
+    <w:basedOn w:val="Standard"/>
+    <w:next w:val="Standard"/>
     <w:autoRedefine/>
     <w:semiHidden/>
     <w:unhideWhenUsed/>
@@ -50359,10 +48034,10 @@
       <w:szCs w:val="18"/>
     </w:rPr>
   </w:style>
-  <w:style w:type="paragraph" w:styleId="TOC6">
+  <w:style w:type="paragraph" w:styleId="Verzeichnis6">
     <w:name w:val="toc 6"/>
-    <w:basedOn w:val="Normal"/>
-    <w:next w:val="Normal"/>
+    <w:basedOn w:val="Standard"/>
+    <w:next w:val="Standard"/>
     <w:autoRedefine/>
     <w:semiHidden/>
     <w:unhideWhenUsed/>
@@ -50377,10 +48052,10 @@
       <w:szCs w:val="18"/>
     </w:rPr>
   </w:style>
-  <w:style w:type="paragraph" w:styleId="TOC7">
+  <w:style w:type="paragraph" w:styleId="Verzeichnis7">
     <w:name w:val="toc 7"/>
-    <w:basedOn w:val="Normal"/>
-    <w:next w:val="Normal"/>
+    <w:basedOn w:val="Standard"/>
+    <w:next w:val="Standard"/>
     <w:autoRedefine/>
     <w:semiHidden/>
     <w:unhideWhenUsed/>
@@ -50395,10 +48070,10 @@
       <w:szCs w:val="18"/>
     </w:rPr>
   </w:style>
-  <w:style w:type="paragraph" w:styleId="TOC8">
+  <w:style w:type="paragraph" w:styleId="Verzeichnis8">
     <w:name w:val="toc 8"/>
-    <w:basedOn w:val="Normal"/>
-    <w:next w:val="Normal"/>
+    <w:basedOn w:val="Standard"/>
+    <w:next w:val="Standard"/>
     <w:autoRedefine/>
     <w:semiHidden/>
     <w:unhideWhenUsed/>
@@ -50413,10 +48088,10 @@
       <w:szCs w:val="18"/>
     </w:rPr>
   </w:style>
-  <w:style w:type="paragraph" w:styleId="TOC9">
+  <w:style w:type="paragraph" w:styleId="Verzeichnis9">
     <w:name w:val="toc 9"/>
-    <w:basedOn w:val="Normal"/>
-    <w:next w:val="Normal"/>
+    <w:basedOn w:val="Standard"/>
+    <w:next w:val="Standard"/>
     <w:autoRedefine/>
     <w:semiHidden/>
     <w:unhideWhenUsed/>
@@ -50433,7 +48108,7 @@
   </w:style>
   <w:style w:type="paragraph" w:customStyle="1" w:styleId="Bull">
     <w:name w:val="Bull"/>
-    <w:basedOn w:val="Normal"/>
+    <w:basedOn w:val="Standard"/>
     <w:rsid w:val="00B7052C"/>
     <w:pPr>
       <w:numPr>
@@ -50451,10 +48126,10 @@
       <w:szCs w:val="22"/>
     </w:rPr>
   </w:style>
-  <w:style w:type="paragraph" w:styleId="Header">
+  <w:style w:type="paragraph" w:styleId="Kopfzeile">
     <w:name w:val="header"/>
-    <w:basedOn w:val="Normal"/>
-    <w:link w:val="HeaderChar"/>
+    <w:basedOn w:val="Standard"/>
+    <w:link w:val="KopfzeileZchn"/>
     <w:unhideWhenUsed/>
     <w:rsid w:val="00B7052C"/>
     <w:pPr>
@@ -50464,10 +48139,10 @@
       </w:tabs>
     </w:pPr>
   </w:style>
-  <w:style w:type="character" w:customStyle="1" w:styleId="HeaderChar">
-    <w:name w:val="Header Char"/>
-    <w:basedOn w:val="DefaultParagraphFont"/>
-    <w:link w:val="Header"/>
+  <w:style w:type="character" w:customStyle="1" w:styleId="KopfzeileZchn">
+    <w:name w:val="Kopfzeile Zchn"/>
+    <w:basedOn w:val="Absatz-Standardschriftart"/>
+    <w:link w:val="Kopfzeile"/>
     <w:rsid w:val="00B7052C"/>
     <w:rPr>
       <w:rFonts w:ascii="Garamond" w:eastAsia="Times New Roman" w:hAnsi="Garamond" w:cs="Times New Roman"/>
@@ -50476,10 +48151,10 @@
       <w:lang w:val="en-US"/>
     </w:rPr>
   </w:style>
-  <w:style w:type="paragraph" w:styleId="Footer">
+  <w:style w:type="paragraph" w:styleId="Fuzeile">
     <w:name w:val="footer"/>
-    <w:basedOn w:val="Normal"/>
-    <w:link w:val="FooterChar"/>
+    <w:basedOn w:val="Standard"/>
+    <w:link w:val="FuzeileZchn"/>
     <w:unhideWhenUsed/>
     <w:rsid w:val="00B7052C"/>
     <w:pPr>
@@ -50489,10 +48164,10 @@
       </w:tabs>
     </w:pPr>
   </w:style>
-  <w:style w:type="character" w:customStyle="1" w:styleId="FooterChar">
-    <w:name w:val="Footer Char"/>
-    <w:basedOn w:val="DefaultParagraphFont"/>
-    <w:link w:val="Footer"/>
+  <w:style w:type="character" w:customStyle="1" w:styleId="FuzeileZchn">
+    <w:name w:val="Fußzeile Zchn"/>
+    <w:basedOn w:val="Absatz-Standardschriftart"/>
+    <w:link w:val="Fuzeile"/>
     <w:rsid w:val="00B7052C"/>
     <w:rPr>
       <w:rFonts w:ascii="Garamond" w:eastAsia="Times New Roman" w:hAnsi="Garamond" w:cs="Times New Roman"/>
@@ -50503,7 +48178,7 @@
   </w:style>
   <w:style w:type="paragraph" w:customStyle="1" w:styleId="spip">
     <w:name w:val="spip"/>
-    <w:basedOn w:val="Normal"/>
+    <w:basedOn w:val="Standard"/>
     <w:rsid w:val="00B7052C"/>
     <w:pPr>
       <w:spacing w:before="100" w:beforeAutospacing="1" w:after="100" w:afterAutospacing="1"/>
@@ -50513,7 +48188,7 @@
       <w:lang w:val="de-DE" w:eastAsia="de-DE"/>
     </w:rPr>
   </w:style>
-  <w:style w:type="character" w:styleId="Strong">
+  <w:style w:type="character" w:styleId="Fett">
     <w:name w:val="Strong"/>
     <w:uiPriority w:val="22"/>
     <w:qFormat/>
@@ -50523,7 +48198,7 @@
       <w:bCs/>
     </w:rPr>
   </w:style>
-  <w:style w:type="character" w:styleId="CommentReference">
+  <w:style w:type="character" w:styleId="Kommentarzeichen">
     <w:name w:val="annotation reference"/>
     <w:uiPriority w:val="99"/>
     <w:unhideWhenUsed/>
@@ -50533,10 +48208,10 @@
       <w:szCs w:val="16"/>
     </w:rPr>
   </w:style>
-  <w:style w:type="paragraph" w:styleId="CommentText">
+  <w:style w:type="paragraph" w:styleId="Kommentartext">
     <w:name w:val="annotation text"/>
-    <w:basedOn w:val="Normal"/>
-    <w:link w:val="CommentTextChar"/>
+    <w:basedOn w:val="Standard"/>
+    <w:link w:val="KommentartextZchn1"/>
     <w:uiPriority w:val="99"/>
     <w:unhideWhenUsed/>
     <w:rsid w:val="00B7052C"/>
@@ -50547,7 +48222,7 @@
   </w:style>
   <w:style w:type="character" w:customStyle="1" w:styleId="KommentartextZchn">
     <w:name w:val="Kommentartext Zchn"/>
-    <w:basedOn w:val="DefaultParagraphFont"/>
+    <w:basedOn w:val="Absatz-Standardschriftart"/>
     <w:uiPriority w:val="99"/>
     <w:rsid w:val="00B7052C"/>
     <w:rPr>
@@ -50557,11 +48232,11 @@
       <w:lang w:val="en-US"/>
     </w:rPr>
   </w:style>
-  <w:style w:type="paragraph" w:styleId="CommentSubject">
+  <w:style w:type="paragraph" w:styleId="Kommentarthema">
     <w:name w:val="annotation subject"/>
-    <w:basedOn w:val="CommentText"/>
-    <w:next w:val="CommentText"/>
-    <w:link w:val="CommentSubjectChar"/>
+    <w:basedOn w:val="Kommentartext"/>
+    <w:next w:val="Kommentartext"/>
+    <w:link w:val="KommentarthemaZchn"/>
     <w:semiHidden/>
     <w:unhideWhenUsed/>
     <w:rsid w:val="00B7052C"/>
@@ -50570,10 +48245,10 @@
       <w:bCs/>
     </w:rPr>
   </w:style>
-  <w:style w:type="character" w:customStyle="1" w:styleId="CommentSubjectChar">
-    <w:name w:val="Comment Subject Char"/>
+  <w:style w:type="character" w:customStyle="1" w:styleId="KommentarthemaZchn">
+    <w:name w:val="Kommentarthema Zchn"/>
     <w:basedOn w:val="KommentartextZchn"/>
-    <w:link w:val="CommentSubject"/>
+    <w:link w:val="Kommentarthema"/>
     <w:semiHidden/>
     <w:rsid w:val="00B7052C"/>
     <w:rPr>
@@ -50587,8 +48262,8 @@
   </w:style>
   <w:style w:type="paragraph" w:customStyle="1" w:styleId="Titreobjet">
     <w:name w:val="Titre objet"/>
-    <w:basedOn w:val="Normal"/>
-    <w:next w:val="Normal"/>
+    <w:basedOn w:val="Standard"/>
+    <w:next w:val="Standard"/>
     <w:rsid w:val="00B7052C"/>
     <w:pPr>
       <w:spacing w:before="360" w:after="360"/>
@@ -50602,8 +48277,8 @@
   </w:style>
   <w:style w:type="paragraph" w:customStyle="1" w:styleId="Typedudocument">
     <w:name w:val="Type du document"/>
-    <w:basedOn w:val="Normal"/>
-    <w:next w:val="Normal"/>
+    <w:basedOn w:val="Standard"/>
+    <w:next w:val="Standard"/>
     <w:rsid w:val="00B7052C"/>
     <w:pPr>
       <w:spacing w:before="360" w:after="0"/>
@@ -50615,10 +48290,10 @@
       <w:lang w:val="en-GB" w:eastAsia="de-DE"/>
     </w:rPr>
   </w:style>
-  <w:style w:type="paragraph" w:styleId="BodyTextIndent">
+  <w:style w:type="paragraph" w:styleId="Textkrper-Zeileneinzug">
     <w:name w:val="Body Text Indent"/>
-    <w:basedOn w:val="Normal"/>
-    <w:link w:val="BodyTextIndentChar"/>
+    <w:basedOn w:val="Standard"/>
+    <w:link w:val="Textkrper-ZeileneinzugZchn"/>
     <w:semiHidden/>
     <w:rsid w:val="00B7052C"/>
     <w:pPr>
@@ -50633,10 +48308,10 @@
       <w:sz w:val="21"/>
     </w:rPr>
   </w:style>
-  <w:style w:type="character" w:customStyle="1" w:styleId="BodyTextIndentChar">
-    <w:name w:val="Body Text Indent Char"/>
-    <w:basedOn w:val="DefaultParagraphFont"/>
-    <w:link w:val="BodyTextIndent"/>
+  <w:style w:type="character" w:customStyle="1" w:styleId="Textkrper-ZeileneinzugZchn">
+    <w:name w:val="Textkörper-Zeileneinzug Zchn"/>
+    <w:basedOn w:val="Absatz-Standardschriftart"/>
+    <w:link w:val="Textkrper-Zeileneinzug"/>
     <w:semiHidden/>
     <w:rsid w:val="00B7052C"/>
     <w:rPr>
@@ -50646,9 +48321,9 @@
       <w:lang w:val="en-US"/>
     </w:rPr>
   </w:style>
-  <w:style w:type="paragraph" w:styleId="NormalWeb">
+  <w:style w:type="paragraph" w:styleId="StandardWeb">
     <w:name w:val="Normal (Web)"/>
-    <w:basedOn w:val="Normal"/>
+    <w:basedOn w:val="Standard"/>
     <w:uiPriority w:val="99"/>
     <w:semiHidden/>
     <w:unhideWhenUsed/>
@@ -50659,7 +48334,7 @@
   </w:style>
   <w:style w:type="paragraph" w:customStyle="1" w:styleId="Elencoacolori-Colore11">
     <w:name w:val="Elenco a colori - Colore 11"/>
-    <w:basedOn w:val="Normal"/>
+    <w:basedOn w:val="Standard"/>
     <w:qFormat/>
     <w:rsid w:val="00B7052C"/>
     <w:pPr>
@@ -50679,7 +48354,7 @@
   </w:style>
   <w:style w:type="table" w:customStyle="1" w:styleId="Tabellengitternetz">
     <w:name w:val="Tabellengitternetz"/>
-    <w:basedOn w:val="TableNormal"/>
+    <w:basedOn w:val="NormaleTabelle"/>
     <w:uiPriority w:val="59"/>
     <w:rsid w:val="00B7052C"/>
     <w:pPr>
@@ -50711,7 +48386,7 @@
   </w:style>
   <w:style w:type="table" w:customStyle="1" w:styleId="HelleListe-Akzent11">
     <w:name w:val="Helle Liste - Akzent 11"/>
-    <w:basedOn w:val="TableNormal"/>
+    <w:basedOn w:val="NormaleTabelle"/>
     <w:uiPriority w:val="61"/>
     <w:rsid w:val="00B7052C"/>
     <w:pPr>
@@ -50807,9 +48482,9 @@
       </w:tcPr>
     </w:tblStylePr>
   </w:style>
-  <w:style w:type="table" w:styleId="MediumGrid3-Accent1">
+  <w:style w:type="table" w:styleId="MittleresRaster3-Akzent1">
     <w:name w:val="Medium Grid 3 Accent 1"/>
-    <w:basedOn w:val="TableNormal"/>
+    <w:basedOn w:val="NormaleTabelle"/>
     <w:uiPriority w:val="69"/>
     <w:rsid w:val="00B7052C"/>
     <w:pPr>
@@ -50956,7 +48631,7 @@
   </w:style>
   <w:style w:type="paragraph" w:customStyle="1" w:styleId="Absatz-Tabelle">
     <w:name w:val="Absatz-Tabelle"/>
-    <w:basedOn w:val="Normal"/>
+    <w:basedOn w:val="Standard"/>
     <w:rsid w:val="00B7052C"/>
     <w:pPr>
       <w:keepLines/>
@@ -50970,10 +48645,10 @@
       <w:lang w:val="de-DE" w:eastAsia="de-DE"/>
     </w:rPr>
   </w:style>
-  <w:style w:type="paragraph" w:styleId="FootnoteText">
+  <w:style w:type="paragraph" w:styleId="Funotentext">
     <w:name w:val="footnote text"/>
-    <w:basedOn w:val="Normal"/>
-    <w:link w:val="FootnoteTextChar"/>
+    <w:basedOn w:val="Standard"/>
+    <w:link w:val="FunotentextZchn"/>
     <w:unhideWhenUsed/>
     <w:rsid w:val="00B7052C"/>
     <w:rPr>
@@ -50981,10 +48656,10 @@
       <w:szCs w:val="20"/>
     </w:rPr>
   </w:style>
-  <w:style w:type="character" w:customStyle="1" w:styleId="FootnoteTextChar">
-    <w:name w:val="Footnote Text Char"/>
-    <w:basedOn w:val="DefaultParagraphFont"/>
-    <w:link w:val="FootnoteText"/>
+  <w:style w:type="character" w:customStyle="1" w:styleId="FunotentextZchn">
+    <w:name w:val="Fußnotentext Zchn"/>
+    <w:basedOn w:val="Absatz-Standardschriftart"/>
+    <w:link w:val="Funotentext"/>
     <w:rsid w:val="00B7052C"/>
     <w:rPr>
       <w:rFonts w:ascii="Garamond" w:eastAsia="Times New Roman" w:hAnsi="Garamond" w:cs="Times New Roman"/>
@@ -50993,7 +48668,7 @@
       <w:lang w:val="en-US"/>
     </w:rPr>
   </w:style>
-  <w:style w:type="character" w:styleId="FootnoteReference">
+  <w:style w:type="character" w:styleId="Funotenzeichen">
     <w:name w:val="footnote reference"/>
     <w:unhideWhenUsed/>
     <w:rsid w:val="00B7052C"/>
@@ -51001,10 +48676,10 @@
       <w:vertAlign w:val="superscript"/>
     </w:rPr>
   </w:style>
-  <w:style w:type="paragraph" w:styleId="Caption">
+  <w:style w:type="paragraph" w:styleId="Beschriftung">
     <w:name w:val="caption"/>
-    <w:basedOn w:val="Normal"/>
-    <w:next w:val="Normal"/>
+    <w:basedOn w:val="Standard"/>
+    <w:next w:val="Standard"/>
     <w:uiPriority w:val="35"/>
     <w:unhideWhenUsed/>
     <w:qFormat/>
@@ -51016,7 +48691,7 @@
       <w:szCs w:val="20"/>
     </w:rPr>
   </w:style>
-  <w:style w:type="paragraph" w:styleId="NoSpacing">
+  <w:style w:type="paragraph" w:styleId="KeinLeerraum">
     <w:name w:val="No Spacing"/>
     <w:uiPriority w:val="1"/>
     <w:qFormat/>
@@ -51033,12 +48708,12 @@
   </w:style>
   <w:style w:type="character" w:customStyle="1" w:styleId="biblio-authors">
     <w:name w:val="biblio-authors"/>
-    <w:basedOn w:val="DefaultParagraphFont"/>
+    <w:basedOn w:val="Absatz-Standardschriftart"/>
     <w:rsid w:val="00B7052C"/>
   </w:style>
   <w:style w:type="character" w:customStyle="1" w:styleId="biblio-title">
     <w:name w:val="biblio-title"/>
-    <w:basedOn w:val="DefaultParagraphFont"/>
+    <w:basedOn w:val="Absatz-Standardschriftart"/>
     <w:rsid w:val="00B7052C"/>
   </w:style>
   <w:style w:type="character" w:customStyle="1" w:styleId="biblio-abstract-link1">
@@ -51057,7 +48732,7 @@
       <w:effect w:val="none"/>
     </w:rPr>
   </w:style>
-  <w:style w:type="paragraph" w:styleId="Revision">
+  <w:style w:type="paragraph" w:styleId="berarbeitung">
     <w:name w:val="Revision"/>
     <w:hidden/>
     <w:uiPriority w:val="99"/>
@@ -51073,9 +48748,9 @@
       <w:lang w:val="en-US"/>
     </w:rPr>
   </w:style>
-  <w:style w:type="paragraph" w:styleId="ListParagraph">
+  <w:style w:type="paragraph" w:styleId="Listenabsatz">
     <w:name w:val="List Paragraph"/>
-    <w:basedOn w:val="Normal"/>
+    <w:basedOn w:val="Standard"/>
     <w:uiPriority w:val="34"/>
     <w:qFormat/>
     <w:rsid w:val="00B7052C"/>
@@ -51091,7 +48766,7 @@
   </w:style>
   <w:style w:type="paragraph" w:customStyle="1" w:styleId="Listenabsatz1">
     <w:name w:val="Listenabsatz1"/>
-    <w:basedOn w:val="Normal"/>
+    <w:basedOn w:val="Standard"/>
     <w:uiPriority w:val="34"/>
     <w:qFormat/>
     <w:rsid w:val="00B7052C"/>
@@ -51107,7 +48782,7 @@
   </w:style>
   <w:style w:type="paragraph" w:customStyle="1" w:styleId="BODY">
     <w:name w:val="BODY"/>
-    <w:basedOn w:val="BodyText"/>
+    <w:basedOn w:val="Textkrper"/>
     <w:link w:val="BODYChar"/>
     <w:qFormat/>
     <w:rsid w:val="00B7052C"/>
@@ -51137,19 +48812,19 @@
       <w:lang w:val="fr-FR"/>
     </w:rPr>
   </w:style>
-  <w:style w:type="paragraph" w:styleId="BodyText">
+  <w:style w:type="paragraph" w:styleId="Textkrper">
     <w:name w:val="Body Text"/>
-    <w:basedOn w:val="Normal"/>
-    <w:link w:val="BodyTextChar"/>
+    <w:basedOn w:val="Standard"/>
+    <w:link w:val="TextkrperZchn"/>
     <w:uiPriority w:val="99"/>
     <w:semiHidden/>
     <w:unhideWhenUsed/>
     <w:rsid w:val="00B7052C"/>
   </w:style>
-  <w:style w:type="character" w:customStyle="1" w:styleId="BodyTextChar">
-    <w:name w:val="Body Text Char"/>
-    <w:basedOn w:val="DefaultParagraphFont"/>
-    <w:link w:val="BodyText"/>
+  <w:style w:type="character" w:customStyle="1" w:styleId="TextkrperZchn">
+    <w:name w:val="Textkörper Zchn"/>
+    <w:basedOn w:val="Absatz-Standardschriftart"/>
+    <w:link w:val="Textkrper"/>
     <w:uiPriority w:val="99"/>
     <w:semiHidden/>
     <w:rsid w:val="00B7052C"/>
@@ -51160,9 +48835,9 @@
       <w:lang w:val="en-US"/>
     </w:rPr>
   </w:style>
-  <w:style w:type="character" w:styleId="PlaceholderText">
+  <w:style w:type="character" w:styleId="Platzhaltertext">
     <w:name w:val="Placeholder Text"/>
-    <w:basedOn w:val="DefaultParagraphFont"/>
+    <w:basedOn w:val="Absatz-Standardschriftart"/>
     <w:uiPriority w:val="99"/>
     <w:semiHidden/>
     <w:rsid w:val="00B7052C"/>
@@ -51172,7 +48847,7 @@
   </w:style>
   <w:style w:type="character" w:customStyle="1" w:styleId="Formatvorlage1">
     <w:name w:val="Formatvorlage1"/>
-    <w:basedOn w:val="DefaultParagraphFont"/>
+    <w:basedOn w:val="Absatz-Standardschriftart"/>
     <w:rsid w:val="00B7052C"/>
     <w:rPr>
       <w:rFonts w:ascii="Arial" w:hAnsi="Arial"/>
@@ -51182,17 +48857,17 @@
   </w:style>
   <w:style w:type="character" w:customStyle="1" w:styleId="Formatvorlage2">
     <w:name w:val="Formatvorlage2"/>
-    <w:basedOn w:val="DefaultParagraphFont"/>
+    <w:basedOn w:val="Absatz-Standardschriftart"/>
     <w:rsid w:val="00B7052C"/>
     <w:rPr>
       <w:rFonts w:ascii="Arial" w:hAnsi="Arial"/>
       <w:u w:color="1F497D" w:themeColor="text2"/>
     </w:rPr>
   </w:style>
-  <w:style w:type="paragraph" w:styleId="DocumentMap">
+  <w:style w:type="paragraph" w:styleId="Dokumentstruktur">
     <w:name w:val="Document Map"/>
-    <w:basedOn w:val="Normal"/>
-    <w:link w:val="DocumentMapChar"/>
+    <w:basedOn w:val="Standard"/>
+    <w:link w:val="DokumentstrukturZchn"/>
     <w:uiPriority w:val="99"/>
     <w:semiHidden/>
     <w:unhideWhenUsed/>
@@ -51206,10 +48881,10 @@
       <w:szCs w:val="16"/>
     </w:rPr>
   </w:style>
-  <w:style w:type="character" w:customStyle="1" w:styleId="DocumentMapChar">
-    <w:name w:val="Document Map Char"/>
-    <w:basedOn w:val="DefaultParagraphFont"/>
-    <w:link w:val="DocumentMap"/>
+  <w:style w:type="character" w:customStyle="1" w:styleId="DokumentstrukturZchn">
+    <w:name w:val="Dokumentstruktur Zchn"/>
+    <w:basedOn w:val="Absatz-Standardschriftart"/>
+    <w:link w:val="Dokumentstruktur"/>
     <w:uiPriority w:val="99"/>
     <w:semiHidden/>
     <w:rsid w:val="00B7052C"/>
@@ -51220,11 +48895,11 @@
       <w:lang w:val="en-US"/>
     </w:rPr>
   </w:style>
-  <w:style w:type="paragraph" w:styleId="Subtitle">
+  <w:style w:type="paragraph" w:styleId="Untertitel">
     <w:name w:val="Subtitle"/>
-    <w:basedOn w:val="Normal"/>
-    <w:next w:val="Normal"/>
-    <w:link w:val="SubtitleChar"/>
+    <w:basedOn w:val="Standard"/>
+    <w:next w:val="Standard"/>
+    <w:link w:val="UntertitelZchn"/>
     <w:uiPriority w:val="11"/>
     <w:qFormat/>
     <w:rsid w:val="00B7052C"/>
@@ -51241,10 +48916,10 @@
       <w:spacing w:val="15"/>
     </w:rPr>
   </w:style>
-  <w:style w:type="character" w:customStyle="1" w:styleId="SubtitleChar">
-    <w:name w:val="Subtitle Char"/>
-    <w:basedOn w:val="DefaultParagraphFont"/>
-    <w:link w:val="Subtitle"/>
+  <w:style w:type="character" w:customStyle="1" w:styleId="UntertitelZchn">
+    <w:name w:val="Untertitel Zchn"/>
+    <w:basedOn w:val="Absatz-Standardschriftart"/>
+    <w:link w:val="Untertitel"/>
     <w:uiPriority w:val="11"/>
     <w:rsid w:val="00B7052C"/>
     <w:rPr>
@@ -51258,10 +48933,10 @@
       <w:lang w:val="en-US"/>
     </w:rPr>
   </w:style>
-  <w:style w:type="character" w:customStyle="1" w:styleId="CommentTextChar">
-    <w:name w:val="Comment Text Char"/>
-    <w:basedOn w:val="DefaultParagraphFont"/>
-    <w:link w:val="CommentText"/>
+  <w:style w:type="character" w:customStyle="1" w:styleId="KommentartextZchn1">
+    <w:name w:val="Kommentartext Zchn1"/>
+    <w:basedOn w:val="Absatz-Standardschriftart"/>
+    <w:link w:val="Kommentartext"/>
     <w:uiPriority w:val="99"/>
     <w:rsid w:val="00B7052C"/>
     <w:rPr>
@@ -51271,9 +48946,9 @@
       <w:lang w:val="en-US"/>
     </w:rPr>
   </w:style>
-  <w:style w:type="table" w:styleId="TableGrid">
+  <w:style w:type="table" w:styleId="Tabellenraster">
     <w:name w:val="Table Grid"/>
-    <w:basedOn w:val="TableNormal"/>
+    <w:basedOn w:val="NormaleTabelle"/>
     <w:uiPriority w:val="59"/>
     <w:rsid w:val="00B7052C"/>
     <w:pPr>
@@ -51464,7 +49139,7 @@
     <w:lsdException w:name="Bibliography" w:uiPriority="37"/>
     <w:lsdException w:name="TOC Heading" w:uiPriority="0" w:qFormat="1"/>
   </w:latentStyles>
-  <w:style w:type="paragraph" w:default="1" w:styleId="Normal">
+  <w:style w:type="paragraph" w:default="1" w:styleId="Standard">
     <w:name w:val="Normal"/>
     <w:qFormat/>
     <w:rsid w:val="00932255"/>
@@ -51478,11 +49153,11 @@
       <w:lang w:val="en-US"/>
     </w:rPr>
   </w:style>
-  <w:style w:type="paragraph" w:styleId="Heading1">
+  <w:style w:type="paragraph" w:styleId="berschrift1">
     <w:name w:val="heading 1"/>
-    <w:basedOn w:val="Normal"/>
-    <w:next w:val="Normal"/>
-    <w:link w:val="Heading1Char"/>
+    <w:basedOn w:val="Standard"/>
+    <w:next w:val="Standard"/>
+    <w:link w:val="berschrift1Zchn"/>
     <w:uiPriority w:val="9"/>
     <w:qFormat/>
     <w:rsid w:val="00B7052C"/>
@@ -51500,11 +49175,11 @@
       <w:szCs w:val="32"/>
     </w:rPr>
   </w:style>
-  <w:style w:type="paragraph" w:styleId="Heading2">
+  <w:style w:type="paragraph" w:styleId="berschrift2">
     <w:name w:val="heading 2"/>
-    <w:basedOn w:val="Normal"/>
-    <w:next w:val="Normal"/>
-    <w:link w:val="Heading2Char"/>
+    <w:basedOn w:val="Standard"/>
+    <w:next w:val="Standard"/>
+    <w:link w:val="berschrift2Zchn"/>
     <w:qFormat/>
     <w:rsid w:val="00B7052C"/>
     <w:pPr>
@@ -51525,11 +49200,11 @@
       <w:szCs w:val="28"/>
     </w:rPr>
   </w:style>
-  <w:style w:type="paragraph" w:styleId="Heading3">
+  <w:style w:type="paragraph" w:styleId="berschrift3">
     <w:name w:val="heading 3"/>
-    <w:basedOn w:val="Normal"/>
-    <w:next w:val="Normal"/>
-    <w:link w:val="Heading3Char"/>
+    <w:basedOn w:val="Standard"/>
+    <w:next w:val="Standard"/>
+    <w:link w:val="berschrift3Zchn"/>
     <w:uiPriority w:val="9"/>
     <w:unhideWhenUsed/>
     <w:qFormat/>
@@ -51550,11 +49225,11 @@
       <w:color w:val="4F81BD" w:themeColor="accent1"/>
     </w:rPr>
   </w:style>
-  <w:style w:type="paragraph" w:styleId="Heading4">
+  <w:style w:type="paragraph" w:styleId="berschrift4">
     <w:name w:val="heading 4"/>
-    <w:basedOn w:val="Normal"/>
-    <w:next w:val="Normal"/>
-    <w:link w:val="Heading4Char"/>
+    <w:basedOn w:val="Standard"/>
+    <w:next w:val="Standard"/>
+    <w:link w:val="berschrift4Zchn"/>
     <w:qFormat/>
     <w:rsid w:val="00B7052C"/>
     <w:pPr>
@@ -51570,13 +49245,13 @@
       <w:szCs w:val="28"/>
     </w:rPr>
   </w:style>
-  <w:style w:type="character" w:default="1" w:styleId="DefaultParagraphFont">
+  <w:style w:type="character" w:default="1" w:styleId="Absatz-Standardschriftart">
     <w:name w:val="Default Paragraph Font"/>
     <w:uiPriority w:val="1"/>
     <w:semiHidden/>
     <w:unhideWhenUsed/>
   </w:style>
-  <w:style w:type="table" w:default="1" w:styleId="TableNormal">
+  <w:style w:type="table" w:default="1" w:styleId="NormaleTabelle">
     <w:name w:val="Normal Table"/>
     <w:uiPriority w:val="99"/>
     <w:semiHidden/>
@@ -51591,16 +49266,16 @@
       </w:tblCellMar>
     </w:tblPr>
   </w:style>
-  <w:style w:type="numbering" w:default="1" w:styleId="NoList">
+  <w:style w:type="numbering" w:default="1" w:styleId="KeineListe">
     <w:name w:val="No List"/>
     <w:uiPriority w:val="99"/>
     <w:semiHidden/>
     <w:unhideWhenUsed/>
   </w:style>
-  <w:style w:type="character" w:customStyle="1" w:styleId="Heading1Char">
-    <w:name w:val="Heading 1 Char"/>
-    <w:basedOn w:val="DefaultParagraphFont"/>
-    <w:link w:val="Heading1"/>
+  <w:style w:type="character" w:customStyle="1" w:styleId="berschrift1Zchn">
+    <w:name w:val="Überschrift 1 Zchn"/>
+    <w:basedOn w:val="Absatz-Standardschriftart"/>
+    <w:link w:val="berschrift1"/>
     <w:uiPriority w:val="9"/>
     <w:rsid w:val="00B7052C"/>
     <w:rPr>
@@ -51613,10 +49288,10 @@
       <w:lang w:val="en-US"/>
     </w:rPr>
   </w:style>
-  <w:style w:type="character" w:customStyle="1" w:styleId="Heading2Char">
-    <w:name w:val="Heading 2 Char"/>
-    <w:basedOn w:val="DefaultParagraphFont"/>
-    <w:link w:val="Heading2"/>
+  <w:style w:type="character" w:customStyle="1" w:styleId="berschrift2Zchn">
+    <w:name w:val="Überschrift 2 Zchn"/>
+    <w:basedOn w:val="Absatz-Standardschriftart"/>
+    <w:link w:val="berschrift2"/>
     <w:rsid w:val="00B7052C"/>
     <w:rPr>
       <w:rFonts w:ascii="AvantGarde" w:eastAsia="Times New Roman" w:hAnsi="AvantGarde" w:cs="Arial"/>
@@ -51629,10 +49304,10 @@
       <w:lang w:val="en-US"/>
     </w:rPr>
   </w:style>
-  <w:style w:type="character" w:customStyle="1" w:styleId="Heading3Char">
-    <w:name w:val="Heading 3 Char"/>
-    <w:basedOn w:val="DefaultParagraphFont"/>
-    <w:link w:val="Heading3"/>
+  <w:style w:type="character" w:customStyle="1" w:styleId="berschrift3Zchn">
+    <w:name w:val="Überschrift 3 Zchn"/>
+    <w:basedOn w:val="Absatz-Standardschriftart"/>
+    <w:link w:val="berschrift3"/>
     <w:uiPriority w:val="9"/>
     <w:rsid w:val="00B7052C"/>
     <w:rPr>
@@ -51645,10 +49320,10 @@
       <w:lang w:val="en-US"/>
     </w:rPr>
   </w:style>
-  <w:style w:type="character" w:customStyle="1" w:styleId="Heading4Char">
-    <w:name w:val="Heading 4 Char"/>
-    <w:basedOn w:val="DefaultParagraphFont"/>
-    <w:link w:val="Heading4"/>
+  <w:style w:type="character" w:customStyle="1" w:styleId="berschrift4Zchn">
+    <w:name w:val="Überschrift 4 Zchn"/>
+    <w:basedOn w:val="Absatz-Standardschriftart"/>
+    <w:link w:val="berschrift4"/>
     <w:rsid w:val="00B7052C"/>
     <w:rPr>
       <w:rFonts w:ascii="Times New Roman" w:eastAsia="Times New Roman" w:hAnsi="Times New Roman" w:cs="Times New Roman"/>
@@ -51659,10 +49334,10 @@
       <w:lang w:val="en-US"/>
     </w:rPr>
   </w:style>
-  <w:style w:type="paragraph" w:styleId="TOC2">
+  <w:style w:type="paragraph" w:styleId="Verzeichnis2">
     <w:name w:val="toc 2"/>
-    <w:basedOn w:val="Normal"/>
-    <w:next w:val="Normal"/>
+    <w:basedOn w:val="Standard"/>
+    <w:next w:val="Standard"/>
     <w:autoRedefine/>
     <w:uiPriority w:val="39"/>
     <w:qFormat/>
@@ -51694,9 +49369,9 @@
       <w:u w:val="single"/>
     </w:rPr>
   </w:style>
-  <w:style w:type="paragraph" w:styleId="ListBullet">
+  <w:style w:type="paragraph" w:styleId="Aufzhlungszeichen">
     <w:name w:val="List Bullet"/>
-    <w:basedOn w:val="Normal"/>
+    <w:basedOn w:val="Standard"/>
     <w:semiHidden/>
     <w:rsid w:val="00B7052C"/>
     <w:pPr>
@@ -51723,7 +49398,7 @@
       <w:lang w:val="de-DE" w:eastAsia="de-DE"/>
     </w:rPr>
   </w:style>
-  <w:style w:type="character" w:styleId="FollowedHyperlink">
+  <w:style w:type="character" w:styleId="BesuchterHyperlink">
     <w:name w:val="FollowedHyperlink"/>
     <w:semiHidden/>
     <w:unhideWhenUsed/>
@@ -51733,10 +49408,10 @@
       <w:u w:val="single"/>
     </w:rPr>
   </w:style>
-  <w:style w:type="paragraph" w:styleId="TOC1">
+  <w:style w:type="paragraph" w:styleId="Verzeichnis1">
     <w:name w:val="toc 1"/>
-    <w:basedOn w:val="Normal"/>
-    <w:next w:val="Normal"/>
+    <w:basedOn w:val="Standard"/>
+    <w:next w:val="Standard"/>
     <w:autoRedefine/>
     <w:uiPriority w:val="39"/>
     <w:unhideWhenUsed/>
@@ -51754,10 +49429,10 @@
       <w:szCs w:val="20"/>
     </w:rPr>
   </w:style>
-  <w:style w:type="paragraph" w:styleId="BalloonText">
+  <w:style w:type="paragraph" w:styleId="Sprechblasentext">
     <w:name w:val="Balloon Text"/>
-    <w:basedOn w:val="Normal"/>
-    <w:link w:val="BalloonTextChar"/>
+    <w:basedOn w:val="Standard"/>
+    <w:link w:val="SprechblasentextZchn"/>
     <w:uiPriority w:val="99"/>
     <w:semiHidden/>
     <w:unhideWhenUsed/>
@@ -51771,10 +49446,10 @@
       <w:szCs w:val="16"/>
     </w:rPr>
   </w:style>
-  <w:style w:type="character" w:customStyle="1" w:styleId="BalloonTextChar">
-    <w:name w:val="Balloon Text Char"/>
-    <w:basedOn w:val="DefaultParagraphFont"/>
-    <w:link w:val="BalloonText"/>
+  <w:style w:type="character" w:customStyle="1" w:styleId="SprechblasentextZchn">
+    <w:name w:val="Sprechblasentext Zchn"/>
+    <w:basedOn w:val="Absatz-Standardschriftart"/>
+    <w:link w:val="Sprechblasentext"/>
     <w:uiPriority w:val="99"/>
     <w:semiHidden/>
     <w:rsid w:val="00B7052C"/>
@@ -51785,10 +49460,10 @@
       <w:lang w:val="en-US"/>
     </w:rPr>
   </w:style>
-  <w:style w:type="paragraph" w:styleId="TOCHeading">
+  <w:style w:type="paragraph" w:styleId="Inhaltsverzeichnisberschrift">
     <w:name w:val="TOC Heading"/>
-    <w:basedOn w:val="Heading1"/>
-    <w:next w:val="Normal"/>
+    <w:basedOn w:val="berschrift1"/>
+    <w:next w:val="Standard"/>
     <w:qFormat/>
     <w:rsid w:val="00B7052C"/>
     <w:pPr>
@@ -51804,11 +49479,11 @@
       <w:lang w:val="de-DE"/>
     </w:rPr>
   </w:style>
-  <w:style w:type="paragraph" w:styleId="Title">
+  <w:style w:type="paragraph" w:styleId="Titel">
     <w:name w:val="Title"/>
-    <w:basedOn w:val="Normal"/>
-    <w:next w:val="Normal"/>
-    <w:link w:val="TitleChar"/>
+    <w:basedOn w:val="Standard"/>
+    <w:next w:val="Standard"/>
+    <w:link w:val="TitelZchn"/>
     <w:qFormat/>
     <w:rsid w:val="00B7052C"/>
     <w:pPr>
@@ -51825,10 +49500,10 @@
       <w:szCs w:val="32"/>
     </w:rPr>
   </w:style>
-  <w:style w:type="character" w:customStyle="1" w:styleId="TitleChar">
-    <w:name w:val="Title Char"/>
-    <w:basedOn w:val="DefaultParagraphFont"/>
-    <w:link w:val="Title"/>
+  <w:style w:type="character" w:customStyle="1" w:styleId="TitelZchn">
+    <w:name w:val="Titel Zchn"/>
+    <w:basedOn w:val="Absatz-Standardschriftart"/>
+    <w:link w:val="Titel"/>
     <w:rsid w:val="00B7052C"/>
     <w:rPr>
       <w:rFonts w:ascii="Cambria" w:eastAsia="Times New Roman" w:hAnsi="Cambria" w:cs="Times New Roman"/>
@@ -51840,10 +49515,10 @@
       <w:lang w:val="en-US"/>
     </w:rPr>
   </w:style>
-  <w:style w:type="paragraph" w:styleId="TOC3">
+  <w:style w:type="paragraph" w:styleId="Verzeichnis3">
     <w:name w:val="toc 3"/>
-    <w:basedOn w:val="Normal"/>
-    <w:next w:val="Normal"/>
+    <w:basedOn w:val="Standard"/>
+    <w:next w:val="Standard"/>
     <w:autoRedefine/>
     <w:uiPriority w:val="39"/>
     <w:unhideWhenUsed/>
@@ -51861,10 +49536,10 @@
       <w:szCs w:val="20"/>
     </w:rPr>
   </w:style>
-  <w:style w:type="paragraph" w:styleId="TOC4">
+  <w:style w:type="paragraph" w:styleId="Verzeichnis4">
     <w:name w:val="toc 4"/>
-    <w:basedOn w:val="Normal"/>
-    <w:next w:val="Normal"/>
+    <w:basedOn w:val="Standard"/>
+    <w:next w:val="Standard"/>
     <w:autoRedefine/>
     <w:semiHidden/>
     <w:unhideWhenUsed/>
@@ -51879,10 +49554,10 @@
       <w:szCs w:val="18"/>
     </w:rPr>
   </w:style>
-  <w:style w:type="paragraph" w:styleId="TOC5">
+  <w:style w:type="paragraph" w:styleId="Verzeichnis5">
     <w:name w:val="toc 5"/>
-    <w:basedOn w:val="Normal"/>
-    <w:next w:val="Normal"/>
+    <w:basedOn w:val="Standard"/>
+    <w:next w:val="Standard"/>
     <w:autoRedefine/>
     <w:semiHidden/>
     <w:unhideWhenUsed/>
@@ -51897,10 +49572,10 @@
       <w:szCs w:val="18"/>
     </w:rPr>
   </w:style>
-  <w:style w:type="paragraph" w:styleId="TOC6">
+  <w:style w:type="paragraph" w:styleId="Verzeichnis6">
     <w:name w:val="toc 6"/>
-    <w:basedOn w:val="Normal"/>
-    <w:next w:val="Normal"/>
+    <w:basedOn w:val="Standard"/>
+    <w:next w:val="Standard"/>
     <w:autoRedefine/>
     <w:semiHidden/>
     <w:unhideWhenUsed/>
@@ -51915,10 +49590,10 @@
       <w:szCs w:val="18"/>
     </w:rPr>
   </w:style>
-  <w:style w:type="paragraph" w:styleId="TOC7">
+  <w:style w:type="paragraph" w:styleId="Verzeichnis7">
     <w:name w:val="toc 7"/>
-    <w:basedOn w:val="Normal"/>
-    <w:next w:val="Normal"/>
+    <w:basedOn w:val="Standard"/>
+    <w:next w:val="Standard"/>
     <w:autoRedefine/>
     <w:semiHidden/>
     <w:unhideWhenUsed/>
@@ -51933,10 +49608,10 @@
       <w:szCs w:val="18"/>
     </w:rPr>
   </w:style>
-  <w:style w:type="paragraph" w:styleId="TOC8">
+  <w:style w:type="paragraph" w:styleId="Verzeichnis8">
     <w:name w:val="toc 8"/>
-    <w:basedOn w:val="Normal"/>
-    <w:next w:val="Normal"/>
+    <w:basedOn w:val="Standard"/>
+    <w:next w:val="Standard"/>
     <w:autoRedefine/>
     <w:semiHidden/>
     <w:unhideWhenUsed/>
@@ -51951,10 +49626,10 @@
       <w:szCs w:val="18"/>
     </w:rPr>
   </w:style>
-  <w:style w:type="paragraph" w:styleId="TOC9">
+  <w:style w:type="paragraph" w:styleId="Verzeichnis9">
     <w:name w:val="toc 9"/>
-    <w:basedOn w:val="Normal"/>
-    <w:next w:val="Normal"/>
+    <w:basedOn w:val="Standard"/>
+    <w:next w:val="Standard"/>
     <w:autoRedefine/>
     <w:semiHidden/>
     <w:unhideWhenUsed/>
@@ -51971,7 +49646,7 @@
   </w:style>
   <w:style w:type="paragraph" w:customStyle="1" w:styleId="Bull">
     <w:name w:val="Bull"/>
-    <w:basedOn w:val="Normal"/>
+    <w:basedOn w:val="Standard"/>
     <w:rsid w:val="00B7052C"/>
     <w:pPr>
       <w:numPr>
@@ -51989,10 +49664,10 @@
       <w:szCs w:val="22"/>
     </w:rPr>
   </w:style>
-  <w:style w:type="paragraph" w:styleId="Header">
+  <w:style w:type="paragraph" w:styleId="Kopfzeile">
     <w:name w:val="header"/>
-    <w:basedOn w:val="Normal"/>
-    <w:link w:val="HeaderChar"/>
+    <w:basedOn w:val="Standard"/>
+    <w:link w:val="KopfzeileZchn"/>
     <w:unhideWhenUsed/>
     <w:rsid w:val="00B7052C"/>
     <w:pPr>
@@ -52002,10 +49677,10 @@
       </w:tabs>
     </w:pPr>
   </w:style>
-  <w:style w:type="character" w:customStyle="1" w:styleId="HeaderChar">
-    <w:name w:val="Header Char"/>
-    <w:basedOn w:val="DefaultParagraphFont"/>
-    <w:link w:val="Header"/>
+  <w:style w:type="character" w:customStyle="1" w:styleId="KopfzeileZchn">
+    <w:name w:val="Kopfzeile Zchn"/>
+    <w:basedOn w:val="Absatz-Standardschriftart"/>
+    <w:link w:val="Kopfzeile"/>
     <w:rsid w:val="00B7052C"/>
     <w:rPr>
       <w:rFonts w:ascii="Garamond" w:eastAsia="Times New Roman" w:hAnsi="Garamond" w:cs="Times New Roman"/>
@@ -52014,10 +49689,10 @@
       <w:lang w:val="en-US"/>
     </w:rPr>
   </w:style>
-  <w:style w:type="paragraph" w:styleId="Footer">
+  <w:style w:type="paragraph" w:styleId="Fuzeile">
     <w:name w:val="footer"/>
-    <w:basedOn w:val="Normal"/>
-    <w:link w:val="FooterChar"/>
+    <w:basedOn w:val="Standard"/>
+    <w:link w:val="FuzeileZchn"/>
     <w:unhideWhenUsed/>
     <w:rsid w:val="00B7052C"/>
     <w:pPr>
@@ -52027,10 +49702,10 @@
       </w:tabs>
     </w:pPr>
   </w:style>
-  <w:style w:type="character" w:customStyle="1" w:styleId="FooterChar">
-    <w:name w:val="Footer Char"/>
-    <w:basedOn w:val="DefaultParagraphFont"/>
-    <w:link w:val="Footer"/>
+  <w:style w:type="character" w:customStyle="1" w:styleId="FuzeileZchn">
+    <w:name w:val="Fußzeile Zchn"/>
+    <w:basedOn w:val="Absatz-Standardschriftart"/>
+    <w:link w:val="Fuzeile"/>
     <w:rsid w:val="00B7052C"/>
     <w:rPr>
       <w:rFonts w:ascii="Garamond" w:eastAsia="Times New Roman" w:hAnsi="Garamond" w:cs="Times New Roman"/>
@@ -52041,7 +49716,7 @@
   </w:style>
   <w:style w:type="paragraph" w:customStyle="1" w:styleId="spip">
     <w:name w:val="spip"/>
-    <w:basedOn w:val="Normal"/>
+    <w:basedOn w:val="Standard"/>
     <w:rsid w:val="00B7052C"/>
     <w:pPr>
       <w:spacing w:before="100" w:beforeAutospacing="1" w:after="100" w:afterAutospacing="1"/>
@@ -52051,7 +49726,7 @@
       <w:lang w:val="de-DE" w:eastAsia="de-DE"/>
     </w:rPr>
   </w:style>
-  <w:style w:type="character" w:styleId="Strong">
+  <w:style w:type="character" w:styleId="Fett">
     <w:name w:val="Strong"/>
     <w:uiPriority w:val="22"/>
     <w:qFormat/>
@@ -52061,7 +49736,7 @@
       <w:bCs/>
     </w:rPr>
   </w:style>
-  <w:style w:type="character" w:styleId="CommentReference">
+  <w:style w:type="character" w:styleId="Kommentarzeichen">
     <w:name w:val="annotation reference"/>
     <w:uiPriority w:val="99"/>
     <w:unhideWhenUsed/>
@@ -52071,10 +49746,10 @@
       <w:szCs w:val="16"/>
     </w:rPr>
   </w:style>
-  <w:style w:type="paragraph" w:styleId="CommentText">
+  <w:style w:type="paragraph" w:styleId="Kommentartext">
     <w:name w:val="annotation text"/>
-    <w:basedOn w:val="Normal"/>
-    <w:link w:val="CommentTextChar"/>
+    <w:basedOn w:val="Standard"/>
+    <w:link w:val="KommentartextZchn1"/>
     <w:uiPriority w:val="99"/>
     <w:unhideWhenUsed/>
     <w:rsid w:val="00B7052C"/>
@@ -52085,7 +49760,7 @@
   </w:style>
   <w:style w:type="character" w:customStyle="1" w:styleId="KommentartextZchn">
     <w:name w:val="Kommentartext Zchn"/>
-    <w:basedOn w:val="DefaultParagraphFont"/>
+    <w:basedOn w:val="Absatz-Standardschriftart"/>
     <w:uiPriority w:val="99"/>
     <w:rsid w:val="00B7052C"/>
     <w:rPr>
@@ -52095,11 +49770,11 @@
       <w:lang w:val="en-US"/>
     </w:rPr>
   </w:style>
-  <w:style w:type="paragraph" w:styleId="CommentSubject">
+  <w:style w:type="paragraph" w:styleId="Kommentarthema">
     <w:name w:val="annotation subject"/>
-    <w:basedOn w:val="CommentText"/>
-    <w:next w:val="CommentText"/>
-    <w:link w:val="CommentSubjectChar"/>
+    <w:basedOn w:val="Kommentartext"/>
+    <w:next w:val="Kommentartext"/>
+    <w:link w:val="KommentarthemaZchn"/>
     <w:semiHidden/>
     <w:unhideWhenUsed/>
     <w:rsid w:val="00B7052C"/>
@@ -52108,10 +49783,10 @@
       <w:bCs/>
     </w:rPr>
   </w:style>
-  <w:style w:type="character" w:customStyle="1" w:styleId="CommentSubjectChar">
-    <w:name w:val="Comment Subject Char"/>
+  <w:style w:type="character" w:customStyle="1" w:styleId="KommentarthemaZchn">
+    <w:name w:val="Kommentarthema Zchn"/>
     <w:basedOn w:val="KommentartextZchn"/>
-    <w:link w:val="CommentSubject"/>
+    <w:link w:val="Kommentarthema"/>
     <w:semiHidden/>
     <w:rsid w:val="00B7052C"/>
     <w:rPr>
@@ -52125,8 +49800,8 @@
   </w:style>
   <w:style w:type="paragraph" w:customStyle="1" w:styleId="Titreobjet">
     <w:name w:val="Titre objet"/>
-    <w:basedOn w:val="Normal"/>
-    <w:next w:val="Normal"/>
+    <w:basedOn w:val="Standard"/>
+    <w:next w:val="Standard"/>
     <w:rsid w:val="00B7052C"/>
     <w:pPr>
       <w:spacing w:before="360" w:after="360"/>
@@ -52140,8 +49815,8 @@
   </w:style>
   <w:style w:type="paragraph" w:customStyle="1" w:styleId="Typedudocument">
     <w:name w:val="Type du document"/>
-    <w:basedOn w:val="Normal"/>
-    <w:next w:val="Normal"/>
+    <w:basedOn w:val="Standard"/>
+    <w:next w:val="Standard"/>
     <w:rsid w:val="00B7052C"/>
     <w:pPr>
       <w:spacing w:before="360" w:after="0"/>
@@ -52153,10 +49828,10 @@
       <w:lang w:val="en-GB" w:eastAsia="de-DE"/>
     </w:rPr>
   </w:style>
-  <w:style w:type="paragraph" w:styleId="BodyTextIndent">
+  <w:style w:type="paragraph" w:styleId="Textkrper-Zeileneinzug">
     <w:name w:val="Body Text Indent"/>
-    <w:basedOn w:val="Normal"/>
-    <w:link w:val="BodyTextIndentChar"/>
+    <w:basedOn w:val="Standard"/>
+    <w:link w:val="Textkrper-ZeileneinzugZchn"/>
     <w:semiHidden/>
     <w:rsid w:val="00B7052C"/>
     <w:pPr>
@@ -52171,10 +49846,10 @@
       <w:sz w:val="21"/>
     </w:rPr>
   </w:style>
-  <w:style w:type="character" w:customStyle="1" w:styleId="BodyTextIndentChar">
-    <w:name w:val="Body Text Indent Char"/>
-    <w:basedOn w:val="DefaultParagraphFont"/>
-    <w:link w:val="BodyTextIndent"/>
+  <w:style w:type="character" w:customStyle="1" w:styleId="Textkrper-ZeileneinzugZchn">
+    <w:name w:val="Textkörper-Zeileneinzug Zchn"/>
+    <w:basedOn w:val="Absatz-Standardschriftart"/>
+    <w:link w:val="Textkrper-Zeileneinzug"/>
     <w:semiHidden/>
     <w:rsid w:val="00B7052C"/>
     <w:rPr>
@@ -52184,9 +49859,9 @@
       <w:lang w:val="en-US"/>
     </w:rPr>
   </w:style>
-  <w:style w:type="paragraph" w:styleId="NormalWeb">
+  <w:style w:type="paragraph" w:styleId="StandardWeb">
     <w:name w:val="Normal (Web)"/>
-    <w:basedOn w:val="Normal"/>
+    <w:basedOn w:val="Standard"/>
     <w:uiPriority w:val="99"/>
     <w:semiHidden/>
     <w:unhideWhenUsed/>
@@ -52197,7 +49872,7 @@
   </w:style>
   <w:style w:type="paragraph" w:customStyle="1" w:styleId="Elencoacolori-Colore11">
     <w:name w:val="Elenco a colori - Colore 11"/>
-    <w:basedOn w:val="Normal"/>
+    <w:basedOn w:val="Standard"/>
     <w:qFormat/>
     <w:rsid w:val="00B7052C"/>
     <w:pPr>
@@ -52217,7 +49892,7 @@
   </w:style>
   <w:style w:type="table" w:customStyle="1" w:styleId="Tabellengitternetz">
     <w:name w:val="Tabellengitternetz"/>
-    <w:basedOn w:val="TableNormal"/>
+    <w:basedOn w:val="NormaleTabelle"/>
     <w:uiPriority w:val="59"/>
     <w:rsid w:val="00B7052C"/>
     <w:pPr>
@@ -52249,7 +49924,7 @@
   </w:style>
   <w:style w:type="table" w:customStyle="1" w:styleId="HelleListe-Akzent11">
     <w:name w:val="Helle Liste - Akzent 11"/>
-    <w:basedOn w:val="TableNormal"/>
+    <w:basedOn w:val="NormaleTabelle"/>
     <w:uiPriority w:val="61"/>
     <w:rsid w:val="00B7052C"/>
     <w:pPr>
@@ -52345,9 +50020,9 @@
       </w:tcPr>
     </w:tblStylePr>
   </w:style>
-  <w:style w:type="table" w:styleId="MediumGrid3-Accent1">
+  <w:style w:type="table" w:styleId="MittleresRaster3-Akzent1">
     <w:name w:val="Medium Grid 3 Accent 1"/>
-    <w:basedOn w:val="TableNormal"/>
+    <w:basedOn w:val="NormaleTabelle"/>
     <w:uiPriority w:val="69"/>
     <w:rsid w:val="00B7052C"/>
     <w:pPr>
@@ -52494,7 +50169,7 @@
   </w:style>
   <w:style w:type="paragraph" w:customStyle="1" w:styleId="Absatz-Tabelle">
     <w:name w:val="Absatz-Tabelle"/>
-    <w:basedOn w:val="Normal"/>
+    <w:basedOn w:val="Standard"/>
     <w:rsid w:val="00B7052C"/>
     <w:pPr>
       <w:keepLines/>
@@ -52508,10 +50183,10 @@
       <w:lang w:val="de-DE" w:eastAsia="de-DE"/>
     </w:rPr>
   </w:style>
-  <w:style w:type="paragraph" w:styleId="FootnoteText">
+  <w:style w:type="paragraph" w:styleId="Funotentext">
     <w:name w:val="footnote text"/>
-    <w:basedOn w:val="Normal"/>
-    <w:link w:val="FootnoteTextChar"/>
+    <w:basedOn w:val="Standard"/>
+    <w:link w:val="FunotentextZchn"/>
     <w:unhideWhenUsed/>
     <w:rsid w:val="00B7052C"/>
     <w:rPr>
@@ -52519,10 +50194,10 @@
       <w:szCs w:val="20"/>
     </w:rPr>
   </w:style>
-  <w:style w:type="character" w:customStyle="1" w:styleId="FootnoteTextChar">
-    <w:name w:val="Footnote Text Char"/>
-    <w:basedOn w:val="DefaultParagraphFont"/>
-    <w:link w:val="FootnoteText"/>
+  <w:style w:type="character" w:customStyle="1" w:styleId="FunotentextZchn">
+    <w:name w:val="Fußnotentext Zchn"/>
+    <w:basedOn w:val="Absatz-Standardschriftart"/>
+    <w:link w:val="Funotentext"/>
     <w:rsid w:val="00B7052C"/>
     <w:rPr>
       <w:rFonts w:ascii="Garamond" w:eastAsia="Times New Roman" w:hAnsi="Garamond" w:cs="Times New Roman"/>
@@ -52531,7 +50206,7 @@
       <w:lang w:val="en-US"/>
     </w:rPr>
   </w:style>
-  <w:style w:type="character" w:styleId="FootnoteReference">
+  <w:style w:type="character" w:styleId="Funotenzeichen">
     <w:name w:val="footnote reference"/>
     <w:unhideWhenUsed/>
     <w:rsid w:val="00B7052C"/>
@@ -52539,10 +50214,10 @@
       <w:vertAlign w:val="superscript"/>
     </w:rPr>
   </w:style>
-  <w:style w:type="paragraph" w:styleId="Caption">
+  <w:style w:type="paragraph" w:styleId="Beschriftung">
     <w:name w:val="caption"/>
-    <w:basedOn w:val="Normal"/>
-    <w:next w:val="Normal"/>
+    <w:basedOn w:val="Standard"/>
+    <w:next w:val="Standard"/>
     <w:uiPriority w:val="35"/>
     <w:unhideWhenUsed/>
     <w:qFormat/>
@@ -52554,7 +50229,7 @@
       <w:szCs w:val="20"/>
     </w:rPr>
   </w:style>
-  <w:style w:type="paragraph" w:styleId="NoSpacing">
+  <w:style w:type="paragraph" w:styleId="KeinLeerraum">
     <w:name w:val="No Spacing"/>
     <w:uiPriority w:val="1"/>
     <w:qFormat/>
@@ -52571,12 +50246,12 @@
   </w:style>
   <w:style w:type="character" w:customStyle="1" w:styleId="biblio-authors">
     <w:name w:val="biblio-authors"/>
-    <w:basedOn w:val="DefaultParagraphFont"/>
+    <w:basedOn w:val="Absatz-Standardschriftart"/>
     <w:rsid w:val="00B7052C"/>
   </w:style>
   <w:style w:type="character" w:customStyle="1" w:styleId="biblio-title">
     <w:name w:val="biblio-title"/>
-    <w:basedOn w:val="DefaultParagraphFont"/>
+    <w:basedOn w:val="Absatz-Standardschriftart"/>
     <w:rsid w:val="00B7052C"/>
   </w:style>
   <w:style w:type="character" w:customStyle="1" w:styleId="biblio-abstract-link1">
@@ -52595,7 +50270,7 @@
       <w:effect w:val="none"/>
     </w:rPr>
   </w:style>
-  <w:style w:type="paragraph" w:styleId="Revision">
+  <w:style w:type="paragraph" w:styleId="berarbeitung">
     <w:name w:val="Revision"/>
     <w:hidden/>
     <w:uiPriority w:val="99"/>
@@ -52611,9 +50286,9 @@
       <w:lang w:val="en-US"/>
     </w:rPr>
   </w:style>
-  <w:style w:type="paragraph" w:styleId="ListParagraph">
+  <w:style w:type="paragraph" w:styleId="Listenabsatz">
     <w:name w:val="List Paragraph"/>
-    <w:basedOn w:val="Normal"/>
+    <w:basedOn w:val="Standard"/>
     <w:uiPriority w:val="34"/>
     <w:qFormat/>
     <w:rsid w:val="00B7052C"/>
@@ -52629,7 +50304,7 @@
   </w:style>
   <w:style w:type="paragraph" w:customStyle="1" w:styleId="Listenabsatz1">
     <w:name w:val="Listenabsatz1"/>
-    <w:basedOn w:val="Normal"/>
+    <w:basedOn w:val="Standard"/>
     <w:uiPriority w:val="34"/>
     <w:qFormat/>
     <w:rsid w:val="00B7052C"/>
@@ -52645,7 +50320,7 @@
   </w:style>
   <w:style w:type="paragraph" w:customStyle="1" w:styleId="BODY">
     <w:name w:val="BODY"/>
-    <w:basedOn w:val="BodyText"/>
+    <w:basedOn w:val="Textkrper"/>
     <w:link w:val="BODYChar"/>
     <w:qFormat/>
     <w:rsid w:val="00B7052C"/>
@@ -52675,19 +50350,19 @@
       <w:lang w:val="fr-FR"/>
     </w:rPr>
   </w:style>
-  <w:style w:type="paragraph" w:styleId="BodyText">
+  <w:style w:type="paragraph" w:styleId="Textkrper">
     <w:name w:val="Body Text"/>
-    <w:basedOn w:val="Normal"/>
-    <w:link w:val="BodyTextChar"/>
+    <w:basedOn w:val="Standard"/>
+    <w:link w:val="TextkrperZchn"/>
     <w:uiPriority w:val="99"/>
     <w:semiHidden/>
     <w:unhideWhenUsed/>
     <w:rsid w:val="00B7052C"/>
   </w:style>
-  <w:style w:type="character" w:customStyle="1" w:styleId="BodyTextChar">
-    <w:name w:val="Body Text Char"/>
-    <w:basedOn w:val="DefaultParagraphFont"/>
-    <w:link w:val="BodyText"/>
+  <w:style w:type="character" w:customStyle="1" w:styleId="TextkrperZchn">
+    <w:name w:val="Textkörper Zchn"/>
+    <w:basedOn w:val="Absatz-Standardschriftart"/>
+    <w:link w:val="Textkrper"/>
     <w:uiPriority w:val="99"/>
     <w:semiHidden/>
     <w:rsid w:val="00B7052C"/>
@@ -52698,9 +50373,9 @@
       <w:lang w:val="en-US"/>
     </w:rPr>
   </w:style>
-  <w:style w:type="character" w:styleId="PlaceholderText">
+  <w:style w:type="character" w:styleId="Platzhaltertext">
     <w:name w:val="Placeholder Text"/>
-    <w:basedOn w:val="DefaultParagraphFont"/>
+    <w:basedOn w:val="Absatz-Standardschriftart"/>
     <w:uiPriority w:val="99"/>
     <w:semiHidden/>
     <w:rsid w:val="00B7052C"/>
@@ -52710,7 +50385,7 @@
   </w:style>
   <w:style w:type="character" w:customStyle="1" w:styleId="Formatvorlage1">
     <w:name w:val="Formatvorlage1"/>
-    <w:basedOn w:val="DefaultParagraphFont"/>
+    <w:basedOn w:val="Absatz-Standardschriftart"/>
     <w:rsid w:val="00B7052C"/>
     <w:rPr>
       <w:rFonts w:ascii="Arial" w:hAnsi="Arial"/>
@@ -52720,17 +50395,17 @@
   </w:style>
   <w:style w:type="character" w:customStyle="1" w:styleId="Formatvorlage2">
     <w:name w:val="Formatvorlage2"/>
-    <w:basedOn w:val="DefaultParagraphFont"/>
+    <w:basedOn w:val="Absatz-Standardschriftart"/>
     <w:rsid w:val="00B7052C"/>
     <w:rPr>
       <w:rFonts w:ascii="Arial" w:hAnsi="Arial"/>
       <w:u w:color="1F497D" w:themeColor="text2"/>
     </w:rPr>
   </w:style>
-  <w:style w:type="paragraph" w:styleId="DocumentMap">
+  <w:style w:type="paragraph" w:styleId="Dokumentstruktur">
     <w:name w:val="Document Map"/>
-    <w:basedOn w:val="Normal"/>
-    <w:link w:val="DocumentMapChar"/>
+    <w:basedOn w:val="Standard"/>
+    <w:link w:val="DokumentstrukturZchn"/>
     <w:uiPriority w:val="99"/>
     <w:semiHidden/>
     <w:unhideWhenUsed/>
@@ -52744,10 +50419,10 @@
       <w:szCs w:val="16"/>
     </w:rPr>
   </w:style>
-  <w:style w:type="character" w:customStyle="1" w:styleId="DocumentMapChar">
-    <w:name w:val="Document Map Char"/>
-    <w:basedOn w:val="DefaultParagraphFont"/>
-    <w:link w:val="DocumentMap"/>
+  <w:style w:type="character" w:customStyle="1" w:styleId="DokumentstrukturZchn">
+    <w:name w:val="Dokumentstruktur Zchn"/>
+    <w:basedOn w:val="Absatz-Standardschriftart"/>
+    <w:link w:val="Dokumentstruktur"/>
     <w:uiPriority w:val="99"/>
     <w:semiHidden/>
     <w:rsid w:val="00B7052C"/>
@@ -52758,11 +50433,11 @@
       <w:lang w:val="en-US"/>
     </w:rPr>
   </w:style>
-  <w:style w:type="paragraph" w:styleId="Subtitle">
+  <w:style w:type="paragraph" w:styleId="Untertitel">
     <w:name w:val="Subtitle"/>
-    <w:basedOn w:val="Normal"/>
-    <w:next w:val="Normal"/>
-    <w:link w:val="SubtitleChar"/>
+    <w:basedOn w:val="Standard"/>
+    <w:next w:val="Standard"/>
+    <w:link w:val="UntertitelZchn"/>
     <w:uiPriority w:val="11"/>
     <w:qFormat/>
     <w:rsid w:val="00B7052C"/>
@@ -52779,10 +50454,10 @@
       <w:spacing w:val="15"/>
     </w:rPr>
   </w:style>
-  <w:style w:type="character" w:customStyle="1" w:styleId="SubtitleChar">
-    <w:name w:val="Subtitle Char"/>
-    <w:basedOn w:val="DefaultParagraphFont"/>
-    <w:link w:val="Subtitle"/>
+  <w:style w:type="character" w:customStyle="1" w:styleId="UntertitelZchn">
+    <w:name w:val="Untertitel Zchn"/>
+    <w:basedOn w:val="Absatz-Standardschriftart"/>
+    <w:link w:val="Untertitel"/>
     <w:uiPriority w:val="11"/>
     <w:rsid w:val="00B7052C"/>
     <w:rPr>
@@ -52796,10 +50471,10 @@
       <w:lang w:val="en-US"/>
     </w:rPr>
   </w:style>
-  <w:style w:type="character" w:customStyle="1" w:styleId="CommentTextChar">
-    <w:name w:val="Comment Text Char"/>
-    <w:basedOn w:val="DefaultParagraphFont"/>
-    <w:link w:val="CommentText"/>
+  <w:style w:type="character" w:customStyle="1" w:styleId="KommentartextZchn1">
+    <w:name w:val="Kommentartext Zchn1"/>
+    <w:basedOn w:val="Absatz-Standardschriftart"/>
+    <w:link w:val="Kommentartext"/>
     <w:uiPriority w:val="99"/>
     <w:rsid w:val="00B7052C"/>
     <w:rPr>
@@ -52809,9 +50484,9 @@
       <w:lang w:val="en-US"/>
     </w:rPr>
   </w:style>
-  <w:style w:type="table" w:styleId="TableGrid">
+  <w:style w:type="table" w:styleId="Tabellenraster">
     <w:name w:val="Table Grid"/>
-    <w:basedOn w:val="TableNormal"/>
+    <w:basedOn w:val="NormaleTabelle"/>
     <w:uiPriority w:val="59"/>
     <w:rsid w:val="00B7052C"/>
     <w:pPr>
@@ -53128,7 +50803,7 @@
 </file>
 
 <file path=customXml/itemProps1.xml><?xml version="1.0" encoding="utf-8"?>
-<ds:datastoreItem xmlns:ds="http://schemas.openxmlformats.org/officeDocument/2006/customXml" ds:itemID="{D2FAF9CA-97F1-45EA-8AF1-2496011A20A2}">
+<ds:datastoreItem xmlns:ds="http://schemas.openxmlformats.org/officeDocument/2006/customXml" ds:itemID="{7BB90395-4DB0-402E-9367-C8A98F1DA8EB}">
   <ds:schemaRefs>
     <ds:schemaRef ds:uri="http://schemas.openxmlformats.org/officeDocument/2006/bibliography"/>
   </ds:schemaRefs>

--- a/sanap/static/Adaptation Policy Process Self-Assessment 2013.docx
+++ b/sanap/static/Adaptation Policy Process Self-Assessment 2013.docx
@@ -83,7 +83,7 @@
     </w:p>
     <w:p>
       <w:pPr>
-        <w:pStyle w:val="Heading2"/>
+        <w:pStyle w:val="berschrift2"/>
         <w:numPr>
           <w:ilvl w:val="0"/>
           <w:numId w:val="0"/>
@@ -507,21 +507,7 @@
             <w:szCs w:val="20"/>
             <w:lang w:val="en-GB"/>
           </w:rPr>
-          <w:t>http://projects.eionet.europa.eu/sanap/self-assessm</w:t>
-        </w:r>
-        <w:bookmarkStart w:id="0" w:name="_GoBack"/>
-        <w:bookmarkEnd w:id="0"/>
-        <w:r>
-          <w:rPr>
-            <w:rStyle w:val="InternetLink"/>
-            <w:rFonts w:ascii="Arial" w:hAnsi="Arial" w:cs="Arial"/>
-            <w:bCs/>
-            <w:color w:val="4F81BD"/>
-            <w:sz w:val="20"/>
-            <w:szCs w:val="20"/>
-            <w:lang w:val="en-GB"/>
-          </w:rPr>
-          <w:t>ent/glossary</w:t>
+          <w:t>http://projects.eionet.europa.eu/sanap/self-assessment/glossary</w:t>
         </w:r>
       </w:hyperlink>
     </w:p>
@@ -728,7 +714,6 @@
           </w:rPr>
           <w:id w:val="-6135911"/>
           <w:dropDownList>
-            <w:listItem w:value="Wählen Sie ein Element aus."/>
             <w:listItem w:displayText="Please select" w:value="Please select"/>
             <w:listItem w:displayText="strongly agree" w:value="strongly agree"/>
             <w:listItem w:displayText="agree" w:value="agree"/>
@@ -738,6 +723,11 @@
             <w:listItem w:displayText="don`t know" w:value="don`t know"/>
           </w:dropDownList>
         </w:sdtPr>
+        <w:sdtEndPr>
+          <w:rPr>
+            <w:rStyle w:val="Formatvorlage1"/>
+          </w:rPr>
+        </w:sdtEndPr>
         <w:sdtContent>
           <w:r>
             <w:rPr>
@@ -837,7 +827,6 @@
           </w:rPr>
           <w:id w:val="298278000"/>
           <w:dropDownList>
-            <w:listItem w:value="Wählen Sie ein Element aus."/>
             <w:listItem w:displayText="Please select" w:value="Please select"/>
             <w:listItem w:displayText="strongly agree" w:value="strongly agree"/>
             <w:listItem w:displayText="agree" w:value="agree"/>
@@ -847,6 +836,11 @@
             <w:listItem w:displayText="don`t know" w:value="don`t know"/>
           </w:dropDownList>
         </w:sdtPr>
+        <w:sdtEndPr>
+          <w:rPr>
+            <w:rStyle w:val="Formatvorlage1"/>
+          </w:rPr>
+        </w:sdtEndPr>
         <w:sdtContent>
           <w:r>
             <w:rPr>
@@ -1035,6 +1029,7 @@
           </w:rPr>
           <w:id w:val="223955389"/>
         </w:sdtPr>
+        <w:sdtEndPr/>
         <w:sdtContent>
           <w:r>
             <w:rPr>
@@ -1082,6 +1077,7 @@
           </w:rPr>
           <w:id w:val="18389773"/>
         </w:sdtPr>
+        <w:sdtEndPr/>
         <w:sdtContent>
           <w:r>
             <w:rPr>
@@ -1139,6 +1135,7 @@
           </w:rPr>
           <w:id w:val="-1100406987"/>
         </w:sdtPr>
+        <w:sdtEndPr/>
         <w:sdtContent>
           <w:r>
             <w:rPr>
@@ -1194,6 +1191,7 @@
           </w:rPr>
           <w:id w:val="-1962881386"/>
         </w:sdtPr>
+        <w:sdtEndPr/>
         <w:sdtContent>
           <w:r>
             <w:rPr>
@@ -1241,6 +1239,7 @@
           </w:rPr>
           <w:id w:val="-1349717764"/>
         </w:sdtPr>
+        <w:sdtEndPr/>
         <w:sdtContent>
           <w:r>
             <w:rPr>
@@ -1318,6 +1317,7 @@
           </w:rPr>
           <w:id w:val="1921442509"/>
         </w:sdtPr>
+        <w:sdtEndPr/>
         <w:sdtContent>
           <w:r>
             <w:rPr>
@@ -1424,6 +1424,7 @@
           </w:rPr>
           <w:id w:val="937715808"/>
         </w:sdtPr>
+        <w:sdtEndPr/>
         <w:sdtContent>
           <w:r>
             <w:rPr>
@@ -1474,6 +1475,7 @@
           </w:rPr>
           <w:id w:val="1918354313"/>
         </w:sdtPr>
+        <w:sdtEndPr/>
         <w:sdtContent>
           <w:r>
             <w:rPr>
@@ -1599,6 +1601,7 @@
           </w:rPr>
           <w:id w:val="1434860660"/>
         </w:sdtPr>
+        <w:sdtEndPr/>
         <w:sdtContent>
           <w:r>
             <w:rPr>
@@ -1659,6 +1662,7 @@
           </w:rPr>
           <w:id w:val="1038098152"/>
         </w:sdtPr>
+        <w:sdtEndPr/>
         <w:sdtContent>
           <w:r>
             <w:rPr>
@@ -1815,6 +1819,11 @@
             <w:listItem w:displayText="don`t know" w:value="don`t know"/>
           </w:dropDownList>
         </w:sdtPr>
+        <w:sdtEndPr>
+          <w:rPr>
+            <w:rStyle w:val="Formatvorlage1"/>
+          </w:rPr>
+        </w:sdtEndPr>
         <w:sdtContent>
           <w:r>
             <w:rPr>
@@ -1989,7 +1998,6 @@
           </w:rPr>
           <w:id w:val="-1086221473"/>
           <w:dropDownList>
-            <w:listItem w:value="Wählen Sie ein Element aus."/>
             <w:listItem w:displayText="Please select" w:value="Please select"/>
             <w:listItem w:displayText="strongly agree" w:value="strongly agree"/>
             <w:listItem w:displayText="agree" w:value="agree"/>
@@ -1999,6 +2007,11 @@
             <w:listItem w:displayText="don`t know" w:value="don`t know"/>
           </w:dropDownList>
         </w:sdtPr>
+        <w:sdtEndPr>
+          <w:rPr>
+            <w:rStyle w:val="Formatvorlage1"/>
+          </w:rPr>
+        </w:sdtEndPr>
         <w:sdtContent>
           <w:r>
             <w:rPr>
@@ -2162,7 +2175,6 @@
           </w:rPr>
           <w:id w:val="505861893"/>
           <w:dropDownList>
-            <w:listItem w:value="Wählen Sie ein Element aus."/>
             <w:listItem w:displayText="Please select" w:value="Please select"/>
             <w:listItem w:displayText="strongly agree" w:value="strongly agree"/>
             <w:listItem w:displayText="agree" w:value="agree"/>
@@ -2172,6 +2184,11 @@
             <w:listItem w:displayText="don`t know" w:value="don`t know"/>
           </w:dropDownList>
         </w:sdtPr>
+        <w:sdtEndPr>
+          <w:rPr>
+            <w:rStyle w:val="Formatvorlage1"/>
+          </w:rPr>
+        </w:sdtEndPr>
         <w:sdtContent>
           <w:r>
             <w:rPr>
@@ -2301,9 +2318,9 @@
             <w:lang w:val="en-GB"/>
           </w:rPr>
           <w:alias w:val="Please select"/>
+          <w:tag w:val="Please select"/>
           <w:id w:val="-1655528953"/>
           <w:dropDownList>
-            <w:listItem w:value="Wählen Sie ein Element aus."/>
             <w:listItem w:displayText="Please select" w:value="Please select"/>
             <w:listItem w:displayText="strongly agree" w:value="strongly agree"/>
             <w:listItem w:displayText="agree" w:value="agree"/>
@@ -2313,6 +2330,11 @@
             <w:listItem w:displayText="don`t know" w:value="don`t know"/>
           </w:dropDownList>
         </w:sdtPr>
+        <w:sdtEndPr>
+          <w:rPr>
+            <w:rStyle w:val="Formatvorlage1"/>
+          </w:rPr>
+        </w:sdtEndPr>
         <w:sdtContent>
           <w:r>
             <w:rPr>
@@ -2439,7 +2461,6 @@
           </w:rPr>
           <w:id w:val="-1137486258"/>
           <w:dropDownList>
-            <w:listItem w:value="Wählen Sie ein Element aus."/>
             <w:listItem w:displayText="Please select" w:value="Please select"/>
             <w:listItem w:displayText="strongly agree" w:value="strongly agree"/>
             <w:listItem w:displayText="agree" w:value="agree"/>
@@ -2449,6 +2470,11 @@
             <w:listItem w:displayText="don`t know" w:value="don`t know"/>
           </w:dropDownList>
         </w:sdtPr>
+        <w:sdtEndPr>
+          <w:rPr>
+            <w:rStyle w:val="Formatvorlage1"/>
+          </w:rPr>
+        </w:sdtEndPr>
         <w:sdtContent>
           <w:r>
             <w:rPr>
@@ -2472,7 +2498,7 @@
     </w:p>
     <w:p>
       <w:pPr>
-        <w:pStyle w:val="ListParagraph"/>
+        <w:pStyle w:val="Listenabsatz"/>
         <w:ind w:left="644" w:hanging="218"/>
         <w:rPr>
           <w:rFonts w:ascii="Arial" w:hAnsi="Arial" w:cs="Arial"/>
@@ -2495,7 +2521,7 @@
     </w:p>
     <w:p>
       <w:pPr>
-        <w:pStyle w:val="ListParagraph"/>
+        <w:pStyle w:val="Listenabsatz"/>
         <w:ind w:left="644" w:hanging="218"/>
         <w:rPr>
           <w:rFonts w:ascii="Arial" w:hAnsi="Arial"/>
@@ -2618,7 +2644,6 @@
           </w:rPr>
           <w:id w:val="485672275"/>
           <w:dropDownList>
-            <w:listItem w:value="Wählen Sie ein Element aus."/>
             <w:listItem w:displayText="Please select" w:value="Please select"/>
             <w:listItem w:displayText="strongly agree" w:value="strongly agree"/>
             <w:listItem w:displayText="agree" w:value="agree"/>
@@ -2628,6 +2653,11 @@
             <w:listItem w:displayText="don`t know" w:value="don`t know"/>
           </w:dropDownList>
         </w:sdtPr>
+        <w:sdtEndPr>
+          <w:rPr>
+            <w:rStyle w:val="Formatvorlage1"/>
+          </w:rPr>
+        </w:sdtEndPr>
         <w:sdtContent>
           <w:r>
             <w:rPr>
@@ -2679,6 +2709,11 @@
         <w:id w:val="-90396947"/>
         <w:text/>
       </w:sdtPr>
+      <w:sdtEndPr>
+        <w:rPr>
+          <w:rStyle w:val="Formatvorlage1"/>
+        </w:rPr>
+      </w:sdtEndPr>
       <w:sdtContent>
         <w:p>
           <w:pPr>
@@ -2752,7 +2787,6 @@
           </w:rPr>
           <w:id w:val="960757724"/>
           <w:dropDownList>
-            <w:listItem w:value="Wählen Sie ein Element aus."/>
             <w:listItem w:displayText="Please select" w:value="Please select"/>
             <w:listItem w:displayText="strongly agree" w:value="strongly agree"/>
             <w:listItem w:displayText="agree" w:value="agree"/>
@@ -2762,6 +2796,11 @@
             <w:listItem w:displayText="don`t know" w:value="don`t know"/>
           </w:dropDownList>
         </w:sdtPr>
+        <w:sdtEndPr>
+          <w:rPr>
+            <w:rStyle w:val="Formatvorlage1"/>
+          </w:rPr>
+        </w:sdtEndPr>
         <w:sdtContent>
           <w:r>
             <w:rPr>
@@ -2813,6 +2852,11 @@
         <w:id w:val="757878299"/>
         <w:text/>
       </w:sdtPr>
+      <w:sdtEndPr>
+        <w:rPr>
+          <w:rStyle w:val="Formatvorlage1"/>
+        </w:rPr>
+      </w:sdtEndPr>
       <w:sdtContent>
         <w:p>
           <w:pPr>
@@ -3034,6 +3078,7 @@
           </w:rPr>
           <w:id w:val="-849791586"/>
         </w:sdtPr>
+        <w:sdtEndPr/>
         <w:sdtContent>
           <w:r>
             <w:rPr>
@@ -3091,6 +3136,7 @@
           </w:rPr>
           <w:id w:val="943187561"/>
         </w:sdtPr>
+        <w:sdtEndPr/>
         <w:sdtContent>
           <w:r>
             <w:rPr>
@@ -3148,6 +3194,7 @@
           </w:rPr>
           <w:id w:val="-1054000259"/>
         </w:sdtPr>
+        <w:sdtEndPr/>
         <w:sdtContent>
           <w:r>
             <w:rPr>
@@ -3213,6 +3260,7 @@
           </w:rPr>
           <w:id w:val="-1974204210"/>
         </w:sdtPr>
+        <w:sdtEndPr/>
         <w:sdtContent>
           <w:r>
             <w:rPr>
@@ -3268,6 +3316,7 @@
           </w:rPr>
           <w:id w:val="603540680"/>
         </w:sdtPr>
+        <w:sdtEndPr/>
         <w:sdtContent>
           <w:r>
             <w:rPr>
@@ -3333,6 +3382,7 @@
           </w:rPr>
           <w:id w:val="1050118165"/>
         </w:sdtPr>
+        <w:sdtEndPr/>
         <w:sdtContent>
           <w:r>
             <w:rPr>
@@ -3410,6 +3460,7 @@
           </w:rPr>
           <w:id w:val="-1038660765"/>
         </w:sdtPr>
+        <w:sdtEndPr/>
         <w:sdtContent>
           <w:r>
             <w:rPr>
@@ -3470,6 +3521,7 @@
           </w:rPr>
           <w:id w:val="1930847303"/>
         </w:sdtPr>
+        <w:sdtEndPr/>
         <w:sdtContent>
           <w:r>
             <w:rPr>
@@ -3528,6 +3580,7 @@
           </w:rPr>
           <w:id w:val="1930536809"/>
         </w:sdtPr>
+        <w:sdtEndPr/>
         <w:sdtContent>
           <w:r>
             <w:rPr>
@@ -3586,6 +3639,7 @@
           </w:rPr>
           <w:id w:val="1725554396"/>
         </w:sdtPr>
+        <w:sdtEndPr/>
         <w:sdtContent>
           <w:r>
             <w:rPr>
@@ -3647,6 +3701,7 @@
           </w:rPr>
           <w:id w:val="-1541672997"/>
         </w:sdtPr>
+        <w:sdtEndPr/>
         <w:sdtContent>
           <w:r>
             <w:rPr>
@@ -3698,6 +3753,7 @@
           </w:rPr>
           <w:id w:val="-970359151"/>
         </w:sdtPr>
+        <w:sdtEndPr/>
         <w:sdtContent>
           <w:r>
             <w:rPr>
@@ -3914,6 +3970,11 @@
           <w:id w:val="2105221790"/>
           <w:text/>
         </w:sdtPr>
+        <w:sdtEndPr>
+          <w:rPr>
+            <w:rStyle w:val="Formatvorlage1"/>
+          </w:rPr>
+        </w:sdtEndPr>
         <w:sdtContent>
           <w:r>
             <w:rPr>
@@ -4026,7 +4087,7 @@
     </w:p>
     <w:p>
       <w:pPr>
-        <w:pStyle w:val="ListParagraph"/>
+        <w:pStyle w:val="Listenabsatz"/>
         <w:numPr>
           <w:ilvl w:val="0"/>
           <w:numId w:val="40"/>
@@ -4092,6 +4153,7 @@
           </w:rPr>
           <w:id w:val="1456909002"/>
         </w:sdtPr>
+        <w:sdtEndPr/>
         <w:sdtContent>
           <w:r>
             <w:rPr>
@@ -4149,6 +4211,7 @@
           </w:rPr>
           <w:id w:val="-841239574"/>
         </w:sdtPr>
+        <w:sdtEndPr/>
         <w:sdtContent>
           <w:r>
             <w:rPr>
@@ -4226,6 +4289,7 @@
           </w:rPr>
           <w:id w:val="1884285185"/>
         </w:sdtPr>
+        <w:sdtEndPr/>
         <w:sdtContent>
           <w:r>
             <w:rPr>
@@ -4303,6 +4367,7 @@
           </w:rPr>
           <w:id w:val="1085112432"/>
         </w:sdtPr>
+        <w:sdtEndPr/>
         <w:sdtContent>
           <w:r>
             <w:rPr>
@@ -4358,6 +4423,7 @@
           </w:rPr>
           <w:id w:val="-1625069809"/>
         </w:sdtPr>
+        <w:sdtEndPr/>
         <w:sdtContent>
           <w:r>
             <w:rPr>
@@ -4445,6 +4511,7 @@
           </w:rPr>
           <w:id w:val="362475740"/>
         </w:sdtPr>
+        <w:sdtEndPr/>
         <w:sdtContent>
           <w:r>
             <w:rPr>
@@ -4566,7 +4633,7 @@
     </w:p>
     <w:p>
       <w:pPr>
-        <w:pStyle w:val="ListParagraph"/>
+        <w:pStyle w:val="Listenabsatz"/>
         <w:numPr>
           <w:ilvl w:val="0"/>
           <w:numId w:val="40"/>
@@ -4736,7 +4803,6 @@
           <w:tag w:val="Please select"/>
           <w:id w:val="-1249498964"/>
           <w:dropDownList>
-            <w:listItem w:value="Wählen Sie ein Element aus."/>
             <w:listItem w:displayText="Please select" w:value="Please select"/>
             <w:listItem w:displayText="very effective" w:value="very effective"/>
             <w:listItem w:displayText="effective" w:value="effective"/>
@@ -4747,6 +4813,11 @@
             <w:listItem w:displayText="don`t know" w:value="don`t know"/>
           </w:dropDownList>
         </w:sdtPr>
+        <w:sdtEndPr>
+          <w:rPr>
+            <w:rStyle w:val="Formatvorlage1"/>
+          </w:rPr>
+        </w:sdtEndPr>
         <w:sdtContent>
           <w:r>
             <w:rPr>
@@ -4761,7 +4832,7 @@
     </w:p>
     <w:p>
       <w:pPr>
-        <w:pStyle w:val="ListParagraph"/>
+        <w:pStyle w:val="Listenabsatz"/>
         <w:spacing w:before="40" w:after="40"/>
         <w:ind w:left="426" w:hanging="426"/>
         <w:rPr>
@@ -4775,7 +4846,7 @@
     </w:p>
     <w:p>
       <w:pPr>
-        <w:pStyle w:val="ListParagraph"/>
+        <w:pStyle w:val="Listenabsatz"/>
         <w:numPr>
           <w:ilvl w:val="0"/>
           <w:numId w:val="40"/>
@@ -4909,7 +4980,6 @@
           <w:tag w:val="Please select"/>
           <w:id w:val="-455415479"/>
           <w:dropDownList>
-            <w:listItem w:value="Wählen Sie ein Element aus."/>
             <w:listItem w:displayText="Please select" w:value="Please select"/>
             <w:listItem w:displayText="very effective" w:value="very effective"/>
             <w:listItem w:displayText="effective" w:value="effective"/>
@@ -4920,6 +4990,11 @@
             <w:listItem w:displayText="don`t know" w:value="don`t know"/>
           </w:dropDownList>
         </w:sdtPr>
+        <w:sdtEndPr>
+          <w:rPr>
+            <w:rStyle w:val="Formatvorlage1"/>
+          </w:rPr>
+        </w:sdtEndPr>
         <w:sdtContent>
           <w:r>
             <w:rPr>
@@ -4947,7 +5022,7 @@
     </w:p>
     <w:p>
       <w:pPr>
-        <w:pStyle w:val="ListParagraph"/>
+        <w:pStyle w:val="Listenabsatz"/>
         <w:numPr>
           <w:ilvl w:val="0"/>
           <w:numId w:val="40"/>
@@ -5091,7 +5166,7 @@
     </w:p>
     <w:p>
       <w:pPr>
-        <w:pStyle w:val="ListParagraph"/>
+        <w:pStyle w:val="Listenabsatz"/>
         <w:rPr>
           <w:rFonts w:ascii="Arial" w:hAnsi="Arial" w:cs="Arial"/>
           <w:bCs/>
@@ -5103,7 +5178,7 @@
     </w:p>
     <w:p>
       <w:pPr>
-        <w:pStyle w:val="ListParagraph"/>
+        <w:pStyle w:val="Listenabsatz"/>
         <w:spacing w:before="40" w:after="40"/>
         <w:ind w:left="284"/>
         <w:rPr>
@@ -5134,6 +5209,11 @@
         <w:id w:val="1099675612"/>
         <w:text/>
       </w:sdtPr>
+      <w:sdtEndPr>
+        <w:rPr>
+          <w:rStyle w:val="Formatvorlage1"/>
+        </w:rPr>
+      </w:sdtEndPr>
       <w:sdtContent>
         <w:p>
           <w:pPr>
@@ -5156,7 +5236,7 @@
     </w:sdt>
     <w:p>
       <w:pPr>
-        <w:pStyle w:val="ListParagraph"/>
+        <w:pStyle w:val="Listenabsatz"/>
         <w:spacing w:before="40" w:after="40"/>
         <w:ind w:left="284"/>
         <w:rPr>
@@ -5187,6 +5267,11 @@
         <w:id w:val="477810554"/>
         <w:text/>
       </w:sdtPr>
+      <w:sdtEndPr>
+        <w:rPr>
+          <w:rStyle w:val="Formatvorlage1"/>
+        </w:rPr>
+      </w:sdtEndPr>
       <w:sdtContent>
         <w:p>
           <w:pPr>
@@ -5252,6 +5337,11 @@
         <w:id w:val="-127484743"/>
         <w:text/>
       </w:sdtPr>
+      <w:sdtEndPr>
+        <w:rPr>
+          <w:rStyle w:val="Formatvorlage1"/>
+        </w:rPr>
+      </w:sdtEndPr>
       <w:sdtContent>
         <w:p>
           <w:pPr>
@@ -5303,6 +5393,11 @@
         <w:id w:val="-636484058"/>
         <w:text/>
       </w:sdtPr>
+      <w:sdtEndPr>
+        <w:rPr>
+          <w:rStyle w:val="Formatvorlage1"/>
+        </w:rPr>
+      </w:sdtEndPr>
       <w:sdtContent>
         <w:p>
           <w:pPr>
@@ -5323,7 +5418,7 @@
     </w:sdt>
     <w:p>
       <w:pPr>
-        <w:pStyle w:val="ListParagraph"/>
+        <w:pStyle w:val="Listenabsatz"/>
         <w:spacing w:before="40" w:after="40"/>
         <w:ind w:left="284"/>
         <w:rPr>
@@ -5370,7 +5465,7 @@
     </w:p>
     <w:p>
       <w:pPr>
-        <w:pStyle w:val="ListParagraph"/>
+        <w:pStyle w:val="Listenabsatz"/>
         <w:numPr>
           <w:ilvl w:val="0"/>
           <w:numId w:val="40"/>
@@ -5484,7 +5579,6 @@
           <w:tag w:val="Please select"/>
           <w:id w:val="610322556"/>
           <w:dropDownList>
-            <w:listItem w:value="Wählen Sie ein Element aus."/>
             <w:listItem w:displayText="Please select" w:value="Please select"/>
             <w:listItem w:displayText="yes" w:value="yes"/>
             <w:listItem w:displayText="currently under development" w:value="currently under development"/>
@@ -5493,6 +5587,11 @@
             <w:listItem w:displayText="don`t know" w:value="don`t know"/>
           </w:dropDownList>
         </w:sdtPr>
+        <w:sdtEndPr>
+          <w:rPr>
+            <w:rStyle w:val="Formatvorlage1"/>
+          </w:rPr>
+        </w:sdtEndPr>
         <w:sdtContent>
           <w:r>
             <w:rPr>
@@ -5526,7 +5625,7 @@
     </w:p>
     <w:p>
       <w:pPr>
-        <w:pStyle w:val="ListParagraph"/>
+        <w:pStyle w:val="Listenabsatz"/>
         <w:ind w:left="284" w:firstLine="142"/>
         <w:rPr>
           <w:rFonts w:ascii="Arial" w:hAnsi="Arial" w:cs="Arial"/>
@@ -5574,7 +5673,7 @@
     </w:p>
     <w:p>
       <w:pPr>
-        <w:pStyle w:val="ListParagraph"/>
+        <w:pStyle w:val="Listenabsatz"/>
         <w:ind w:left="284" w:firstLine="142"/>
         <w:rPr>
           <w:rFonts w:ascii="Arial" w:hAnsi="Arial" w:cs="Arial"/>
@@ -5788,7 +5887,7 @@
     </w:p>
     <w:p>
       <w:pPr>
-        <w:pStyle w:val="ListParagraph"/>
+        <w:pStyle w:val="Listenabsatz"/>
         <w:tabs>
           <w:tab w:val="left" w:pos="851"/>
         </w:tabs>
@@ -5829,6 +5928,11 @@
           <w:id w:val="516128151"/>
           <w:text/>
         </w:sdtPr>
+        <w:sdtEndPr>
+          <w:rPr>
+            <w:rStyle w:val="Formatvorlage1"/>
+          </w:rPr>
+        </w:sdtEndPr>
         <w:sdtContent>
           <w:r>
             <w:rPr>
@@ -5842,7 +5946,7 @@
     </w:p>
     <w:p>
       <w:pPr>
-        <w:pStyle w:val="ListParagraph"/>
+        <w:pStyle w:val="Listenabsatz"/>
         <w:ind w:left="284" w:firstLine="142"/>
         <w:rPr>
           <w:rFonts w:ascii="MS Gothic" w:eastAsia="MS Gothic" w:hAnsi="MS Gothic" w:cs="MS Gothic"/>
@@ -5854,7 +5958,7 @@
     </w:p>
     <w:p>
       <w:pPr>
-        <w:pStyle w:val="ListParagraph"/>
+        <w:pStyle w:val="Listenabsatz"/>
         <w:ind w:left="284" w:firstLine="142"/>
         <w:rPr>
           <w:rFonts w:ascii="Arial" w:hAnsi="Arial" w:cs="Arial"/>
@@ -5902,7 +6006,7 @@
     </w:p>
     <w:p>
       <w:pPr>
-        <w:pStyle w:val="ListParagraph"/>
+        <w:pStyle w:val="Listenabsatz"/>
         <w:ind w:left="284"/>
         <w:rPr>
           <w:rFonts w:ascii="Arial" w:hAnsi="Arial" w:cs="Arial"/>
@@ -5914,7 +6018,7 @@
     </w:p>
     <w:p>
       <w:pPr>
-        <w:pStyle w:val="ListParagraph"/>
+        <w:pStyle w:val="Listenabsatz"/>
         <w:ind w:left="284"/>
         <w:rPr>
           <w:rFonts w:ascii="Arial" w:hAnsi="Arial" w:cs="Arial"/>
@@ -5926,7 +6030,7 @@
     </w:p>
     <w:p>
       <w:pPr>
-        <w:pStyle w:val="ListParagraph"/>
+        <w:pStyle w:val="Listenabsatz"/>
         <w:numPr>
           <w:ilvl w:val="0"/>
           <w:numId w:val="40"/>
@@ -6072,6 +6176,7 @@
               <w:spacing w:before="60" w:after="60"/>
               <w:rPr>
                 <w:rFonts w:ascii="Arial" w:hAnsi="Arial" w:cs="Arial"/>
+                <w:b/>
                 <w:bCs/>
                 <w:sz w:val="18"/>
                 <w:szCs w:val="18"/>
@@ -6081,6 +6186,55 @@
             <w:r>
               <w:rPr>
                 <w:rFonts w:ascii="Arial" w:hAnsi="Arial" w:cs="Arial"/>
+                <w:b/>
+                <w:bCs/>
+                <w:sz w:val="18"/>
+                <w:szCs w:val="18"/>
+                <w:lang w:val="en-GB"/>
+              </w:rPr>
+              <w:t xml:space="preserve">                             </w:t>
+            </w:r>
+            <w:r>
+              <w:rPr>
+                <w:rFonts w:ascii="Arial" w:hAnsi="Arial" w:cs="Arial"/>
+                <w:b/>
+                <w:bCs/>
+                <w:sz w:val="18"/>
+                <w:szCs w:val="18"/>
+                <w:lang w:val="en-GB"/>
+              </w:rPr>
+              <w:t>Coverage</w:t>
+            </w:r>
+          </w:p>
+          <w:p>
+            <w:pPr>
+              <w:spacing w:before="60" w:after="60"/>
+              <w:rPr>
+                <w:rFonts w:ascii="Arial" w:hAnsi="Arial" w:cs="Arial"/>
+                <w:b/>
+                <w:bCs/>
+                <w:sz w:val="18"/>
+                <w:szCs w:val="18"/>
+                <w:lang w:val="en-GB"/>
+              </w:rPr>
+            </w:pPr>
+          </w:p>
+          <w:p>
+            <w:pPr>
+              <w:spacing w:before="60" w:after="60"/>
+              <w:rPr>
+                <w:rFonts w:ascii="Arial" w:hAnsi="Arial" w:cs="Arial"/>
+                <w:b/>
+                <w:bCs/>
+                <w:sz w:val="18"/>
+                <w:szCs w:val="18"/>
+                <w:lang w:val="en-GB"/>
+              </w:rPr>
+            </w:pPr>
+            <w:r>
+              <w:rPr>
+                <w:rFonts w:ascii="Arial" w:hAnsi="Arial" w:cs="Arial"/>
+                <w:b/>
                 <w:bCs/>
                 <w:sz w:val="18"/>
                 <w:szCs w:val="18"/>
@@ -8897,7 +9051,7 @@
     </w:tbl>
     <w:p>
       <w:pPr>
-        <w:pStyle w:val="ListParagraph"/>
+        <w:pStyle w:val="Listenabsatz"/>
         <w:ind w:left="284"/>
         <w:rPr>
           <w:rFonts w:ascii="Arial" w:hAnsi="Arial" w:cs="Arial"/>
@@ -8909,7 +9063,7 @@
     </w:p>
     <w:p>
       <w:pPr>
-        <w:pStyle w:val="ListParagraph"/>
+        <w:pStyle w:val="Listenabsatz"/>
         <w:ind w:left="1440"/>
         <w:rPr>
           <w:rFonts w:ascii="Arial" w:hAnsi="Arial" w:cs="Arial"/>
@@ -8921,7 +9075,7 @@
     </w:p>
     <w:p>
       <w:pPr>
-        <w:pStyle w:val="ListParagraph"/>
+        <w:pStyle w:val="Listenabsatz"/>
         <w:numPr>
           <w:ilvl w:val="0"/>
           <w:numId w:val="40"/>
@@ -9100,7 +9254,7 @@
     </w:p>
     <w:p>
       <w:pPr>
-        <w:pStyle w:val="ListParagraph"/>
+        <w:pStyle w:val="Listenabsatz"/>
         <w:ind w:left="284" w:firstLine="142"/>
         <w:rPr>
           <w:rFonts w:ascii="Arial" w:hAnsi="Arial" w:cs="Arial"/>
@@ -9135,6 +9289,11 @@
           <w:id w:val="-443918830"/>
           <w:text/>
         </w:sdtPr>
+        <w:sdtEndPr>
+          <w:rPr>
+            <w:rStyle w:val="Formatvorlage1"/>
+          </w:rPr>
+        </w:sdtEndPr>
         <w:sdtContent>
           <w:r>
             <w:rPr>
@@ -9148,7 +9307,7 @@
     </w:p>
     <w:p>
       <w:pPr>
-        <w:pStyle w:val="ListParagraph"/>
+        <w:pStyle w:val="Listenabsatz"/>
         <w:ind w:left="284" w:firstLine="142"/>
         <w:rPr>
           <w:rFonts w:ascii="Arial" w:hAnsi="Arial" w:cs="Arial"/>
@@ -9160,7 +9319,7 @@
     </w:p>
     <w:p>
       <w:pPr>
-        <w:pStyle w:val="ListParagraph"/>
+        <w:pStyle w:val="Listenabsatz"/>
         <w:ind w:left="284" w:firstLine="142"/>
         <w:rPr>
           <w:rFonts w:ascii="Arial" w:hAnsi="Arial" w:cs="Arial"/>
@@ -9207,7 +9366,7 @@
     </w:p>
     <w:p>
       <w:pPr>
-        <w:pStyle w:val="ListParagraph"/>
+        <w:pStyle w:val="Listenabsatz"/>
         <w:numPr>
           <w:ilvl w:val="0"/>
           <w:numId w:val="40"/>
@@ -9314,7 +9473,7 @@
     </w:p>
     <w:p>
       <w:pPr>
-        <w:pStyle w:val="ListParagraph"/>
+        <w:pStyle w:val="Listenabsatz"/>
         <w:numPr>
           <w:ilvl w:val="0"/>
           <w:numId w:val="40"/>
@@ -9402,7 +9561,7 @@
     </w:p>
     <w:p>
       <w:pPr>
-        <w:pStyle w:val="ListParagraph"/>
+        <w:pStyle w:val="Listenabsatz"/>
         <w:ind w:left="284"/>
         <w:rPr>
           <w:rFonts w:ascii="Arial" w:hAnsi="Arial" w:cs="Arial"/>
@@ -9518,6 +9677,7 @@
           </w:rPr>
           <w:id w:val="1307044780"/>
         </w:sdtPr>
+        <w:sdtEndPr/>
         <w:sdtContent>
           <w:r>
             <w:rPr>
@@ -9575,6 +9735,7 @@
           </w:rPr>
           <w:id w:val="595991824"/>
         </w:sdtPr>
+        <w:sdtEndPr/>
         <w:sdtContent>
           <w:r>
             <w:rPr>
@@ -9632,6 +9793,7 @@
           </w:rPr>
           <w:id w:val="-1862811386"/>
         </w:sdtPr>
+        <w:sdtEndPr/>
         <w:sdtContent>
           <w:r>
             <w:rPr>
@@ -9709,6 +9871,7 @@
           </w:rPr>
           <w:id w:val="1454366749"/>
         </w:sdtPr>
+        <w:sdtEndPr/>
         <w:sdtContent>
           <w:r>
             <w:rPr>
@@ -9784,6 +9947,7 @@
           </w:rPr>
           <w:id w:val="763891943"/>
         </w:sdtPr>
+        <w:sdtEndPr/>
         <w:sdtContent>
           <w:r>
             <w:rPr>
@@ -9867,6 +10031,7 @@
           </w:rPr>
           <w:id w:val="1243675555"/>
         </w:sdtPr>
+        <w:sdtEndPr/>
         <w:sdtContent>
           <w:r>
             <w:rPr>
@@ -9940,6 +10105,7 @@
           </w:rPr>
           <w:id w:val="-903443500"/>
         </w:sdtPr>
+        <w:sdtEndPr/>
         <w:sdtContent>
           <w:r>
             <w:rPr>
@@ -9995,6 +10161,7 @@
           </w:rPr>
           <w:id w:val="-1370913222"/>
         </w:sdtPr>
+        <w:sdtEndPr/>
         <w:sdtContent>
           <w:r>
             <w:rPr>
@@ -10077,7 +10244,7 @@
     </w:p>
     <w:p>
       <w:pPr>
-        <w:pStyle w:val="ListParagraph"/>
+        <w:pStyle w:val="Listenabsatz"/>
         <w:numPr>
           <w:ilvl w:val="0"/>
           <w:numId w:val="40"/>
@@ -10147,7 +10314,6 @@
           <w:tag w:val="Please select"/>
           <w:id w:val="1236213251"/>
           <w:dropDownList>
-            <w:listItem w:value="Wählen Sie ein Element aus."/>
             <w:listItem w:displayText="Please select" w:value="Please select"/>
             <w:listItem w:displayText="not planned" w:value="not planned"/>
             <w:listItem w:displayText="planned but work has not started" w:value="planned but work has not started"/>
@@ -10156,6 +10322,11 @@
             <w:listItem w:displayText="don`t know" w:value="don`t know"/>
           </w:dropDownList>
         </w:sdtPr>
+        <w:sdtEndPr>
+          <w:rPr>
+            <w:rStyle w:val="Formatvorlage1"/>
+          </w:rPr>
+        </w:sdtEndPr>
         <w:sdtContent>
           <w:r>
             <w:rPr>
@@ -10191,7 +10362,7 @@
     <w:sdt>
       <w:sdtPr>
         <w:rPr>
-          <w:rStyle w:val="Heading2Char"/>
+          <w:rStyle w:val="berschrift2Zchn"/>
           <w:rFonts w:ascii="Arial" w:hAnsi="Arial"/>
           <w:b w:val="0"/>
           <w:i w:val="0"/>
@@ -10202,6 +10373,11 @@
         <w:id w:val="-914852585"/>
         <w:text/>
       </w:sdtPr>
+      <w:sdtEndPr>
+        <w:rPr>
+          <w:rStyle w:val="berschrift2Zchn"/>
+        </w:rPr>
+      </w:sdtEndPr>
       <w:sdtContent>
         <w:p>
           <w:pPr>
@@ -10217,7 +10393,7 @@
           </w:pPr>
           <w:r>
             <w:rPr>
-              <w:rStyle w:val="Heading2Char"/>
+              <w:rStyle w:val="berschrift2Zchn"/>
               <w:rFonts w:ascii="Arial" w:hAnsi="Arial"/>
               <w:b w:val="0"/>
               <w:i w:val="0"/>
@@ -10245,7 +10421,7 @@
     </w:p>
     <w:p>
       <w:pPr>
-        <w:pStyle w:val="ListParagraph"/>
+        <w:pStyle w:val="Listenabsatz"/>
         <w:numPr>
           <w:ilvl w:val="0"/>
           <w:numId w:val="40"/>
@@ -10288,7 +10464,7 @@
     </w:p>
     <w:p>
       <w:pPr>
-        <w:pStyle w:val="ListParagraph"/>
+        <w:pStyle w:val="Listenabsatz"/>
         <w:ind w:left="284"/>
         <w:rPr>
           <w:rFonts w:ascii="Arial" w:hAnsi="Arial" w:cs="Arial"/>
@@ -10317,7 +10493,6 @@
           <w:tag w:val="Please select"/>
           <w:id w:val="1166588579"/>
           <w:dropDownList>
-            <w:listItem w:value="Wählen Sie ein Element aus."/>
             <w:listItem w:displayText="Please select" w:value="Please select"/>
             <w:listItem w:displayText="yes" w:value="yes"/>
             <w:listItem w:displayText="currently under development" w:value="currently under development"/>
@@ -10326,6 +10501,11 @@
             <w:listItem w:displayText="don`t know" w:value="don`t know"/>
           </w:dropDownList>
         </w:sdtPr>
+        <w:sdtEndPr>
+          <w:rPr>
+            <w:rStyle w:val="Formatvorlage1"/>
+          </w:rPr>
+        </w:sdtEndPr>
         <w:sdtContent>
           <w:r>
             <w:rPr>
@@ -10340,7 +10520,7 @@
     </w:p>
     <w:p>
       <w:pPr>
-        <w:pStyle w:val="ListParagraph"/>
+        <w:pStyle w:val="Listenabsatz"/>
         <w:rPr>
           <w:rStyle w:val="Formatvorlage1"/>
           <w:sz w:val="10"/>
@@ -10389,7 +10569,7 @@
     </w:p>
     <w:p>
       <w:pPr>
-        <w:pStyle w:val="ListParagraph"/>
+        <w:pStyle w:val="Listenabsatz"/>
         <w:ind w:hanging="294"/>
         <w:rPr>
           <w:rFonts w:ascii="Arial" w:hAnsi="Arial" w:cs="Arial"/>
@@ -10419,7 +10599,7 @@
     </w:p>
     <w:p>
       <w:pPr>
-        <w:pStyle w:val="ListParagraph"/>
+        <w:pStyle w:val="Listenabsatz"/>
         <w:ind w:hanging="294"/>
         <w:rPr>
           <w:rFonts w:ascii="Arial" w:hAnsi="Arial" w:cs="Arial"/>
@@ -10449,7 +10629,7 @@
     </w:p>
     <w:p>
       <w:pPr>
-        <w:pStyle w:val="ListParagraph"/>
+        <w:pStyle w:val="Listenabsatz"/>
         <w:ind w:hanging="294"/>
         <w:rPr>
           <w:rFonts w:ascii="Arial" w:hAnsi="Arial" w:cs="Arial"/>
@@ -10497,7 +10677,7 @@
     </w:p>
     <w:p>
       <w:pPr>
-        <w:pStyle w:val="ListParagraph"/>
+        <w:pStyle w:val="Listenabsatz"/>
         <w:ind w:hanging="294"/>
         <w:rPr>
           <w:rFonts w:ascii="Arial" w:hAnsi="Arial" w:cs="Arial"/>
@@ -10527,7 +10707,7 @@
     </w:p>
     <w:p>
       <w:pPr>
-        <w:pStyle w:val="ListParagraph"/>
+        <w:pStyle w:val="Listenabsatz"/>
         <w:ind w:hanging="294"/>
         <w:rPr>
           <w:rFonts w:ascii="Arial" w:hAnsi="Arial" w:cs="Arial"/>
@@ -10575,7 +10755,7 @@
     </w:p>
     <w:p>
       <w:pPr>
-        <w:pStyle w:val="ListParagraph"/>
+        <w:pStyle w:val="Listenabsatz"/>
         <w:ind w:hanging="294"/>
         <w:rPr>
           <w:rFonts w:ascii="Arial" w:hAnsi="Arial" w:cs="Arial"/>
@@ -10635,7 +10815,7 @@
     </w:p>
     <w:p>
       <w:pPr>
-        <w:pStyle w:val="ListParagraph"/>
+        <w:pStyle w:val="Listenabsatz"/>
         <w:numPr>
           <w:ilvl w:val="0"/>
           <w:numId w:val="40"/>
@@ -10681,6 +10861,7 @@
           </w:rPr>
           <w:id w:val="1533452900"/>
         </w:sdtPr>
+        <w:sdtEndPr/>
         <w:sdtContent>
           <w:r>
             <w:rPr>
@@ -10766,6 +10947,7 @@
           </w:rPr>
           <w:id w:val="881680960"/>
         </w:sdtPr>
+        <w:sdtEndPr/>
         <w:sdtContent>
           <w:r>
             <w:rPr>
@@ -10821,6 +11003,7 @@
           </w:rPr>
           <w:id w:val="-1739548077"/>
         </w:sdtPr>
+        <w:sdtEndPr/>
         <w:sdtContent>
           <w:r>
             <w:rPr>
@@ -10866,6 +11049,7 @@
           </w:rPr>
           <w:id w:val="-789047837"/>
         </w:sdtPr>
+        <w:sdtEndPr/>
         <w:sdtContent>
           <w:r>
             <w:rPr>
@@ -10929,6 +11113,7 @@
           </w:rPr>
           <w:id w:val="-415637880"/>
         </w:sdtPr>
+        <w:sdtEndPr/>
         <w:sdtContent>
           <w:r>
             <w:rPr>
@@ -10985,7 +11170,7 @@
     </w:p>
     <w:p>
       <w:pPr>
-        <w:pStyle w:val="ListParagraph"/>
+        <w:pStyle w:val="Listenabsatz"/>
         <w:numPr>
           <w:ilvl w:val="0"/>
           <w:numId w:val="40"/>
@@ -11049,6 +11234,7 @@
           </w:rPr>
           <w:id w:val="435092984"/>
         </w:sdtPr>
+        <w:sdtEndPr/>
         <w:sdtContent>
           <w:r>
             <w:rPr>
@@ -11154,6 +11340,7 @@
           </w:rPr>
           <w:id w:val="1886446405"/>
         </w:sdtPr>
+        <w:sdtEndPr/>
         <w:sdtContent>
           <w:r>
             <w:rPr>
@@ -11291,6 +11478,7 @@
           </w:rPr>
           <w:id w:val="723947400"/>
         </w:sdtPr>
+        <w:sdtEndPr/>
         <w:sdtContent>
           <w:r>
             <w:rPr>
@@ -11520,6 +11708,7 @@
           </w:rPr>
           <w:id w:val="1771962171"/>
         </w:sdtPr>
+        <w:sdtEndPr/>
         <w:sdtContent>
           <w:r>
             <w:rPr>
@@ -11598,7 +11787,7 @@
     </w:p>
     <w:p>
       <w:pPr>
-        <w:pStyle w:val="ListParagraph"/>
+        <w:pStyle w:val="Listenabsatz"/>
         <w:numPr>
           <w:ilvl w:val="0"/>
           <w:numId w:val="40"/>
@@ -11639,7 +11828,6 @@
           <w:tag w:val="Please select"/>
           <w:id w:val="-492410961"/>
           <w:dropDownList>
-            <w:listItem w:value="Wählen Sie ein Element aus."/>
             <w:listItem w:displayText="Please select" w:value="Please select"/>
             <w:listItem w:displayText="yes" w:value="yes"/>
             <w:listItem w:displayText="currently under development" w:value="currently under development"/>
@@ -11648,6 +11836,11 @@
             <w:listItem w:displayText="don`t know" w:value="don`t know"/>
           </w:dropDownList>
         </w:sdtPr>
+        <w:sdtEndPr>
+          <w:rPr>
+            <w:rStyle w:val="Formatvorlage1"/>
+          </w:rPr>
+        </w:sdtEndPr>
         <w:sdtContent>
           <w:r>
             <w:rPr>
@@ -11662,7 +11855,7 @@
     </w:p>
     <w:p>
       <w:pPr>
-        <w:pStyle w:val="ListParagraph"/>
+        <w:pStyle w:val="Listenabsatz"/>
         <w:ind w:left="284"/>
         <w:rPr>
           <w:rFonts w:ascii="Arial" w:hAnsi="Arial" w:cs="Arial"/>
@@ -11674,7 +11867,7 @@
     </w:p>
     <w:p>
       <w:pPr>
-        <w:pStyle w:val="ListParagraph"/>
+        <w:pStyle w:val="Listenabsatz"/>
         <w:numPr>
           <w:ilvl w:val="0"/>
           <w:numId w:val="40"/>
@@ -11781,7 +11974,7 @@
     <w:sdt>
       <w:sdtPr>
         <w:rPr>
-          <w:rStyle w:val="Heading2Char"/>
+          <w:rStyle w:val="berschrift2Zchn"/>
           <w:rFonts w:ascii="Arial" w:hAnsi="Arial"/>
           <w:b w:val="0"/>
           <w:i w:val="0"/>
@@ -11791,6 +11984,11 @@
         <w:id w:val="-1960182982"/>
         <w:text/>
       </w:sdtPr>
+      <w:sdtEndPr>
+        <w:rPr>
+          <w:rStyle w:val="berschrift2Zchn"/>
+        </w:rPr>
+      </w:sdtEndPr>
       <w:sdtContent>
         <w:p>
           <w:pPr>
@@ -11806,7 +12004,7 @@
           </w:pPr>
           <w:r>
             <w:rPr>
-              <w:rStyle w:val="Heading2Char"/>
+              <w:rStyle w:val="berschrift2Zchn"/>
               <w:rFonts w:ascii="Arial" w:hAnsi="Arial"/>
               <w:b w:val="0"/>
               <w:i w:val="0"/>
@@ -11833,7 +12031,7 @@
     </w:p>
     <w:p>
       <w:pPr>
-        <w:pStyle w:val="ListParagraph"/>
+        <w:pStyle w:val="Listenabsatz"/>
         <w:numPr>
           <w:ilvl w:val="0"/>
           <w:numId w:val="40"/>
@@ -11865,6 +12063,11 @@
         <w:id w:val="954130027"/>
         <w:text/>
       </w:sdtPr>
+      <w:sdtEndPr>
+        <w:rPr>
+          <w:rStyle w:val="Formatvorlage1"/>
+        </w:rPr>
+      </w:sdtEndPr>
       <w:sdtContent>
         <w:p>
           <w:pPr>
@@ -11976,7 +12179,7 @@
     </w:p>
     <w:p>
       <w:pPr>
-        <w:pStyle w:val="ListParagraph"/>
+        <w:pStyle w:val="Listenabsatz"/>
         <w:numPr>
           <w:ilvl w:val="0"/>
           <w:numId w:val="40"/>
@@ -12200,7 +12403,7 @@
     <w:sdt>
       <w:sdtPr>
         <w:rPr>
-          <w:rStyle w:val="Heading2Char"/>
+          <w:rStyle w:val="berschrift2Zchn"/>
           <w:rFonts w:ascii="Arial" w:hAnsi="Arial"/>
           <w:b w:val="0"/>
           <w:i w:val="0"/>
@@ -12210,6 +12413,11 @@
         <w:id w:val="-1313099322"/>
         <w:text/>
       </w:sdtPr>
+      <w:sdtEndPr>
+        <w:rPr>
+          <w:rStyle w:val="berschrift2Zchn"/>
+        </w:rPr>
+      </w:sdtEndPr>
       <w:sdtContent>
         <w:p>
           <w:pPr>
@@ -12225,7 +12433,7 @@
           </w:pPr>
           <w:r>
             <w:rPr>
-              <w:rStyle w:val="Heading2Char"/>
+              <w:rStyle w:val="berschrift2Zchn"/>
               <w:rFonts w:ascii="Arial" w:hAnsi="Arial"/>
               <w:b w:val="0"/>
               <w:i w:val="0"/>
@@ -12252,7 +12460,7 @@
     </w:p>
     <w:p>
       <w:pPr>
-        <w:pStyle w:val="ListParagraph"/>
+        <w:pStyle w:val="Listenabsatz"/>
         <w:numPr>
           <w:ilvl w:val="0"/>
           <w:numId w:val="40"/>
@@ -12305,7 +12513,7 @@
     <w:sdt>
       <w:sdtPr>
         <w:rPr>
-          <w:rStyle w:val="Heading2Char"/>
+          <w:rStyle w:val="berschrift2Zchn"/>
           <w:rFonts w:ascii="Arial" w:hAnsi="Arial"/>
           <w:b w:val="0"/>
           <w:i w:val="0"/>
@@ -12315,6 +12523,11 @@
         <w:id w:val="1334566772"/>
         <w:text/>
       </w:sdtPr>
+      <w:sdtEndPr>
+        <w:rPr>
+          <w:rStyle w:val="berschrift2Zchn"/>
+        </w:rPr>
+      </w:sdtEndPr>
       <w:sdtContent>
         <w:p>
           <w:pPr>
@@ -12330,7 +12543,7 @@
           </w:pPr>
           <w:r>
             <w:rPr>
-              <w:rStyle w:val="Heading2Char"/>
+              <w:rStyle w:val="berschrift2Zchn"/>
               <w:rFonts w:ascii="Arial" w:hAnsi="Arial"/>
               <w:b w:val="0"/>
               <w:i w:val="0"/>
@@ -12613,6 +12826,7 @@
                 </w:rPr>
                 <w:id w:val="938798864"/>
               </w:sdtPr>
+              <w:sdtEndPr/>
               <w:sdtContent>
                 <w:r>
                   <w:rPr>
@@ -12652,6 +12866,7 @@
                 </w:rPr>
                 <w:id w:val="-1584909525"/>
               </w:sdtPr>
+              <w:sdtEndPr/>
               <w:sdtContent>
                 <w:r>
                   <w:rPr>
@@ -12691,6 +12906,7 @@
                 </w:rPr>
                 <w:id w:val="-1180497420"/>
               </w:sdtPr>
+              <w:sdtEndPr/>
               <w:sdtContent>
                 <w:r>
                   <w:rPr>
@@ -12730,6 +12946,7 @@
                 </w:rPr>
                 <w:id w:val="-1387326065"/>
               </w:sdtPr>
+              <w:sdtEndPr/>
               <w:sdtContent>
                 <w:r>
                   <w:rPr>
@@ -12799,6 +13016,7 @@
                 </w:rPr>
                 <w:id w:val="1750386837"/>
               </w:sdtPr>
+              <w:sdtEndPr/>
               <w:sdtContent>
                 <w:r>
                   <w:rPr>
@@ -12838,6 +13056,7 @@
                 </w:rPr>
                 <w:id w:val="1666434905"/>
               </w:sdtPr>
+              <w:sdtEndPr/>
               <w:sdtContent>
                 <w:r>
                   <w:rPr>
@@ -12877,6 +13096,7 @@
                 </w:rPr>
                 <w:id w:val="928398710"/>
               </w:sdtPr>
+              <w:sdtEndPr/>
               <w:sdtContent>
                 <w:r>
                   <w:rPr>
@@ -12916,6 +13136,7 @@
                 </w:rPr>
                 <w:id w:val="-295840450"/>
               </w:sdtPr>
+              <w:sdtEndPr/>
               <w:sdtContent>
                 <w:r>
                   <w:rPr>
@@ -12985,6 +13206,7 @@
                 </w:rPr>
                 <w:id w:val="-1637331019"/>
               </w:sdtPr>
+              <w:sdtEndPr/>
               <w:sdtContent>
                 <w:r>
                   <w:rPr>
@@ -13024,6 +13246,7 @@
                 </w:rPr>
                 <w:id w:val="448440865"/>
               </w:sdtPr>
+              <w:sdtEndPr/>
               <w:sdtContent>
                 <w:r>
                   <w:rPr>
@@ -13063,6 +13286,7 @@
                 </w:rPr>
                 <w:id w:val="-1439593843"/>
               </w:sdtPr>
+              <w:sdtEndPr/>
               <w:sdtContent>
                 <w:r>
                   <w:rPr>
@@ -13102,6 +13326,7 @@
                 </w:rPr>
                 <w:id w:val="2045629692"/>
               </w:sdtPr>
+              <w:sdtEndPr/>
               <w:sdtContent>
                 <w:r>
                   <w:rPr>
@@ -13156,9 +13381,8 @@
           <w:szCs w:val="18"/>
           <w:lang w:val="en-GB" w:eastAsia="fr-FR"/>
         </w:rPr>
-        <w:t>In case you have selected “under-development” or “currently being implemented”</w:t>
-      </w:r>
-      <w:proofErr w:type="gramStart"/>
+        <w:t xml:space="preserve">In case you have selected “under-development” or </w:t>
+      </w:r>
       <w:r>
         <w:rPr>
           <w:rFonts w:ascii="Arial" w:hAnsi="Arial" w:cs="Arial"/>
@@ -13166,7 +13390,7 @@
           <w:szCs w:val="18"/>
           <w:lang w:val="en-GB" w:eastAsia="fr-FR"/>
         </w:rPr>
-        <w:t>,  p</w:t>
+        <w:t xml:space="preserve">“currently being implemented”, </w:t>
       </w:r>
       <w:r>
         <w:rPr>
@@ -13175,9 +13399,8 @@
           <w:szCs w:val="18"/>
           <w:lang w:val="en-GB" w:eastAsia="fr-FR"/>
         </w:rPr>
-        <w:t>lease</w:t>
-      </w:r>
-      <w:proofErr w:type="gramEnd"/>
+        <w:t>p</w:t>
+      </w:r>
       <w:r>
         <w:rPr>
           <w:rFonts w:ascii="Arial" w:hAnsi="Arial" w:cs="Arial"/>
@@ -13185,7 +13408,7 @@
           <w:szCs w:val="18"/>
           <w:lang w:val="en-GB" w:eastAsia="fr-FR"/>
         </w:rPr>
-        <w:t xml:space="preserve"> use the box below to provide any f</w:t>
+        <w:t>lease use the box below to provide any f</w:t>
       </w:r>
       <w:r>
         <w:rPr>
@@ -13324,6 +13547,11 @@
         <w:id w:val="-1558540658"/>
         <w:text/>
       </w:sdtPr>
+      <w:sdtEndPr>
+        <w:rPr>
+          <w:rStyle w:val="Formatvorlage1"/>
+        </w:rPr>
+      </w:sdtEndPr>
       <w:sdtContent>
         <w:p>
           <w:pPr>
@@ -13453,7 +13681,7 @@
     </w:p>
     <w:p>
       <w:pPr>
-        <w:pStyle w:val="ListParagraph"/>
+        <w:pStyle w:val="Listenabsatz"/>
         <w:ind w:left="284"/>
         <w:rPr>
           <w:rFonts w:ascii="Arial" w:hAnsi="Arial" w:cs="Arial"/>
@@ -13466,7 +13694,7 @@
     </w:p>
     <w:p>
       <w:pPr>
-        <w:pStyle w:val="ListParagraph"/>
+        <w:pStyle w:val="Listenabsatz"/>
         <w:numPr>
           <w:ilvl w:val="0"/>
           <w:numId w:val="40"/>
@@ -14008,6 +14236,7 @@
               <w:jc w:val="center"/>
               <w:rPr>
                 <w:rFonts w:ascii="Arial" w:hAnsi="Arial" w:cs="Arial"/>
+                <w:b/>
                 <w:bCs/>
                 <w:sz w:val="18"/>
                 <w:szCs w:val="18"/>
@@ -14017,33 +14246,64 @@
             <w:r>
               <w:rPr>
                 <w:rFonts w:ascii="Arial" w:hAnsi="Arial" w:cs="Arial"/>
+                <w:b/>
+                <w:bCs/>
+                <w:sz w:val="18"/>
+                <w:szCs w:val="18"/>
+                <w:lang w:val="en-GB"/>
+              </w:rPr>
+              <w:t xml:space="preserve">          Level</w:t>
+            </w:r>
+          </w:p>
+          <w:p>
+            <w:pPr>
+              <w:spacing w:before="60" w:after="60"/>
+              <w:jc w:val="center"/>
+              <w:rPr>
+                <w:rFonts w:ascii="Arial" w:hAnsi="Arial" w:cs="Arial"/>
+                <w:b/>
+                <w:bCs/>
+                <w:sz w:val="18"/>
+                <w:szCs w:val="18"/>
+                <w:lang w:val="en-GB"/>
+              </w:rPr>
+            </w:pPr>
+          </w:p>
+          <w:p>
+            <w:pPr>
+              <w:spacing w:before="60" w:after="60"/>
+              <w:jc w:val="center"/>
+              <w:rPr>
+                <w:rFonts w:ascii="Arial" w:hAnsi="Arial" w:cs="Arial"/>
+                <w:b/>
+                <w:bCs/>
+                <w:sz w:val="18"/>
+                <w:szCs w:val="18"/>
+                <w:lang w:val="en-GB"/>
+              </w:rPr>
+            </w:pPr>
+          </w:p>
+          <w:p>
+            <w:pPr>
+              <w:spacing w:before="60" w:after="60"/>
+              <w:rPr>
+                <w:rFonts w:ascii="Arial" w:hAnsi="Arial" w:cs="Arial"/>
+                <w:bCs/>
+                <w:sz w:val="18"/>
+                <w:szCs w:val="18"/>
+                <w:lang w:val="en-GB"/>
+              </w:rPr>
+            </w:pPr>
+            <w:r>
+              <w:rPr>
+                <w:rFonts w:ascii="Arial" w:hAnsi="Arial" w:cs="Arial"/>
+                <w:b/>
                 <w:bCs/>
                 <w:sz w:val="18"/>
                 <w:szCs w:val="18"/>
                 <w:lang w:val="en-GB"/>
               </w:rPr>
               <w:t>Sectors</w:t>
-            </w:r>
-            <w:r>
-              <w:rPr>
-                <w:rFonts w:ascii="Arial" w:hAnsi="Arial" w:cs="Arial"/>
-                <w:bCs/>
-                <w:sz w:val="18"/>
-                <w:szCs w:val="18"/>
-                <w:lang w:val="en-GB"/>
-              </w:rPr>
-              <w:t>/</w:t>
-            </w:r>
-            <w:r>
-              <w:rPr>
-                <w:rFonts w:ascii="Arial" w:hAnsi="Arial" w:cs="Arial"/>
-                <w:bCs/>
-                <w:sz w:val="18"/>
-                <w:szCs w:val="18"/>
-                <w:lang w:val="en-GB"/>
-              </w:rPr>
-              <w:br/>
-              <w:t>areas</w:t>
             </w:r>
           </w:p>
         </w:tc>
@@ -14334,6 +14594,11 @@
               <w:listItem w:displayText="6" w:value="6"/>
             </w:dropDownList>
           </w:sdtPr>
+          <w:sdtEndPr>
+            <w:rPr>
+              <w:rStyle w:val="Formatvorlage1"/>
+            </w:rPr>
+          </w:sdtEndPr>
           <w:sdtContent>
             <w:tc>
               <w:tcPr>
@@ -14387,6 +14652,11 @@
               <w:listItem w:displayText="6" w:value="6"/>
             </w:dropDownList>
           </w:sdtPr>
+          <w:sdtEndPr>
+            <w:rPr>
+              <w:rStyle w:val="Formatvorlage1"/>
+            </w:rPr>
+          </w:sdtEndPr>
           <w:sdtContent>
             <w:tc>
               <w:tcPr>
@@ -14437,6 +14707,11 @@
               <w:listItem w:displayText="6" w:value="6"/>
             </w:dropDownList>
           </w:sdtPr>
+          <w:sdtEndPr>
+            <w:rPr>
+              <w:rStyle w:val="Formatvorlage1"/>
+            </w:rPr>
+          </w:sdtEndPr>
           <w:sdtContent>
             <w:tc>
               <w:tcPr>
@@ -14490,6 +14765,7 @@
                 </w:rPr>
                 <w:id w:val="2087730556"/>
               </w:sdtPr>
+              <w:sdtEndPr/>
               <w:sdtContent>
                 <w:r>
                   <w:rPr>
@@ -14574,6 +14850,11 @@
               <w:listItem w:displayText="6" w:value="6"/>
             </w:dropDownList>
           </w:sdtPr>
+          <w:sdtEndPr>
+            <w:rPr>
+              <w:rStyle w:val="Formatvorlage1"/>
+            </w:rPr>
+          </w:sdtEndPr>
           <w:sdtContent>
             <w:tc>
               <w:tcPr>
@@ -14627,6 +14908,11 @@
               <w:listItem w:displayText="6" w:value="6"/>
             </w:dropDownList>
           </w:sdtPr>
+          <w:sdtEndPr>
+            <w:rPr>
+              <w:rStyle w:val="Formatvorlage1"/>
+            </w:rPr>
+          </w:sdtEndPr>
           <w:sdtContent>
             <w:tc>
               <w:tcPr>
@@ -14677,6 +14963,11 @@
               <w:listItem w:displayText="6" w:value="6"/>
             </w:dropDownList>
           </w:sdtPr>
+          <w:sdtEndPr>
+            <w:rPr>
+              <w:rStyle w:val="Formatvorlage1"/>
+            </w:rPr>
+          </w:sdtEndPr>
           <w:sdtContent>
             <w:tc>
               <w:tcPr>
@@ -14730,6 +15021,7 @@
                 </w:rPr>
                 <w:id w:val="-655140736"/>
               </w:sdtPr>
+              <w:sdtEndPr/>
               <w:sdtContent>
                 <w:r>
                   <w:rPr>
@@ -14814,6 +15106,11 @@
               <w:listItem w:displayText="6" w:value="6"/>
             </w:dropDownList>
           </w:sdtPr>
+          <w:sdtEndPr>
+            <w:rPr>
+              <w:rStyle w:val="Formatvorlage1"/>
+            </w:rPr>
+          </w:sdtEndPr>
           <w:sdtContent>
             <w:tc>
               <w:tcPr>
@@ -14867,6 +15164,11 @@
               <w:listItem w:displayText="6" w:value="6"/>
             </w:dropDownList>
           </w:sdtPr>
+          <w:sdtEndPr>
+            <w:rPr>
+              <w:rStyle w:val="Formatvorlage1"/>
+            </w:rPr>
+          </w:sdtEndPr>
           <w:sdtContent>
             <w:tc>
               <w:tcPr>
@@ -14917,6 +15219,11 @@
               <w:listItem w:displayText="6" w:value="6"/>
             </w:dropDownList>
           </w:sdtPr>
+          <w:sdtEndPr>
+            <w:rPr>
+              <w:rStyle w:val="Formatvorlage1"/>
+            </w:rPr>
+          </w:sdtEndPr>
           <w:sdtContent>
             <w:tc>
               <w:tcPr>
@@ -14970,6 +15277,7 @@
                 </w:rPr>
                 <w:id w:val="217947139"/>
               </w:sdtPr>
+              <w:sdtEndPr/>
               <w:sdtContent>
                 <w:r>
                   <w:rPr>
@@ -15054,6 +15362,11 @@
               <w:listItem w:displayText="6" w:value="6"/>
             </w:dropDownList>
           </w:sdtPr>
+          <w:sdtEndPr>
+            <w:rPr>
+              <w:rStyle w:val="Formatvorlage1"/>
+            </w:rPr>
+          </w:sdtEndPr>
           <w:sdtContent>
             <w:tc>
               <w:tcPr>
@@ -15107,6 +15420,11 @@
               <w:listItem w:displayText="6" w:value="6"/>
             </w:dropDownList>
           </w:sdtPr>
+          <w:sdtEndPr>
+            <w:rPr>
+              <w:rStyle w:val="Formatvorlage1"/>
+            </w:rPr>
+          </w:sdtEndPr>
           <w:sdtContent>
             <w:tc>
               <w:tcPr>
@@ -15157,6 +15475,11 @@
               <w:listItem w:displayText="6" w:value="6"/>
             </w:dropDownList>
           </w:sdtPr>
+          <w:sdtEndPr>
+            <w:rPr>
+              <w:rStyle w:val="Formatvorlage1"/>
+            </w:rPr>
+          </w:sdtEndPr>
           <w:sdtContent>
             <w:tc>
               <w:tcPr>
@@ -15210,6 +15533,7 @@
                 </w:rPr>
                 <w:id w:val="344457316"/>
               </w:sdtPr>
+              <w:sdtEndPr/>
               <w:sdtContent>
                 <w:r>
                   <w:rPr>
@@ -15294,6 +15618,11 @@
               <w:listItem w:displayText="6" w:value="6"/>
             </w:dropDownList>
           </w:sdtPr>
+          <w:sdtEndPr>
+            <w:rPr>
+              <w:rStyle w:val="Formatvorlage1"/>
+            </w:rPr>
+          </w:sdtEndPr>
           <w:sdtContent>
             <w:tc>
               <w:tcPr>
@@ -15347,6 +15676,11 @@
               <w:listItem w:displayText="6" w:value="6"/>
             </w:dropDownList>
           </w:sdtPr>
+          <w:sdtEndPr>
+            <w:rPr>
+              <w:rStyle w:val="Formatvorlage1"/>
+            </w:rPr>
+          </w:sdtEndPr>
           <w:sdtContent>
             <w:tc>
               <w:tcPr>
@@ -15397,6 +15731,11 @@
               <w:listItem w:displayText="6" w:value="6"/>
             </w:dropDownList>
           </w:sdtPr>
+          <w:sdtEndPr>
+            <w:rPr>
+              <w:rStyle w:val="Formatvorlage1"/>
+            </w:rPr>
+          </w:sdtEndPr>
           <w:sdtContent>
             <w:tc>
               <w:tcPr>
@@ -15450,6 +15789,7 @@
                 </w:rPr>
                 <w:id w:val="-1121833535"/>
               </w:sdtPr>
+              <w:sdtEndPr/>
               <w:sdtContent>
                 <w:r>
                   <w:rPr>
@@ -15534,6 +15874,11 @@
               <w:listItem w:displayText="6" w:value="6"/>
             </w:dropDownList>
           </w:sdtPr>
+          <w:sdtEndPr>
+            <w:rPr>
+              <w:rStyle w:val="Formatvorlage1"/>
+            </w:rPr>
+          </w:sdtEndPr>
           <w:sdtContent>
             <w:tc>
               <w:tcPr>
@@ -15587,6 +15932,11 @@
               <w:listItem w:displayText="6" w:value="6"/>
             </w:dropDownList>
           </w:sdtPr>
+          <w:sdtEndPr>
+            <w:rPr>
+              <w:rStyle w:val="Formatvorlage1"/>
+            </w:rPr>
+          </w:sdtEndPr>
           <w:sdtContent>
             <w:tc>
               <w:tcPr>
@@ -15637,6 +15987,11 @@
               <w:listItem w:displayText="6" w:value="6"/>
             </w:dropDownList>
           </w:sdtPr>
+          <w:sdtEndPr>
+            <w:rPr>
+              <w:rStyle w:val="Formatvorlage1"/>
+            </w:rPr>
+          </w:sdtEndPr>
           <w:sdtContent>
             <w:tc>
               <w:tcPr>
@@ -15690,6 +16045,7 @@
                 </w:rPr>
                 <w:id w:val="-1400520330"/>
               </w:sdtPr>
+              <w:sdtEndPr/>
               <w:sdtContent>
                 <w:r>
                   <w:rPr>
@@ -15774,6 +16130,11 @@
               <w:listItem w:displayText="6" w:value="6"/>
             </w:dropDownList>
           </w:sdtPr>
+          <w:sdtEndPr>
+            <w:rPr>
+              <w:rStyle w:val="Formatvorlage1"/>
+            </w:rPr>
+          </w:sdtEndPr>
           <w:sdtContent>
             <w:tc>
               <w:tcPr>
@@ -15827,6 +16188,11 @@
               <w:listItem w:displayText="6" w:value="6"/>
             </w:dropDownList>
           </w:sdtPr>
+          <w:sdtEndPr>
+            <w:rPr>
+              <w:rStyle w:val="Formatvorlage1"/>
+            </w:rPr>
+          </w:sdtEndPr>
           <w:sdtContent>
             <w:tc>
               <w:tcPr>
@@ -15877,6 +16243,11 @@
               <w:listItem w:displayText="6" w:value="6"/>
             </w:dropDownList>
           </w:sdtPr>
+          <w:sdtEndPr>
+            <w:rPr>
+              <w:rStyle w:val="Formatvorlage1"/>
+            </w:rPr>
+          </w:sdtEndPr>
           <w:sdtContent>
             <w:tc>
               <w:tcPr>
@@ -15930,6 +16301,7 @@
                 </w:rPr>
                 <w:id w:val="913353613"/>
               </w:sdtPr>
+              <w:sdtEndPr/>
               <w:sdtContent>
                 <w:r>
                   <w:rPr>
@@ -16014,6 +16386,11 @@
               <w:listItem w:displayText="6" w:value="6"/>
             </w:dropDownList>
           </w:sdtPr>
+          <w:sdtEndPr>
+            <w:rPr>
+              <w:rStyle w:val="Formatvorlage1"/>
+            </w:rPr>
+          </w:sdtEndPr>
           <w:sdtContent>
             <w:tc>
               <w:tcPr>
@@ -16067,6 +16444,11 @@
               <w:listItem w:displayText="6" w:value="6"/>
             </w:dropDownList>
           </w:sdtPr>
+          <w:sdtEndPr>
+            <w:rPr>
+              <w:rStyle w:val="Formatvorlage1"/>
+            </w:rPr>
+          </w:sdtEndPr>
           <w:sdtContent>
             <w:tc>
               <w:tcPr>
@@ -16117,6 +16499,11 @@
               <w:listItem w:displayText="6" w:value="6"/>
             </w:dropDownList>
           </w:sdtPr>
+          <w:sdtEndPr>
+            <w:rPr>
+              <w:rStyle w:val="Formatvorlage1"/>
+            </w:rPr>
+          </w:sdtEndPr>
           <w:sdtContent>
             <w:tc>
               <w:tcPr>
@@ -16170,6 +16557,7 @@
                 </w:rPr>
                 <w:id w:val="-1247038761"/>
               </w:sdtPr>
+              <w:sdtEndPr/>
               <w:sdtContent>
                 <w:r>
                   <w:rPr>
@@ -16254,6 +16642,11 @@
               <w:listItem w:displayText="6" w:value="6"/>
             </w:dropDownList>
           </w:sdtPr>
+          <w:sdtEndPr>
+            <w:rPr>
+              <w:rStyle w:val="Formatvorlage1"/>
+            </w:rPr>
+          </w:sdtEndPr>
           <w:sdtContent>
             <w:tc>
               <w:tcPr>
@@ -16307,6 +16700,11 @@
               <w:listItem w:displayText="6" w:value="6"/>
             </w:dropDownList>
           </w:sdtPr>
+          <w:sdtEndPr>
+            <w:rPr>
+              <w:rStyle w:val="Formatvorlage1"/>
+            </w:rPr>
+          </w:sdtEndPr>
           <w:sdtContent>
             <w:tc>
               <w:tcPr>
@@ -16357,6 +16755,11 @@
               <w:listItem w:displayText="6" w:value="6"/>
             </w:dropDownList>
           </w:sdtPr>
+          <w:sdtEndPr>
+            <w:rPr>
+              <w:rStyle w:val="Formatvorlage1"/>
+            </w:rPr>
+          </w:sdtEndPr>
           <w:sdtContent>
             <w:tc>
               <w:tcPr>
@@ -16410,6 +16813,7 @@
                 </w:rPr>
                 <w:id w:val="1333882200"/>
               </w:sdtPr>
+              <w:sdtEndPr/>
               <w:sdtContent>
                 <w:r>
                   <w:rPr>
@@ -16494,6 +16898,11 @@
               <w:listItem w:displayText="6" w:value="6"/>
             </w:dropDownList>
           </w:sdtPr>
+          <w:sdtEndPr>
+            <w:rPr>
+              <w:rStyle w:val="Formatvorlage1"/>
+            </w:rPr>
+          </w:sdtEndPr>
           <w:sdtContent>
             <w:tc>
               <w:tcPr>
@@ -16547,6 +16956,11 @@
               <w:listItem w:displayText="6" w:value="6"/>
             </w:dropDownList>
           </w:sdtPr>
+          <w:sdtEndPr>
+            <w:rPr>
+              <w:rStyle w:val="Formatvorlage1"/>
+            </w:rPr>
+          </w:sdtEndPr>
           <w:sdtContent>
             <w:tc>
               <w:tcPr>
@@ -16597,6 +17011,11 @@
               <w:listItem w:displayText="6" w:value="6"/>
             </w:dropDownList>
           </w:sdtPr>
+          <w:sdtEndPr>
+            <w:rPr>
+              <w:rStyle w:val="Formatvorlage1"/>
+            </w:rPr>
+          </w:sdtEndPr>
           <w:sdtContent>
             <w:tc>
               <w:tcPr>
@@ -16650,6 +17069,7 @@
                 </w:rPr>
                 <w:id w:val="-1238085825"/>
               </w:sdtPr>
+              <w:sdtEndPr/>
               <w:sdtContent>
                 <w:r>
                   <w:rPr>
@@ -16734,6 +17154,11 @@
               <w:listItem w:displayText="6" w:value="6"/>
             </w:dropDownList>
           </w:sdtPr>
+          <w:sdtEndPr>
+            <w:rPr>
+              <w:rStyle w:val="Formatvorlage1"/>
+            </w:rPr>
+          </w:sdtEndPr>
           <w:sdtContent>
             <w:tc>
               <w:tcPr>
@@ -16787,6 +17212,11 @@
               <w:listItem w:displayText="6" w:value="6"/>
             </w:dropDownList>
           </w:sdtPr>
+          <w:sdtEndPr>
+            <w:rPr>
+              <w:rStyle w:val="Formatvorlage1"/>
+            </w:rPr>
+          </w:sdtEndPr>
           <w:sdtContent>
             <w:tc>
               <w:tcPr>
@@ -16837,6 +17267,11 @@
               <w:listItem w:displayText="6" w:value="6"/>
             </w:dropDownList>
           </w:sdtPr>
+          <w:sdtEndPr>
+            <w:rPr>
+              <w:rStyle w:val="Formatvorlage1"/>
+            </w:rPr>
+          </w:sdtEndPr>
           <w:sdtContent>
             <w:tc>
               <w:tcPr>
@@ -16890,6 +17325,7 @@
                 </w:rPr>
                 <w:id w:val="1657956695"/>
               </w:sdtPr>
+              <w:sdtEndPr/>
               <w:sdtContent>
                 <w:r>
                   <w:rPr>
@@ -16974,6 +17410,11 @@
               <w:listItem w:displayText="6" w:value="6"/>
             </w:dropDownList>
           </w:sdtPr>
+          <w:sdtEndPr>
+            <w:rPr>
+              <w:rStyle w:val="Formatvorlage1"/>
+            </w:rPr>
+          </w:sdtEndPr>
           <w:sdtContent>
             <w:tc>
               <w:tcPr>
@@ -17027,6 +17468,11 @@
               <w:listItem w:displayText="6" w:value="6"/>
             </w:dropDownList>
           </w:sdtPr>
+          <w:sdtEndPr>
+            <w:rPr>
+              <w:rStyle w:val="Formatvorlage1"/>
+            </w:rPr>
+          </w:sdtEndPr>
           <w:sdtContent>
             <w:tc>
               <w:tcPr>
@@ -17077,6 +17523,11 @@
               <w:listItem w:displayText="6" w:value="6"/>
             </w:dropDownList>
           </w:sdtPr>
+          <w:sdtEndPr>
+            <w:rPr>
+              <w:rStyle w:val="Formatvorlage1"/>
+            </w:rPr>
+          </w:sdtEndPr>
           <w:sdtContent>
             <w:tc>
               <w:tcPr>
@@ -17130,6 +17581,7 @@
                 </w:rPr>
                 <w:id w:val="-1990554409"/>
               </w:sdtPr>
+              <w:sdtEndPr/>
               <w:sdtContent>
                 <w:r>
                   <w:rPr>
@@ -17214,6 +17666,11 @@
               <w:listItem w:displayText="6" w:value="6"/>
             </w:dropDownList>
           </w:sdtPr>
+          <w:sdtEndPr>
+            <w:rPr>
+              <w:rStyle w:val="Formatvorlage1"/>
+            </w:rPr>
+          </w:sdtEndPr>
           <w:sdtContent>
             <w:tc>
               <w:tcPr>
@@ -17267,6 +17724,11 @@
               <w:listItem w:displayText="6" w:value="6"/>
             </w:dropDownList>
           </w:sdtPr>
+          <w:sdtEndPr>
+            <w:rPr>
+              <w:rStyle w:val="Formatvorlage1"/>
+            </w:rPr>
+          </w:sdtEndPr>
           <w:sdtContent>
             <w:tc>
               <w:tcPr>
@@ -17317,6 +17779,11 @@
               <w:listItem w:displayText="6" w:value="6"/>
             </w:dropDownList>
           </w:sdtPr>
+          <w:sdtEndPr>
+            <w:rPr>
+              <w:rStyle w:val="Formatvorlage1"/>
+            </w:rPr>
+          </w:sdtEndPr>
           <w:sdtContent>
             <w:tc>
               <w:tcPr>
@@ -17370,6 +17837,7 @@
                 </w:rPr>
                 <w:id w:val="1754000464"/>
               </w:sdtPr>
+              <w:sdtEndPr/>
               <w:sdtContent>
                 <w:r>
                   <w:rPr>
@@ -17454,6 +17922,11 @@
               <w:listItem w:displayText="6" w:value="6"/>
             </w:dropDownList>
           </w:sdtPr>
+          <w:sdtEndPr>
+            <w:rPr>
+              <w:rStyle w:val="Formatvorlage1"/>
+            </w:rPr>
+          </w:sdtEndPr>
           <w:sdtContent>
             <w:tc>
               <w:tcPr>
@@ -17507,6 +17980,11 @@
               <w:listItem w:displayText="6" w:value="6"/>
             </w:dropDownList>
           </w:sdtPr>
+          <w:sdtEndPr>
+            <w:rPr>
+              <w:rStyle w:val="Formatvorlage1"/>
+            </w:rPr>
+          </w:sdtEndPr>
           <w:sdtContent>
             <w:tc>
               <w:tcPr>
@@ -17557,6 +18035,11 @@
               <w:listItem w:displayText="6" w:value="6"/>
             </w:dropDownList>
           </w:sdtPr>
+          <w:sdtEndPr>
+            <w:rPr>
+              <w:rStyle w:val="Formatvorlage1"/>
+            </w:rPr>
+          </w:sdtEndPr>
           <w:sdtContent>
             <w:tc>
               <w:tcPr>
@@ -17610,6 +18093,7 @@
                 </w:rPr>
                 <w:id w:val="-1382087354"/>
               </w:sdtPr>
+              <w:sdtEndPr/>
               <w:sdtContent>
                 <w:r>
                   <w:rPr>
@@ -17694,6 +18178,11 @@
               <w:listItem w:displayText="6" w:value="6"/>
             </w:dropDownList>
           </w:sdtPr>
+          <w:sdtEndPr>
+            <w:rPr>
+              <w:rStyle w:val="Formatvorlage1"/>
+            </w:rPr>
+          </w:sdtEndPr>
           <w:sdtContent>
             <w:tc>
               <w:tcPr>
@@ -17747,6 +18236,11 @@
               <w:listItem w:displayText="6" w:value="6"/>
             </w:dropDownList>
           </w:sdtPr>
+          <w:sdtEndPr>
+            <w:rPr>
+              <w:rStyle w:val="Formatvorlage1"/>
+            </w:rPr>
+          </w:sdtEndPr>
           <w:sdtContent>
             <w:tc>
               <w:tcPr>
@@ -17797,6 +18291,11 @@
               <w:listItem w:displayText="6" w:value="6"/>
             </w:dropDownList>
           </w:sdtPr>
+          <w:sdtEndPr>
+            <w:rPr>
+              <w:rStyle w:val="Formatvorlage1"/>
+            </w:rPr>
+          </w:sdtEndPr>
           <w:sdtContent>
             <w:tc>
               <w:tcPr>
@@ -17850,6 +18349,7 @@
                 </w:rPr>
                 <w:id w:val="548186787"/>
               </w:sdtPr>
+              <w:sdtEndPr/>
               <w:sdtContent>
                 <w:r>
                   <w:rPr>
@@ -17934,6 +18434,11 @@
               <w:listItem w:displayText="6" w:value="6"/>
             </w:dropDownList>
           </w:sdtPr>
+          <w:sdtEndPr>
+            <w:rPr>
+              <w:rStyle w:val="Formatvorlage1"/>
+            </w:rPr>
+          </w:sdtEndPr>
           <w:sdtContent>
             <w:tc>
               <w:tcPr>
@@ -17987,6 +18492,11 @@
               <w:listItem w:displayText="6" w:value="6"/>
             </w:dropDownList>
           </w:sdtPr>
+          <w:sdtEndPr>
+            <w:rPr>
+              <w:rStyle w:val="Formatvorlage1"/>
+            </w:rPr>
+          </w:sdtEndPr>
           <w:sdtContent>
             <w:tc>
               <w:tcPr>
@@ -18037,6 +18547,11 @@
               <w:listItem w:displayText="6" w:value="6"/>
             </w:dropDownList>
           </w:sdtPr>
+          <w:sdtEndPr>
+            <w:rPr>
+              <w:rStyle w:val="Formatvorlage1"/>
+            </w:rPr>
+          </w:sdtEndPr>
           <w:sdtContent>
             <w:tc>
               <w:tcPr>
@@ -18090,6 +18605,7 @@
                 </w:rPr>
                 <w:id w:val="-78140219"/>
               </w:sdtPr>
+              <w:sdtEndPr/>
               <w:sdtContent>
                 <w:r>
                   <w:rPr>
@@ -18174,6 +18690,11 @@
               <w:listItem w:displayText="6" w:value="6"/>
             </w:dropDownList>
           </w:sdtPr>
+          <w:sdtEndPr>
+            <w:rPr>
+              <w:rStyle w:val="Formatvorlage1"/>
+            </w:rPr>
+          </w:sdtEndPr>
           <w:sdtContent>
             <w:tc>
               <w:tcPr>
@@ -18227,6 +18748,11 @@
               <w:listItem w:displayText="6" w:value="6"/>
             </w:dropDownList>
           </w:sdtPr>
+          <w:sdtEndPr>
+            <w:rPr>
+              <w:rStyle w:val="Formatvorlage1"/>
+            </w:rPr>
+          </w:sdtEndPr>
           <w:sdtContent>
             <w:tc>
               <w:tcPr>
@@ -18277,6 +18803,11 @@
               <w:listItem w:displayText="6" w:value="6"/>
             </w:dropDownList>
           </w:sdtPr>
+          <w:sdtEndPr>
+            <w:rPr>
+              <w:rStyle w:val="Formatvorlage1"/>
+            </w:rPr>
+          </w:sdtEndPr>
           <w:sdtContent>
             <w:tc>
               <w:tcPr>
@@ -18330,6 +18861,7 @@
                 </w:rPr>
                 <w:id w:val="315919330"/>
               </w:sdtPr>
+              <w:sdtEndPr/>
               <w:sdtContent>
                 <w:r>
                   <w:rPr>
@@ -18414,6 +18946,11 @@
               <w:listItem w:displayText="6" w:value="6"/>
             </w:dropDownList>
           </w:sdtPr>
+          <w:sdtEndPr>
+            <w:rPr>
+              <w:rStyle w:val="Formatvorlage1"/>
+            </w:rPr>
+          </w:sdtEndPr>
           <w:sdtContent>
             <w:tc>
               <w:tcPr>
@@ -18467,6 +19004,11 @@
               <w:listItem w:displayText="6" w:value="6"/>
             </w:dropDownList>
           </w:sdtPr>
+          <w:sdtEndPr>
+            <w:rPr>
+              <w:rStyle w:val="Formatvorlage1"/>
+            </w:rPr>
+          </w:sdtEndPr>
           <w:sdtContent>
             <w:tc>
               <w:tcPr>
@@ -18517,6 +19059,11 @@
               <w:listItem w:displayText="6" w:value="6"/>
             </w:dropDownList>
           </w:sdtPr>
+          <w:sdtEndPr>
+            <w:rPr>
+              <w:rStyle w:val="Formatvorlage1"/>
+            </w:rPr>
+          </w:sdtEndPr>
           <w:sdtContent>
             <w:tc>
               <w:tcPr>
@@ -18570,6 +19117,7 @@
                 </w:rPr>
                 <w:id w:val="-1332756269"/>
               </w:sdtPr>
+              <w:sdtEndPr/>
               <w:sdtContent>
                 <w:r>
                   <w:rPr>
@@ -18654,6 +19202,11 @@
               <w:listItem w:displayText="6" w:value="6"/>
             </w:dropDownList>
           </w:sdtPr>
+          <w:sdtEndPr>
+            <w:rPr>
+              <w:rStyle w:val="Formatvorlage1"/>
+            </w:rPr>
+          </w:sdtEndPr>
           <w:sdtContent>
             <w:tc>
               <w:tcPr>
@@ -18707,6 +19260,11 @@
               <w:listItem w:displayText="6" w:value="6"/>
             </w:dropDownList>
           </w:sdtPr>
+          <w:sdtEndPr>
+            <w:rPr>
+              <w:rStyle w:val="Formatvorlage1"/>
+            </w:rPr>
+          </w:sdtEndPr>
           <w:sdtContent>
             <w:tc>
               <w:tcPr>
@@ -18757,6 +19315,11 @@
               <w:listItem w:displayText="6" w:value="6"/>
             </w:dropDownList>
           </w:sdtPr>
+          <w:sdtEndPr>
+            <w:rPr>
+              <w:rStyle w:val="Formatvorlage1"/>
+            </w:rPr>
+          </w:sdtEndPr>
           <w:sdtContent>
             <w:tc>
               <w:tcPr>
@@ -18812,6 +19375,7 @@
                 </w:rPr>
                 <w:id w:val="1233575894"/>
               </w:sdtPr>
+              <w:sdtEndPr/>
               <w:sdtContent>
                 <w:r>
                   <w:rPr>
@@ -18902,6 +19466,11 @@
               <w:listItem w:displayText="6" w:value="6"/>
             </w:dropDownList>
           </w:sdtPr>
+          <w:sdtEndPr>
+            <w:rPr>
+              <w:rStyle w:val="Formatvorlage1"/>
+            </w:rPr>
+          </w:sdtEndPr>
           <w:sdtContent>
             <w:tc>
               <w:tcPr>
@@ -18961,6 +19530,11 @@
               <w:listItem w:displayText="6" w:value="6"/>
             </w:dropDownList>
           </w:sdtPr>
+          <w:sdtEndPr>
+            <w:rPr>
+              <w:rStyle w:val="Formatvorlage1"/>
+            </w:rPr>
+          </w:sdtEndPr>
           <w:sdtContent>
             <w:tc>
               <w:tcPr>
@@ -19017,6 +19591,11 @@
               <w:listItem w:displayText="6" w:value="6"/>
             </w:dropDownList>
           </w:sdtPr>
+          <w:sdtEndPr>
+            <w:rPr>
+              <w:rStyle w:val="Formatvorlage1"/>
+            </w:rPr>
+          </w:sdtEndPr>
           <w:sdtContent>
             <w:tc>
               <w:tcPr>
@@ -19082,6 +19661,7 @@
                 </w:rPr>
                 <w:id w:val="-1941980876"/>
               </w:sdtPr>
+              <w:sdtEndPr/>
               <w:sdtContent>
                 <w:r>
                   <w:rPr>
@@ -19178,6 +19758,11 @@
               <w:listItem w:displayText="6" w:value="6"/>
             </w:dropDownList>
           </w:sdtPr>
+          <w:sdtEndPr>
+            <w:rPr>
+              <w:rStyle w:val="Formatvorlage1"/>
+            </w:rPr>
+          </w:sdtEndPr>
           <w:sdtContent>
             <w:tc>
               <w:tcPr>
@@ -19237,6 +19822,11 @@
               <w:listItem w:displayText="6" w:value="6"/>
             </w:dropDownList>
           </w:sdtPr>
+          <w:sdtEndPr>
+            <w:rPr>
+              <w:rStyle w:val="Formatvorlage1"/>
+            </w:rPr>
+          </w:sdtEndPr>
           <w:sdtContent>
             <w:tc>
               <w:tcPr>
@@ -19293,6 +19883,11 @@
               <w:listItem w:displayText="6" w:value="6"/>
             </w:dropDownList>
           </w:sdtPr>
+          <w:sdtEndPr>
+            <w:rPr>
+              <w:rStyle w:val="Formatvorlage1"/>
+            </w:rPr>
+          </w:sdtEndPr>
           <w:sdtContent>
             <w:tc>
               <w:tcPr>
@@ -19358,6 +19953,7 @@
                 </w:rPr>
                 <w:id w:val="-1815397474"/>
               </w:sdtPr>
+              <w:sdtEndPr/>
               <w:sdtContent>
                 <w:r>
                   <w:rPr>
@@ -19413,7 +20009,7 @@
     </w:p>
     <w:p>
       <w:pPr>
-        <w:pStyle w:val="ListParagraph"/>
+        <w:pStyle w:val="Listenabsatz"/>
         <w:numPr>
           <w:ilvl w:val="0"/>
           <w:numId w:val="40"/>
@@ -19540,7 +20136,7 @@
     </w:p>
     <w:p>
       <w:pPr>
-        <w:pStyle w:val="ListParagraph"/>
+        <w:pStyle w:val="Listenabsatz"/>
         <w:ind w:left="284"/>
         <w:rPr>
           <w:rFonts w:ascii="Arial" w:hAnsi="Arial" w:cs="Arial"/>
@@ -19573,7 +20169,6 @@
           <w:tag w:val="Please select"/>
           <w:id w:val="-739712279"/>
           <w:dropDownList>
-            <w:listItem w:value="Wählen Sie ein Element aus."/>
             <w:listItem w:displayText="Please select" w:value="Please select"/>
             <w:listItem w:displayText="yes" w:value="yes"/>
             <w:listItem w:displayText="under development" w:value="under development"/>
@@ -19581,6 +20176,11 @@
             <w:listItem w:displayText="don`t know" w:value="don`t know"/>
           </w:dropDownList>
         </w:sdtPr>
+        <w:sdtEndPr>
+          <w:rPr>
+            <w:rStyle w:val="Formatvorlage1"/>
+          </w:rPr>
+        </w:sdtEndPr>
         <w:sdtContent>
           <w:r>
             <w:rPr>
@@ -19595,7 +20195,7 @@
     </w:p>
     <w:p>
       <w:pPr>
-        <w:pStyle w:val="ListParagraph"/>
+        <w:pStyle w:val="Listenabsatz"/>
         <w:ind w:left="284"/>
         <w:rPr>
           <w:rFonts w:ascii="Arial" w:hAnsi="Arial" w:cs="Arial"/>
@@ -19608,7 +20208,7 @@
     </w:p>
     <w:p>
       <w:pPr>
-        <w:pStyle w:val="ListParagraph"/>
+        <w:pStyle w:val="Listenabsatz"/>
         <w:numPr>
           <w:ilvl w:val="0"/>
           <w:numId w:val="40"/>
@@ -19655,7 +20255,7 @@
     </w:p>
     <w:p>
       <w:pPr>
-        <w:pStyle w:val="ListParagraph"/>
+        <w:pStyle w:val="Listenabsatz"/>
         <w:ind w:left="284"/>
         <w:rPr>
           <w:rFonts w:ascii="Arial" w:hAnsi="Arial" w:cs="Arial"/>
@@ -19668,7 +20268,7 @@
     </w:p>
     <w:tbl>
       <w:tblPr>
-        <w:tblStyle w:val="TableGrid"/>
+        <w:tblStyle w:val="Tabellenraster"/>
         <w:tblW w:w="9080" w:type="dxa"/>
         <w:tblInd w:w="-34" w:type="dxa"/>
         <w:tblLayout w:type="fixed"/>
@@ -19903,7 +20503,7 @@
           </w:tcPr>
           <w:p>
             <w:pPr>
-              <w:pStyle w:val="ListParagraph"/>
+              <w:pStyle w:val="Listenabsatz"/>
               <w:ind w:left="0"/>
               <w:jc w:val="center"/>
               <w:rPr>
@@ -20181,6 +20781,7 @@
                 </w:rPr>
                 <w:id w:val="-1562479056"/>
               </w:sdtPr>
+              <w:sdtEndPr/>
               <w:sdtContent>
                 <w:r>
                   <w:rPr>
@@ -20220,6 +20821,7 @@
                 </w:rPr>
                 <w:id w:val="-1882845980"/>
               </w:sdtPr>
+              <w:sdtEndPr/>
               <w:sdtContent>
                 <w:r>
                   <w:rPr>
@@ -20259,6 +20861,7 @@
                 </w:rPr>
                 <w:id w:val="-2061781491"/>
               </w:sdtPr>
+              <w:sdtEndPr/>
               <w:sdtContent>
                 <w:r>
                   <w:rPr>
@@ -20298,6 +20901,7 @@
                 </w:rPr>
                 <w:id w:val="503716659"/>
               </w:sdtPr>
+              <w:sdtEndPr/>
               <w:sdtContent>
                 <w:r>
                   <w:rPr>
@@ -20337,6 +20941,7 @@
                 </w:rPr>
                 <w:id w:val="2025355755"/>
               </w:sdtPr>
+              <w:sdtEndPr/>
               <w:sdtContent>
                 <w:r>
                   <w:rPr>
@@ -20376,6 +20981,7 @@
                 </w:rPr>
                 <w:id w:val="272601967"/>
               </w:sdtPr>
+              <w:sdtEndPr/>
               <w:sdtContent>
                 <w:r>
                   <w:rPr>
@@ -20415,6 +21021,7 @@
                 </w:rPr>
                 <w:id w:val="1392924971"/>
               </w:sdtPr>
+              <w:sdtEndPr/>
               <w:sdtContent>
                 <w:r>
                   <w:rPr>
@@ -20483,6 +21090,7 @@
                 </w:rPr>
                 <w:id w:val="2010254742"/>
               </w:sdtPr>
+              <w:sdtEndPr/>
               <w:sdtContent>
                 <w:r>
                   <w:rPr>
@@ -20522,6 +21130,7 @@
                 </w:rPr>
                 <w:id w:val="-487333385"/>
               </w:sdtPr>
+              <w:sdtEndPr/>
               <w:sdtContent>
                 <w:r>
                   <w:rPr>
@@ -20561,6 +21170,7 @@
                 </w:rPr>
                 <w:id w:val="1873265401"/>
               </w:sdtPr>
+              <w:sdtEndPr/>
               <w:sdtContent>
                 <w:r>
                   <w:rPr>
@@ -20600,6 +21210,7 @@
                 </w:rPr>
                 <w:id w:val="-1373453389"/>
               </w:sdtPr>
+              <w:sdtEndPr/>
               <w:sdtContent>
                 <w:r>
                   <w:rPr>
@@ -20639,6 +21250,7 @@
                 </w:rPr>
                 <w:id w:val="-57948976"/>
               </w:sdtPr>
+              <w:sdtEndPr/>
               <w:sdtContent>
                 <w:r>
                   <w:rPr>
@@ -20678,6 +21290,7 @@
                 </w:rPr>
                 <w:id w:val="-395894266"/>
               </w:sdtPr>
+              <w:sdtEndPr/>
               <w:sdtContent>
                 <w:r>
                   <w:rPr>
@@ -20717,6 +21330,7 @@
                 </w:rPr>
                 <w:id w:val="335041797"/>
               </w:sdtPr>
+              <w:sdtEndPr/>
               <w:sdtContent>
                 <w:r>
                   <w:rPr>
@@ -20785,6 +21399,7 @@
                 </w:rPr>
                 <w:id w:val="1987575641"/>
               </w:sdtPr>
+              <w:sdtEndPr/>
               <w:sdtContent>
                 <w:r>
                   <w:rPr>
@@ -20824,6 +21439,7 @@
                 </w:rPr>
                 <w:id w:val="1025363398"/>
               </w:sdtPr>
+              <w:sdtEndPr/>
               <w:sdtContent>
                 <w:r>
                   <w:rPr>
@@ -20863,6 +21479,7 @@
                 </w:rPr>
                 <w:id w:val="697353192"/>
               </w:sdtPr>
+              <w:sdtEndPr/>
               <w:sdtContent>
                 <w:r>
                   <w:rPr>
@@ -20902,6 +21519,7 @@
                 </w:rPr>
                 <w:id w:val="306825407"/>
               </w:sdtPr>
+              <w:sdtEndPr/>
               <w:sdtContent>
                 <w:r>
                   <w:rPr>
@@ -20941,6 +21559,7 @@
                 </w:rPr>
                 <w:id w:val="-637809685"/>
               </w:sdtPr>
+              <w:sdtEndPr/>
               <w:sdtContent>
                 <w:r>
                   <w:rPr>
@@ -20980,6 +21599,7 @@
                 </w:rPr>
                 <w:id w:val="-932665862"/>
               </w:sdtPr>
+              <w:sdtEndPr/>
               <w:sdtContent>
                 <w:r>
                   <w:rPr>
@@ -21019,6 +21639,7 @@
                 </w:rPr>
                 <w:id w:val="978959116"/>
               </w:sdtPr>
+              <w:sdtEndPr/>
               <w:sdtContent>
                 <w:r>
                   <w:rPr>
@@ -21087,6 +21708,7 @@
                 </w:rPr>
                 <w:id w:val="1294490524"/>
               </w:sdtPr>
+              <w:sdtEndPr/>
               <w:sdtContent>
                 <w:r>
                   <w:rPr>
@@ -21126,6 +21748,7 @@
                 </w:rPr>
                 <w:id w:val="-2045280355"/>
               </w:sdtPr>
+              <w:sdtEndPr/>
               <w:sdtContent>
                 <w:r>
                   <w:rPr>
@@ -21165,6 +21788,7 @@
                 </w:rPr>
                 <w:id w:val="42256659"/>
               </w:sdtPr>
+              <w:sdtEndPr/>
               <w:sdtContent>
                 <w:r>
                   <w:rPr>
@@ -21204,6 +21828,7 @@
                 </w:rPr>
                 <w:id w:val="-1635870105"/>
               </w:sdtPr>
+              <w:sdtEndPr/>
               <w:sdtContent>
                 <w:r>
                   <w:rPr>
@@ -21243,6 +21868,7 @@
                 </w:rPr>
                 <w:id w:val="-137650005"/>
               </w:sdtPr>
+              <w:sdtEndPr/>
               <w:sdtContent>
                 <w:r>
                   <w:rPr>
@@ -21282,6 +21908,7 @@
                 </w:rPr>
                 <w:id w:val="1824086839"/>
               </w:sdtPr>
+              <w:sdtEndPr/>
               <w:sdtContent>
                 <w:r>
                   <w:rPr>
@@ -21321,6 +21948,7 @@
                 </w:rPr>
                 <w:id w:val="-666641336"/>
               </w:sdtPr>
+              <w:sdtEndPr/>
               <w:sdtContent>
                 <w:r>
                   <w:rPr>
@@ -21389,6 +22017,7 @@
                 </w:rPr>
                 <w:id w:val="-662084369"/>
               </w:sdtPr>
+              <w:sdtEndPr/>
               <w:sdtContent>
                 <w:r>
                   <w:rPr>
@@ -21428,6 +22057,7 @@
                 </w:rPr>
                 <w:id w:val="94607572"/>
               </w:sdtPr>
+              <w:sdtEndPr/>
               <w:sdtContent>
                 <w:r>
                   <w:rPr>
@@ -21467,6 +22097,7 @@
                 </w:rPr>
                 <w:id w:val="1069846307"/>
               </w:sdtPr>
+              <w:sdtEndPr/>
               <w:sdtContent>
                 <w:r>
                   <w:rPr>
@@ -21506,6 +22137,7 @@
                 </w:rPr>
                 <w:id w:val="-1104340773"/>
               </w:sdtPr>
+              <w:sdtEndPr/>
               <w:sdtContent>
                 <w:r>
                   <w:rPr>
@@ -21545,6 +22177,7 @@
                 </w:rPr>
                 <w:id w:val="-1735462561"/>
               </w:sdtPr>
+              <w:sdtEndPr/>
               <w:sdtContent>
                 <w:r>
                   <w:rPr>
@@ -21584,6 +22217,7 @@
                 </w:rPr>
                 <w:id w:val="587739934"/>
               </w:sdtPr>
+              <w:sdtEndPr/>
               <w:sdtContent>
                 <w:r>
                   <w:rPr>
@@ -21623,6 +22257,7 @@
                 </w:rPr>
                 <w:id w:val="713243234"/>
               </w:sdtPr>
+              <w:sdtEndPr/>
               <w:sdtContent>
                 <w:r>
                   <w:rPr>
@@ -21691,6 +22326,7 @@
                 </w:rPr>
                 <w:id w:val="-1933424457"/>
               </w:sdtPr>
+              <w:sdtEndPr/>
               <w:sdtContent>
                 <w:r>
                   <w:rPr>
@@ -21730,6 +22366,7 @@
                 </w:rPr>
                 <w:id w:val="1358242727"/>
               </w:sdtPr>
+              <w:sdtEndPr/>
               <w:sdtContent>
                 <w:r>
                   <w:rPr>
@@ -21769,6 +22406,7 @@
                 </w:rPr>
                 <w:id w:val="-2094691701"/>
               </w:sdtPr>
+              <w:sdtEndPr/>
               <w:sdtContent>
                 <w:r>
                   <w:rPr>
@@ -21808,6 +22446,7 @@
                 </w:rPr>
                 <w:id w:val="-495109149"/>
               </w:sdtPr>
+              <w:sdtEndPr/>
               <w:sdtContent>
                 <w:r>
                   <w:rPr>
@@ -21847,6 +22486,7 @@
                 </w:rPr>
                 <w:id w:val="-1554923802"/>
               </w:sdtPr>
+              <w:sdtEndPr/>
               <w:sdtContent>
                 <w:r>
                   <w:rPr>
@@ -21886,6 +22526,7 @@
                 </w:rPr>
                 <w:id w:val="-530876114"/>
               </w:sdtPr>
+              <w:sdtEndPr/>
               <w:sdtContent>
                 <w:r>
                   <w:rPr>
@@ -21925,6 +22566,7 @@
                 </w:rPr>
                 <w:id w:val="-1002501974"/>
               </w:sdtPr>
+              <w:sdtEndPr/>
               <w:sdtContent>
                 <w:r>
                   <w:rPr>
@@ -21993,6 +22635,7 @@
                 </w:rPr>
                 <w:id w:val="-202717929"/>
               </w:sdtPr>
+              <w:sdtEndPr/>
               <w:sdtContent>
                 <w:r>
                   <w:rPr>
@@ -22032,6 +22675,7 @@
                 </w:rPr>
                 <w:id w:val="466016630"/>
               </w:sdtPr>
+              <w:sdtEndPr/>
               <w:sdtContent>
                 <w:r>
                   <w:rPr>
@@ -22071,6 +22715,7 @@
                 </w:rPr>
                 <w:id w:val="1335729316"/>
               </w:sdtPr>
+              <w:sdtEndPr/>
               <w:sdtContent>
                 <w:r>
                   <w:rPr>
@@ -22110,6 +22755,7 @@
                 </w:rPr>
                 <w:id w:val="-758293789"/>
               </w:sdtPr>
+              <w:sdtEndPr/>
               <w:sdtContent>
                 <w:r>
                   <w:rPr>
@@ -22149,6 +22795,7 @@
                 </w:rPr>
                 <w:id w:val="-642425185"/>
               </w:sdtPr>
+              <w:sdtEndPr/>
               <w:sdtContent>
                 <w:r>
                   <w:rPr>
@@ -22188,6 +22835,7 @@
                 </w:rPr>
                 <w:id w:val="-454867974"/>
               </w:sdtPr>
+              <w:sdtEndPr/>
               <w:sdtContent>
                 <w:r>
                   <w:rPr>
@@ -22227,6 +22875,7 @@
                 </w:rPr>
                 <w:id w:val="-1618514434"/>
               </w:sdtPr>
+              <w:sdtEndPr/>
               <w:sdtContent>
                 <w:r>
                   <w:rPr>
@@ -22295,6 +22944,7 @@
                 </w:rPr>
                 <w:id w:val="1926456709"/>
               </w:sdtPr>
+              <w:sdtEndPr/>
               <w:sdtContent>
                 <w:r>
                   <w:rPr>
@@ -22334,6 +22984,7 @@
                 </w:rPr>
                 <w:id w:val="-216969103"/>
               </w:sdtPr>
+              <w:sdtEndPr/>
               <w:sdtContent>
                 <w:r>
                   <w:rPr>
@@ -22373,6 +23024,7 @@
                 </w:rPr>
                 <w:id w:val="-1740548086"/>
               </w:sdtPr>
+              <w:sdtEndPr/>
               <w:sdtContent>
                 <w:r>
                   <w:rPr>
@@ -22412,6 +23064,7 @@
                 </w:rPr>
                 <w:id w:val="44268936"/>
               </w:sdtPr>
+              <w:sdtEndPr/>
               <w:sdtContent>
                 <w:r>
                   <w:rPr>
@@ -22451,6 +23104,7 @@
                 </w:rPr>
                 <w:id w:val="1824154150"/>
               </w:sdtPr>
+              <w:sdtEndPr/>
               <w:sdtContent>
                 <w:r>
                   <w:rPr>
@@ -22490,6 +23144,7 @@
                 </w:rPr>
                 <w:id w:val="929702223"/>
               </w:sdtPr>
+              <w:sdtEndPr/>
               <w:sdtContent>
                 <w:r>
                   <w:rPr>
@@ -22529,6 +23184,7 @@
                 </w:rPr>
                 <w:id w:val="1083563075"/>
               </w:sdtPr>
+              <w:sdtEndPr/>
               <w:sdtContent>
                 <w:r>
                   <w:rPr>
@@ -22597,6 +23253,7 @@
                 </w:rPr>
                 <w:id w:val="-383407106"/>
               </w:sdtPr>
+              <w:sdtEndPr/>
               <w:sdtContent>
                 <w:r>
                   <w:rPr>
@@ -22636,6 +23293,7 @@
                 </w:rPr>
                 <w:id w:val="1310746583"/>
               </w:sdtPr>
+              <w:sdtEndPr/>
               <w:sdtContent>
                 <w:r>
                   <w:rPr>
@@ -22675,6 +23333,7 @@
                 </w:rPr>
                 <w:id w:val="-1092545565"/>
               </w:sdtPr>
+              <w:sdtEndPr/>
               <w:sdtContent>
                 <w:r>
                   <w:rPr>
@@ -22714,6 +23373,7 @@
                 </w:rPr>
                 <w:id w:val="589513766"/>
               </w:sdtPr>
+              <w:sdtEndPr/>
               <w:sdtContent>
                 <w:r>
                   <w:rPr>
@@ -22753,6 +23413,7 @@
                 </w:rPr>
                 <w:id w:val="1385361617"/>
               </w:sdtPr>
+              <w:sdtEndPr/>
               <w:sdtContent>
                 <w:r>
                   <w:rPr>
@@ -22792,6 +23453,7 @@
                 </w:rPr>
                 <w:id w:val="-1031876664"/>
               </w:sdtPr>
+              <w:sdtEndPr/>
               <w:sdtContent>
                 <w:r>
                   <w:rPr>
@@ -22831,6 +23493,7 @@
                 </w:rPr>
                 <w:id w:val="-451021394"/>
               </w:sdtPr>
+              <w:sdtEndPr/>
               <w:sdtContent>
                 <w:r>
                   <w:rPr>
@@ -22899,6 +23562,7 @@
                 </w:rPr>
                 <w:id w:val="-1741631926"/>
               </w:sdtPr>
+              <w:sdtEndPr/>
               <w:sdtContent>
                 <w:r>
                   <w:rPr>
@@ -22938,6 +23602,7 @@
                 </w:rPr>
                 <w:id w:val="-192162423"/>
               </w:sdtPr>
+              <w:sdtEndPr/>
               <w:sdtContent>
                 <w:r>
                   <w:rPr>
@@ -22977,6 +23642,7 @@
                 </w:rPr>
                 <w:id w:val="1136219298"/>
               </w:sdtPr>
+              <w:sdtEndPr/>
               <w:sdtContent>
                 <w:r>
                   <w:rPr>
@@ -23016,6 +23682,7 @@
                 </w:rPr>
                 <w:id w:val="-1182431683"/>
               </w:sdtPr>
+              <w:sdtEndPr/>
               <w:sdtContent>
                 <w:r>
                   <w:rPr>
@@ -23055,6 +23722,7 @@
                 </w:rPr>
                 <w:id w:val="-1661535928"/>
               </w:sdtPr>
+              <w:sdtEndPr/>
               <w:sdtContent>
                 <w:r>
                   <w:rPr>
@@ -23094,6 +23762,7 @@
                 </w:rPr>
                 <w:id w:val="1741524480"/>
               </w:sdtPr>
+              <w:sdtEndPr/>
               <w:sdtContent>
                 <w:r>
                   <w:rPr>
@@ -23133,6 +23802,7 @@
                 </w:rPr>
                 <w:id w:val="1453826272"/>
               </w:sdtPr>
+              <w:sdtEndPr/>
               <w:sdtContent>
                 <w:r>
                   <w:rPr>
@@ -23201,6 +23871,7 @@
                 </w:rPr>
                 <w:id w:val="1472017084"/>
               </w:sdtPr>
+              <w:sdtEndPr/>
               <w:sdtContent>
                 <w:r>
                   <w:rPr>
@@ -23240,6 +23911,7 @@
                 </w:rPr>
                 <w:id w:val="1134840544"/>
               </w:sdtPr>
+              <w:sdtEndPr/>
               <w:sdtContent>
                 <w:r>
                   <w:rPr>
@@ -23279,6 +23951,7 @@
                 </w:rPr>
                 <w:id w:val="323784969"/>
               </w:sdtPr>
+              <w:sdtEndPr/>
               <w:sdtContent>
                 <w:r>
                   <w:rPr>
@@ -23318,6 +23991,7 @@
                 </w:rPr>
                 <w:id w:val="903574275"/>
               </w:sdtPr>
+              <w:sdtEndPr/>
               <w:sdtContent>
                 <w:r>
                   <w:rPr>
@@ -23357,6 +24031,7 @@
                 </w:rPr>
                 <w:id w:val="-1177882109"/>
               </w:sdtPr>
+              <w:sdtEndPr/>
               <w:sdtContent>
                 <w:r>
                   <w:rPr>
@@ -23396,6 +24071,7 @@
                 </w:rPr>
                 <w:id w:val="-1364901391"/>
               </w:sdtPr>
+              <w:sdtEndPr/>
               <w:sdtContent>
                 <w:r>
                   <w:rPr>
@@ -23435,6 +24111,7 @@
                 </w:rPr>
                 <w:id w:val="92677377"/>
               </w:sdtPr>
+              <w:sdtEndPr/>
               <w:sdtContent>
                 <w:r>
                   <w:rPr>
@@ -23503,6 +24180,7 @@
                 </w:rPr>
                 <w:id w:val="-1627151918"/>
               </w:sdtPr>
+              <w:sdtEndPr/>
               <w:sdtContent>
                 <w:r>
                   <w:rPr>
@@ -23542,6 +24220,7 @@
                 </w:rPr>
                 <w:id w:val="-786268621"/>
               </w:sdtPr>
+              <w:sdtEndPr/>
               <w:sdtContent>
                 <w:r>
                   <w:rPr>
@@ -23581,6 +24260,7 @@
                 </w:rPr>
                 <w:id w:val="1474481669"/>
               </w:sdtPr>
+              <w:sdtEndPr/>
               <w:sdtContent>
                 <w:r>
                   <w:rPr>
@@ -23620,6 +24300,7 @@
                 </w:rPr>
                 <w:id w:val="-1928179942"/>
               </w:sdtPr>
+              <w:sdtEndPr/>
               <w:sdtContent>
                 <w:r>
                   <w:rPr>
@@ -23659,6 +24340,7 @@
                 </w:rPr>
                 <w:id w:val="-139499874"/>
               </w:sdtPr>
+              <w:sdtEndPr/>
               <w:sdtContent>
                 <w:r>
                   <w:rPr>
@@ -23698,6 +24380,7 @@
                 </w:rPr>
                 <w:id w:val="387927313"/>
               </w:sdtPr>
+              <w:sdtEndPr/>
               <w:sdtContent>
                 <w:r>
                   <w:rPr>
@@ -23737,6 +24420,7 @@
                 </w:rPr>
                 <w:id w:val="-1095163476"/>
               </w:sdtPr>
+              <w:sdtEndPr/>
               <w:sdtContent>
                 <w:r>
                   <w:rPr>
@@ -23805,6 +24489,7 @@
                 </w:rPr>
                 <w:id w:val="1658031394"/>
               </w:sdtPr>
+              <w:sdtEndPr/>
               <w:sdtContent>
                 <w:r>
                   <w:rPr>
@@ -23844,6 +24529,7 @@
                 </w:rPr>
                 <w:id w:val="-1169950610"/>
               </w:sdtPr>
+              <w:sdtEndPr/>
               <w:sdtContent>
                 <w:r>
                   <w:rPr>
@@ -23883,6 +24569,7 @@
                 </w:rPr>
                 <w:id w:val="190806775"/>
               </w:sdtPr>
+              <w:sdtEndPr/>
               <w:sdtContent>
                 <w:r>
                   <w:rPr>
@@ -23922,6 +24609,7 @@
                 </w:rPr>
                 <w:id w:val="-413321648"/>
               </w:sdtPr>
+              <w:sdtEndPr/>
               <w:sdtContent>
                 <w:r>
                   <w:rPr>
@@ -23961,6 +24649,7 @@
                 </w:rPr>
                 <w:id w:val="1444888001"/>
               </w:sdtPr>
+              <w:sdtEndPr/>
               <w:sdtContent>
                 <w:r>
                   <w:rPr>
@@ -24000,6 +24689,7 @@
                 </w:rPr>
                 <w:id w:val="-2036419639"/>
               </w:sdtPr>
+              <w:sdtEndPr/>
               <w:sdtContent>
                 <w:r>
                   <w:rPr>
@@ -24039,6 +24729,7 @@
                 </w:rPr>
                 <w:id w:val="799265804"/>
               </w:sdtPr>
+              <w:sdtEndPr/>
               <w:sdtContent>
                 <w:r>
                   <w:rPr>
@@ -24107,6 +24798,7 @@
                 </w:rPr>
                 <w:id w:val="-1533790917"/>
               </w:sdtPr>
+              <w:sdtEndPr/>
               <w:sdtContent>
                 <w:r>
                   <w:rPr>
@@ -24146,6 +24838,7 @@
                 </w:rPr>
                 <w:id w:val="244002214"/>
               </w:sdtPr>
+              <w:sdtEndPr/>
               <w:sdtContent>
                 <w:r>
                   <w:rPr>
@@ -24185,6 +24878,7 @@
                 </w:rPr>
                 <w:id w:val="-1152905662"/>
               </w:sdtPr>
+              <w:sdtEndPr/>
               <w:sdtContent>
                 <w:r>
                   <w:rPr>
@@ -24224,6 +24918,7 @@
                 </w:rPr>
                 <w:id w:val="-435911437"/>
               </w:sdtPr>
+              <w:sdtEndPr/>
               <w:sdtContent>
                 <w:r>
                   <w:rPr>
@@ -24263,6 +24958,7 @@
                 </w:rPr>
                 <w:id w:val="-2032785184"/>
               </w:sdtPr>
+              <w:sdtEndPr/>
               <w:sdtContent>
                 <w:r>
                   <w:rPr>
@@ -24302,6 +24998,7 @@
                 </w:rPr>
                 <w:id w:val="-1845773383"/>
               </w:sdtPr>
+              <w:sdtEndPr/>
               <w:sdtContent>
                 <w:r>
                   <w:rPr>
@@ -24341,6 +25038,7 @@
                 </w:rPr>
                 <w:id w:val="49432337"/>
               </w:sdtPr>
+              <w:sdtEndPr/>
               <w:sdtContent>
                 <w:r>
                   <w:rPr>
@@ -24409,6 +25107,7 @@
                 </w:rPr>
                 <w:id w:val="1603227469"/>
               </w:sdtPr>
+              <w:sdtEndPr/>
               <w:sdtContent>
                 <w:r>
                   <w:rPr>
@@ -24448,6 +25147,7 @@
                 </w:rPr>
                 <w:id w:val="-1805076826"/>
               </w:sdtPr>
+              <w:sdtEndPr/>
               <w:sdtContent>
                 <w:r>
                   <w:rPr>
@@ -24487,6 +25187,7 @@
                 </w:rPr>
                 <w:id w:val="913431972"/>
               </w:sdtPr>
+              <w:sdtEndPr/>
               <w:sdtContent>
                 <w:r>
                   <w:rPr>
@@ -24526,6 +25227,7 @@
                 </w:rPr>
                 <w:id w:val="-1425717616"/>
               </w:sdtPr>
+              <w:sdtEndPr/>
               <w:sdtContent>
                 <w:r>
                   <w:rPr>
@@ -24565,6 +25267,7 @@
                 </w:rPr>
                 <w:id w:val="-126242048"/>
               </w:sdtPr>
+              <w:sdtEndPr/>
               <w:sdtContent>
                 <w:r>
                   <w:rPr>
@@ -24604,6 +25307,7 @@
                 </w:rPr>
                 <w:id w:val="531540792"/>
               </w:sdtPr>
+              <w:sdtEndPr/>
               <w:sdtContent>
                 <w:r>
                   <w:rPr>
@@ -24643,6 +25347,7 @@
                 </w:rPr>
                 <w:id w:val="-1440667908"/>
               </w:sdtPr>
+              <w:sdtEndPr/>
               <w:sdtContent>
                 <w:r>
                   <w:rPr>
@@ -24711,6 +25416,7 @@
                 </w:rPr>
                 <w:id w:val="-1703312023"/>
               </w:sdtPr>
+              <w:sdtEndPr/>
               <w:sdtContent>
                 <w:r>
                   <w:rPr>
@@ -24750,6 +25456,7 @@
                 </w:rPr>
                 <w:id w:val="1589660125"/>
               </w:sdtPr>
+              <w:sdtEndPr/>
               <w:sdtContent>
                 <w:r>
                   <w:rPr>
@@ -24789,6 +25496,7 @@
                 </w:rPr>
                 <w:id w:val="884607920"/>
               </w:sdtPr>
+              <w:sdtEndPr/>
               <w:sdtContent>
                 <w:r>
                   <w:rPr>
@@ -24828,6 +25536,7 @@
                 </w:rPr>
                 <w:id w:val="1669364914"/>
               </w:sdtPr>
+              <w:sdtEndPr/>
               <w:sdtContent>
                 <w:r>
                   <w:rPr>
@@ -24867,6 +25576,7 @@
                 </w:rPr>
                 <w:id w:val="-1178809550"/>
               </w:sdtPr>
+              <w:sdtEndPr/>
               <w:sdtContent>
                 <w:r>
                   <w:rPr>
@@ -24906,6 +25616,7 @@
                 </w:rPr>
                 <w:id w:val="1004024490"/>
               </w:sdtPr>
+              <w:sdtEndPr/>
               <w:sdtContent>
                 <w:r>
                   <w:rPr>
@@ -24945,6 +25656,7 @@
                 </w:rPr>
                 <w:id w:val="-1396810403"/>
               </w:sdtPr>
+              <w:sdtEndPr/>
               <w:sdtContent>
                 <w:r>
                   <w:rPr>
@@ -25013,6 +25725,7 @@
                 </w:rPr>
                 <w:id w:val="1879038511"/>
               </w:sdtPr>
+              <w:sdtEndPr/>
               <w:sdtContent>
                 <w:r>
                   <w:rPr>
@@ -25052,6 +25765,7 @@
                 </w:rPr>
                 <w:id w:val="-399214950"/>
               </w:sdtPr>
+              <w:sdtEndPr/>
               <w:sdtContent>
                 <w:r>
                   <w:rPr>
@@ -25091,6 +25805,7 @@
                 </w:rPr>
                 <w:id w:val="-1382248550"/>
               </w:sdtPr>
+              <w:sdtEndPr/>
               <w:sdtContent>
                 <w:r>
                   <w:rPr>
@@ -25130,6 +25845,7 @@
                 </w:rPr>
                 <w:id w:val="38099210"/>
               </w:sdtPr>
+              <w:sdtEndPr/>
               <w:sdtContent>
                 <w:r>
                   <w:rPr>
@@ -25169,6 +25885,7 @@
                 </w:rPr>
                 <w:id w:val="-499960096"/>
               </w:sdtPr>
+              <w:sdtEndPr/>
               <w:sdtContent>
                 <w:r>
                   <w:rPr>
@@ -25208,6 +25925,7 @@
                 </w:rPr>
                 <w:id w:val="1113796853"/>
               </w:sdtPr>
+              <w:sdtEndPr/>
               <w:sdtContent>
                 <w:r>
                   <w:rPr>
@@ -25247,6 +25965,7 @@
                 </w:rPr>
                 <w:id w:val="1039018229"/>
               </w:sdtPr>
+              <w:sdtEndPr/>
               <w:sdtContent>
                 <w:r>
                   <w:rPr>
@@ -25326,6 +26045,7 @@
                 </w:rPr>
                 <w:id w:val="-1375766227"/>
               </w:sdtPr>
+              <w:sdtEndPr/>
               <w:sdtContent>
                 <w:r>
                   <w:rPr>
@@ -25365,6 +26085,7 @@
                 </w:rPr>
                 <w:id w:val="1137458234"/>
               </w:sdtPr>
+              <w:sdtEndPr/>
               <w:sdtContent>
                 <w:r>
                   <w:rPr>
@@ -25404,6 +26125,7 @@
                 </w:rPr>
                 <w:id w:val="2010864732"/>
               </w:sdtPr>
+              <w:sdtEndPr/>
               <w:sdtContent>
                 <w:r>
                   <w:rPr>
@@ -25443,6 +26165,7 @@
                 </w:rPr>
                 <w:id w:val="519352836"/>
               </w:sdtPr>
+              <w:sdtEndPr/>
               <w:sdtContent>
                 <w:r>
                   <w:rPr>
@@ -25482,6 +26205,7 @@
                 </w:rPr>
                 <w:id w:val="1434777783"/>
               </w:sdtPr>
+              <w:sdtEndPr/>
               <w:sdtContent>
                 <w:r>
                   <w:rPr>
@@ -25521,6 +26245,7 @@
                 </w:rPr>
                 <w:id w:val="-1699772647"/>
               </w:sdtPr>
+              <w:sdtEndPr/>
               <w:sdtContent>
                 <w:r>
                   <w:rPr>
@@ -25560,6 +26285,7 @@
                 </w:rPr>
                 <w:id w:val="1473721192"/>
               </w:sdtPr>
+              <w:sdtEndPr/>
               <w:sdtContent>
                 <w:r>
                   <w:rPr>
@@ -25630,6 +26356,7 @@
                 </w:rPr>
                 <w:id w:val="184495568"/>
               </w:sdtPr>
+              <w:sdtEndPr/>
               <w:sdtContent>
                 <w:r>
                   <w:rPr>
@@ -25671,6 +26398,7 @@
                 </w:rPr>
                 <w:id w:val="-677957372"/>
               </w:sdtPr>
+              <w:sdtEndPr/>
               <w:sdtContent>
                 <w:r>
                   <w:rPr>
@@ -25712,6 +26440,7 @@
                 </w:rPr>
                 <w:id w:val="-1873222180"/>
               </w:sdtPr>
+              <w:sdtEndPr/>
               <w:sdtContent>
                 <w:r>
                   <w:rPr>
@@ -25753,6 +26482,7 @@
                 </w:rPr>
                 <w:id w:val="-1723672441"/>
               </w:sdtPr>
+              <w:sdtEndPr/>
               <w:sdtContent>
                 <w:r>
                   <w:rPr>
@@ -25794,6 +26524,7 @@
                 </w:rPr>
                 <w:id w:val="1691022077"/>
               </w:sdtPr>
+              <w:sdtEndPr/>
               <w:sdtContent>
                 <w:r>
                   <w:rPr>
@@ -25835,6 +26566,7 @@
                 </w:rPr>
                 <w:id w:val="-57017625"/>
               </w:sdtPr>
+              <w:sdtEndPr/>
               <w:sdtContent>
                 <w:r>
                   <w:rPr>
@@ -25876,6 +26608,7 @@
                 </w:rPr>
                 <w:id w:val="1813905966"/>
               </w:sdtPr>
+              <w:sdtEndPr/>
               <w:sdtContent>
                 <w:r>
                   <w:rPr>
@@ -25944,6 +26677,7 @@
                 </w:rPr>
                 <w:id w:val="-1015307384"/>
               </w:sdtPr>
+              <w:sdtEndPr/>
               <w:sdtContent>
                 <w:r>
                   <w:rPr>
@@ -25983,6 +26717,7 @@
                 </w:rPr>
                 <w:id w:val="-1067180690"/>
               </w:sdtPr>
+              <w:sdtEndPr/>
               <w:sdtContent>
                 <w:r>
                   <w:rPr>
@@ -26022,6 +26757,7 @@
                 </w:rPr>
                 <w:id w:val="-1996866632"/>
               </w:sdtPr>
+              <w:sdtEndPr/>
               <w:sdtContent>
                 <w:r>
                   <w:rPr>
@@ -26061,6 +26797,7 @@
                 </w:rPr>
                 <w:id w:val="458456122"/>
               </w:sdtPr>
+              <w:sdtEndPr/>
               <w:sdtContent>
                 <w:r>
                   <w:rPr>
@@ -26100,6 +26837,7 @@
                 </w:rPr>
                 <w:id w:val="-900518084"/>
               </w:sdtPr>
+              <w:sdtEndPr/>
               <w:sdtContent>
                 <w:r>
                   <w:rPr>
@@ -26139,6 +26877,7 @@
                 </w:rPr>
                 <w:id w:val="-1804535916"/>
               </w:sdtPr>
+              <w:sdtEndPr/>
               <w:sdtContent>
                 <w:r>
                   <w:rPr>
@@ -26178,6 +26917,7 @@
                 </w:rPr>
                 <w:id w:val="51964670"/>
               </w:sdtPr>
+              <w:sdtEndPr/>
               <w:sdtContent>
                 <w:r>
                   <w:rPr>
@@ -26246,6 +26986,7 @@
                 </w:rPr>
                 <w:id w:val="209693415"/>
               </w:sdtPr>
+              <w:sdtEndPr/>
               <w:sdtContent>
                 <w:r>
                   <w:rPr>
@@ -26285,6 +27026,7 @@
                 </w:rPr>
                 <w:id w:val="1319221655"/>
               </w:sdtPr>
+              <w:sdtEndPr/>
               <w:sdtContent>
                 <w:r>
                   <w:rPr>
@@ -26324,6 +27066,7 @@
                 </w:rPr>
                 <w:id w:val="1608231694"/>
               </w:sdtPr>
+              <w:sdtEndPr/>
               <w:sdtContent>
                 <w:r>
                   <w:rPr>
@@ -26363,6 +27106,7 @@
                 </w:rPr>
                 <w:id w:val="284635024"/>
               </w:sdtPr>
+              <w:sdtEndPr/>
               <w:sdtContent>
                 <w:r>
                   <w:rPr>
@@ -26402,6 +27146,7 @@
                 </w:rPr>
                 <w:id w:val="-1412538074"/>
               </w:sdtPr>
+              <w:sdtEndPr/>
               <w:sdtContent>
                 <w:r>
                   <w:rPr>
@@ -26441,6 +27186,7 @@
                 </w:rPr>
                 <w:id w:val="1631511926"/>
               </w:sdtPr>
+              <w:sdtEndPr/>
               <w:sdtContent>
                 <w:r>
                   <w:rPr>
@@ -26480,6 +27226,7 @@
                 </w:rPr>
                 <w:id w:val="-1061401944"/>
               </w:sdtPr>
+              <w:sdtEndPr/>
               <w:sdtContent>
                 <w:r>
                   <w:rPr>
@@ -26498,7 +27245,7 @@
     </w:tbl>
     <w:p>
       <w:pPr>
-        <w:pStyle w:val="ListParagraph"/>
+        <w:pStyle w:val="Listenabsatz"/>
         <w:ind w:left="284"/>
         <w:rPr>
           <w:rFonts w:ascii="Arial" w:hAnsi="Arial" w:cs="Arial"/>
@@ -26510,7 +27257,7 @@
     </w:p>
     <w:p>
       <w:pPr>
-        <w:pStyle w:val="ListParagraph"/>
+        <w:pStyle w:val="Listenabsatz"/>
         <w:ind w:left="284"/>
         <w:rPr>
           <w:rFonts w:ascii="Arial" w:hAnsi="Arial" w:cs="Arial"/>
@@ -26522,7 +27269,7 @@
     </w:p>
     <w:p>
       <w:pPr>
-        <w:pStyle w:val="ListParagraph"/>
+        <w:pStyle w:val="Listenabsatz"/>
         <w:numPr>
           <w:ilvl w:val="0"/>
           <w:numId w:val="40"/>
@@ -26659,7 +27406,7 @@
     </w:p>
     <w:p>
       <w:pPr>
-        <w:pStyle w:val="ListParagraph"/>
+        <w:pStyle w:val="Listenabsatz"/>
         <w:ind w:left="284"/>
         <w:rPr>
           <w:rFonts w:ascii="Arial" w:hAnsi="Arial" w:cs="Arial"/>
@@ -26677,6 +27424,11 @@
         <w:id w:val="89123963"/>
         <w:text/>
       </w:sdtPr>
+      <w:sdtEndPr>
+        <w:rPr>
+          <w:rStyle w:val="Formatvorlage1"/>
+        </w:rPr>
+      </w:sdtEndPr>
       <w:sdtContent>
         <w:p>
           <w:pPr>
@@ -26698,7 +27450,7 @@
     </w:sdt>
     <w:p>
       <w:pPr>
-        <w:pStyle w:val="ListParagraph"/>
+        <w:pStyle w:val="Listenabsatz"/>
         <w:ind w:left="284"/>
         <w:rPr>
           <w:rFonts w:ascii="Arial" w:hAnsi="Arial" w:cs="Arial"/>
@@ -26710,7 +27462,7 @@
     </w:p>
     <w:p>
       <w:pPr>
-        <w:pStyle w:val="ListParagraph"/>
+        <w:pStyle w:val="Listenabsatz"/>
         <w:numPr>
           <w:ilvl w:val="0"/>
           <w:numId w:val="40"/>
@@ -26890,7 +27642,7 @@
     </w:p>
     <w:tbl>
       <w:tblPr>
-        <w:tblStyle w:val="TableGrid"/>
+        <w:tblStyle w:val="Tabellenraster"/>
         <w:tblW w:w="7162" w:type="dxa"/>
         <w:tblInd w:w="-34" w:type="dxa"/>
         <w:tblLayout w:type="fixed"/>
@@ -27244,6 +27996,7 @@
                 </w:rPr>
                 <w:id w:val="1156876813"/>
               </w:sdtPr>
+              <w:sdtEndPr/>
               <w:sdtContent>
                 <w:r>
                   <w:rPr>
@@ -27283,6 +28036,7 @@
                 </w:rPr>
                 <w:id w:val="2073383037"/>
               </w:sdtPr>
+              <w:sdtEndPr/>
               <w:sdtContent>
                 <w:r>
                   <w:rPr>
@@ -27322,6 +28076,7 @@
                 </w:rPr>
                 <w:id w:val="724190753"/>
               </w:sdtPr>
+              <w:sdtEndPr/>
               <w:sdtContent>
                 <w:r>
                   <w:rPr>
@@ -27361,6 +28116,7 @@
                 </w:rPr>
                 <w:id w:val="-1555686948"/>
               </w:sdtPr>
+              <w:sdtEndPr/>
               <w:sdtContent>
                 <w:r>
                   <w:rPr>
@@ -27400,6 +28156,7 @@
                 </w:rPr>
                 <w:id w:val="-13921034"/>
               </w:sdtPr>
+              <w:sdtEndPr/>
               <w:sdtContent>
                 <w:r>
                   <w:rPr>
@@ -27468,6 +28225,7 @@
                 </w:rPr>
                 <w:id w:val="1357546704"/>
               </w:sdtPr>
+              <w:sdtEndPr/>
               <w:sdtContent>
                 <w:r>
                   <w:rPr>
@@ -27507,6 +28265,7 @@
                 </w:rPr>
                 <w:id w:val="1778436106"/>
               </w:sdtPr>
+              <w:sdtEndPr/>
               <w:sdtContent>
                 <w:r>
                   <w:rPr>
@@ -27546,6 +28305,7 @@
                 </w:rPr>
                 <w:id w:val="135228564"/>
               </w:sdtPr>
+              <w:sdtEndPr/>
               <w:sdtContent>
                 <w:r>
                   <w:rPr>
@@ -27585,6 +28345,7 @@
                 </w:rPr>
                 <w:id w:val="-1250881437"/>
               </w:sdtPr>
+              <w:sdtEndPr/>
               <w:sdtContent>
                 <w:r>
                   <w:rPr>
@@ -27624,6 +28385,7 @@
                 </w:rPr>
                 <w:id w:val="404888664"/>
               </w:sdtPr>
+              <w:sdtEndPr/>
               <w:sdtContent>
                 <w:r>
                   <w:rPr>
@@ -27692,6 +28454,7 @@
                 </w:rPr>
                 <w:id w:val="-182432998"/>
               </w:sdtPr>
+              <w:sdtEndPr/>
               <w:sdtContent>
                 <w:r>
                   <w:rPr>
@@ -27731,6 +28494,7 @@
                 </w:rPr>
                 <w:id w:val="-1997417351"/>
               </w:sdtPr>
+              <w:sdtEndPr/>
               <w:sdtContent>
                 <w:r>
                   <w:rPr>
@@ -27770,6 +28534,7 @@
                 </w:rPr>
                 <w:id w:val="-1328822731"/>
               </w:sdtPr>
+              <w:sdtEndPr/>
               <w:sdtContent>
                 <w:r>
                   <w:rPr>
@@ -27809,6 +28574,7 @@
                 </w:rPr>
                 <w:id w:val="1127666086"/>
               </w:sdtPr>
+              <w:sdtEndPr/>
               <w:sdtContent>
                 <w:r>
                   <w:rPr>
@@ -27848,6 +28614,7 @@
                 </w:rPr>
                 <w:id w:val="-451932314"/>
               </w:sdtPr>
+              <w:sdtEndPr/>
               <w:sdtContent>
                 <w:r>
                   <w:rPr>
@@ -27917,6 +28684,7 @@
                 </w:rPr>
                 <w:id w:val="858547590"/>
               </w:sdtPr>
+              <w:sdtEndPr/>
               <w:sdtContent>
                 <w:r>
                   <w:rPr>
@@ -27956,6 +28724,7 @@
                 </w:rPr>
                 <w:id w:val="582726202"/>
               </w:sdtPr>
+              <w:sdtEndPr/>
               <w:sdtContent>
                 <w:r>
                   <w:rPr>
@@ -27995,6 +28764,7 @@
                 </w:rPr>
                 <w:id w:val="703752561"/>
               </w:sdtPr>
+              <w:sdtEndPr/>
               <w:sdtContent>
                 <w:r>
                   <w:rPr>
@@ -28034,6 +28804,7 @@
                 </w:rPr>
                 <w:id w:val="1605153394"/>
               </w:sdtPr>
+              <w:sdtEndPr/>
               <w:sdtContent>
                 <w:r>
                   <w:rPr>
@@ -28073,6 +28844,7 @@
                 </w:rPr>
                 <w:id w:val="450673600"/>
               </w:sdtPr>
+              <w:sdtEndPr/>
               <w:sdtContent>
                 <w:r>
                   <w:rPr>
@@ -28141,6 +28913,7 @@
                 </w:rPr>
                 <w:id w:val="743919823"/>
               </w:sdtPr>
+              <w:sdtEndPr/>
               <w:sdtContent>
                 <w:r>
                   <w:rPr>
@@ -28180,6 +28953,7 @@
                 </w:rPr>
                 <w:id w:val="1541465586"/>
               </w:sdtPr>
+              <w:sdtEndPr/>
               <w:sdtContent>
                 <w:r>
                   <w:rPr>
@@ -28219,6 +28993,7 @@
                 </w:rPr>
                 <w:id w:val="1779679181"/>
               </w:sdtPr>
+              <w:sdtEndPr/>
               <w:sdtContent>
                 <w:r>
                   <w:rPr>
@@ -28258,6 +29033,7 @@
                 </w:rPr>
                 <w:id w:val="-2124832966"/>
               </w:sdtPr>
+              <w:sdtEndPr/>
               <w:sdtContent>
                 <w:r>
                   <w:rPr>
@@ -28297,6 +29073,7 @@
                 </w:rPr>
                 <w:id w:val="-643881924"/>
               </w:sdtPr>
+              <w:sdtEndPr/>
               <w:sdtContent>
                 <w:r>
                   <w:rPr>
@@ -28365,6 +29142,7 @@
                 </w:rPr>
                 <w:id w:val="-871844416"/>
               </w:sdtPr>
+              <w:sdtEndPr/>
               <w:sdtContent>
                 <w:r>
                   <w:rPr>
@@ -28404,6 +29182,7 @@
                 </w:rPr>
                 <w:id w:val="-93483750"/>
               </w:sdtPr>
+              <w:sdtEndPr/>
               <w:sdtContent>
                 <w:r>
                   <w:rPr>
@@ -28443,6 +29222,7 @@
                 </w:rPr>
                 <w:id w:val="-1214805835"/>
               </w:sdtPr>
+              <w:sdtEndPr/>
               <w:sdtContent>
                 <w:r>
                   <w:rPr>
@@ -28482,6 +29262,7 @@
                 </w:rPr>
                 <w:id w:val="-757680260"/>
               </w:sdtPr>
+              <w:sdtEndPr/>
               <w:sdtContent>
                 <w:r>
                   <w:rPr>
@@ -28521,6 +29302,7 @@
                 </w:rPr>
                 <w:id w:val="-1888713416"/>
               </w:sdtPr>
+              <w:sdtEndPr/>
               <w:sdtContent>
                 <w:r>
                   <w:rPr>
@@ -28589,6 +29371,7 @@
                 </w:rPr>
                 <w:id w:val="-2016757361"/>
               </w:sdtPr>
+              <w:sdtEndPr/>
               <w:sdtContent>
                 <w:r>
                   <w:rPr>
@@ -28628,6 +29411,7 @@
                 </w:rPr>
                 <w:id w:val="184797281"/>
               </w:sdtPr>
+              <w:sdtEndPr/>
               <w:sdtContent>
                 <w:r>
                   <w:rPr>
@@ -28667,6 +29451,7 @@
                 </w:rPr>
                 <w:id w:val="1808820908"/>
               </w:sdtPr>
+              <w:sdtEndPr/>
               <w:sdtContent>
                 <w:r>
                   <w:rPr>
@@ -28706,6 +29491,7 @@
                 </w:rPr>
                 <w:id w:val="-1799140636"/>
               </w:sdtPr>
+              <w:sdtEndPr/>
               <w:sdtContent>
                 <w:r>
                   <w:rPr>
@@ -28745,6 +29531,7 @@
                 </w:rPr>
                 <w:id w:val="-1190061621"/>
               </w:sdtPr>
+              <w:sdtEndPr/>
               <w:sdtContent>
                 <w:r>
                   <w:rPr>
@@ -28813,6 +29600,7 @@
                 </w:rPr>
                 <w:id w:val="1555889628"/>
               </w:sdtPr>
+              <w:sdtEndPr/>
               <w:sdtContent>
                 <w:r>
                   <w:rPr>
@@ -28852,6 +29640,7 @@
                 </w:rPr>
                 <w:id w:val="1457921009"/>
               </w:sdtPr>
+              <w:sdtEndPr/>
               <w:sdtContent>
                 <w:r>
                   <w:rPr>
@@ -28891,6 +29680,7 @@
                 </w:rPr>
                 <w:id w:val="244765996"/>
               </w:sdtPr>
+              <w:sdtEndPr/>
               <w:sdtContent>
                 <w:r>
                   <w:rPr>
@@ -28930,6 +29720,7 @@
                 </w:rPr>
                 <w:id w:val="1571535530"/>
               </w:sdtPr>
+              <w:sdtEndPr/>
               <w:sdtContent>
                 <w:r>
                   <w:rPr>
@@ -28969,6 +29760,7 @@
                 </w:rPr>
                 <w:id w:val="-1231607092"/>
               </w:sdtPr>
+              <w:sdtEndPr/>
               <w:sdtContent>
                 <w:r>
                   <w:rPr>
@@ -29037,6 +29829,7 @@
                 </w:rPr>
                 <w:id w:val="1585580531"/>
               </w:sdtPr>
+              <w:sdtEndPr/>
               <w:sdtContent>
                 <w:r>
                   <w:rPr>
@@ -29076,6 +29869,7 @@
                 </w:rPr>
                 <w:id w:val="-286665467"/>
               </w:sdtPr>
+              <w:sdtEndPr/>
               <w:sdtContent>
                 <w:r>
                   <w:rPr>
@@ -29115,6 +29909,7 @@
                 </w:rPr>
                 <w:id w:val="-1788190830"/>
               </w:sdtPr>
+              <w:sdtEndPr/>
               <w:sdtContent>
                 <w:r>
                   <w:rPr>
@@ -29154,6 +29949,7 @@
                 </w:rPr>
                 <w:id w:val="-853495116"/>
               </w:sdtPr>
+              <w:sdtEndPr/>
               <w:sdtContent>
                 <w:r>
                   <w:rPr>
@@ -29193,6 +29989,7 @@
                 </w:rPr>
                 <w:id w:val="1962920004"/>
               </w:sdtPr>
+              <w:sdtEndPr/>
               <w:sdtContent>
                 <w:r>
                   <w:rPr>
@@ -29261,6 +30058,7 @@
                 </w:rPr>
                 <w:id w:val="8105162"/>
               </w:sdtPr>
+              <w:sdtEndPr/>
               <w:sdtContent>
                 <w:r>
                   <w:rPr>
@@ -29300,6 +30098,7 @@
                 </w:rPr>
                 <w:id w:val="633521718"/>
               </w:sdtPr>
+              <w:sdtEndPr/>
               <w:sdtContent>
                 <w:r>
                   <w:rPr>
@@ -29339,6 +30138,7 @@
                 </w:rPr>
                 <w:id w:val="-393049189"/>
               </w:sdtPr>
+              <w:sdtEndPr/>
               <w:sdtContent>
                 <w:r>
                   <w:rPr>
@@ -29378,6 +30178,7 @@
                 </w:rPr>
                 <w:id w:val="653271194"/>
               </w:sdtPr>
+              <w:sdtEndPr/>
               <w:sdtContent>
                 <w:r>
                   <w:rPr>
@@ -29417,6 +30218,7 @@
                 </w:rPr>
                 <w:id w:val="1176536230"/>
               </w:sdtPr>
+              <w:sdtEndPr/>
               <w:sdtContent>
                 <w:r>
                   <w:rPr>
@@ -29485,6 +30287,7 @@
                 </w:rPr>
                 <w:id w:val="290409743"/>
               </w:sdtPr>
+              <w:sdtEndPr/>
               <w:sdtContent>
                 <w:r>
                   <w:rPr>
@@ -29524,6 +30327,7 @@
                 </w:rPr>
                 <w:id w:val="2099518870"/>
               </w:sdtPr>
+              <w:sdtEndPr/>
               <w:sdtContent>
                 <w:r>
                   <w:rPr>
@@ -29563,6 +30367,7 @@
                 </w:rPr>
                 <w:id w:val="1257555404"/>
               </w:sdtPr>
+              <w:sdtEndPr/>
               <w:sdtContent>
                 <w:r>
                   <w:rPr>
@@ -29602,6 +30407,7 @@
                 </w:rPr>
                 <w:id w:val="-1779938065"/>
               </w:sdtPr>
+              <w:sdtEndPr/>
               <w:sdtContent>
                 <w:r>
                   <w:rPr>
@@ -29641,6 +30447,7 @@
                 </w:rPr>
                 <w:id w:val="-1959562387"/>
               </w:sdtPr>
+              <w:sdtEndPr/>
               <w:sdtContent>
                 <w:r>
                   <w:rPr>
@@ -29709,6 +30516,7 @@
                 </w:rPr>
                 <w:id w:val="-1251887656"/>
               </w:sdtPr>
+              <w:sdtEndPr/>
               <w:sdtContent>
                 <w:r>
                   <w:rPr>
@@ -29748,6 +30556,7 @@
                 </w:rPr>
                 <w:id w:val="1896849539"/>
               </w:sdtPr>
+              <w:sdtEndPr/>
               <w:sdtContent>
                 <w:r>
                   <w:rPr>
@@ -29787,6 +30596,7 @@
                 </w:rPr>
                 <w:id w:val="323861302"/>
               </w:sdtPr>
+              <w:sdtEndPr/>
               <w:sdtContent>
                 <w:r>
                   <w:rPr>
@@ -29826,6 +30636,7 @@
                 </w:rPr>
                 <w:id w:val="2023202792"/>
               </w:sdtPr>
+              <w:sdtEndPr/>
               <w:sdtContent>
                 <w:r>
                   <w:rPr>
@@ -29865,6 +30676,7 @@
                 </w:rPr>
                 <w:id w:val="1438172828"/>
               </w:sdtPr>
+              <w:sdtEndPr/>
               <w:sdtContent>
                 <w:r>
                   <w:rPr>
@@ -29933,6 +30745,7 @@
                 </w:rPr>
                 <w:id w:val="-349798588"/>
               </w:sdtPr>
+              <w:sdtEndPr/>
               <w:sdtContent>
                 <w:r>
                   <w:rPr>
@@ -29972,6 +30785,7 @@
                 </w:rPr>
                 <w:id w:val="-1385177108"/>
               </w:sdtPr>
+              <w:sdtEndPr/>
               <w:sdtContent>
                 <w:r>
                   <w:rPr>
@@ -30011,6 +30825,7 @@
                 </w:rPr>
                 <w:id w:val="1116253572"/>
               </w:sdtPr>
+              <w:sdtEndPr/>
               <w:sdtContent>
                 <w:r>
                   <w:rPr>
@@ -30050,6 +30865,7 @@
                 </w:rPr>
                 <w:id w:val="250943777"/>
               </w:sdtPr>
+              <w:sdtEndPr/>
               <w:sdtContent>
                 <w:r>
                   <w:rPr>
@@ -30089,6 +30905,7 @@
                 </w:rPr>
                 <w:id w:val="1167513424"/>
               </w:sdtPr>
+              <w:sdtEndPr/>
               <w:sdtContent>
                 <w:r>
                   <w:rPr>
@@ -30157,6 +30974,7 @@
                 </w:rPr>
                 <w:id w:val="1678691298"/>
               </w:sdtPr>
+              <w:sdtEndPr/>
               <w:sdtContent>
                 <w:r>
                   <w:rPr>
@@ -30196,6 +31014,7 @@
                 </w:rPr>
                 <w:id w:val="272673085"/>
               </w:sdtPr>
+              <w:sdtEndPr/>
               <w:sdtContent>
                 <w:r>
                   <w:rPr>
@@ -30235,6 +31054,7 @@
                 </w:rPr>
                 <w:id w:val="-227996687"/>
               </w:sdtPr>
+              <w:sdtEndPr/>
               <w:sdtContent>
                 <w:r>
                   <w:rPr>
@@ -30274,6 +31094,7 @@
                 </w:rPr>
                 <w:id w:val="2053726803"/>
               </w:sdtPr>
+              <w:sdtEndPr/>
               <w:sdtContent>
                 <w:r>
                   <w:rPr>
@@ -30313,6 +31134,7 @@
                 </w:rPr>
                 <w:id w:val="-1292903268"/>
               </w:sdtPr>
+              <w:sdtEndPr/>
               <w:sdtContent>
                 <w:r>
                   <w:rPr>
@@ -30381,6 +31203,7 @@
                 </w:rPr>
                 <w:id w:val="1523436399"/>
               </w:sdtPr>
+              <w:sdtEndPr/>
               <w:sdtContent>
                 <w:r>
                   <w:rPr>
@@ -30420,6 +31243,7 @@
                 </w:rPr>
                 <w:id w:val="-1153840034"/>
               </w:sdtPr>
+              <w:sdtEndPr/>
               <w:sdtContent>
                 <w:r>
                   <w:rPr>
@@ -30459,6 +31283,7 @@
                 </w:rPr>
                 <w:id w:val="-698543912"/>
               </w:sdtPr>
+              <w:sdtEndPr/>
               <w:sdtContent>
                 <w:r>
                   <w:rPr>
@@ -30498,6 +31323,7 @@
                 </w:rPr>
                 <w:id w:val="2134442588"/>
               </w:sdtPr>
+              <w:sdtEndPr/>
               <w:sdtContent>
                 <w:r>
                   <w:rPr>
@@ -30537,6 +31363,7 @@
                 </w:rPr>
                 <w:id w:val="-1597699057"/>
               </w:sdtPr>
+              <w:sdtEndPr/>
               <w:sdtContent>
                 <w:r>
                   <w:rPr>
@@ -30605,6 +31432,7 @@
                 </w:rPr>
                 <w:id w:val="-612819392"/>
               </w:sdtPr>
+              <w:sdtEndPr/>
               <w:sdtContent>
                 <w:r>
                   <w:rPr>
@@ -30644,6 +31472,7 @@
                 </w:rPr>
                 <w:id w:val="-566889056"/>
               </w:sdtPr>
+              <w:sdtEndPr/>
               <w:sdtContent>
                 <w:r>
                   <w:rPr>
@@ -30683,6 +31512,7 @@
                 </w:rPr>
                 <w:id w:val="1561441172"/>
               </w:sdtPr>
+              <w:sdtEndPr/>
               <w:sdtContent>
                 <w:r>
                   <w:rPr>
@@ -30722,6 +31552,7 @@
                 </w:rPr>
                 <w:id w:val="-1707173631"/>
               </w:sdtPr>
+              <w:sdtEndPr/>
               <w:sdtContent>
                 <w:r>
                   <w:rPr>
@@ -30761,6 +31592,7 @@
                 </w:rPr>
                 <w:id w:val="-1550073556"/>
               </w:sdtPr>
+              <w:sdtEndPr/>
               <w:sdtContent>
                 <w:r>
                   <w:rPr>
@@ -30829,6 +31661,7 @@
                 </w:rPr>
                 <w:id w:val="321087381"/>
               </w:sdtPr>
+              <w:sdtEndPr/>
               <w:sdtContent>
                 <w:r>
                   <w:rPr>
@@ -30868,6 +31701,7 @@
                 </w:rPr>
                 <w:id w:val="698896031"/>
               </w:sdtPr>
+              <w:sdtEndPr/>
               <w:sdtContent>
                 <w:r>
                   <w:rPr>
@@ -30907,6 +31741,7 @@
                 </w:rPr>
                 <w:id w:val="132302156"/>
               </w:sdtPr>
+              <w:sdtEndPr/>
               <w:sdtContent>
                 <w:r>
                   <w:rPr>
@@ -30946,6 +31781,7 @@
                 </w:rPr>
                 <w:id w:val="1586646986"/>
               </w:sdtPr>
+              <w:sdtEndPr/>
               <w:sdtContent>
                 <w:r>
                   <w:rPr>
@@ -30985,6 +31821,7 @@
                 </w:rPr>
                 <w:id w:val="1518726379"/>
               </w:sdtPr>
+              <w:sdtEndPr/>
               <w:sdtContent>
                 <w:r>
                   <w:rPr>
@@ -31064,6 +31901,7 @@
                 </w:rPr>
                 <w:id w:val="1309440803"/>
               </w:sdtPr>
+              <w:sdtEndPr/>
               <w:sdtContent>
                 <w:r>
                   <w:rPr>
@@ -31103,6 +31941,7 @@
                 </w:rPr>
                 <w:id w:val="1163044426"/>
               </w:sdtPr>
+              <w:sdtEndPr/>
               <w:sdtContent>
                 <w:r>
                   <w:rPr>
@@ -31142,6 +31981,7 @@
                 </w:rPr>
                 <w:id w:val="593911590"/>
               </w:sdtPr>
+              <w:sdtEndPr/>
               <w:sdtContent>
                 <w:r>
                   <w:rPr>
@@ -31181,6 +32021,7 @@
                 </w:rPr>
                 <w:id w:val="2077156692"/>
               </w:sdtPr>
+              <w:sdtEndPr/>
               <w:sdtContent>
                 <w:r>
                   <w:rPr>
@@ -31220,6 +32061,7 @@
                 </w:rPr>
                 <w:id w:val="403268491"/>
               </w:sdtPr>
+              <w:sdtEndPr/>
               <w:sdtContent>
                 <w:r>
                   <w:rPr>
@@ -31290,6 +32132,7 @@
                 </w:rPr>
                 <w:id w:val="808051632"/>
               </w:sdtPr>
+              <w:sdtEndPr/>
               <w:sdtContent>
                 <w:r>
                   <w:rPr>
@@ -31331,6 +32174,7 @@
                 </w:rPr>
                 <w:id w:val="998319329"/>
               </w:sdtPr>
+              <w:sdtEndPr/>
               <w:sdtContent>
                 <w:r>
                   <w:rPr>
@@ -31372,6 +32216,7 @@
                 </w:rPr>
                 <w:id w:val="584038061"/>
               </w:sdtPr>
+              <w:sdtEndPr/>
               <w:sdtContent>
                 <w:r>
                   <w:rPr>
@@ -31413,6 +32258,7 @@
                 </w:rPr>
                 <w:id w:val="1862775388"/>
               </w:sdtPr>
+              <w:sdtEndPr/>
               <w:sdtContent>
                 <w:r>
                   <w:rPr>
@@ -31454,6 +32300,7 @@
                 </w:rPr>
                 <w:id w:val="-1223906375"/>
               </w:sdtPr>
+              <w:sdtEndPr/>
               <w:sdtContent>
                 <w:r>
                   <w:rPr>
@@ -31522,6 +32369,7 @@
                 </w:rPr>
                 <w:id w:val="-908306282"/>
               </w:sdtPr>
+              <w:sdtEndPr/>
               <w:sdtContent>
                 <w:r>
                   <w:rPr>
@@ -31561,6 +32409,7 @@
                 </w:rPr>
                 <w:id w:val="-825131505"/>
               </w:sdtPr>
+              <w:sdtEndPr/>
               <w:sdtContent>
                 <w:r>
                   <w:rPr>
@@ -31600,6 +32449,7 @@
                 </w:rPr>
                 <w:id w:val="-432127081"/>
               </w:sdtPr>
+              <w:sdtEndPr/>
               <w:sdtContent>
                 <w:r>
                   <w:rPr>
@@ -31639,6 +32489,7 @@
                 </w:rPr>
                 <w:id w:val="1458451981"/>
               </w:sdtPr>
+              <w:sdtEndPr/>
               <w:sdtContent>
                 <w:r>
                   <w:rPr>
@@ -31678,6 +32529,7 @@
                 </w:rPr>
                 <w:id w:val="-647980956"/>
               </w:sdtPr>
+              <w:sdtEndPr/>
               <w:sdtContent>
                 <w:r>
                   <w:rPr>
@@ -31746,6 +32598,7 @@
                 </w:rPr>
                 <w:id w:val="-184374855"/>
               </w:sdtPr>
+              <w:sdtEndPr/>
               <w:sdtContent>
                 <w:r>
                   <w:rPr>
@@ -31785,6 +32638,7 @@
                 </w:rPr>
                 <w:id w:val="-1864895790"/>
               </w:sdtPr>
+              <w:sdtEndPr/>
               <w:sdtContent>
                 <w:r>
                   <w:rPr>
@@ -31824,6 +32678,7 @@
                 </w:rPr>
                 <w:id w:val="768742195"/>
               </w:sdtPr>
+              <w:sdtEndPr/>
               <w:sdtContent>
                 <w:r>
                   <w:rPr>
@@ -31863,6 +32718,7 @@
                 </w:rPr>
                 <w:id w:val="-684289589"/>
               </w:sdtPr>
+              <w:sdtEndPr/>
               <w:sdtContent>
                 <w:r>
                   <w:rPr>
@@ -31902,6 +32758,7 @@
                 </w:rPr>
                 <w:id w:val="1754621927"/>
               </w:sdtPr>
+              <w:sdtEndPr/>
               <w:sdtContent>
                 <w:r>
                   <w:rPr>
@@ -32051,6 +32908,11 @@
         <w:id w:val="-940826709"/>
         <w:text/>
       </w:sdtPr>
+      <w:sdtEndPr>
+        <w:rPr>
+          <w:rStyle w:val="Formatvorlage1"/>
+        </w:rPr>
+      </w:sdtEndPr>
       <w:sdtContent>
         <w:p>
           <w:pPr>
@@ -32084,7 +32946,7 @@
     </w:p>
     <w:p>
       <w:pPr>
-        <w:pStyle w:val="ListParagraph"/>
+        <w:pStyle w:val="Listenabsatz"/>
         <w:numPr>
           <w:ilvl w:val="0"/>
           <w:numId w:val="40"/>
@@ -32131,7 +32993,7 @@
     </w:p>
     <w:p>
       <w:pPr>
-        <w:pStyle w:val="ListParagraph"/>
+        <w:pStyle w:val="Listenabsatz"/>
         <w:ind w:left="284"/>
         <w:rPr>
           <w:rFonts w:ascii="Arial" w:hAnsi="Arial" w:cs="Arial"/>
@@ -32150,6 +33012,11 @@
         <w:id w:val="-369234585"/>
         <w:text/>
       </w:sdtPr>
+      <w:sdtEndPr>
+        <w:rPr>
+          <w:rStyle w:val="Formatvorlage1"/>
+        </w:rPr>
+      </w:sdtEndPr>
       <w:sdtContent>
         <w:p>
           <w:pPr>
@@ -32171,7 +33038,7 @@
     </w:sdt>
     <w:p>
       <w:pPr>
-        <w:pStyle w:val="ListParagraph"/>
+        <w:pStyle w:val="Listenabsatz"/>
         <w:ind w:left="644"/>
         <w:rPr>
           <w:rFonts w:ascii="Arial" w:hAnsi="Arial" w:cs="Arial"/>
@@ -32184,7 +33051,7 @@
     </w:p>
     <w:p>
       <w:pPr>
-        <w:pStyle w:val="ListParagraph"/>
+        <w:pStyle w:val="Listenabsatz"/>
         <w:numPr>
           <w:ilvl w:val="0"/>
           <w:numId w:val="40"/>
@@ -32238,6 +33105,11 @@
         <w:id w:val="788793718"/>
         <w:text/>
       </w:sdtPr>
+      <w:sdtEndPr>
+        <w:rPr>
+          <w:rStyle w:val="Formatvorlage1"/>
+        </w:rPr>
+      </w:sdtEndPr>
       <w:sdtContent>
         <w:p>
           <w:pPr>
@@ -32358,7 +33230,7 @@
     </w:p>
     <w:p>
       <w:pPr>
-        <w:pStyle w:val="ListParagraph"/>
+        <w:pStyle w:val="Listenabsatz"/>
         <w:numPr>
           <w:ilvl w:val="0"/>
           <w:numId w:val="40"/>
@@ -32420,6 +33292,7 @@
           </w:rPr>
           <w:id w:val="-232472778"/>
         </w:sdtPr>
+        <w:sdtEndPr/>
         <w:sdtContent>
           <w:r>
             <w:rPr>
@@ -32483,6 +33356,7 @@
           </w:rPr>
           <w:id w:val="-350426066"/>
         </w:sdtPr>
+        <w:sdtEndPr/>
         <w:sdtContent>
           <w:r>
             <w:rPr>
@@ -32527,7 +33401,7 @@
     </w:p>
     <w:p>
       <w:pPr>
-        <w:pStyle w:val="ListParagraph"/>
+        <w:pStyle w:val="Listenabsatz"/>
         <w:ind w:left="284"/>
         <w:rPr>
           <w:rFonts w:ascii="Arial" w:hAnsi="Arial" w:cs="Arial"/>
@@ -32539,7 +33413,7 @@
     </w:p>
     <w:p>
       <w:pPr>
-        <w:pStyle w:val="ListParagraph"/>
+        <w:pStyle w:val="Listenabsatz"/>
         <w:numPr>
           <w:ilvl w:val="0"/>
           <w:numId w:val="40"/>
@@ -32619,7 +33493,6 @@
           <w:tag w:val="Please select"/>
           <w:id w:val="-1351180190"/>
           <w:dropDownList>
-            <w:listItem w:value="Wählen Sie ein Element aus."/>
             <w:listItem w:displayText="Please select" w:value="Please select"/>
             <w:listItem w:displayText="1=very important" w:value="1=very important"/>
             <w:listItem w:displayText="2=important" w:value="2=important"/>
@@ -32628,6 +33501,11 @@
             <w:listItem w:displayText="5=not important" w:value="5=not important"/>
           </w:dropDownList>
         </w:sdtPr>
+        <w:sdtEndPr>
+          <w:rPr>
+            <w:rStyle w:val="Formatvorlage1"/>
+          </w:rPr>
+        </w:sdtEndPr>
         <w:sdtContent>
           <w:r>
             <w:rPr>
@@ -32664,7 +33542,7 @@
     </w:p>
     <w:p>
       <w:pPr>
-        <w:pStyle w:val="ListParagraph"/>
+        <w:pStyle w:val="Listenabsatz"/>
         <w:numPr>
           <w:ilvl w:val="0"/>
           <w:numId w:val="40"/>
@@ -32881,7 +33759,7 @@
     </w:p>
     <w:p>
       <w:pPr>
-        <w:pStyle w:val="ListParagraph"/>
+        <w:pStyle w:val="Listenabsatz"/>
         <w:rPr>
           <w:rFonts w:ascii="Arial" w:hAnsi="Arial" w:cs="Arial"/>
           <w:sz w:val="18"/>
@@ -32892,7 +33770,7 @@
     </w:p>
     <w:p>
       <w:pPr>
-        <w:pStyle w:val="ListParagraph"/>
+        <w:pStyle w:val="Listenabsatz"/>
         <w:rPr>
           <w:rFonts w:ascii="Arial" w:hAnsi="Arial" w:cs="Arial"/>
           <w:sz w:val="18"/>
@@ -32903,7 +33781,7 @@
     </w:p>
     <w:p>
       <w:pPr>
-        <w:pStyle w:val="ListParagraph"/>
+        <w:pStyle w:val="Listenabsatz"/>
         <w:ind w:left="284"/>
         <w:rPr>
           <w:rFonts w:ascii="Arial" w:hAnsi="Arial" w:cs="Arial"/>
@@ -33806,6 +34684,7 @@
                 </w:rPr>
                 <w:id w:val="1766104874"/>
               </w:sdtPr>
+              <w:sdtEndPr/>
               <w:sdtContent>
                 <w:r>
                   <w:rPr>
@@ -33844,6 +34723,7 @@
                 </w:rPr>
                 <w:id w:val="2074076965"/>
               </w:sdtPr>
+              <w:sdtEndPr/>
               <w:sdtContent>
                 <w:r>
                   <w:rPr>
@@ -33882,6 +34762,7 @@
                 </w:rPr>
                 <w:id w:val="-603654916"/>
               </w:sdtPr>
+              <w:sdtEndPr/>
               <w:sdtContent>
                 <w:r>
                   <w:rPr>
@@ -33921,6 +34802,7 @@
                 </w:rPr>
                 <w:id w:val="-446160904"/>
               </w:sdtPr>
+              <w:sdtEndPr/>
               <w:sdtContent>
                 <w:r>
                   <w:rPr>
@@ -33959,6 +34841,7 @@
                 </w:rPr>
                 <w:id w:val="-1162004334"/>
               </w:sdtPr>
+              <w:sdtEndPr/>
               <w:sdtContent>
                 <w:r>
                   <w:rPr>
@@ -33997,6 +34880,7 @@
                 </w:rPr>
                 <w:id w:val="-1868818043"/>
               </w:sdtPr>
+              <w:sdtEndPr/>
               <w:sdtContent>
                 <w:r>
                   <w:rPr>
@@ -34076,6 +34960,7 @@
                 </w:rPr>
                 <w:id w:val="-1908594166"/>
               </w:sdtPr>
+              <w:sdtEndPr/>
               <w:sdtContent>
                 <w:r>
                   <w:rPr>
@@ -34114,6 +34999,7 @@
                 </w:rPr>
                 <w:id w:val="490450238"/>
               </w:sdtPr>
+              <w:sdtEndPr/>
               <w:sdtContent>
                 <w:r>
                   <w:rPr>
@@ -34152,6 +35038,7 @@
                 </w:rPr>
                 <w:id w:val="2066761389"/>
               </w:sdtPr>
+              <w:sdtEndPr/>
               <w:sdtContent>
                 <w:r>
                   <w:rPr>
@@ -34191,6 +35078,7 @@
                 </w:rPr>
                 <w:id w:val="-1664769705"/>
               </w:sdtPr>
+              <w:sdtEndPr/>
               <w:sdtContent>
                 <w:r>
                   <w:rPr>
@@ -34229,6 +35117,7 @@
                 </w:rPr>
                 <w:id w:val="-312257859"/>
               </w:sdtPr>
+              <w:sdtEndPr/>
               <w:sdtContent>
                 <w:r>
                   <w:rPr>
@@ -34267,6 +35156,7 @@
                 </w:rPr>
                 <w:id w:val="-1910838022"/>
               </w:sdtPr>
+              <w:sdtEndPr/>
               <w:sdtContent>
                 <w:r>
                   <w:rPr>
@@ -34333,6 +35223,7 @@
                 </w:rPr>
                 <w:id w:val="-92326027"/>
               </w:sdtPr>
+              <w:sdtEndPr/>
               <w:sdtContent>
                 <w:r>
                   <w:rPr>
@@ -34369,6 +35260,7 @@
                 </w:rPr>
                 <w:id w:val="408432603"/>
               </w:sdtPr>
+              <w:sdtEndPr/>
               <w:sdtContent>
                 <w:r>
                   <w:rPr>
@@ -34405,6 +35297,7 @@
                 </w:rPr>
                 <w:id w:val="1091515928"/>
               </w:sdtPr>
+              <w:sdtEndPr/>
               <w:sdtContent>
                 <w:r>
                   <w:rPr>
@@ -34442,6 +35335,7 @@
                 </w:rPr>
                 <w:id w:val="-1451320123"/>
               </w:sdtPr>
+              <w:sdtEndPr/>
               <w:sdtContent>
                 <w:r>
                   <w:rPr>
@@ -34478,6 +35372,7 @@
                 </w:rPr>
                 <w:id w:val="939028640"/>
               </w:sdtPr>
+              <w:sdtEndPr/>
               <w:sdtContent>
                 <w:r>
                   <w:rPr>
@@ -34514,6 +35409,7 @@
                 </w:rPr>
                 <w:id w:val="-2077191328"/>
               </w:sdtPr>
+              <w:sdtEndPr/>
               <w:sdtContent>
                 <w:r>
                   <w:rPr>
@@ -34626,6 +35522,7 @@
                 </w:rPr>
                 <w:id w:val="1914498611"/>
               </w:sdtPr>
+              <w:sdtEndPr/>
               <w:sdtContent>
                 <w:r>
                   <w:rPr>
@@ -34664,6 +35561,7 @@
                 </w:rPr>
                 <w:id w:val="-2069091870"/>
               </w:sdtPr>
+              <w:sdtEndPr/>
               <w:sdtContent>
                 <w:r>
                   <w:rPr>
@@ -34702,6 +35600,7 @@
                 </w:rPr>
                 <w:id w:val="22990345"/>
               </w:sdtPr>
+              <w:sdtEndPr/>
               <w:sdtContent>
                 <w:r>
                   <w:rPr>
@@ -34741,6 +35640,7 @@
                 </w:rPr>
                 <w:id w:val="-1635089901"/>
               </w:sdtPr>
+              <w:sdtEndPr/>
               <w:sdtContent>
                 <w:r>
                   <w:rPr>
@@ -34779,6 +35679,7 @@
                 </w:rPr>
                 <w:id w:val="1618404433"/>
               </w:sdtPr>
+              <w:sdtEndPr/>
               <w:sdtContent>
                 <w:r>
                   <w:rPr>
@@ -34817,6 +35718,7 @@
                 </w:rPr>
                 <w:id w:val="-1488396727"/>
               </w:sdtPr>
+              <w:sdtEndPr/>
               <w:sdtContent>
                 <w:r>
                   <w:rPr>
@@ -34916,6 +35818,7 @@
                 </w:rPr>
                 <w:id w:val="870805248"/>
               </w:sdtPr>
+              <w:sdtEndPr/>
               <w:sdtContent>
                 <w:r>
                   <w:rPr>
@@ -34954,6 +35857,7 @@
                 </w:rPr>
                 <w:id w:val="-1450695473"/>
               </w:sdtPr>
+              <w:sdtEndPr/>
               <w:sdtContent>
                 <w:r>
                   <w:rPr>
@@ -34992,6 +35896,7 @@
                 </w:rPr>
                 <w:id w:val="1458767409"/>
               </w:sdtPr>
+              <w:sdtEndPr/>
               <w:sdtContent>
                 <w:r>
                   <w:rPr>
@@ -35031,6 +35936,7 @@
                 </w:rPr>
                 <w:id w:val="-862061857"/>
               </w:sdtPr>
+              <w:sdtEndPr/>
               <w:sdtContent>
                 <w:r>
                   <w:rPr>
@@ -35069,6 +35975,7 @@
                 </w:rPr>
                 <w:id w:val="-1141026945"/>
               </w:sdtPr>
+              <w:sdtEndPr/>
               <w:sdtContent>
                 <w:r>
                   <w:rPr>
@@ -35107,6 +36014,7 @@
                 </w:rPr>
                 <w:id w:val="1048568388"/>
               </w:sdtPr>
+              <w:sdtEndPr/>
               <w:sdtContent>
                 <w:r>
                   <w:rPr>
@@ -35175,6 +36083,7 @@
                 </w:rPr>
                 <w:id w:val="335283300"/>
               </w:sdtPr>
+              <w:sdtEndPr/>
               <w:sdtContent>
                 <w:r>
                   <w:rPr>
@@ -35213,6 +36122,7 @@
                 </w:rPr>
                 <w:id w:val="-1413146336"/>
               </w:sdtPr>
+              <w:sdtEndPr/>
               <w:sdtContent>
                 <w:r>
                   <w:rPr>
@@ -35251,6 +36161,7 @@
                 </w:rPr>
                 <w:id w:val="851219535"/>
               </w:sdtPr>
+              <w:sdtEndPr/>
               <w:sdtContent>
                 <w:r>
                   <w:rPr>
@@ -35290,6 +36201,7 @@
                 </w:rPr>
                 <w:id w:val="-159011309"/>
               </w:sdtPr>
+              <w:sdtEndPr/>
               <w:sdtContent>
                 <w:r>
                   <w:rPr>
@@ -35328,6 +36240,7 @@
                 </w:rPr>
                 <w:id w:val="1833945550"/>
               </w:sdtPr>
+              <w:sdtEndPr/>
               <w:sdtContent>
                 <w:r>
                   <w:rPr>
@@ -35366,6 +36279,7 @@
                 </w:rPr>
                 <w:id w:val="-1165932292"/>
               </w:sdtPr>
+              <w:sdtEndPr/>
               <w:sdtContent>
                 <w:r>
                   <w:rPr>
@@ -35455,6 +36369,7 @@
                 </w:rPr>
                 <w:id w:val="1262877797"/>
               </w:sdtPr>
+              <w:sdtEndPr/>
               <w:sdtContent>
                 <w:r>
                   <w:rPr>
@@ -35493,6 +36408,7 @@
                 </w:rPr>
                 <w:id w:val="483824421"/>
               </w:sdtPr>
+              <w:sdtEndPr/>
               <w:sdtContent>
                 <w:r>
                   <w:rPr>
@@ -35531,6 +36447,7 @@
                 </w:rPr>
                 <w:id w:val="1621873897"/>
               </w:sdtPr>
+              <w:sdtEndPr/>
               <w:sdtContent>
                 <w:r>
                   <w:rPr>
@@ -35570,6 +36487,7 @@
                 </w:rPr>
                 <w:id w:val="1578168577"/>
               </w:sdtPr>
+              <w:sdtEndPr/>
               <w:sdtContent>
                 <w:r>
                   <w:rPr>
@@ -35608,6 +36526,7 @@
                 </w:rPr>
                 <w:id w:val="798190406"/>
               </w:sdtPr>
+              <w:sdtEndPr/>
               <w:sdtContent>
                 <w:r>
                   <w:rPr>
@@ -35646,6 +36565,7 @@
                 </w:rPr>
                 <w:id w:val="5949536"/>
               </w:sdtPr>
+              <w:sdtEndPr/>
               <w:sdtContent>
                 <w:r>
                   <w:rPr>
@@ -36095,6 +37015,7 @@
                 </w:rPr>
                 <w:id w:val="662983078"/>
               </w:sdtPr>
+              <w:sdtEndPr/>
               <w:sdtContent>
                 <w:r>
                   <w:rPr>
@@ -36133,6 +37054,7 @@
                 </w:rPr>
                 <w:id w:val="-1817168729"/>
               </w:sdtPr>
+              <w:sdtEndPr/>
               <w:sdtContent>
                 <w:r>
                   <w:rPr>
@@ -36171,6 +37093,7 @@
                 </w:rPr>
                 <w:id w:val="887764874"/>
               </w:sdtPr>
+              <w:sdtEndPr/>
               <w:sdtContent>
                 <w:r>
                   <w:rPr>
@@ -36210,6 +37133,7 @@
                 </w:rPr>
                 <w:id w:val="67237137"/>
               </w:sdtPr>
+              <w:sdtEndPr/>
               <w:sdtContent>
                 <w:r>
                   <w:rPr>
@@ -36248,6 +37172,7 @@
                 </w:rPr>
                 <w:id w:val="-30891773"/>
               </w:sdtPr>
+              <w:sdtEndPr/>
               <w:sdtContent>
                 <w:r>
                   <w:rPr>
@@ -36286,6 +37211,7 @@
                 </w:rPr>
                 <w:id w:val="1284773555"/>
               </w:sdtPr>
+              <w:sdtEndPr/>
               <w:sdtContent>
                 <w:r>
                   <w:rPr>
@@ -36366,6 +37292,7 @@
                 </w:rPr>
                 <w:id w:val="661818555"/>
               </w:sdtPr>
+              <w:sdtEndPr/>
               <w:sdtContent>
                 <w:r>
                   <w:rPr>
@@ -36404,6 +37331,7 @@
                 </w:rPr>
                 <w:id w:val="768194601"/>
               </w:sdtPr>
+              <w:sdtEndPr/>
               <w:sdtContent>
                 <w:r>
                   <w:rPr>
@@ -36442,6 +37370,7 @@
                 </w:rPr>
                 <w:id w:val="1777143063"/>
               </w:sdtPr>
+              <w:sdtEndPr/>
               <w:sdtContent>
                 <w:r>
                   <w:rPr>
@@ -36481,6 +37410,7 @@
                 </w:rPr>
                 <w:id w:val="2095126162"/>
               </w:sdtPr>
+              <w:sdtEndPr/>
               <w:sdtContent>
                 <w:r>
                   <w:rPr>
@@ -36519,6 +37449,7 @@
                 </w:rPr>
                 <w:id w:val="641702848"/>
               </w:sdtPr>
+              <w:sdtEndPr/>
               <w:sdtContent>
                 <w:r>
                   <w:rPr>
@@ -36557,6 +37488,7 @@
                 </w:rPr>
                 <w:id w:val="1801724693"/>
               </w:sdtPr>
+              <w:sdtEndPr/>
               <w:sdtContent>
                 <w:r>
                   <w:rPr>
@@ -36625,6 +37557,7 @@
                 </w:rPr>
                 <w:id w:val="2115781855"/>
               </w:sdtPr>
+              <w:sdtEndPr/>
               <w:sdtContent>
                 <w:r>
                   <w:rPr>
@@ -36663,6 +37596,7 @@
                 </w:rPr>
                 <w:id w:val="2053419300"/>
               </w:sdtPr>
+              <w:sdtEndPr/>
               <w:sdtContent>
                 <w:r>
                   <w:rPr>
@@ -36701,6 +37635,7 @@
                 </w:rPr>
                 <w:id w:val="109326490"/>
               </w:sdtPr>
+              <w:sdtEndPr/>
               <w:sdtContent>
                 <w:r>
                   <w:rPr>
@@ -36740,6 +37675,7 @@
                 </w:rPr>
                 <w:id w:val="-1050377548"/>
               </w:sdtPr>
+              <w:sdtEndPr/>
               <w:sdtContent>
                 <w:r>
                   <w:rPr>
@@ -36778,6 +37714,7 @@
                 </w:rPr>
                 <w:id w:val="-1896112638"/>
               </w:sdtPr>
+              <w:sdtEndPr/>
               <w:sdtContent>
                 <w:r>
                   <w:rPr>
@@ -36816,6 +37753,7 @@
                 </w:rPr>
                 <w:id w:val="239761247"/>
               </w:sdtPr>
+              <w:sdtEndPr/>
               <w:sdtContent>
                 <w:r>
                   <w:rPr>
@@ -37039,6 +37977,7 @@
                 </w:rPr>
                 <w:id w:val="887311180"/>
               </w:sdtPr>
+              <w:sdtEndPr/>
               <w:sdtContent>
                 <w:r>
                   <w:rPr>
@@ -37077,6 +38016,7 @@
                 </w:rPr>
                 <w:id w:val="-266470885"/>
               </w:sdtPr>
+              <w:sdtEndPr/>
               <w:sdtContent>
                 <w:r>
                   <w:rPr>
@@ -37115,6 +38055,7 @@
                 </w:rPr>
                 <w:id w:val="1049805731"/>
               </w:sdtPr>
+              <w:sdtEndPr/>
               <w:sdtContent>
                 <w:r>
                   <w:rPr>
@@ -37154,6 +38095,7 @@
                 </w:rPr>
                 <w:id w:val="-1342302264"/>
               </w:sdtPr>
+              <w:sdtEndPr/>
               <w:sdtContent>
                 <w:r>
                   <w:rPr>
@@ -37192,6 +38134,7 @@
                 </w:rPr>
                 <w:id w:val="-1812390380"/>
               </w:sdtPr>
+              <w:sdtEndPr/>
               <w:sdtContent>
                 <w:r>
                   <w:rPr>
@@ -37230,6 +38173,7 @@
                 </w:rPr>
                 <w:id w:val="983663781"/>
               </w:sdtPr>
+              <w:sdtEndPr/>
               <w:sdtContent>
                 <w:r>
                   <w:rPr>
@@ -37329,6 +38273,7 @@
                 </w:rPr>
                 <w:id w:val="-1695070372"/>
               </w:sdtPr>
+              <w:sdtEndPr/>
               <w:sdtContent>
                 <w:r>
                   <w:rPr>
@@ -37367,6 +38312,7 @@
                 </w:rPr>
                 <w:id w:val="-416398570"/>
               </w:sdtPr>
+              <w:sdtEndPr/>
               <w:sdtContent>
                 <w:r>
                   <w:rPr>
@@ -37405,6 +38351,7 @@
                 </w:rPr>
                 <w:id w:val="-287665627"/>
               </w:sdtPr>
+              <w:sdtEndPr/>
               <w:sdtContent>
                 <w:r>
                   <w:rPr>
@@ -37444,6 +38391,7 @@
                 </w:rPr>
                 <w:id w:val="-53701856"/>
               </w:sdtPr>
+              <w:sdtEndPr/>
               <w:sdtContent>
                 <w:r>
                   <w:rPr>
@@ -37482,6 +38430,7 @@
                 </w:rPr>
                 <w:id w:val="-1688361114"/>
               </w:sdtPr>
+              <w:sdtEndPr/>
               <w:sdtContent>
                 <w:r>
                   <w:rPr>
@@ -37520,6 +38469,7 @@
                 </w:rPr>
                 <w:id w:val="1592664975"/>
               </w:sdtPr>
+              <w:sdtEndPr/>
               <w:sdtContent>
                 <w:r>
                   <w:rPr>
@@ -37588,6 +38538,7 @@
                 </w:rPr>
                 <w:id w:val="1993757294"/>
               </w:sdtPr>
+              <w:sdtEndPr/>
               <w:sdtContent>
                 <w:r>
                   <w:rPr>
@@ -37626,6 +38577,7 @@
                 </w:rPr>
                 <w:id w:val="-1753351236"/>
               </w:sdtPr>
+              <w:sdtEndPr/>
               <w:sdtContent>
                 <w:r>
                   <w:rPr>
@@ -37664,6 +38616,7 @@
                 </w:rPr>
                 <w:id w:val="-640649639"/>
               </w:sdtPr>
+              <w:sdtEndPr/>
               <w:sdtContent>
                 <w:r>
                   <w:rPr>
@@ -37703,6 +38656,7 @@
                 </w:rPr>
                 <w:id w:val="-1634165758"/>
               </w:sdtPr>
+              <w:sdtEndPr/>
               <w:sdtContent>
                 <w:r>
                   <w:rPr>
@@ -37741,6 +38695,7 @@
                 </w:rPr>
                 <w:id w:val="1403334898"/>
               </w:sdtPr>
+              <w:sdtEndPr/>
               <w:sdtContent>
                 <w:r>
                   <w:rPr>
@@ -37779,6 +38734,7 @@
                 </w:rPr>
                 <w:id w:val="-12002651"/>
               </w:sdtPr>
+              <w:sdtEndPr/>
               <w:sdtContent>
                 <w:r>
                   <w:rPr>
@@ -37868,6 +38824,7 @@
                 </w:rPr>
                 <w:id w:val="1160196806"/>
               </w:sdtPr>
+              <w:sdtEndPr/>
               <w:sdtContent>
                 <w:r>
                   <w:rPr>
@@ -37906,6 +38863,7 @@
                 </w:rPr>
                 <w:id w:val="911656896"/>
               </w:sdtPr>
+              <w:sdtEndPr/>
               <w:sdtContent>
                 <w:r>
                   <w:rPr>
@@ -37944,6 +38902,7 @@
                 </w:rPr>
                 <w:id w:val="1966304583"/>
               </w:sdtPr>
+              <w:sdtEndPr/>
               <w:sdtContent>
                 <w:r>
                   <w:rPr>
@@ -37983,6 +38942,7 @@
                 </w:rPr>
                 <w:id w:val="-1564711994"/>
               </w:sdtPr>
+              <w:sdtEndPr/>
               <w:sdtContent>
                 <w:r>
                   <w:rPr>
@@ -38021,6 +38981,7 @@
                 </w:rPr>
                 <w:id w:val="-370923067"/>
               </w:sdtPr>
+              <w:sdtEndPr/>
               <w:sdtContent>
                 <w:r>
                   <w:rPr>
@@ -38059,6 +39020,7 @@
                 </w:rPr>
                 <w:id w:val="-976834950"/>
               </w:sdtPr>
+              <w:sdtEndPr/>
               <w:sdtContent>
                 <w:r>
                   <w:rPr>
@@ -38495,6 +39457,7 @@
                 </w:rPr>
                 <w:id w:val="1149788910"/>
               </w:sdtPr>
+              <w:sdtEndPr/>
               <w:sdtContent>
                 <w:r>
                   <w:rPr>
@@ -38533,6 +39496,7 @@
                 </w:rPr>
                 <w:id w:val="-1674027231"/>
               </w:sdtPr>
+              <w:sdtEndPr/>
               <w:sdtContent>
                 <w:r>
                   <w:rPr>
@@ -38571,6 +39535,7 @@
                 </w:rPr>
                 <w:id w:val="-659077861"/>
               </w:sdtPr>
+              <w:sdtEndPr/>
               <w:sdtContent>
                 <w:r>
                   <w:rPr>
@@ -38610,6 +39575,7 @@
                 </w:rPr>
                 <w:id w:val="1672376747"/>
               </w:sdtPr>
+              <w:sdtEndPr/>
               <w:sdtContent>
                 <w:r>
                   <w:rPr>
@@ -38648,6 +39614,7 @@
                 </w:rPr>
                 <w:id w:val="358545295"/>
               </w:sdtPr>
+              <w:sdtEndPr/>
               <w:sdtContent>
                 <w:r>
                   <w:rPr>
@@ -38686,6 +39653,7 @@
                 </w:rPr>
                 <w:id w:val="-1632009294"/>
               </w:sdtPr>
+              <w:sdtEndPr/>
               <w:sdtContent>
                 <w:r>
                   <w:rPr>
@@ -38765,6 +39733,7 @@
                 </w:rPr>
                 <w:id w:val="-1341077289"/>
               </w:sdtPr>
+              <w:sdtEndPr/>
               <w:sdtContent>
                 <w:r>
                   <w:rPr>
@@ -38803,6 +39772,7 @@
                 </w:rPr>
                 <w:id w:val="1273359146"/>
               </w:sdtPr>
+              <w:sdtEndPr/>
               <w:sdtContent>
                 <w:r>
                   <w:rPr>
@@ -38841,6 +39811,7 @@
                 </w:rPr>
                 <w:id w:val="265358123"/>
               </w:sdtPr>
+              <w:sdtEndPr/>
               <w:sdtContent>
                 <w:r>
                   <w:rPr>
@@ -38880,6 +39851,7 @@
                 </w:rPr>
                 <w:id w:val="-1090783027"/>
               </w:sdtPr>
+              <w:sdtEndPr/>
               <w:sdtContent>
                 <w:r>
                   <w:rPr>
@@ -38918,6 +39890,7 @@
                 </w:rPr>
                 <w:id w:val="835500462"/>
               </w:sdtPr>
+              <w:sdtEndPr/>
               <w:sdtContent>
                 <w:r>
                   <w:rPr>
@@ -38956,6 +39929,7 @@
                 </w:rPr>
                 <w:id w:val="-1083842940"/>
               </w:sdtPr>
+              <w:sdtEndPr/>
               <w:sdtContent>
                 <w:r>
                   <w:rPr>
@@ -39024,6 +39998,7 @@
                 </w:rPr>
                 <w:id w:val="-1933118851"/>
               </w:sdtPr>
+              <w:sdtEndPr/>
               <w:sdtContent>
                 <w:r>
                   <w:rPr>
@@ -39062,6 +40037,7 @@
                 </w:rPr>
                 <w:id w:val="167603803"/>
               </w:sdtPr>
+              <w:sdtEndPr/>
               <w:sdtContent>
                 <w:r>
                   <w:rPr>
@@ -39100,6 +40076,7 @@
                 </w:rPr>
                 <w:id w:val="-392734586"/>
               </w:sdtPr>
+              <w:sdtEndPr/>
               <w:sdtContent>
                 <w:r>
                   <w:rPr>
@@ -39139,6 +40116,7 @@
                 </w:rPr>
                 <w:id w:val="1542778057"/>
               </w:sdtPr>
+              <w:sdtEndPr/>
               <w:sdtContent>
                 <w:r>
                   <w:rPr>
@@ -39177,6 +40155,7 @@
                 </w:rPr>
                 <w:id w:val="1172222061"/>
               </w:sdtPr>
+              <w:sdtEndPr/>
               <w:sdtContent>
                 <w:r>
                   <w:rPr>
@@ -39215,6 +40194,7 @@
                 </w:rPr>
                 <w:id w:val="-1279173537"/>
               </w:sdtPr>
+              <w:sdtEndPr/>
               <w:sdtContent>
                 <w:r>
                   <w:rPr>
@@ -39327,6 +40307,7 @@
                 </w:rPr>
                 <w:id w:val="-509376040"/>
               </w:sdtPr>
+              <w:sdtEndPr/>
               <w:sdtContent>
                 <w:r>
                   <w:rPr>
@@ -39365,6 +40346,7 @@
                 </w:rPr>
                 <w:id w:val="-1961327327"/>
               </w:sdtPr>
+              <w:sdtEndPr/>
               <w:sdtContent>
                 <w:r>
                   <w:rPr>
@@ -39403,6 +40385,7 @@
                 </w:rPr>
                 <w:id w:val="-1575660794"/>
               </w:sdtPr>
+              <w:sdtEndPr/>
               <w:sdtContent>
                 <w:r>
                   <w:rPr>
@@ -39442,6 +40425,7 @@
                 </w:rPr>
                 <w:id w:val="1973710830"/>
               </w:sdtPr>
+              <w:sdtEndPr/>
               <w:sdtContent>
                 <w:r>
                   <w:rPr>
@@ -39480,6 +40464,7 @@
                 </w:rPr>
                 <w:id w:val="1198583748"/>
               </w:sdtPr>
+              <w:sdtEndPr/>
               <w:sdtContent>
                 <w:r>
                   <w:rPr>
@@ -39518,6 +40503,7 @@
                 </w:rPr>
                 <w:id w:val="-1481370647"/>
               </w:sdtPr>
+              <w:sdtEndPr/>
               <w:sdtContent>
                 <w:r>
                   <w:rPr>
@@ -39617,6 +40603,7 @@
                 </w:rPr>
                 <w:id w:val="1315309094"/>
               </w:sdtPr>
+              <w:sdtEndPr/>
               <w:sdtContent>
                 <w:r>
                   <w:rPr>
@@ -39655,6 +40642,7 @@
                 </w:rPr>
                 <w:id w:val="541876977"/>
               </w:sdtPr>
+              <w:sdtEndPr/>
               <w:sdtContent>
                 <w:r>
                   <w:rPr>
@@ -39693,6 +40681,7 @@
                 </w:rPr>
                 <w:id w:val="479354012"/>
               </w:sdtPr>
+              <w:sdtEndPr/>
               <w:sdtContent>
                 <w:r>
                   <w:rPr>
@@ -39732,6 +40721,7 @@
                 </w:rPr>
                 <w:id w:val="625817622"/>
               </w:sdtPr>
+              <w:sdtEndPr/>
               <w:sdtContent>
                 <w:r>
                   <w:rPr>
@@ -39770,6 +40760,7 @@
                 </w:rPr>
                 <w:id w:val="64000773"/>
               </w:sdtPr>
+              <w:sdtEndPr/>
               <w:sdtContent>
                 <w:r>
                   <w:rPr>
@@ -39808,6 +40799,7 @@
                 </w:rPr>
                 <w:id w:val="-1989551346"/>
               </w:sdtPr>
+              <w:sdtEndPr/>
               <w:sdtContent>
                 <w:r>
                   <w:rPr>
@@ -39876,6 +40868,7 @@
                 </w:rPr>
                 <w:id w:val="49117426"/>
               </w:sdtPr>
+              <w:sdtEndPr/>
               <w:sdtContent>
                 <w:r>
                   <w:rPr>
@@ -39914,6 +40907,7 @@
                 </w:rPr>
                 <w:id w:val="963078320"/>
               </w:sdtPr>
+              <w:sdtEndPr/>
               <w:sdtContent>
                 <w:r>
                   <w:rPr>
@@ -39952,6 +40946,7 @@
                 </w:rPr>
                 <w:id w:val="2039162880"/>
               </w:sdtPr>
+              <w:sdtEndPr/>
               <w:sdtContent>
                 <w:r>
                   <w:rPr>
@@ -39991,6 +40986,7 @@
                 </w:rPr>
                 <w:id w:val="-993021779"/>
               </w:sdtPr>
+              <w:sdtEndPr/>
               <w:sdtContent>
                 <w:r>
                   <w:rPr>
@@ -40029,6 +41025,7 @@
                 </w:rPr>
                 <w:id w:val="800889037"/>
               </w:sdtPr>
+              <w:sdtEndPr/>
               <w:sdtContent>
                 <w:r>
                   <w:rPr>
@@ -40067,6 +41064,7 @@
                 </w:rPr>
                 <w:id w:val="1466631040"/>
               </w:sdtPr>
+              <w:sdtEndPr/>
               <w:sdtContent>
                 <w:r>
                   <w:rPr>
@@ -40156,6 +41154,7 @@
                 </w:rPr>
                 <w:id w:val="-1891868206"/>
               </w:sdtPr>
+              <w:sdtEndPr/>
               <w:sdtContent>
                 <w:r>
                   <w:rPr>
@@ -40194,6 +41193,7 @@
                 </w:rPr>
                 <w:id w:val="440881403"/>
               </w:sdtPr>
+              <w:sdtEndPr/>
               <w:sdtContent>
                 <w:r>
                   <w:rPr>
@@ -40232,6 +41232,7 @@
                 </w:rPr>
                 <w:id w:val="242307019"/>
               </w:sdtPr>
+              <w:sdtEndPr/>
               <w:sdtContent>
                 <w:r>
                   <w:rPr>
@@ -40271,6 +41272,7 @@
                 </w:rPr>
                 <w:id w:val="-2066486380"/>
               </w:sdtPr>
+              <w:sdtEndPr/>
               <w:sdtContent>
                 <w:r>
                   <w:rPr>
@@ -40309,6 +41311,7 @@
                 </w:rPr>
                 <w:id w:val="-231239230"/>
               </w:sdtPr>
+              <w:sdtEndPr/>
               <w:sdtContent>
                 <w:r>
                   <w:rPr>
@@ -40347,6 +41350,7 @@
                 </w:rPr>
                 <w:id w:val="379601722"/>
               </w:sdtPr>
+              <w:sdtEndPr/>
               <w:sdtContent>
                 <w:r>
                   <w:rPr>
@@ -40375,7 +41379,7 @@
     </w:p>
     <w:p>
       <w:pPr>
-        <w:pStyle w:val="ListParagraph"/>
+        <w:pStyle w:val="Listenabsatz"/>
         <w:numPr>
           <w:ilvl w:val="0"/>
           <w:numId w:val="40"/>
@@ -40434,27 +41438,7 @@
           <w:szCs w:val="18"/>
           <w:lang w:val="en-GB" w:eastAsia="fr-FR"/>
         </w:rPr>
-        <w:t xml:space="preserve"> a successful </w:t>
-      </w:r>
-      <w:proofErr w:type="gramStart"/>
-      <w:r>
-        <w:rPr>
-          <w:rFonts w:ascii="Arial" w:hAnsi="Arial" w:cs="Arial"/>
-          <w:sz w:val="18"/>
-          <w:szCs w:val="18"/>
-          <w:lang w:val="en-GB" w:eastAsia="fr-FR"/>
-        </w:rPr>
-        <w:t>stakeholders</w:t>
-      </w:r>
-      <w:proofErr w:type="gramEnd"/>
-      <w:r>
-        <w:rPr>
-          <w:rFonts w:ascii="Arial" w:hAnsi="Arial" w:cs="Arial"/>
-          <w:sz w:val="18"/>
-          <w:szCs w:val="18"/>
-          <w:lang w:val="en-GB" w:eastAsia="fr-FR"/>
-        </w:rPr>
-        <w:t xml:space="preserve"> process</w:t>
+        <w:t xml:space="preserve"> a successful stakeholders process</w:t>
       </w:r>
       <w:r>
         <w:rPr>
@@ -40469,7 +41453,7 @@
     <w:sdt>
       <w:sdtPr>
         <w:rPr>
-          <w:rStyle w:val="Heading2Char"/>
+          <w:rStyle w:val="berschrift2Zchn"/>
           <w:rFonts w:ascii="Arial" w:hAnsi="Arial"/>
           <w:b w:val="0"/>
           <w:i w:val="0"/>
@@ -40480,6 +41464,11 @@
         <w:id w:val="864714032"/>
         <w:text/>
       </w:sdtPr>
+      <w:sdtEndPr>
+        <w:rPr>
+          <w:rStyle w:val="berschrift2Zchn"/>
+        </w:rPr>
+      </w:sdtEndPr>
       <w:sdtContent>
         <w:p>
           <w:pPr>
@@ -40497,7 +41486,7 @@
           </w:pPr>
           <w:r>
             <w:rPr>
-              <w:rStyle w:val="Heading2Char"/>
+              <w:rStyle w:val="berschrift2Zchn"/>
               <w:rFonts w:ascii="Arial" w:hAnsi="Arial"/>
               <w:b w:val="0"/>
               <w:i w:val="0"/>
@@ -40649,6 +41638,11 @@
         <w:id w:val="-306549230"/>
         <w:text/>
       </w:sdtPr>
+      <w:sdtEndPr>
+        <w:rPr>
+          <w:rStyle w:val="Formatvorlage1"/>
+        </w:rPr>
+      </w:sdtEndPr>
       <w:sdtContent>
         <w:p>
           <w:pPr>
@@ -40740,7 +41734,7 @@
     </w:p>
     <w:p>
       <w:pPr>
-        <w:pStyle w:val="ListParagraph"/>
+        <w:pStyle w:val="Listenabsatz"/>
         <w:numPr>
           <w:ilvl w:val="0"/>
           <w:numId w:val="40"/>
@@ -40832,7 +41826,7 @@
     </w:p>
     <w:p>
       <w:pPr>
-        <w:pStyle w:val="ListParagraph"/>
+        <w:pStyle w:val="Listenabsatz"/>
         <w:ind w:left="567" w:hanging="141"/>
         <w:rPr>
           <w:rFonts w:ascii="Arial" w:hAnsi="Arial" w:cs="Arial"/>
@@ -40856,7 +41850,7 @@
     <w:sdt>
       <w:sdtPr>
         <w:rPr>
-          <w:rStyle w:val="Heading2Char"/>
+          <w:rStyle w:val="berschrift2Zchn"/>
           <w:rFonts w:ascii="Arial" w:hAnsi="Arial"/>
           <w:b w:val="0"/>
           <w:i w:val="0"/>
@@ -40867,6 +41861,11 @@
         <w:id w:val="-68433627"/>
         <w:text/>
       </w:sdtPr>
+      <w:sdtEndPr>
+        <w:rPr>
+          <w:rStyle w:val="berschrift2Zchn"/>
+        </w:rPr>
+      </w:sdtEndPr>
       <w:sdtContent>
         <w:p>
           <w:pPr>
@@ -40884,7 +41883,7 @@
           </w:pPr>
           <w:r>
             <w:rPr>
-              <w:rStyle w:val="Heading2Char"/>
+              <w:rStyle w:val="berschrift2Zchn"/>
               <w:rFonts w:ascii="Arial" w:hAnsi="Arial"/>
               <w:b w:val="0"/>
               <w:i w:val="0"/>
@@ -40899,7 +41898,7 @@
     </w:sdt>
     <w:p>
       <w:pPr>
-        <w:pStyle w:val="ListParagraph"/>
+        <w:pStyle w:val="Listenabsatz"/>
         <w:ind w:left="567" w:hanging="141"/>
         <w:rPr>
           <w:rFonts w:ascii="Arial" w:hAnsi="Arial" w:cs="Arial"/>
@@ -40912,7 +41911,7 @@
     </w:p>
     <w:p>
       <w:pPr>
-        <w:pStyle w:val="ListParagraph"/>
+        <w:pStyle w:val="Listenabsatz"/>
         <w:ind w:left="567" w:hanging="141"/>
         <w:rPr>
           <w:rFonts w:ascii="Arial" w:hAnsi="Arial" w:cs="Arial"/>
@@ -40956,7 +41955,7 @@
     <w:sdt>
       <w:sdtPr>
         <w:rPr>
-          <w:rStyle w:val="Heading2Char"/>
+          <w:rStyle w:val="berschrift2Zchn"/>
           <w:rFonts w:ascii="Arial" w:hAnsi="Arial"/>
           <w:b w:val="0"/>
           <w:i w:val="0"/>
@@ -40967,6 +41966,11 @@
         <w:id w:val="-405911594"/>
         <w:text/>
       </w:sdtPr>
+      <w:sdtEndPr>
+        <w:rPr>
+          <w:rStyle w:val="berschrift2Zchn"/>
+        </w:rPr>
+      </w:sdtEndPr>
       <w:sdtContent>
         <w:p>
           <w:pPr>
@@ -40984,7 +41988,7 @@
           </w:pPr>
           <w:r>
             <w:rPr>
-              <w:rStyle w:val="Heading2Char"/>
+              <w:rStyle w:val="berschrift2Zchn"/>
               <w:rFonts w:ascii="Arial" w:hAnsi="Arial"/>
               <w:b w:val="0"/>
               <w:i w:val="0"/>
@@ -40999,7 +42003,7 @@
     </w:sdt>
     <w:p>
       <w:pPr>
-        <w:pStyle w:val="ListParagraph"/>
+        <w:pStyle w:val="Listenabsatz"/>
         <w:ind w:left="567" w:hanging="141"/>
         <w:rPr>
           <w:rFonts w:ascii="Arial" w:hAnsi="Arial" w:cs="Arial"/>
@@ -41012,7 +42016,7 @@
     </w:p>
     <w:p>
       <w:pPr>
-        <w:pStyle w:val="ListParagraph"/>
+        <w:pStyle w:val="Listenabsatz"/>
         <w:ind w:left="567" w:hanging="141"/>
         <w:rPr>
           <w:rFonts w:ascii="Arial" w:hAnsi="Arial" w:cs="Arial"/>
@@ -41036,7 +42040,7 @@
     <w:sdt>
       <w:sdtPr>
         <w:rPr>
-          <w:rStyle w:val="Heading2Char"/>
+          <w:rStyle w:val="berschrift2Zchn"/>
           <w:rFonts w:ascii="Arial" w:hAnsi="Arial"/>
           <w:b w:val="0"/>
           <w:i w:val="0"/>
@@ -41047,6 +42051,11 @@
         <w:id w:val="-254751176"/>
         <w:text/>
       </w:sdtPr>
+      <w:sdtEndPr>
+        <w:rPr>
+          <w:rStyle w:val="berschrift2Zchn"/>
+        </w:rPr>
+      </w:sdtEndPr>
       <w:sdtContent>
         <w:p>
           <w:pPr>
@@ -41064,7 +42073,7 @@
           </w:pPr>
           <w:r>
             <w:rPr>
-              <w:rStyle w:val="Heading2Char"/>
+              <w:rStyle w:val="berschrift2Zchn"/>
               <w:rFonts w:ascii="Arial" w:hAnsi="Arial"/>
               <w:b w:val="0"/>
               <w:i w:val="0"/>
@@ -41079,7 +42088,7 @@
     </w:sdt>
     <w:p>
       <w:pPr>
-        <w:pStyle w:val="ListParagraph"/>
+        <w:pStyle w:val="Listenabsatz"/>
         <w:ind w:left="567" w:hanging="141"/>
         <w:rPr>
           <w:rFonts w:ascii="Arial" w:hAnsi="Arial" w:cs="Arial"/>
@@ -41092,7 +42101,7 @@
     </w:p>
     <w:p>
       <w:pPr>
-        <w:pStyle w:val="ListParagraph"/>
+        <w:pStyle w:val="Listenabsatz"/>
         <w:ind w:left="567" w:hanging="141"/>
         <w:rPr>
           <w:rFonts w:ascii="Arial" w:hAnsi="Arial" w:cs="Arial"/>
@@ -41116,7 +42125,7 @@
     <w:sdt>
       <w:sdtPr>
         <w:rPr>
-          <w:rStyle w:val="Heading2Char"/>
+          <w:rStyle w:val="berschrift2Zchn"/>
           <w:rFonts w:ascii="Arial" w:hAnsi="Arial"/>
           <w:b w:val="0"/>
           <w:i w:val="0"/>
@@ -41127,6 +42136,11 @@
         <w:id w:val="764350775"/>
         <w:text/>
       </w:sdtPr>
+      <w:sdtEndPr>
+        <w:rPr>
+          <w:rStyle w:val="berschrift2Zchn"/>
+        </w:rPr>
+      </w:sdtEndPr>
       <w:sdtContent>
         <w:p>
           <w:pPr>
@@ -41144,7 +42158,7 @@
           </w:pPr>
           <w:r>
             <w:rPr>
-              <w:rStyle w:val="Heading2Char"/>
+              <w:rStyle w:val="berschrift2Zchn"/>
               <w:rFonts w:ascii="Arial" w:hAnsi="Arial"/>
               <w:b w:val="0"/>
               <w:i w:val="0"/>
@@ -41159,7 +42173,7 @@
     </w:sdt>
     <w:p>
       <w:pPr>
-        <w:pStyle w:val="ListParagraph"/>
+        <w:pStyle w:val="Listenabsatz"/>
         <w:ind w:left="567" w:hanging="141"/>
         <w:rPr>
           <w:rFonts w:ascii="Arial" w:hAnsi="Arial" w:cs="Arial"/>
@@ -41172,7 +42186,7 @@
     </w:p>
     <w:p>
       <w:pPr>
-        <w:pStyle w:val="ListParagraph"/>
+        <w:pStyle w:val="Listenabsatz"/>
         <w:ind w:left="567" w:hanging="141"/>
         <w:rPr>
           <w:rFonts w:ascii="Arial" w:hAnsi="Arial" w:cs="Arial"/>
@@ -41206,7 +42220,7 @@
     <w:sdt>
       <w:sdtPr>
         <w:rPr>
-          <w:rStyle w:val="Heading2Char"/>
+          <w:rStyle w:val="berschrift2Zchn"/>
           <w:rFonts w:ascii="Arial" w:hAnsi="Arial"/>
           <w:b w:val="0"/>
           <w:i w:val="0"/>
@@ -41217,6 +42231,11 @@
         <w:id w:val="969024630"/>
         <w:text/>
       </w:sdtPr>
+      <w:sdtEndPr>
+        <w:rPr>
+          <w:rStyle w:val="berschrift2Zchn"/>
+        </w:rPr>
+      </w:sdtEndPr>
       <w:sdtContent>
         <w:p>
           <w:pPr>
@@ -41234,7 +42253,7 @@
           </w:pPr>
           <w:r>
             <w:rPr>
-              <w:rStyle w:val="Heading2Char"/>
+              <w:rStyle w:val="berschrift2Zchn"/>
               <w:rFonts w:ascii="Arial" w:hAnsi="Arial"/>
               <w:b w:val="0"/>
               <w:i w:val="0"/>
@@ -41249,7 +42268,7 @@
     </w:sdt>
     <w:p>
       <w:pPr>
-        <w:pStyle w:val="ListParagraph"/>
+        <w:pStyle w:val="Listenabsatz"/>
         <w:ind w:left="567" w:hanging="141"/>
         <w:rPr>
           <w:rFonts w:ascii="Arial" w:hAnsi="Arial" w:cs="Arial"/>
@@ -41262,7 +42281,7 @@
     </w:p>
     <w:p>
       <w:pPr>
-        <w:pStyle w:val="ListParagraph"/>
+        <w:pStyle w:val="Listenabsatz"/>
         <w:ind w:left="567" w:hanging="141"/>
         <w:rPr>
           <w:rFonts w:ascii="Arial" w:hAnsi="Arial" w:cs="Arial"/>
@@ -41286,7 +42305,7 @@
     <w:sdt>
       <w:sdtPr>
         <w:rPr>
-          <w:rStyle w:val="Heading2Char"/>
+          <w:rStyle w:val="berschrift2Zchn"/>
           <w:rFonts w:ascii="Arial" w:hAnsi="Arial"/>
           <w:b w:val="0"/>
           <w:i w:val="0"/>
@@ -41297,6 +42316,11 @@
         <w:id w:val="-1309942098"/>
         <w:text/>
       </w:sdtPr>
+      <w:sdtEndPr>
+        <w:rPr>
+          <w:rStyle w:val="berschrift2Zchn"/>
+        </w:rPr>
+      </w:sdtEndPr>
       <w:sdtContent>
         <w:p>
           <w:pPr>
@@ -41314,7 +42338,7 @@
           </w:pPr>
           <w:r>
             <w:rPr>
-              <w:rStyle w:val="Heading2Char"/>
+              <w:rStyle w:val="berschrift2Zchn"/>
               <w:rFonts w:ascii="Arial" w:hAnsi="Arial"/>
               <w:b w:val="0"/>
               <w:i w:val="0"/>
@@ -41340,7 +42364,7 @@
     </w:p>
     <w:p>
       <w:pPr>
-        <w:pStyle w:val="ListParagraph"/>
+        <w:pStyle w:val="Listenabsatz"/>
         <w:numPr>
           <w:ilvl w:val="0"/>
           <w:numId w:val="40"/>
@@ -41439,7 +42463,7 @@
     <w:sdt>
       <w:sdtPr>
         <w:rPr>
-          <w:rStyle w:val="Heading2Char"/>
+          <w:rStyle w:val="berschrift2Zchn"/>
           <w:rFonts w:ascii="Arial" w:hAnsi="Arial"/>
           <w:b w:val="0"/>
           <w:i w:val="0"/>
@@ -41449,6 +42473,11 @@
         <w:id w:val="-1247332833"/>
         <w:text/>
       </w:sdtPr>
+      <w:sdtEndPr>
+        <w:rPr>
+          <w:rStyle w:val="berschrift2Zchn"/>
+        </w:rPr>
+      </w:sdtEndPr>
       <w:sdtContent>
         <w:p>
           <w:pPr>
@@ -41466,7 +42495,7 @@
           </w:pPr>
           <w:r>
             <w:rPr>
-              <w:rStyle w:val="Heading2Char"/>
+              <w:rStyle w:val="berschrift2Zchn"/>
               <w:rFonts w:ascii="Arial" w:hAnsi="Arial"/>
               <w:b w:val="0"/>
               <w:i w:val="0"/>
@@ -41493,7 +42522,7 @@
     </w:p>
     <w:p>
       <w:pPr>
-        <w:pStyle w:val="ListParagraph"/>
+        <w:pStyle w:val="Listenabsatz"/>
         <w:numPr>
           <w:ilvl w:val="0"/>
           <w:numId w:val="40"/>
@@ -41520,7 +42549,7 @@
     <w:sdt>
       <w:sdtPr>
         <w:rPr>
-          <w:rStyle w:val="Heading2Char"/>
+          <w:rStyle w:val="berschrift2Zchn"/>
           <w:rFonts w:ascii="Arial" w:hAnsi="Arial"/>
           <w:b w:val="0"/>
           <w:i w:val="0"/>
@@ -41531,6 +42560,11 @@
         <w:id w:val="-863671311"/>
         <w:text/>
       </w:sdtPr>
+      <w:sdtEndPr>
+        <w:rPr>
+          <w:rStyle w:val="berschrift2Zchn"/>
+        </w:rPr>
+      </w:sdtEndPr>
       <w:sdtContent>
         <w:p>
           <w:pPr>
@@ -41546,7 +42580,7 @@
           </w:pPr>
           <w:r>
             <w:rPr>
-              <w:rStyle w:val="Heading2Char"/>
+              <w:rStyle w:val="berschrift2Zchn"/>
               <w:rFonts w:ascii="Arial" w:hAnsi="Arial"/>
               <w:b w:val="0"/>
               <w:i w:val="0"/>
@@ -41663,7 +42697,7 @@
     <w:lvl w:ilvl="0" w:tplc="1F3458AA">
       <w:start w:val="1"/>
       <w:numFmt w:val="decimal"/>
-      <w:pStyle w:val="Heading3"/>
+      <w:pStyle w:val="berschrift3"/>
       <w:lvlText w:val="%1.1"/>
       <w:lvlJc w:val="left"/>
       <w:pPr>
@@ -44687,7 +45721,7 @@
     <w:lvl w:ilvl="0" w:tplc="FFFFFFFF">
       <w:start w:val="1"/>
       <w:numFmt w:val="decimal"/>
-      <w:pStyle w:val="Heading2"/>
+      <w:pStyle w:val="berschrift2"/>
       <w:lvlText w:val="%1."/>
       <w:lvlJc w:val="left"/>
       <w:pPr>
@@ -44700,7 +45734,7 @@
     <w:lvl w:ilvl="1" w:tplc="FFFFFFFF">
       <w:start w:val="1"/>
       <w:numFmt w:val="bullet"/>
-      <w:pStyle w:val="ListBullet"/>
+      <w:pStyle w:val="Aufzhlungszeichen"/>
       <w:lvlText w:val=""/>
       <w:lvlJc w:val="left"/>
       <w:pPr>
@@ -46573,7 +47607,7 @@
     <w:lsdException w:name="Bibliography" w:uiPriority="37"/>
     <w:lsdException w:name="TOC Heading" w:uiPriority="0" w:qFormat="1"/>
   </w:latentStyles>
-  <w:style w:type="paragraph" w:default="1" w:styleId="Normal">
+  <w:style w:type="paragraph" w:default="1" w:styleId="Standard">
     <w:name w:val="Normal"/>
     <w:qFormat/>
     <w:rsid w:val="00932255"/>
@@ -46587,11 +47621,11 @@
       <w:lang w:val="en-US"/>
     </w:rPr>
   </w:style>
-  <w:style w:type="paragraph" w:styleId="Heading1">
+  <w:style w:type="paragraph" w:styleId="berschrift1">
     <w:name w:val="heading 1"/>
-    <w:basedOn w:val="Normal"/>
-    <w:next w:val="Normal"/>
-    <w:link w:val="Heading1Char"/>
+    <w:basedOn w:val="Standard"/>
+    <w:next w:val="Standard"/>
+    <w:link w:val="berschrift1Zchn"/>
     <w:uiPriority w:val="9"/>
     <w:qFormat/>
     <w:rsid w:val="00B7052C"/>
@@ -46609,11 +47643,11 @@
       <w:szCs w:val="32"/>
     </w:rPr>
   </w:style>
-  <w:style w:type="paragraph" w:styleId="Heading2">
+  <w:style w:type="paragraph" w:styleId="berschrift2">
     <w:name w:val="heading 2"/>
-    <w:basedOn w:val="Normal"/>
-    <w:next w:val="Normal"/>
-    <w:link w:val="Heading2Char"/>
+    <w:basedOn w:val="Standard"/>
+    <w:next w:val="Standard"/>
+    <w:link w:val="berschrift2Zchn"/>
     <w:qFormat/>
     <w:rsid w:val="00B7052C"/>
     <w:pPr>
@@ -46634,11 +47668,11 @@
       <w:szCs w:val="28"/>
     </w:rPr>
   </w:style>
-  <w:style w:type="paragraph" w:styleId="Heading3">
+  <w:style w:type="paragraph" w:styleId="berschrift3">
     <w:name w:val="heading 3"/>
-    <w:basedOn w:val="Normal"/>
-    <w:next w:val="Normal"/>
-    <w:link w:val="Heading3Char"/>
+    <w:basedOn w:val="Standard"/>
+    <w:next w:val="Standard"/>
+    <w:link w:val="berschrift3Zchn"/>
     <w:uiPriority w:val="9"/>
     <w:unhideWhenUsed/>
     <w:qFormat/>
@@ -46659,11 +47693,11 @@
       <w:color w:val="4F81BD" w:themeColor="accent1"/>
     </w:rPr>
   </w:style>
-  <w:style w:type="paragraph" w:styleId="Heading4">
+  <w:style w:type="paragraph" w:styleId="berschrift4">
     <w:name w:val="heading 4"/>
-    <w:basedOn w:val="Normal"/>
-    <w:next w:val="Normal"/>
-    <w:link w:val="Heading4Char"/>
+    <w:basedOn w:val="Standard"/>
+    <w:next w:val="Standard"/>
+    <w:link w:val="berschrift4Zchn"/>
     <w:qFormat/>
     <w:rsid w:val="00B7052C"/>
     <w:pPr>
@@ -46679,13 +47713,13 @@
       <w:szCs w:val="28"/>
     </w:rPr>
   </w:style>
-  <w:style w:type="character" w:default="1" w:styleId="DefaultParagraphFont">
+  <w:style w:type="character" w:default="1" w:styleId="Absatz-Standardschriftart">
     <w:name w:val="Default Paragraph Font"/>
     <w:uiPriority w:val="1"/>
     <w:semiHidden/>
     <w:unhideWhenUsed/>
   </w:style>
-  <w:style w:type="table" w:default="1" w:styleId="TableNormal">
+  <w:style w:type="table" w:default="1" w:styleId="NormaleTabelle">
     <w:name w:val="Normal Table"/>
     <w:uiPriority w:val="99"/>
     <w:semiHidden/>
@@ -46700,16 +47734,16 @@
       </w:tblCellMar>
     </w:tblPr>
   </w:style>
-  <w:style w:type="numbering" w:default="1" w:styleId="NoList">
+  <w:style w:type="numbering" w:default="1" w:styleId="KeineListe">
     <w:name w:val="No List"/>
     <w:uiPriority w:val="99"/>
     <w:semiHidden/>
     <w:unhideWhenUsed/>
   </w:style>
-  <w:style w:type="character" w:customStyle="1" w:styleId="Heading1Char">
-    <w:name w:val="Heading 1 Char"/>
-    <w:basedOn w:val="DefaultParagraphFont"/>
-    <w:link w:val="Heading1"/>
+  <w:style w:type="character" w:customStyle="1" w:styleId="berschrift1Zchn">
+    <w:name w:val="Überschrift 1 Zchn"/>
+    <w:basedOn w:val="Absatz-Standardschriftart"/>
+    <w:link w:val="berschrift1"/>
     <w:uiPriority w:val="9"/>
     <w:rsid w:val="00B7052C"/>
     <w:rPr>
@@ -46722,10 +47756,10 @@
       <w:lang w:val="en-US"/>
     </w:rPr>
   </w:style>
-  <w:style w:type="character" w:customStyle="1" w:styleId="Heading2Char">
-    <w:name w:val="Heading 2 Char"/>
-    <w:basedOn w:val="DefaultParagraphFont"/>
-    <w:link w:val="Heading2"/>
+  <w:style w:type="character" w:customStyle="1" w:styleId="berschrift2Zchn">
+    <w:name w:val="Überschrift 2 Zchn"/>
+    <w:basedOn w:val="Absatz-Standardschriftart"/>
+    <w:link w:val="berschrift2"/>
     <w:rsid w:val="00B7052C"/>
     <w:rPr>
       <w:rFonts w:ascii="AvantGarde" w:eastAsia="Times New Roman" w:hAnsi="AvantGarde" w:cs="Arial"/>
@@ -46738,10 +47772,10 @@
       <w:lang w:val="en-US"/>
     </w:rPr>
   </w:style>
-  <w:style w:type="character" w:customStyle="1" w:styleId="Heading3Char">
-    <w:name w:val="Heading 3 Char"/>
-    <w:basedOn w:val="DefaultParagraphFont"/>
-    <w:link w:val="Heading3"/>
+  <w:style w:type="character" w:customStyle="1" w:styleId="berschrift3Zchn">
+    <w:name w:val="Überschrift 3 Zchn"/>
+    <w:basedOn w:val="Absatz-Standardschriftart"/>
+    <w:link w:val="berschrift3"/>
     <w:uiPriority w:val="9"/>
     <w:rsid w:val="00B7052C"/>
     <w:rPr>
@@ -46754,10 +47788,10 @@
       <w:lang w:val="en-US"/>
     </w:rPr>
   </w:style>
-  <w:style w:type="character" w:customStyle="1" w:styleId="Heading4Char">
-    <w:name w:val="Heading 4 Char"/>
-    <w:basedOn w:val="DefaultParagraphFont"/>
-    <w:link w:val="Heading4"/>
+  <w:style w:type="character" w:customStyle="1" w:styleId="berschrift4Zchn">
+    <w:name w:val="Überschrift 4 Zchn"/>
+    <w:basedOn w:val="Absatz-Standardschriftart"/>
+    <w:link w:val="berschrift4"/>
     <w:rsid w:val="00B7052C"/>
     <w:rPr>
       <w:rFonts w:ascii="Times New Roman" w:eastAsia="Times New Roman" w:hAnsi="Times New Roman" w:cs="Times New Roman"/>
@@ -46768,10 +47802,10 @@
       <w:lang w:val="en-US"/>
     </w:rPr>
   </w:style>
-  <w:style w:type="paragraph" w:styleId="TOC2">
+  <w:style w:type="paragraph" w:styleId="Verzeichnis2">
     <w:name w:val="toc 2"/>
-    <w:basedOn w:val="Normal"/>
-    <w:next w:val="Normal"/>
+    <w:basedOn w:val="Standard"/>
+    <w:next w:val="Standard"/>
     <w:autoRedefine/>
     <w:uiPriority w:val="39"/>
     <w:qFormat/>
@@ -46803,9 +47837,9 @@
       <w:u w:val="single"/>
     </w:rPr>
   </w:style>
-  <w:style w:type="paragraph" w:styleId="ListBullet">
+  <w:style w:type="paragraph" w:styleId="Aufzhlungszeichen">
     <w:name w:val="List Bullet"/>
-    <w:basedOn w:val="Normal"/>
+    <w:basedOn w:val="Standard"/>
     <w:semiHidden/>
     <w:rsid w:val="00B7052C"/>
     <w:pPr>
@@ -46832,7 +47866,7 @@
       <w:lang w:val="de-DE" w:eastAsia="de-DE"/>
     </w:rPr>
   </w:style>
-  <w:style w:type="character" w:styleId="FollowedHyperlink">
+  <w:style w:type="character" w:styleId="BesuchterHyperlink">
     <w:name w:val="FollowedHyperlink"/>
     <w:semiHidden/>
     <w:unhideWhenUsed/>
@@ -46842,10 +47876,10 @@
       <w:u w:val="single"/>
     </w:rPr>
   </w:style>
-  <w:style w:type="paragraph" w:styleId="TOC1">
+  <w:style w:type="paragraph" w:styleId="Verzeichnis1">
     <w:name w:val="toc 1"/>
-    <w:basedOn w:val="Normal"/>
-    <w:next w:val="Normal"/>
+    <w:basedOn w:val="Standard"/>
+    <w:next w:val="Standard"/>
     <w:autoRedefine/>
     <w:uiPriority w:val="39"/>
     <w:unhideWhenUsed/>
@@ -46863,10 +47897,10 @@
       <w:szCs w:val="20"/>
     </w:rPr>
   </w:style>
-  <w:style w:type="paragraph" w:styleId="BalloonText">
+  <w:style w:type="paragraph" w:styleId="Sprechblasentext">
     <w:name w:val="Balloon Text"/>
-    <w:basedOn w:val="Normal"/>
-    <w:link w:val="BalloonTextChar"/>
+    <w:basedOn w:val="Standard"/>
+    <w:link w:val="SprechblasentextZchn"/>
     <w:uiPriority w:val="99"/>
     <w:semiHidden/>
     <w:unhideWhenUsed/>
@@ -46880,10 +47914,10 @@
       <w:szCs w:val="16"/>
     </w:rPr>
   </w:style>
-  <w:style w:type="character" w:customStyle="1" w:styleId="BalloonTextChar">
-    <w:name w:val="Balloon Text Char"/>
-    <w:basedOn w:val="DefaultParagraphFont"/>
-    <w:link w:val="BalloonText"/>
+  <w:style w:type="character" w:customStyle="1" w:styleId="SprechblasentextZchn">
+    <w:name w:val="Sprechblasentext Zchn"/>
+    <w:basedOn w:val="Absatz-Standardschriftart"/>
+    <w:link w:val="Sprechblasentext"/>
     <w:uiPriority w:val="99"/>
     <w:semiHidden/>
     <w:rsid w:val="00B7052C"/>
@@ -46894,10 +47928,10 @@
       <w:lang w:val="en-US"/>
     </w:rPr>
   </w:style>
-  <w:style w:type="paragraph" w:styleId="TOCHeading">
+  <w:style w:type="paragraph" w:styleId="Inhaltsverzeichnisberschrift">
     <w:name w:val="TOC Heading"/>
-    <w:basedOn w:val="Heading1"/>
-    <w:next w:val="Normal"/>
+    <w:basedOn w:val="berschrift1"/>
+    <w:next w:val="Standard"/>
     <w:qFormat/>
     <w:rsid w:val="00B7052C"/>
     <w:pPr>
@@ -46913,11 +47947,11 @@
       <w:lang w:val="de-DE"/>
     </w:rPr>
   </w:style>
-  <w:style w:type="paragraph" w:styleId="Title">
+  <w:style w:type="paragraph" w:styleId="Titel">
     <w:name w:val="Title"/>
-    <w:basedOn w:val="Normal"/>
-    <w:next w:val="Normal"/>
-    <w:link w:val="TitleChar"/>
+    <w:basedOn w:val="Standard"/>
+    <w:next w:val="Standard"/>
+    <w:link w:val="TitelZchn"/>
     <w:qFormat/>
     <w:rsid w:val="00B7052C"/>
     <w:pPr>
@@ -46934,10 +47968,10 @@
       <w:szCs w:val="32"/>
     </w:rPr>
   </w:style>
-  <w:style w:type="character" w:customStyle="1" w:styleId="TitleChar">
-    <w:name w:val="Title Char"/>
-    <w:basedOn w:val="DefaultParagraphFont"/>
-    <w:link w:val="Title"/>
+  <w:style w:type="character" w:customStyle="1" w:styleId="TitelZchn">
+    <w:name w:val="Titel Zchn"/>
+    <w:basedOn w:val="Absatz-Standardschriftart"/>
+    <w:link w:val="Titel"/>
     <w:rsid w:val="00B7052C"/>
     <w:rPr>
       <w:rFonts w:ascii="Cambria" w:eastAsia="Times New Roman" w:hAnsi="Cambria" w:cs="Times New Roman"/>
@@ -46949,10 +47983,10 @@
       <w:lang w:val="en-US"/>
     </w:rPr>
   </w:style>
-  <w:style w:type="paragraph" w:styleId="TOC3">
+  <w:style w:type="paragraph" w:styleId="Verzeichnis3">
     <w:name w:val="toc 3"/>
-    <w:basedOn w:val="Normal"/>
-    <w:next w:val="Normal"/>
+    <w:basedOn w:val="Standard"/>
+    <w:next w:val="Standard"/>
     <w:autoRedefine/>
     <w:uiPriority w:val="39"/>
     <w:unhideWhenUsed/>
@@ -46970,10 +48004,10 @@
       <w:szCs w:val="20"/>
     </w:rPr>
   </w:style>
-  <w:style w:type="paragraph" w:styleId="TOC4">
+  <w:style w:type="paragraph" w:styleId="Verzeichnis4">
     <w:name w:val="toc 4"/>
-    <w:basedOn w:val="Normal"/>
-    <w:next w:val="Normal"/>
+    <w:basedOn w:val="Standard"/>
+    <w:next w:val="Standard"/>
     <w:autoRedefine/>
     <w:semiHidden/>
     <w:unhideWhenUsed/>
@@ -46988,10 +48022,10 @@
       <w:szCs w:val="18"/>
     </w:rPr>
   </w:style>
-  <w:style w:type="paragraph" w:styleId="TOC5">
+  <w:style w:type="paragraph" w:styleId="Verzeichnis5">
     <w:name w:val="toc 5"/>
-    <w:basedOn w:val="Normal"/>
-    <w:next w:val="Normal"/>
+    <w:basedOn w:val="Standard"/>
+    <w:next w:val="Standard"/>
     <w:autoRedefine/>
     <w:semiHidden/>
     <w:unhideWhenUsed/>
@@ -47006,10 +48040,10 @@
       <w:szCs w:val="18"/>
     </w:rPr>
   </w:style>
-  <w:style w:type="paragraph" w:styleId="TOC6">
+  <w:style w:type="paragraph" w:styleId="Verzeichnis6">
     <w:name w:val="toc 6"/>
-    <w:basedOn w:val="Normal"/>
-    <w:next w:val="Normal"/>
+    <w:basedOn w:val="Standard"/>
+    <w:next w:val="Standard"/>
     <w:autoRedefine/>
     <w:semiHidden/>
     <w:unhideWhenUsed/>
@@ -47024,10 +48058,10 @@
       <w:szCs w:val="18"/>
     </w:rPr>
   </w:style>
-  <w:style w:type="paragraph" w:styleId="TOC7">
+  <w:style w:type="paragraph" w:styleId="Verzeichnis7">
     <w:name w:val="toc 7"/>
-    <w:basedOn w:val="Normal"/>
-    <w:next w:val="Normal"/>
+    <w:basedOn w:val="Standard"/>
+    <w:next w:val="Standard"/>
     <w:autoRedefine/>
     <w:semiHidden/>
     <w:unhideWhenUsed/>
@@ -47042,10 +48076,10 @@
       <w:szCs w:val="18"/>
     </w:rPr>
   </w:style>
-  <w:style w:type="paragraph" w:styleId="TOC8">
+  <w:style w:type="paragraph" w:styleId="Verzeichnis8">
     <w:name w:val="toc 8"/>
-    <w:basedOn w:val="Normal"/>
-    <w:next w:val="Normal"/>
+    <w:basedOn w:val="Standard"/>
+    <w:next w:val="Standard"/>
     <w:autoRedefine/>
     <w:semiHidden/>
     <w:unhideWhenUsed/>
@@ -47060,10 +48094,10 @@
       <w:szCs w:val="18"/>
     </w:rPr>
   </w:style>
-  <w:style w:type="paragraph" w:styleId="TOC9">
+  <w:style w:type="paragraph" w:styleId="Verzeichnis9">
     <w:name w:val="toc 9"/>
-    <w:basedOn w:val="Normal"/>
-    <w:next w:val="Normal"/>
+    <w:basedOn w:val="Standard"/>
+    <w:next w:val="Standard"/>
     <w:autoRedefine/>
     <w:semiHidden/>
     <w:unhideWhenUsed/>
@@ -47080,7 +48114,7 @@
   </w:style>
   <w:style w:type="paragraph" w:customStyle="1" w:styleId="Bull">
     <w:name w:val="Bull"/>
-    <w:basedOn w:val="Normal"/>
+    <w:basedOn w:val="Standard"/>
     <w:rsid w:val="00B7052C"/>
     <w:pPr>
       <w:numPr>
@@ -47098,10 +48132,10 @@
       <w:szCs w:val="22"/>
     </w:rPr>
   </w:style>
-  <w:style w:type="paragraph" w:styleId="Header">
+  <w:style w:type="paragraph" w:styleId="Kopfzeile">
     <w:name w:val="header"/>
-    <w:basedOn w:val="Normal"/>
-    <w:link w:val="HeaderChar"/>
+    <w:basedOn w:val="Standard"/>
+    <w:link w:val="KopfzeileZchn"/>
     <w:unhideWhenUsed/>
     <w:rsid w:val="00B7052C"/>
     <w:pPr>
@@ -47111,10 +48145,10 @@
       </w:tabs>
     </w:pPr>
   </w:style>
-  <w:style w:type="character" w:customStyle="1" w:styleId="HeaderChar">
-    <w:name w:val="Header Char"/>
-    <w:basedOn w:val="DefaultParagraphFont"/>
-    <w:link w:val="Header"/>
+  <w:style w:type="character" w:customStyle="1" w:styleId="KopfzeileZchn">
+    <w:name w:val="Kopfzeile Zchn"/>
+    <w:basedOn w:val="Absatz-Standardschriftart"/>
+    <w:link w:val="Kopfzeile"/>
     <w:rsid w:val="00B7052C"/>
     <w:rPr>
       <w:rFonts w:ascii="Garamond" w:eastAsia="Times New Roman" w:hAnsi="Garamond" w:cs="Times New Roman"/>
@@ -47123,10 +48157,10 @@
       <w:lang w:val="en-US"/>
     </w:rPr>
   </w:style>
-  <w:style w:type="paragraph" w:styleId="Footer">
+  <w:style w:type="paragraph" w:styleId="Fuzeile">
     <w:name w:val="footer"/>
-    <w:basedOn w:val="Normal"/>
-    <w:link w:val="FooterChar"/>
+    <w:basedOn w:val="Standard"/>
+    <w:link w:val="FuzeileZchn"/>
     <w:unhideWhenUsed/>
     <w:rsid w:val="00B7052C"/>
     <w:pPr>
@@ -47136,10 +48170,10 @@
       </w:tabs>
     </w:pPr>
   </w:style>
-  <w:style w:type="character" w:customStyle="1" w:styleId="FooterChar">
-    <w:name w:val="Footer Char"/>
-    <w:basedOn w:val="DefaultParagraphFont"/>
-    <w:link w:val="Footer"/>
+  <w:style w:type="character" w:customStyle="1" w:styleId="FuzeileZchn">
+    <w:name w:val="Fußzeile Zchn"/>
+    <w:basedOn w:val="Absatz-Standardschriftart"/>
+    <w:link w:val="Fuzeile"/>
     <w:rsid w:val="00B7052C"/>
     <w:rPr>
       <w:rFonts w:ascii="Garamond" w:eastAsia="Times New Roman" w:hAnsi="Garamond" w:cs="Times New Roman"/>
@@ -47150,7 +48184,7 @@
   </w:style>
   <w:style w:type="paragraph" w:customStyle="1" w:styleId="spip">
     <w:name w:val="spip"/>
-    <w:basedOn w:val="Normal"/>
+    <w:basedOn w:val="Standard"/>
     <w:rsid w:val="00B7052C"/>
     <w:pPr>
       <w:spacing w:before="100" w:beforeAutospacing="1" w:after="100" w:afterAutospacing="1"/>
@@ -47160,7 +48194,7 @@
       <w:lang w:val="de-DE" w:eastAsia="de-DE"/>
     </w:rPr>
   </w:style>
-  <w:style w:type="character" w:styleId="Strong">
+  <w:style w:type="character" w:styleId="Fett">
     <w:name w:val="Strong"/>
     <w:uiPriority w:val="22"/>
     <w:qFormat/>
@@ -47170,7 +48204,7 @@
       <w:bCs/>
     </w:rPr>
   </w:style>
-  <w:style w:type="character" w:styleId="CommentReference">
+  <w:style w:type="character" w:styleId="Kommentarzeichen">
     <w:name w:val="annotation reference"/>
     <w:uiPriority w:val="99"/>
     <w:unhideWhenUsed/>
@@ -47180,10 +48214,10 @@
       <w:szCs w:val="16"/>
     </w:rPr>
   </w:style>
-  <w:style w:type="paragraph" w:styleId="CommentText">
+  <w:style w:type="paragraph" w:styleId="Kommentartext">
     <w:name w:val="annotation text"/>
-    <w:basedOn w:val="Normal"/>
-    <w:link w:val="CommentTextChar"/>
+    <w:basedOn w:val="Standard"/>
+    <w:link w:val="KommentartextZchn1"/>
     <w:uiPriority w:val="99"/>
     <w:unhideWhenUsed/>
     <w:rsid w:val="00B7052C"/>
@@ -47194,7 +48228,7 @@
   </w:style>
   <w:style w:type="character" w:customStyle="1" w:styleId="KommentartextZchn">
     <w:name w:val="Kommentartext Zchn"/>
-    <w:basedOn w:val="DefaultParagraphFont"/>
+    <w:basedOn w:val="Absatz-Standardschriftart"/>
     <w:uiPriority w:val="99"/>
     <w:rsid w:val="00B7052C"/>
     <w:rPr>
@@ -47204,11 +48238,11 @@
       <w:lang w:val="en-US"/>
     </w:rPr>
   </w:style>
-  <w:style w:type="paragraph" w:styleId="CommentSubject">
+  <w:style w:type="paragraph" w:styleId="Kommentarthema">
     <w:name w:val="annotation subject"/>
-    <w:basedOn w:val="CommentText"/>
-    <w:next w:val="CommentText"/>
-    <w:link w:val="CommentSubjectChar"/>
+    <w:basedOn w:val="Kommentartext"/>
+    <w:next w:val="Kommentartext"/>
+    <w:link w:val="KommentarthemaZchn"/>
     <w:semiHidden/>
     <w:unhideWhenUsed/>
     <w:rsid w:val="00B7052C"/>
@@ -47217,10 +48251,10 @@
       <w:bCs/>
     </w:rPr>
   </w:style>
-  <w:style w:type="character" w:customStyle="1" w:styleId="CommentSubjectChar">
-    <w:name w:val="Comment Subject Char"/>
+  <w:style w:type="character" w:customStyle="1" w:styleId="KommentarthemaZchn">
+    <w:name w:val="Kommentarthema Zchn"/>
     <w:basedOn w:val="KommentartextZchn"/>
-    <w:link w:val="CommentSubject"/>
+    <w:link w:val="Kommentarthema"/>
     <w:semiHidden/>
     <w:rsid w:val="00B7052C"/>
     <w:rPr>
@@ -47234,8 +48268,8 @@
   </w:style>
   <w:style w:type="paragraph" w:customStyle="1" w:styleId="Titreobjet">
     <w:name w:val="Titre objet"/>
-    <w:basedOn w:val="Normal"/>
-    <w:next w:val="Normal"/>
+    <w:basedOn w:val="Standard"/>
+    <w:next w:val="Standard"/>
     <w:rsid w:val="00B7052C"/>
     <w:pPr>
       <w:spacing w:before="360" w:after="360"/>
@@ -47249,8 +48283,8 @@
   </w:style>
   <w:style w:type="paragraph" w:customStyle="1" w:styleId="Typedudocument">
     <w:name w:val="Type du document"/>
-    <w:basedOn w:val="Normal"/>
-    <w:next w:val="Normal"/>
+    <w:basedOn w:val="Standard"/>
+    <w:next w:val="Standard"/>
     <w:rsid w:val="00B7052C"/>
     <w:pPr>
       <w:spacing w:before="360" w:after="0"/>
@@ -47262,10 +48296,10 @@
       <w:lang w:val="en-GB" w:eastAsia="de-DE"/>
     </w:rPr>
   </w:style>
-  <w:style w:type="paragraph" w:styleId="BodyTextIndent">
+  <w:style w:type="paragraph" w:styleId="Textkrper-Zeileneinzug">
     <w:name w:val="Body Text Indent"/>
-    <w:basedOn w:val="Normal"/>
-    <w:link w:val="BodyTextIndentChar"/>
+    <w:basedOn w:val="Standard"/>
+    <w:link w:val="Textkrper-ZeileneinzugZchn"/>
     <w:semiHidden/>
     <w:rsid w:val="00B7052C"/>
     <w:pPr>
@@ -47280,10 +48314,10 @@
       <w:sz w:val="21"/>
     </w:rPr>
   </w:style>
-  <w:style w:type="character" w:customStyle="1" w:styleId="BodyTextIndentChar">
-    <w:name w:val="Body Text Indent Char"/>
-    <w:basedOn w:val="DefaultParagraphFont"/>
-    <w:link w:val="BodyTextIndent"/>
+  <w:style w:type="character" w:customStyle="1" w:styleId="Textkrper-ZeileneinzugZchn">
+    <w:name w:val="Textkörper-Zeileneinzug Zchn"/>
+    <w:basedOn w:val="Absatz-Standardschriftart"/>
+    <w:link w:val="Textkrper-Zeileneinzug"/>
     <w:semiHidden/>
     <w:rsid w:val="00B7052C"/>
     <w:rPr>
@@ -47293,9 +48327,9 @@
       <w:lang w:val="en-US"/>
     </w:rPr>
   </w:style>
-  <w:style w:type="paragraph" w:styleId="NormalWeb">
+  <w:style w:type="paragraph" w:styleId="StandardWeb">
     <w:name w:val="Normal (Web)"/>
-    <w:basedOn w:val="Normal"/>
+    <w:basedOn w:val="Standard"/>
     <w:uiPriority w:val="99"/>
     <w:semiHidden/>
     <w:unhideWhenUsed/>
@@ -47306,7 +48340,7 @@
   </w:style>
   <w:style w:type="paragraph" w:customStyle="1" w:styleId="Elencoacolori-Colore11">
     <w:name w:val="Elenco a colori - Colore 11"/>
-    <w:basedOn w:val="Normal"/>
+    <w:basedOn w:val="Standard"/>
     <w:qFormat/>
     <w:rsid w:val="00B7052C"/>
     <w:pPr>
@@ -47326,7 +48360,7 @@
   </w:style>
   <w:style w:type="table" w:customStyle="1" w:styleId="Tabellengitternetz">
     <w:name w:val="Tabellengitternetz"/>
-    <w:basedOn w:val="TableNormal"/>
+    <w:basedOn w:val="NormaleTabelle"/>
     <w:uiPriority w:val="59"/>
     <w:rsid w:val="00B7052C"/>
     <w:pPr>
@@ -47358,7 +48392,7 @@
   </w:style>
   <w:style w:type="table" w:customStyle="1" w:styleId="HelleListe-Akzent11">
     <w:name w:val="Helle Liste - Akzent 11"/>
-    <w:basedOn w:val="TableNormal"/>
+    <w:basedOn w:val="NormaleTabelle"/>
     <w:uiPriority w:val="61"/>
     <w:rsid w:val="00B7052C"/>
     <w:pPr>
@@ -47454,9 +48488,9 @@
       </w:tcPr>
     </w:tblStylePr>
   </w:style>
-  <w:style w:type="table" w:styleId="MediumGrid3-Accent1">
+  <w:style w:type="table" w:styleId="MittleresRaster3-Akzent1">
     <w:name w:val="Medium Grid 3 Accent 1"/>
-    <w:basedOn w:val="TableNormal"/>
+    <w:basedOn w:val="NormaleTabelle"/>
     <w:uiPriority w:val="69"/>
     <w:rsid w:val="00B7052C"/>
     <w:pPr>
@@ -47603,7 +48637,7 @@
   </w:style>
   <w:style w:type="paragraph" w:customStyle="1" w:styleId="Absatz-Tabelle">
     <w:name w:val="Absatz-Tabelle"/>
-    <w:basedOn w:val="Normal"/>
+    <w:basedOn w:val="Standard"/>
     <w:rsid w:val="00B7052C"/>
     <w:pPr>
       <w:keepLines/>
@@ -47617,10 +48651,10 @@
       <w:lang w:val="de-DE" w:eastAsia="de-DE"/>
     </w:rPr>
   </w:style>
-  <w:style w:type="paragraph" w:styleId="FootnoteText">
+  <w:style w:type="paragraph" w:styleId="Funotentext">
     <w:name w:val="footnote text"/>
-    <w:basedOn w:val="Normal"/>
-    <w:link w:val="FootnoteTextChar"/>
+    <w:basedOn w:val="Standard"/>
+    <w:link w:val="FunotentextZchn"/>
     <w:unhideWhenUsed/>
     <w:rsid w:val="00B7052C"/>
     <w:rPr>
@@ -47628,10 +48662,10 @@
       <w:szCs w:val="20"/>
     </w:rPr>
   </w:style>
-  <w:style w:type="character" w:customStyle="1" w:styleId="FootnoteTextChar">
-    <w:name w:val="Footnote Text Char"/>
-    <w:basedOn w:val="DefaultParagraphFont"/>
-    <w:link w:val="FootnoteText"/>
+  <w:style w:type="character" w:customStyle="1" w:styleId="FunotentextZchn">
+    <w:name w:val="Fußnotentext Zchn"/>
+    <w:basedOn w:val="Absatz-Standardschriftart"/>
+    <w:link w:val="Funotentext"/>
     <w:rsid w:val="00B7052C"/>
     <w:rPr>
       <w:rFonts w:ascii="Garamond" w:eastAsia="Times New Roman" w:hAnsi="Garamond" w:cs="Times New Roman"/>
@@ -47640,7 +48674,7 @@
       <w:lang w:val="en-US"/>
     </w:rPr>
   </w:style>
-  <w:style w:type="character" w:styleId="FootnoteReference">
+  <w:style w:type="character" w:styleId="Funotenzeichen">
     <w:name w:val="footnote reference"/>
     <w:unhideWhenUsed/>
     <w:rsid w:val="00B7052C"/>
@@ -47648,10 +48682,10 @@
       <w:vertAlign w:val="superscript"/>
     </w:rPr>
   </w:style>
-  <w:style w:type="paragraph" w:styleId="Caption">
+  <w:style w:type="paragraph" w:styleId="Beschriftung">
     <w:name w:val="caption"/>
-    <w:basedOn w:val="Normal"/>
-    <w:next w:val="Normal"/>
+    <w:basedOn w:val="Standard"/>
+    <w:next w:val="Standard"/>
     <w:uiPriority w:val="35"/>
     <w:unhideWhenUsed/>
     <w:qFormat/>
@@ -47663,7 +48697,7 @@
       <w:szCs w:val="20"/>
     </w:rPr>
   </w:style>
-  <w:style w:type="paragraph" w:styleId="NoSpacing">
+  <w:style w:type="paragraph" w:styleId="KeinLeerraum">
     <w:name w:val="No Spacing"/>
     <w:uiPriority w:val="1"/>
     <w:qFormat/>
@@ -47680,12 +48714,12 @@
   </w:style>
   <w:style w:type="character" w:customStyle="1" w:styleId="biblio-authors">
     <w:name w:val="biblio-authors"/>
-    <w:basedOn w:val="DefaultParagraphFont"/>
+    <w:basedOn w:val="Absatz-Standardschriftart"/>
     <w:rsid w:val="00B7052C"/>
   </w:style>
   <w:style w:type="character" w:customStyle="1" w:styleId="biblio-title">
     <w:name w:val="biblio-title"/>
-    <w:basedOn w:val="DefaultParagraphFont"/>
+    <w:basedOn w:val="Absatz-Standardschriftart"/>
     <w:rsid w:val="00B7052C"/>
   </w:style>
   <w:style w:type="character" w:customStyle="1" w:styleId="biblio-abstract-link1">
@@ -47704,7 +48738,7 @@
       <w:effect w:val="none"/>
     </w:rPr>
   </w:style>
-  <w:style w:type="paragraph" w:styleId="Revision">
+  <w:style w:type="paragraph" w:styleId="berarbeitung">
     <w:name w:val="Revision"/>
     <w:hidden/>
     <w:uiPriority w:val="99"/>
@@ -47720,9 +48754,9 @@
       <w:lang w:val="en-US"/>
     </w:rPr>
   </w:style>
-  <w:style w:type="paragraph" w:styleId="ListParagraph">
+  <w:style w:type="paragraph" w:styleId="Listenabsatz">
     <w:name w:val="List Paragraph"/>
-    <w:basedOn w:val="Normal"/>
+    <w:basedOn w:val="Standard"/>
     <w:uiPriority w:val="34"/>
     <w:qFormat/>
     <w:rsid w:val="00B7052C"/>
@@ -47738,7 +48772,7 @@
   </w:style>
   <w:style w:type="paragraph" w:customStyle="1" w:styleId="Listenabsatz1">
     <w:name w:val="Listenabsatz1"/>
-    <w:basedOn w:val="Normal"/>
+    <w:basedOn w:val="Standard"/>
     <w:uiPriority w:val="34"/>
     <w:qFormat/>
     <w:rsid w:val="00B7052C"/>
@@ -47754,7 +48788,7 @@
   </w:style>
   <w:style w:type="paragraph" w:customStyle="1" w:styleId="BODY">
     <w:name w:val="BODY"/>
-    <w:basedOn w:val="BodyText"/>
+    <w:basedOn w:val="Textkrper"/>
     <w:link w:val="BODYChar"/>
     <w:qFormat/>
     <w:rsid w:val="00B7052C"/>
@@ -47784,19 +48818,19 @@
       <w:lang w:val="fr-FR"/>
     </w:rPr>
   </w:style>
-  <w:style w:type="paragraph" w:styleId="BodyText">
+  <w:style w:type="paragraph" w:styleId="Textkrper">
     <w:name w:val="Body Text"/>
-    <w:basedOn w:val="Normal"/>
-    <w:link w:val="BodyTextChar"/>
+    <w:basedOn w:val="Standard"/>
+    <w:link w:val="TextkrperZchn"/>
     <w:uiPriority w:val="99"/>
     <w:semiHidden/>
     <w:unhideWhenUsed/>
     <w:rsid w:val="00B7052C"/>
   </w:style>
-  <w:style w:type="character" w:customStyle="1" w:styleId="BodyTextChar">
-    <w:name w:val="Body Text Char"/>
-    <w:basedOn w:val="DefaultParagraphFont"/>
-    <w:link w:val="BodyText"/>
+  <w:style w:type="character" w:customStyle="1" w:styleId="TextkrperZchn">
+    <w:name w:val="Textkörper Zchn"/>
+    <w:basedOn w:val="Absatz-Standardschriftart"/>
+    <w:link w:val="Textkrper"/>
     <w:uiPriority w:val="99"/>
     <w:semiHidden/>
     <w:rsid w:val="00B7052C"/>
@@ -47807,9 +48841,9 @@
       <w:lang w:val="en-US"/>
     </w:rPr>
   </w:style>
-  <w:style w:type="character" w:styleId="PlaceholderText">
+  <w:style w:type="character" w:styleId="Platzhaltertext">
     <w:name w:val="Placeholder Text"/>
-    <w:basedOn w:val="DefaultParagraphFont"/>
+    <w:basedOn w:val="Absatz-Standardschriftart"/>
     <w:uiPriority w:val="99"/>
     <w:semiHidden/>
     <w:rsid w:val="00B7052C"/>
@@ -47819,7 +48853,7 @@
   </w:style>
   <w:style w:type="character" w:customStyle="1" w:styleId="Formatvorlage1">
     <w:name w:val="Formatvorlage1"/>
-    <w:basedOn w:val="DefaultParagraphFont"/>
+    <w:basedOn w:val="Absatz-Standardschriftart"/>
     <w:rsid w:val="00B7052C"/>
     <w:rPr>
       <w:rFonts w:ascii="Arial" w:hAnsi="Arial"/>
@@ -47829,17 +48863,17 @@
   </w:style>
   <w:style w:type="character" w:customStyle="1" w:styleId="Formatvorlage2">
     <w:name w:val="Formatvorlage2"/>
-    <w:basedOn w:val="DefaultParagraphFont"/>
+    <w:basedOn w:val="Absatz-Standardschriftart"/>
     <w:rsid w:val="00B7052C"/>
     <w:rPr>
       <w:rFonts w:ascii="Arial" w:hAnsi="Arial"/>
       <w:u w:color="1F497D" w:themeColor="text2"/>
     </w:rPr>
   </w:style>
-  <w:style w:type="paragraph" w:styleId="DocumentMap">
+  <w:style w:type="paragraph" w:styleId="Dokumentstruktur">
     <w:name w:val="Document Map"/>
-    <w:basedOn w:val="Normal"/>
-    <w:link w:val="DocumentMapChar"/>
+    <w:basedOn w:val="Standard"/>
+    <w:link w:val="DokumentstrukturZchn"/>
     <w:uiPriority w:val="99"/>
     <w:semiHidden/>
     <w:unhideWhenUsed/>
@@ -47853,10 +48887,10 @@
       <w:szCs w:val="16"/>
     </w:rPr>
   </w:style>
-  <w:style w:type="character" w:customStyle="1" w:styleId="DocumentMapChar">
-    <w:name w:val="Document Map Char"/>
-    <w:basedOn w:val="DefaultParagraphFont"/>
-    <w:link w:val="DocumentMap"/>
+  <w:style w:type="character" w:customStyle="1" w:styleId="DokumentstrukturZchn">
+    <w:name w:val="Dokumentstruktur Zchn"/>
+    <w:basedOn w:val="Absatz-Standardschriftart"/>
+    <w:link w:val="Dokumentstruktur"/>
     <w:uiPriority w:val="99"/>
     <w:semiHidden/>
     <w:rsid w:val="00B7052C"/>
@@ -47867,11 +48901,11 @@
       <w:lang w:val="en-US"/>
     </w:rPr>
   </w:style>
-  <w:style w:type="paragraph" w:styleId="Subtitle">
+  <w:style w:type="paragraph" w:styleId="Untertitel">
     <w:name w:val="Subtitle"/>
-    <w:basedOn w:val="Normal"/>
-    <w:next w:val="Normal"/>
-    <w:link w:val="SubtitleChar"/>
+    <w:basedOn w:val="Standard"/>
+    <w:next w:val="Standard"/>
+    <w:link w:val="UntertitelZchn"/>
     <w:uiPriority w:val="11"/>
     <w:qFormat/>
     <w:rsid w:val="00B7052C"/>
@@ -47888,10 +48922,10 @@
       <w:spacing w:val="15"/>
     </w:rPr>
   </w:style>
-  <w:style w:type="character" w:customStyle="1" w:styleId="SubtitleChar">
-    <w:name w:val="Subtitle Char"/>
-    <w:basedOn w:val="DefaultParagraphFont"/>
-    <w:link w:val="Subtitle"/>
+  <w:style w:type="character" w:customStyle="1" w:styleId="UntertitelZchn">
+    <w:name w:val="Untertitel Zchn"/>
+    <w:basedOn w:val="Absatz-Standardschriftart"/>
+    <w:link w:val="Untertitel"/>
     <w:uiPriority w:val="11"/>
     <w:rsid w:val="00B7052C"/>
     <w:rPr>
@@ -47905,10 +48939,10 @@
       <w:lang w:val="en-US"/>
     </w:rPr>
   </w:style>
-  <w:style w:type="character" w:customStyle="1" w:styleId="CommentTextChar">
-    <w:name w:val="Comment Text Char"/>
-    <w:basedOn w:val="DefaultParagraphFont"/>
-    <w:link w:val="CommentText"/>
+  <w:style w:type="character" w:customStyle="1" w:styleId="KommentartextZchn1">
+    <w:name w:val="Kommentartext Zchn1"/>
+    <w:basedOn w:val="Absatz-Standardschriftart"/>
+    <w:link w:val="Kommentartext"/>
     <w:uiPriority w:val="99"/>
     <w:rsid w:val="00B7052C"/>
     <w:rPr>
@@ -47918,9 +48952,9 @@
       <w:lang w:val="en-US"/>
     </w:rPr>
   </w:style>
-  <w:style w:type="table" w:styleId="TableGrid">
+  <w:style w:type="table" w:styleId="Tabellenraster">
     <w:name w:val="Table Grid"/>
-    <w:basedOn w:val="TableNormal"/>
+    <w:basedOn w:val="NormaleTabelle"/>
     <w:uiPriority w:val="59"/>
     <w:rsid w:val="00B7052C"/>
     <w:pPr>
@@ -48120,7 +49154,7 @@
     <w:lsdException w:name="Bibliography" w:uiPriority="37"/>
     <w:lsdException w:name="TOC Heading" w:uiPriority="0" w:qFormat="1"/>
   </w:latentStyles>
-  <w:style w:type="paragraph" w:default="1" w:styleId="Normal">
+  <w:style w:type="paragraph" w:default="1" w:styleId="Standard">
     <w:name w:val="Normal"/>
     <w:qFormat/>
     <w:rsid w:val="00932255"/>
@@ -48134,11 +49168,11 @@
       <w:lang w:val="en-US"/>
     </w:rPr>
   </w:style>
-  <w:style w:type="paragraph" w:styleId="Heading1">
+  <w:style w:type="paragraph" w:styleId="berschrift1">
     <w:name w:val="heading 1"/>
-    <w:basedOn w:val="Normal"/>
-    <w:next w:val="Normal"/>
-    <w:link w:val="Heading1Char"/>
+    <w:basedOn w:val="Standard"/>
+    <w:next w:val="Standard"/>
+    <w:link w:val="berschrift1Zchn"/>
     <w:uiPriority w:val="9"/>
     <w:qFormat/>
     <w:rsid w:val="00B7052C"/>
@@ -48156,11 +49190,11 @@
       <w:szCs w:val="32"/>
     </w:rPr>
   </w:style>
-  <w:style w:type="paragraph" w:styleId="Heading2">
+  <w:style w:type="paragraph" w:styleId="berschrift2">
     <w:name w:val="heading 2"/>
-    <w:basedOn w:val="Normal"/>
-    <w:next w:val="Normal"/>
-    <w:link w:val="Heading2Char"/>
+    <w:basedOn w:val="Standard"/>
+    <w:next w:val="Standard"/>
+    <w:link w:val="berschrift2Zchn"/>
     <w:qFormat/>
     <w:rsid w:val="00B7052C"/>
     <w:pPr>
@@ -48181,11 +49215,11 @@
       <w:szCs w:val="28"/>
     </w:rPr>
   </w:style>
-  <w:style w:type="paragraph" w:styleId="Heading3">
+  <w:style w:type="paragraph" w:styleId="berschrift3">
     <w:name w:val="heading 3"/>
-    <w:basedOn w:val="Normal"/>
-    <w:next w:val="Normal"/>
-    <w:link w:val="Heading3Char"/>
+    <w:basedOn w:val="Standard"/>
+    <w:next w:val="Standard"/>
+    <w:link w:val="berschrift3Zchn"/>
     <w:uiPriority w:val="9"/>
     <w:unhideWhenUsed/>
     <w:qFormat/>
@@ -48206,11 +49240,11 @@
       <w:color w:val="4F81BD" w:themeColor="accent1"/>
     </w:rPr>
   </w:style>
-  <w:style w:type="paragraph" w:styleId="Heading4">
+  <w:style w:type="paragraph" w:styleId="berschrift4">
     <w:name w:val="heading 4"/>
-    <w:basedOn w:val="Normal"/>
-    <w:next w:val="Normal"/>
-    <w:link w:val="Heading4Char"/>
+    <w:basedOn w:val="Standard"/>
+    <w:next w:val="Standard"/>
+    <w:link w:val="berschrift4Zchn"/>
     <w:qFormat/>
     <w:rsid w:val="00B7052C"/>
     <w:pPr>
@@ -48226,13 +49260,13 @@
       <w:szCs w:val="28"/>
     </w:rPr>
   </w:style>
-  <w:style w:type="character" w:default="1" w:styleId="DefaultParagraphFont">
+  <w:style w:type="character" w:default="1" w:styleId="Absatz-Standardschriftart">
     <w:name w:val="Default Paragraph Font"/>
     <w:uiPriority w:val="1"/>
     <w:semiHidden/>
     <w:unhideWhenUsed/>
   </w:style>
-  <w:style w:type="table" w:default="1" w:styleId="TableNormal">
+  <w:style w:type="table" w:default="1" w:styleId="NormaleTabelle">
     <w:name w:val="Normal Table"/>
     <w:uiPriority w:val="99"/>
     <w:semiHidden/>
@@ -48247,16 +49281,16 @@
       </w:tblCellMar>
     </w:tblPr>
   </w:style>
-  <w:style w:type="numbering" w:default="1" w:styleId="NoList">
+  <w:style w:type="numbering" w:default="1" w:styleId="KeineListe">
     <w:name w:val="No List"/>
     <w:uiPriority w:val="99"/>
     <w:semiHidden/>
     <w:unhideWhenUsed/>
   </w:style>
-  <w:style w:type="character" w:customStyle="1" w:styleId="Heading1Char">
-    <w:name w:val="Heading 1 Char"/>
-    <w:basedOn w:val="DefaultParagraphFont"/>
-    <w:link w:val="Heading1"/>
+  <w:style w:type="character" w:customStyle="1" w:styleId="berschrift1Zchn">
+    <w:name w:val="Überschrift 1 Zchn"/>
+    <w:basedOn w:val="Absatz-Standardschriftart"/>
+    <w:link w:val="berschrift1"/>
     <w:uiPriority w:val="9"/>
     <w:rsid w:val="00B7052C"/>
     <w:rPr>
@@ -48269,10 +49303,10 @@
       <w:lang w:val="en-US"/>
     </w:rPr>
   </w:style>
-  <w:style w:type="character" w:customStyle="1" w:styleId="Heading2Char">
-    <w:name w:val="Heading 2 Char"/>
-    <w:basedOn w:val="DefaultParagraphFont"/>
-    <w:link w:val="Heading2"/>
+  <w:style w:type="character" w:customStyle="1" w:styleId="berschrift2Zchn">
+    <w:name w:val="Überschrift 2 Zchn"/>
+    <w:basedOn w:val="Absatz-Standardschriftart"/>
+    <w:link w:val="berschrift2"/>
     <w:rsid w:val="00B7052C"/>
     <w:rPr>
       <w:rFonts w:ascii="AvantGarde" w:eastAsia="Times New Roman" w:hAnsi="AvantGarde" w:cs="Arial"/>
@@ -48285,10 +49319,10 @@
       <w:lang w:val="en-US"/>
     </w:rPr>
   </w:style>
-  <w:style w:type="character" w:customStyle="1" w:styleId="Heading3Char">
-    <w:name w:val="Heading 3 Char"/>
-    <w:basedOn w:val="DefaultParagraphFont"/>
-    <w:link w:val="Heading3"/>
+  <w:style w:type="character" w:customStyle="1" w:styleId="berschrift3Zchn">
+    <w:name w:val="Überschrift 3 Zchn"/>
+    <w:basedOn w:val="Absatz-Standardschriftart"/>
+    <w:link w:val="berschrift3"/>
     <w:uiPriority w:val="9"/>
     <w:rsid w:val="00B7052C"/>
     <w:rPr>
@@ -48301,10 +49335,10 @@
       <w:lang w:val="en-US"/>
     </w:rPr>
   </w:style>
-  <w:style w:type="character" w:customStyle="1" w:styleId="Heading4Char">
-    <w:name w:val="Heading 4 Char"/>
-    <w:basedOn w:val="DefaultParagraphFont"/>
-    <w:link w:val="Heading4"/>
+  <w:style w:type="character" w:customStyle="1" w:styleId="berschrift4Zchn">
+    <w:name w:val="Überschrift 4 Zchn"/>
+    <w:basedOn w:val="Absatz-Standardschriftart"/>
+    <w:link w:val="berschrift4"/>
     <w:rsid w:val="00B7052C"/>
     <w:rPr>
       <w:rFonts w:ascii="Times New Roman" w:eastAsia="Times New Roman" w:hAnsi="Times New Roman" w:cs="Times New Roman"/>
@@ -48315,10 +49349,10 @@
       <w:lang w:val="en-US"/>
     </w:rPr>
   </w:style>
-  <w:style w:type="paragraph" w:styleId="TOC2">
+  <w:style w:type="paragraph" w:styleId="Verzeichnis2">
     <w:name w:val="toc 2"/>
-    <w:basedOn w:val="Normal"/>
-    <w:next w:val="Normal"/>
+    <w:basedOn w:val="Standard"/>
+    <w:next w:val="Standard"/>
     <w:autoRedefine/>
     <w:uiPriority w:val="39"/>
     <w:qFormat/>
@@ -48350,9 +49384,9 @@
       <w:u w:val="single"/>
     </w:rPr>
   </w:style>
-  <w:style w:type="paragraph" w:styleId="ListBullet">
+  <w:style w:type="paragraph" w:styleId="Aufzhlungszeichen">
     <w:name w:val="List Bullet"/>
-    <w:basedOn w:val="Normal"/>
+    <w:basedOn w:val="Standard"/>
     <w:semiHidden/>
     <w:rsid w:val="00B7052C"/>
     <w:pPr>
@@ -48379,7 +49413,7 @@
       <w:lang w:val="de-DE" w:eastAsia="de-DE"/>
     </w:rPr>
   </w:style>
-  <w:style w:type="character" w:styleId="FollowedHyperlink">
+  <w:style w:type="character" w:styleId="BesuchterHyperlink">
     <w:name w:val="FollowedHyperlink"/>
     <w:semiHidden/>
     <w:unhideWhenUsed/>
@@ -48389,10 +49423,10 @@
       <w:u w:val="single"/>
     </w:rPr>
   </w:style>
-  <w:style w:type="paragraph" w:styleId="TOC1">
+  <w:style w:type="paragraph" w:styleId="Verzeichnis1">
     <w:name w:val="toc 1"/>
-    <w:basedOn w:val="Normal"/>
-    <w:next w:val="Normal"/>
+    <w:basedOn w:val="Standard"/>
+    <w:next w:val="Standard"/>
     <w:autoRedefine/>
     <w:uiPriority w:val="39"/>
     <w:unhideWhenUsed/>
@@ -48410,10 +49444,10 @@
       <w:szCs w:val="20"/>
     </w:rPr>
   </w:style>
-  <w:style w:type="paragraph" w:styleId="BalloonText">
+  <w:style w:type="paragraph" w:styleId="Sprechblasentext">
     <w:name w:val="Balloon Text"/>
-    <w:basedOn w:val="Normal"/>
-    <w:link w:val="BalloonTextChar"/>
+    <w:basedOn w:val="Standard"/>
+    <w:link w:val="SprechblasentextZchn"/>
     <w:uiPriority w:val="99"/>
     <w:semiHidden/>
     <w:unhideWhenUsed/>
@@ -48427,10 +49461,10 @@
       <w:szCs w:val="16"/>
     </w:rPr>
   </w:style>
-  <w:style w:type="character" w:customStyle="1" w:styleId="BalloonTextChar">
-    <w:name w:val="Balloon Text Char"/>
-    <w:basedOn w:val="DefaultParagraphFont"/>
-    <w:link w:val="BalloonText"/>
+  <w:style w:type="character" w:customStyle="1" w:styleId="SprechblasentextZchn">
+    <w:name w:val="Sprechblasentext Zchn"/>
+    <w:basedOn w:val="Absatz-Standardschriftart"/>
+    <w:link w:val="Sprechblasentext"/>
     <w:uiPriority w:val="99"/>
     <w:semiHidden/>
     <w:rsid w:val="00B7052C"/>
@@ -48441,10 +49475,10 @@
       <w:lang w:val="en-US"/>
     </w:rPr>
   </w:style>
-  <w:style w:type="paragraph" w:styleId="TOCHeading">
+  <w:style w:type="paragraph" w:styleId="Inhaltsverzeichnisberschrift">
     <w:name w:val="TOC Heading"/>
-    <w:basedOn w:val="Heading1"/>
-    <w:next w:val="Normal"/>
+    <w:basedOn w:val="berschrift1"/>
+    <w:next w:val="Standard"/>
     <w:qFormat/>
     <w:rsid w:val="00B7052C"/>
     <w:pPr>
@@ -48460,11 +49494,11 @@
       <w:lang w:val="de-DE"/>
     </w:rPr>
   </w:style>
-  <w:style w:type="paragraph" w:styleId="Title">
+  <w:style w:type="paragraph" w:styleId="Titel">
     <w:name w:val="Title"/>
-    <w:basedOn w:val="Normal"/>
-    <w:next w:val="Normal"/>
-    <w:link w:val="TitleChar"/>
+    <w:basedOn w:val="Standard"/>
+    <w:next w:val="Standard"/>
+    <w:link w:val="TitelZchn"/>
     <w:qFormat/>
     <w:rsid w:val="00B7052C"/>
     <w:pPr>
@@ -48481,10 +49515,10 @@
       <w:szCs w:val="32"/>
     </w:rPr>
   </w:style>
-  <w:style w:type="character" w:customStyle="1" w:styleId="TitleChar">
-    <w:name w:val="Title Char"/>
-    <w:basedOn w:val="DefaultParagraphFont"/>
-    <w:link w:val="Title"/>
+  <w:style w:type="character" w:customStyle="1" w:styleId="TitelZchn">
+    <w:name w:val="Titel Zchn"/>
+    <w:basedOn w:val="Absatz-Standardschriftart"/>
+    <w:link w:val="Titel"/>
     <w:rsid w:val="00B7052C"/>
     <w:rPr>
       <w:rFonts w:ascii="Cambria" w:eastAsia="Times New Roman" w:hAnsi="Cambria" w:cs="Times New Roman"/>
@@ -48496,10 +49530,10 @@
       <w:lang w:val="en-US"/>
     </w:rPr>
   </w:style>
-  <w:style w:type="paragraph" w:styleId="TOC3">
+  <w:style w:type="paragraph" w:styleId="Verzeichnis3">
     <w:name w:val="toc 3"/>
-    <w:basedOn w:val="Normal"/>
-    <w:next w:val="Normal"/>
+    <w:basedOn w:val="Standard"/>
+    <w:next w:val="Standard"/>
     <w:autoRedefine/>
     <w:uiPriority w:val="39"/>
     <w:unhideWhenUsed/>
@@ -48517,10 +49551,10 @@
       <w:szCs w:val="20"/>
     </w:rPr>
   </w:style>
-  <w:style w:type="paragraph" w:styleId="TOC4">
+  <w:style w:type="paragraph" w:styleId="Verzeichnis4">
     <w:name w:val="toc 4"/>
-    <w:basedOn w:val="Normal"/>
-    <w:next w:val="Normal"/>
+    <w:basedOn w:val="Standard"/>
+    <w:next w:val="Standard"/>
     <w:autoRedefine/>
     <w:semiHidden/>
     <w:unhideWhenUsed/>
@@ -48535,10 +49569,10 @@
       <w:szCs w:val="18"/>
     </w:rPr>
   </w:style>
-  <w:style w:type="paragraph" w:styleId="TOC5">
+  <w:style w:type="paragraph" w:styleId="Verzeichnis5">
     <w:name w:val="toc 5"/>
-    <w:basedOn w:val="Normal"/>
-    <w:next w:val="Normal"/>
+    <w:basedOn w:val="Standard"/>
+    <w:next w:val="Standard"/>
     <w:autoRedefine/>
     <w:semiHidden/>
     <w:unhideWhenUsed/>
@@ -48553,10 +49587,10 @@
       <w:szCs w:val="18"/>
     </w:rPr>
   </w:style>
-  <w:style w:type="paragraph" w:styleId="TOC6">
+  <w:style w:type="paragraph" w:styleId="Verzeichnis6">
     <w:name w:val="toc 6"/>
-    <w:basedOn w:val="Normal"/>
-    <w:next w:val="Normal"/>
+    <w:basedOn w:val="Standard"/>
+    <w:next w:val="Standard"/>
     <w:autoRedefine/>
     <w:semiHidden/>
     <w:unhideWhenUsed/>
@@ -48571,10 +49605,10 @@
       <w:szCs w:val="18"/>
     </w:rPr>
   </w:style>
-  <w:style w:type="paragraph" w:styleId="TOC7">
+  <w:style w:type="paragraph" w:styleId="Verzeichnis7">
     <w:name w:val="toc 7"/>
-    <w:basedOn w:val="Normal"/>
-    <w:next w:val="Normal"/>
+    <w:basedOn w:val="Standard"/>
+    <w:next w:val="Standard"/>
     <w:autoRedefine/>
     <w:semiHidden/>
     <w:unhideWhenUsed/>
@@ -48589,10 +49623,10 @@
       <w:szCs w:val="18"/>
     </w:rPr>
   </w:style>
-  <w:style w:type="paragraph" w:styleId="TOC8">
+  <w:style w:type="paragraph" w:styleId="Verzeichnis8">
     <w:name w:val="toc 8"/>
-    <w:basedOn w:val="Normal"/>
-    <w:next w:val="Normal"/>
+    <w:basedOn w:val="Standard"/>
+    <w:next w:val="Standard"/>
     <w:autoRedefine/>
     <w:semiHidden/>
     <w:unhideWhenUsed/>
@@ -48607,10 +49641,10 @@
       <w:szCs w:val="18"/>
     </w:rPr>
   </w:style>
-  <w:style w:type="paragraph" w:styleId="TOC9">
+  <w:style w:type="paragraph" w:styleId="Verzeichnis9">
     <w:name w:val="toc 9"/>
-    <w:basedOn w:val="Normal"/>
-    <w:next w:val="Normal"/>
+    <w:basedOn w:val="Standard"/>
+    <w:next w:val="Standard"/>
     <w:autoRedefine/>
     <w:semiHidden/>
     <w:unhideWhenUsed/>
@@ -48627,7 +49661,7 @@
   </w:style>
   <w:style w:type="paragraph" w:customStyle="1" w:styleId="Bull">
     <w:name w:val="Bull"/>
-    <w:basedOn w:val="Normal"/>
+    <w:basedOn w:val="Standard"/>
     <w:rsid w:val="00B7052C"/>
     <w:pPr>
       <w:numPr>
@@ -48645,10 +49679,10 @@
       <w:szCs w:val="22"/>
     </w:rPr>
   </w:style>
-  <w:style w:type="paragraph" w:styleId="Header">
+  <w:style w:type="paragraph" w:styleId="Kopfzeile">
     <w:name w:val="header"/>
-    <w:basedOn w:val="Normal"/>
-    <w:link w:val="HeaderChar"/>
+    <w:basedOn w:val="Standard"/>
+    <w:link w:val="KopfzeileZchn"/>
     <w:unhideWhenUsed/>
     <w:rsid w:val="00B7052C"/>
     <w:pPr>
@@ -48658,10 +49692,10 @@
       </w:tabs>
     </w:pPr>
   </w:style>
-  <w:style w:type="character" w:customStyle="1" w:styleId="HeaderChar">
-    <w:name w:val="Header Char"/>
-    <w:basedOn w:val="DefaultParagraphFont"/>
-    <w:link w:val="Header"/>
+  <w:style w:type="character" w:customStyle="1" w:styleId="KopfzeileZchn">
+    <w:name w:val="Kopfzeile Zchn"/>
+    <w:basedOn w:val="Absatz-Standardschriftart"/>
+    <w:link w:val="Kopfzeile"/>
     <w:rsid w:val="00B7052C"/>
     <w:rPr>
       <w:rFonts w:ascii="Garamond" w:eastAsia="Times New Roman" w:hAnsi="Garamond" w:cs="Times New Roman"/>
@@ -48670,10 +49704,10 @@
       <w:lang w:val="en-US"/>
     </w:rPr>
   </w:style>
-  <w:style w:type="paragraph" w:styleId="Footer">
+  <w:style w:type="paragraph" w:styleId="Fuzeile">
     <w:name w:val="footer"/>
-    <w:basedOn w:val="Normal"/>
-    <w:link w:val="FooterChar"/>
+    <w:basedOn w:val="Standard"/>
+    <w:link w:val="FuzeileZchn"/>
     <w:unhideWhenUsed/>
     <w:rsid w:val="00B7052C"/>
     <w:pPr>
@@ -48683,10 +49717,10 @@
       </w:tabs>
     </w:pPr>
   </w:style>
-  <w:style w:type="character" w:customStyle="1" w:styleId="FooterChar">
-    <w:name w:val="Footer Char"/>
-    <w:basedOn w:val="DefaultParagraphFont"/>
-    <w:link w:val="Footer"/>
+  <w:style w:type="character" w:customStyle="1" w:styleId="FuzeileZchn">
+    <w:name w:val="Fußzeile Zchn"/>
+    <w:basedOn w:val="Absatz-Standardschriftart"/>
+    <w:link w:val="Fuzeile"/>
     <w:rsid w:val="00B7052C"/>
     <w:rPr>
       <w:rFonts w:ascii="Garamond" w:eastAsia="Times New Roman" w:hAnsi="Garamond" w:cs="Times New Roman"/>
@@ -48697,7 +49731,7 @@
   </w:style>
   <w:style w:type="paragraph" w:customStyle="1" w:styleId="spip">
     <w:name w:val="spip"/>
-    <w:basedOn w:val="Normal"/>
+    <w:basedOn w:val="Standard"/>
     <w:rsid w:val="00B7052C"/>
     <w:pPr>
       <w:spacing w:before="100" w:beforeAutospacing="1" w:after="100" w:afterAutospacing="1"/>
@@ -48707,7 +49741,7 @@
       <w:lang w:val="de-DE" w:eastAsia="de-DE"/>
     </w:rPr>
   </w:style>
-  <w:style w:type="character" w:styleId="Strong">
+  <w:style w:type="character" w:styleId="Fett">
     <w:name w:val="Strong"/>
     <w:uiPriority w:val="22"/>
     <w:qFormat/>
@@ -48717,7 +49751,7 @@
       <w:bCs/>
     </w:rPr>
   </w:style>
-  <w:style w:type="character" w:styleId="CommentReference">
+  <w:style w:type="character" w:styleId="Kommentarzeichen">
     <w:name w:val="annotation reference"/>
     <w:uiPriority w:val="99"/>
     <w:unhideWhenUsed/>
@@ -48727,10 +49761,10 @@
       <w:szCs w:val="16"/>
     </w:rPr>
   </w:style>
-  <w:style w:type="paragraph" w:styleId="CommentText">
+  <w:style w:type="paragraph" w:styleId="Kommentartext">
     <w:name w:val="annotation text"/>
-    <w:basedOn w:val="Normal"/>
-    <w:link w:val="CommentTextChar"/>
+    <w:basedOn w:val="Standard"/>
+    <w:link w:val="KommentartextZchn1"/>
     <w:uiPriority w:val="99"/>
     <w:unhideWhenUsed/>
     <w:rsid w:val="00B7052C"/>
@@ -48741,7 +49775,7 @@
   </w:style>
   <w:style w:type="character" w:customStyle="1" w:styleId="KommentartextZchn">
     <w:name w:val="Kommentartext Zchn"/>
-    <w:basedOn w:val="DefaultParagraphFont"/>
+    <w:basedOn w:val="Absatz-Standardschriftart"/>
     <w:uiPriority w:val="99"/>
     <w:rsid w:val="00B7052C"/>
     <w:rPr>
@@ -48751,11 +49785,11 @@
       <w:lang w:val="en-US"/>
     </w:rPr>
   </w:style>
-  <w:style w:type="paragraph" w:styleId="CommentSubject">
+  <w:style w:type="paragraph" w:styleId="Kommentarthema">
     <w:name w:val="annotation subject"/>
-    <w:basedOn w:val="CommentText"/>
-    <w:next w:val="CommentText"/>
-    <w:link w:val="CommentSubjectChar"/>
+    <w:basedOn w:val="Kommentartext"/>
+    <w:next w:val="Kommentartext"/>
+    <w:link w:val="KommentarthemaZchn"/>
     <w:semiHidden/>
     <w:unhideWhenUsed/>
     <w:rsid w:val="00B7052C"/>
@@ -48764,10 +49798,10 @@
       <w:bCs/>
     </w:rPr>
   </w:style>
-  <w:style w:type="character" w:customStyle="1" w:styleId="CommentSubjectChar">
-    <w:name w:val="Comment Subject Char"/>
+  <w:style w:type="character" w:customStyle="1" w:styleId="KommentarthemaZchn">
+    <w:name w:val="Kommentarthema Zchn"/>
     <w:basedOn w:val="KommentartextZchn"/>
-    <w:link w:val="CommentSubject"/>
+    <w:link w:val="Kommentarthema"/>
     <w:semiHidden/>
     <w:rsid w:val="00B7052C"/>
     <w:rPr>
@@ -48781,8 +49815,8 @@
   </w:style>
   <w:style w:type="paragraph" w:customStyle="1" w:styleId="Titreobjet">
     <w:name w:val="Titre objet"/>
-    <w:basedOn w:val="Normal"/>
-    <w:next w:val="Normal"/>
+    <w:basedOn w:val="Standard"/>
+    <w:next w:val="Standard"/>
     <w:rsid w:val="00B7052C"/>
     <w:pPr>
       <w:spacing w:before="360" w:after="360"/>
@@ -48796,8 +49830,8 @@
   </w:style>
   <w:style w:type="paragraph" w:customStyle="1" w:styleId="Typedudocument">
     <w:name w:val="Type du document"/>
-    <w:basedOn w:val="Normal"/>
-    <w:next w:val="Normal"/>
+    <w:basedOn w:val="Standard"/>
+    <w:next w:val="Standard"/>
     <w:rsid w:val="00B7052C"/>
     <w:pPr>
       <w:spacing w:before="360" w:after="0"/>
@@ -48809,10 +49843,10 @@
       <w:lang w:val="en-GB" w:eastAsia="de-DE"/>
     </w:rPr>
   </w:style>
-  <w:style w:type="paragraph" w:styleId="BodyTextIndent">
+  <w:style w:type="paragraph" w:styleId="Textkrper-Zeileneinzug">
     <w:name w:val="Body Text Indent"/>
-    <w:basedOn w:val="Normal"/>
-    <w:link w:val="BodyTextIndentChar"/>
+    <w:basedOn w:val="Standard"/>
+    <w:link w:val="Textkrper-ZeileneinzugZchn"/>
     <w:semiHidden/>
     <w:rsid w:val="00B7052C"/>
     <w:pPr>
@@ -48827,10 +49861,10 @@
       <w:sz w:val="21"/>
     </w:rPr>
   </w:style>
-  <w:style w:type="character" w:customStyle="1" w:styleId="BodyTextIndentChar">
-    <w:name w:val="Body Text Indent Char"/>
-    <w:basedOn w:val="DefaultParagraphFont"/>
-    <w:link w:val="BodyTextIndent"/>
+  <w:style w:type="character" w:customStyle="1" w:styleId="Textkrper-ZeileneinzugZchn">
+    <w:name w:val="Textkörper-Zeileneinzug Zchn"/>
+    <w:basedOn w:val="Absatz-Standardschriftart"/>
+    <w:link w:val="Textkrper-Zeileneinzug"/>
     <w:semiHidden/>
     <w:rsid w:val="00B7052C"/>
     <w:rPr>
@@ -48840,9 +49874,9 @@
       <w:lang w:val="en-US"/>
     </w:rPr>
   </w:style>
-  <w:style w:type="paragraph" w:styleId="NormalWeb">
+  <w:style w:type="paragraph" w:styleId="StandardWeb">
     <w:name w:val="Normal (Web)"/>
-    <w:basedOn w:val="Normal"/>
+    <w:basedOn w:val="Standard"/>
     <w:uiPriority w:val="99"/>
     <w:semiHidden/>
     <w:unhideWhenUsed/>
@@ -48853,7 +49887,7 @@
   </w:style>
   <w:style w:type="paragraph" w:customStyle="1" w:styleId="Elencoacolori-Colore11">
     <w:name w:val="Elenco a colori - Colore 11"/>
-    <w:basedOn w:val="Normal"/>
+    <w:basedOn w:val="Standard"/>
     <w:qFormat/>
     <w:rsid w:val="00B7052C"/>
     <w:pPr>
@@ -48873,7 +49907,7 @@
   </w:style>
   <w:style w:type="table" w:customStyle="1" w:styleId="Tabellengitternetz">
     <w:name w:val="Tabellengitternetz"/>
-    <w:basedOn w:val="TableNormal"/>
+    <w:basedOn w:val="NormaleTabelle"/>
     <w:uiPriority w:val="59"/>
     <w:rsid w:val="00B7052C"/>
     <w:pPr>
@@ -48905,7 +49939,7 @@
   </w:style>
   <w:style w:type="table" w:customStyle="1" w:styleId="HelleListe-Akzent11">
     <w:name w:val="Helle Liste - Akzent 11"/>
-    <w:basedOn w:val="TableNormal"/>
+    <w:basedOn w:val="NormaleTabelle"/>
     <w:uiPriority w:val="61"/>
     <w:rsid w:val="00B7052C"/>
     <w:pPr>
@@ -49001,9 +50035,9 @@
       </w:tcPr>
     </w:tblStylePr>
   </w:style>
-  <w:style w:type="table" w:styleId="MediumGrid3-Accent1">
+  <w:style w:type="table" w:styleId="MittleresRaster3-Akzent1">
     <w:name w:val="Medium Grid 3 Accent 1"/>
-    <w:basedOn w:val="TableNormal"/>
+    <w:basedOn w:val="NormaleTabelle"/>
     <w:uiPriority w:val="69"/>
     <w:rsid w:val="00B7052C"/>
     <w:pPr>
@@ -49150,7 +50184,7 @@
   </w:style>
   <w:style w:type="paragraph" w:customStyle="1" w:styleId="Absatz-Tabelle">
     <w:name w:val="Absatz-Tabelle"/>
-    <w:basedOn w:val="Normal"/>
+    <w:basedOn w:val="Standard"/>
     <w:rsid w:val="00B7052C"/>
     <w:pPr>
       <w:keepLines/>
@@ -49164,10 +50198,10 @@
       <w:lang w:val="de-DE" w:eastAsia="de-DE"/>
     </w:rPr>
   </w:style>
-  <w:style w:type="paragraph" w:styleId="FootnoteText">
+  <w:style w:type="paragraph" w:styleId="Funotentext">
     <w:name w:val="footnote text"/>
-    <w:basedOn w:val="Normal"/>
-    <w:link w:val="FootnoteTextChar"/>
+    <w:basedOn w:val="Standard"/>
+    <w:link w:val="FunotentextZchn"/>
     <w:unhideWhenUsed/>
     <w:rsid w:val="00B7052C"/>
     <w:rPr>
@@ -49175,10 +50209,10 @@
       <w:szCs w:val="20"/>
     </w:rPr>
   </w:style>
-  <w:style w:type="character" w:customStyle="1" w:styleId="FootnoteTextChar">
-    <w:name w:val="Footnote Text Char"/>
-    <w:basedOn w:val="DefaultParagraphFont"/>
-    <w:link w:val="FootnoteText"/>
+  <w:style w:type="character" w:customStyle="1" w:styleId="FunotentextZchn">
+    <w:name w:val="Fußnotentext Zchn"/>
+    <w:basedOn w:val="Absatz-Standardschriftart"/>
+    <w:link w:val="Funotentext"/>
     <w:rsid w:val="00B7052C"/>
     <w:rPr>
       <w:rFonts w:ascii="Garamond" w:eastAsia="Times New Roman" w:hAnsi="Garamond" w:cs="Times New Roman"/>
@@ -49187,7 +50221,7 @@
       <w:lang w:val="en-US"/>
     </w:rPr>
   </w:style>
-  <w:style w:type="character" w:styleId="FootnoteReference">
+  <w:style w:type="character" w:styleId="Funotenzeichen">
     <w:name w:val="footnote reference"/>
     <w:unhideWhenUsed/>
     <w:rsid w:val="00B7052C"/>
@@ -49195,10 +50229,10 @@
       <w:vertAlign w:val="superscript"/>
     </w:rPr>
   </w:style>
-  <w:style w:type="paragraph" w:styleId="Caption">
+  <w:style w:type="paragraph" w:styleId="Beschriftung">
     <w:name w:val="caption"/>
-    <w:basedOn w:val="Normal"/>
-    <w:next w:val="Normal"/>
+    <w:basedOn w:val="Standard"/>
+    <w:next w:val="Standard"/>
     <w:uiPriority w:val="35"/>
     <w:unhideWhenUsed/>
     <w:qFormat/>
@@ -49210,7 +50244,7 @@
       <w:szCs w:val="20"/>
     </w:rPr>
   </w:style>
-  <w:style w:type="paragraph" w:styleId="NoSpacing">
+  <w:style w:type="paragraph" w:styleId="KeinLeerraum">
     <w:name w:val="No Spacing"/>
     <w:uiPriority w:val="1"/>
     <w:qFormat/>
@@ -49227,12 +50261,12 @@
   </w:style>
   <w:style w:type="character" w:customStyle="1" w:styleId="biblio-authors">
     <w:name w:val="biblio-authors"/>
-    <w:basedOn w:val="DefaultParagraphFont"/>
+    <w:basedOn w:val="Absatz-Standardschriftart"/>
     <w:rsid w:val="00B7052C"/>
   </w:style>
   <w:style w:type="character" w:customStyle="1" w:styleId="biblio-title">
     <w:name w:val="biblio-title"/>
-    <w:basedOn w:val="DefaultParagraphFont"/>
+    <w:basedOn w:val="Absatz-Standardschriftart"/>
     <w:rsid w:val="00B7052C"/>
   </w:style>
   <w:style w:type="character" w:customStyle="1" w:styleId="biblio-abstract-link1">
@@ -49251,7 +50285,7 @@
       <w:effect w:val="none"/>
     </w:rPr>
   </w:style>
-  <w:style w:type="paragraph" w:styleId="Revision">
+  <w:style w:type="paragraph" w:styleId="berarbeitung">
     <w:name w:val="Revision"/>
     <w:hidden/>
     <w:uiPriority w:val="99"/>
@@ -49267,9 +50301,9 @@
       <w:lang w:val="en-US"/>
     </w:rPr>
   </w:style>
-  <w:style w:type="paragraph" w:styleId="ListParagraph">
+  <w:style w:type="paragraph" w:styleId="Listenabsatz">
     <w:name w:val="List Paragraph"/>
-    <w:basedOn w:val="Normal"/>
+    <w:basedOn w:val="Standard"/>
     <w:uiPriority w:val="34"/>
     <w:qFormat/>
     <w:rsid w:val="00B7052C"/>
@@ -49285,7 +50319,7 @@
   </w:style>
   <w:style w:type="paragraph" w:customStyle="1" w:styleId="Listenabsatz1">
     <w:name w:val="Listenabsatz1"/>
-    <w:basedOn w:val="Normal"/>
+    <w:basedOn w:val="Standard"/>
     <w:uiPriority w:val="34"/>
     <w:qFormat/>
     <w:rsid w:val="00B7052C"/>
@@ -49301,7 +50335,7 @@
   </w:style>
   <w:style w:type="paragraph" w:customStyle="1" w:styleId="BODY">
     <w:name w:val="BODY"/>
-    <w:basedOn w:val="BodyText"/>
+    <w:basedOn w:val="Textkrper"/>
     <w:link w:val="BODYChar"/>
     <w:qFormat/>
     <w:rsid w:val="00B7052C"/>
@@ -49331,19 +50365,19 @@
       <w:lang w:val="fr-FR"/>
     </w:rPr>
   </w:style>
-  <w:style w:type="paragraph" w:styleId="BodyText">
+  <w:style w:type="paragraph" w:styleId="Textkrper">
     <w:name w:val="Body Text"/>
-    <w:basedOn w:val="Normal"/>
-    <w:link w:val="BodyTextChar"/>
+    <w:basedOn w:val="Standard"/>
+    <w:link w:val="TextkrperZchn"/>
     <w:uiPriority w:val="99"/>
     <w:semiHidden/>
     <w:unhideWhenUsed/>
     <w:rsid w:val="00B7052C"/>
   </w:style>
-  <w:style w:type="character" w:customStyle="1" w:styleId="BodyTextChar">
-    <w:name w:val="Body Text Char"/>
-    <w:basedOn w:val="DefaultParagraphFont"/>
-    <w:link w:val="BodyText"/>
+  <w:style w:type="character" w:customStyle="1" w:styleId="TextkrperZchn">
+    <w:name w:val="Textkörper Zchn"/>
+    <w:basedOn w:val="Absatz-Standardschriftart"/>
+    <w:link w:val="Textkrper"/>
     <w:uiPriority w:val="99"/>
     <w:semiHidden/>
     <w:rsid w:val="00B7052C"/>
@@ -49354,9 +50388,9 @@
       <w:lang w:val="en-US"/>
     </w:rPr>
   </w:style>
-  <w:style w:type="character" w:styleId="PlaceholderText">
+  <w:style w:type="character" w:styleId="Platzhaltertext">
     <w:name w:val="Placeholder Text"/>
-    <w:basedOn w:val="DefaultParagraphFont"/>
+    <w:basedOn w:val="Absatz-Standardschriftart"/>
     <w:uiPriority w:val="99"/>
     <w:semiHidden/>
     <w:rsid w:val="00B7052C"/>
@@ -49366,7 +50400,7 @@
   </w:style>
   <w:style w:type="character" w:customStyle="1" w:styleId="Formatvorlage1">
     <w:name w:val="Formatvorlage1"/>
-    <w:basedOn w:val="DefaultParagraphFont"/>
+    <w:basedOn w:val="Absatz-Standardschriftart"/>
     <w:rsid w:val="00B7052C"/>
     <w:rPr>
       <w:rFonts w:ascii="Arial" w:hAnsi="Arial"/>
@@ -49376,17 +50410,17 @@
   </w:style>
   <w:style w:type="character" w:customStyle="1" w:styleId="Formatvorlage2">
     <w:name w:val="Formatvorlage2"/>
-    <w:basedOn w:val="DefaultParagraphFont"/>
+    <w:basedOn w:val="Absatz-Standardschriftart"/>
     <w:rsid w:val="00B7052C"/>
     <w:rPr>
       <w:rFonts w:ascii="Arial" w:hAnsi="Arial"/>
       <w:u w:color="1F497D" w:themeColor="text2"/>
     </w:rPr>
   </w:style>
-  <w:style w:type="paragraph" w:styleId="DocumentMap">
+  <w:style w:type="paragraph" w:styleId="Dokumentstruktur">
     <w:name w:val="Document Map"/>
-    <w:basedOn w:val="Normal"/>
-    <w:link w:val="DocumentMapChar"/>
+    <w:basedOn w:val="Standard"/>
+    <w:link w:val="DokumentstrukturZchn"/>
     <w:uiPriority w:val="99"/>
     <w:semiHidden/>
     <w:unhideWhenUsed/>
@@ -49400,10 +50434,10 @@
       <w:szCs w:val="16"/>
     </w:rPr>
   </w:style>
-  <w:style w:type="character" w:customStyle="1" w:styleId="DocumentMapChar">
-    <w:name w:val="Document Map Char"/>
-    <w:basedOn w:val="DefaultParagraphFont"/>
-    <w:link w:val="DocumentMap"/>
+  <w:style w:type="character" w:customStyle="1" w:styleId="DokumentstrukturZchn">
+    <w:name w:val="Dokumentstruktur Zchn"/>
+    <w:basedOn w:val="Absatz-Standardschriftart"/>
+    <w:link w:val="Dokumentstruktur"/>
     <w:uiPriority w:val="99"/>
     <w:semiHidden/>
     <w:rsid w:val="00B7052C"/>
@@ -49414,11 +50448,11 @@
       <w:lang w:val="en-US"/>
     </w:rPr>
   </w:style>
-  <w:style w:type="paragraph" w:styleId="Subtitle">
+  <w:style w:type="paragraph" w:styleId="Untertitel">
     <w:name w:val="Subtitle"/>
-    <w:basedOn w:val="Normal"/>
-    <w:next w:val="Normal"/>
-    <w:link w:val="SubtitleChar"/>
+    <w:basedOn w:val="Standard"/>
+    <w:next w:val="Standard"/>
+    <w:link w:val="UntertitelZchn"/>
     <w:uiPriority w:val="11"/>
     <w:qFormat/>
     <w:rsid w:val="00B7052C"/>
@@ -49435,10 +50469,10 @@
       <w:spacing w:val="15"/>
     </w:rPr>
   </w:style>
-  <w:style w:type="character" w:customStyle="1" w:styleId="SubtitleChar">
-    <w:name w:val="Subtitle Char"/>
-    <w:basedOn w:val="DefaultParagraphFont"/>
-    <w:link w:val="Subtitle"/>
+  <w:style w:type="character" w:customStyle="1" w:styleId="UntertitelZchn">
+    <w:name w:val="Untertitel Zchn"/>
+    <w:basedOn w:val="Absatz-Standardschriftart"/>
+    <w:link w:val="Untertitel"/>
     <w:uiPriority w:val="11"/>
     <w:rsid w:val="00B7052C"/>
     <w:rPr>
@@ -49452,10 +50486,10 @@
       <w:lang w:val="en-US"/>
     </w:rPr>
   </w:style>
-  <w:style w:type="character" w:customStyle="1" w:styleId="CommentTextChar">
-    <w:name w:val="Comment Text Char"/>
-    <w:basedOn w:val="DefaultParagraphFont"/>
-    <w:link w:val="CommentText"/>
+  <w:style w:type="character" w:customStyle="1" w:styleId="KommentartextZchn1">
+    <w:name w:val="Kommentartext Zchn1"/>
+    <w:basedOn w:val="Absatz-Standardschriftart"/>
+    <w:link w:val="Kommentartext"/>
     <w:uiPriority w:val="99"/>
     <w:rsid w:val="00B7052C"/>
     <w:rPr>
@@ -49465,9 +50499,9 @@
       <w:lang w:val="en-US"/>
     </w:rPr>
   </w:style>
-  <w:style w:type="table" w:styleId="TableGrid">
+  <w:style w:type="table" w:styleId="Tabellenraster">
     <w:name w:val="Table Grid"/>
-    <w:basedOn w:val="TableNormal"/>
+    <w:basedOn w:val="NormaleTabelle"/>
     <w:uiPriority w:val="59"/>
     <w:rsid w:val="00B7052C"/>
     <w:pPr>
@@ -49793,7 +50827,7 @@
 </file>
 
 <file path=customXml/itemProps1.xml><?xml version="1.0" encoding="utf-8"?>
-<ds:datastoreItem xmlns:ds="http://schemas.openxmlformats.org/officeDocument/2006/customXml" ds:itemID="{22E71FC0-092C-4002-B3E1-D6C78024EF1A}">
+<ds:datastoreItem xmlns:ds="http://schemas.openxmlformats.org/officeDocument/2006/customXml" ds:itemID="{DB2E4789-C4A8-4DB4-9A14-BD07CEF75A99}">
   <ds:schemaRefs>
     <ds:schemaRef ds:uri="http://schemas.openxmlformats.org/officeDocument/2006/bibliography"/>
   </ds:schemaRefs>
